--- a/ocia_retreats/ocia_retreat_faith_hope_love/output/Facilitator_Guide.docx
+++ b/ocia_retreats/ocia_retreat_faith_hope_love/output/Facilitator_Guide.docx
@@ -5620,7 +5620,7 @@
       </w:r>
     </w:p>
     <w:bookmarkEnd w:id="64"/>
-    <w:bookmarkStart w:id="78" w:name="session-1-grace-gods-gift-of-himself"/>
+    <w:bookmarkStart w:id="76" w:name="session-1-grace-gods-gift-of-himself"/>
     <w:p>
       <w:pPr>
         <w:pStyle w:val="Heading1"/>
@@ -5660,7 +5660,7 @@
         <w:t xml:space="preserve"> </w:t>
       </w:r>
       <w:r>
-        <w:t xml:space="preserve">Parish Hall (Teaching &amp; Discussion) → Sanctuary (Prayer)</w:t>
+        <w:t xml:space="preserve">Parish Hall (Teaching) → Sanctuary (Prayer) → Parish Hall (Discussion)</w:t>
       </w:r>
     </w:p>
     <w:p>
@@ -5805,29 +5805,29 @@
               <w:pStyle w:val="Compact"/>
             </w:pPr>
             <w:r>
-              <w:t xml:space="preserve">30 min</w:t>
-            </w:r>
-          </w:p>
-        </w:tc>
-        <w:tc>
-          <w:tcPr/>
-          <w:p>
-            <w:pPr>
-              <w:pStyle w:val="Compact"/>
-            </w:pPr>
-            <w:r>
-              <w:t xml:space="preserve">Group Discussion</w:t>
-            </w:r>
-          </w:p>
-        </w:tc>
-        <w:tc>
-          <w:tcPr/>
-          <w:p>
-            <w:pPr>
-              <w:pStyle w:val="Compact"/>
-            </w:pPr>
-            <w:r>
-              <w:t xml:space="preserve">Parish Hall</w:t>
+              <w:t xml:space="preserve">25 min</w:t>
+            </w:r>
+          </w:p>
+        </w:tc>
+        <w:tc>
+          <w:tcPr/>
+          <w:p>
+            <w:pPr>
+              <w:pStyle w:val="Compact"/>
+            </w:pPr>
+            <w:r>
+              <w:t xml:space="preserve">Prayer with Jesus</w:t>
+            </w:r>
+          </w:p>
+        </w:tc>
+        <w:tc>
+          <w:tcPr/>
+          <w:p>
+            <w:pPr>
+              <w:pStyle w:val="Compact"/>
+            </w:pPr>
+            <w:r>
+              <w:t xml:space="preserve">Sanctuary</w:t>
             </w:r>
           </w:p>
         </w:tc>
@@ -5840,40 +5840,40 @@
               <w:pStyle w:val="Compact"/>
             </w:pPr>
             <w:r>
-              <w:t xml:space="preserve">11:00 AM</w:t>
-            </w:r>
-          </w:p>
-        </w:tc>
-        <w:tc>
-          <w:tcPr/>
-          <w:p>
-            <w:pPr>
-              <w:pStyle w:val="Compact"/>
-            </w:pPr>
-            <w:r>
-              <w:t xml:space="preserve">15 min</w:t>
-            </w:r>
-          </w:p>
-        </w:tc>
-        <w:tc>
-          <w:tcPr/>
-          <w:p>
-            <w:pPr>
-              <w:pStyle w:val="Compact"/>
-            </w:pPr>
-            <w:r>
-              <w:t xml:space="preserve">Prayer with Jesus</w:t>
-            </w:r>
-          </w:p>
-        </w:tc>
-        <w:tc>
-          <w:tcPr/>
-          <w:p>
-            <w:pPr>
-              <w:pStyle w:val="Compact"/>
-            </w:pPr>
-            <w:r>
-              <w:t xml:space="preserve">Sanctuary</w:t>
+              <w:t xml:space="preserve">10:55 AM</w:t>
+            </w:r>
+          </w:p>
+        </w:tc>
+        <w:tc>
+          <w:tcPr/>
+          <w:p>
+            <w:pPr>
+              <w:pStyle w:val="Compact"/>
+            </w:pPr>
+            <w:r>
+              <w:t xml:space="preserve">20 min</w:t>
+            </w:r>
+          </w:p>
+        </w:tc>
+        <w:tc>
+          <w:tcPr/>
+          <w:p>
+            <w:pPr>
+              <w:pStyle w:val="Compact"/>
+            </w:pPr>
+            <w:r>
+              <w:t xml:space="preserve">Group Discussion</w:t>
+            </w:r>
+          </w:p>
+        </w:tc>
+        <w:tc>
+          <w:tcPr/>
+          <w:p>
+            <w:pPr>
+              <w:pStyle w:val="Compact"/>
+            </w:pPr>
+            <w:r>
+              <w:t xml:space="preserve">Parish Hall</w:t>
             </w:r>
           </w:p>
         </w:tc>
@@ -6160,7 +6160,17 @@
         <w:t xml:space="preserve"> </w:t>
       </w:r>
       <w:r>
-        <w:t xml:space="preserve">- Like a branch connected to the vine, we receive life continuously from Christ</w:t>
+        <w:t xml:space="preserve">- Like a branch connected to the vine, we receive</w:t>
+      </w:r>
+      <w:r>
+        <w:t xml:space="preserve"> </w:t>
+      </w:r>
+      <w:r>
+        <w:rPr>
+          <w:b/>
+          <w:bCs/>
+        </w:rPr>
+        <w:t xml:space="preserve">life continuously from Christ</w:t>
       </w:r>
       <w:r>
         <w:t xml:space="preserve"> </w:t>
@@ -6192,6 +6202,12 @@
       </w:r>
       <w:r>
         <w:t xml:space="preserve">- We can cooperate with grace or resist it—God respects our freedom</w:t>
+      </w:r>
+      <w:r>
+        <w:t xml:space="preserve"> </w:t>
+      </w:r>
+      <w:r>
+        <w:t xml:space="preserve">- Grace flows from God the Vine to us the branches like nourishment—and the fruit we bear is the natural result of staying connected to Him. No vine? No love, no fruit, no life.</w:t>
       </w:r>
     </w:p>
     <w:p>
@@ -6417,11 +6433,39 @@
         <w:pStyle w:val="BodyText"/>
       </w:pPr>
       <w:r>
+        <w:t xml:space="preserve">Now we're going to send you to spend time with Jesus in the Sanctuary. As you sit before him in the Blessed Sacrament, bring to him whatever is on your heart about grace—your need for it, your struggle to receive it, your gratitude for it. Just be with him.</w:t>
+      </w:r>
+    </w:p>
+    <w:p>
+      <w:pPr>
+        <w:pStyle w:val="BodyText"/>
+      </w:pPr>
+      <w:r>
+        <w:rPr>
+          <w:b/>
+          <w:bCs/>
+        </w:rPr>
+        <w:t xml:space="preserve">Let us pray</w:t>
+      </w:r>
+    </w:p>
+    <w:p>
+      <w:pPr>
+        <w:pStyle w:val="BlockText"/>
+      </w:pPr>
+      <w:r>
+        <w:t xml:space="preserve">Lord Jesus, you have taught us about your grace—your very life poured out for us. Now send us to sit at your feet. As we enter your presence in the Blessed Sacrament, open our hearts to receive what we cannot earn. Help us to simply be with you, the Vine, so that your life may flow into us, the branches. We go now to receive your Grace. In your holy name we pray. Amen.</w:t>
+      </w:r>
+    </w:p>
+    <w:p>
+      <w:pPr>
+        <w:pStyle w:val="FirstParagraph"/>
+      </w:pPr>
+      <w:r>
         <w:rPr>
           <w:i/>
           <w:iCs/>
         </w:rPr>
-        <w:t xml:space="preserve">Transition to discussion...</w:t>
+        <w:t xml:space="preserve">Please proceed quietly to the Sanctuary.</w:t>
       </w:r>
     </w:p>
     <w:p>
@@ -6433,13 +6477,13 @@
     </w:p>
     <w:bookmarkEnd w:id="71"/>
     <w:bookmarkEnd w:id="72"/>
-    <w:bookmarkStart w:id="76" w:name="part-2-group-discussion-30-minutes"/>
+    <w:bookmarkStart w:id="75" w:name="part-2-group-discussion-20-minutes"/>
     <w:p>
       <w:pPr>
         <w:pStyle w:val="Heading2"/>
       </w:pPr>
       <w:r>
-        <w:t xml:space="preserve">Part 2: Group Discussion (30 minutes)</w:t>
+        <w:t xml:space="preserve">Part 2: Group Discussion (20 minutes)</w:t>
       </w:r>
     </w:p>
     <w:p>
@@ -6451,7 +6495,7 @@
           <w:i/>
           <w:iCs/>
         </w:rPr>
-        <w:t xml:space="preserve">Allow approximately 10 minutes per question. These questions are designed to help participants recognize their need for God's grace and begin to open themselves to receive it.</w:t>
+        <w:t xml:space="preserve">Participants return from the Sanctuary to share what God revealed to them during their time with Jesus.</w:t>
       </w:r>
     </w:p>
     <w:p>
@@ -6461,13 +6505,13 @@
         </w:pict>
       </w:r>
     </w:p>
-    <w:bookmarkStart w:id="73" w:name="X86047d34b85b091d48ebcef3e97d282fb06a4f0"/>
+    <w:bookmarkStart w:id="73" w:name="Xdb0c63426a4ea3899373f5a50296414649e713d"/>
     <w:p>
       <w:pPr>
         <w:pStyle w:val="Heading3"/>
       </w:pPr>
       <w:r>
-        <w:t xml:space="preserve">Question 1: Recognizing Our Need (10 minutes)</w:t>
+        <w:t xml:space="preserve">Opening Question: What Is God Showing You? (10 minutes)</w:t>
       </w:r>
     </w:p>
     <w:p>
@@ -6479,7 +6523,7 @@
           <w:b/>
           <w:bCs/>
         </w:rPr>
-        <w:t xml:space="preserve">"Think of a time when you tried to change something about yourself—a habit, a pattern, a relationship—through sheer willpower alone. What happened? What does this tell you about your need for something beyond your own strength?"</w:t>
+        <w:t xml:space="preserve">"How is God helping you grow in your understanding of grace today? What revelations or insights did you receive during your time with Jesus?"</w:t>
       </w:r>
     </w:p>
     <w:p>
@@ -6497,25 +6541,31 @@
         <w:t xml:space="preserve"> </w:t>
       </w:r>
       <w:r>
-        <w:t xml:space="preserve">- Let people share honestly about failure—this isn't about shame, it's about truth</w:t>
-      </w:r>
-      <w:r>
-        <w:t xml:space="preserve"> </w:t>
-      </w:r>
-      <w:r>
-        <w:t xml:space="preserve">- Guide toward the realization that lasting transformation requires more than human effort</w:t>
-      </w:r>
-      <w:r>
-        <w:t xml:space="preserve"> </w:t>
-      </w:r>
-      <w:r>
-        <w:t xml:space="preserve">- Connect their experience to Paul's words: "Apart from me you can do nothing"</w:t>
-      </w:r>
-      <w:r>
-        <w:t xml:space="preserve"> </w:t>
-      </w:r>
-      <w:r>
-        <w:t xml:space="preserve">- The goal is not discouragement but honest recognition of our need</w:t>
+        <w:t xml:space="preserve">- This is the primary question—give it space and time</w:t>
+      </w:r>
+      <w:r>
+        <w:t xml:space="preserve"> </w:t>
+      </w:r>
+      <w:r>
+        <w:t xml:space="preserve">- Let participants share freely what they experienced in prayer</w:t>
+      </w:r>
+      <w:r>
+        <w:t xml:space="preserve"> </w:t>
+      </w:r>
+      <w:r>
+        <w:t xml:space="preserve">- Some may have had profound insights; others may have simply rested</w:t>
+      </w:r>
+      <w:r>
+        <w:t xml:space="preserve"> </w:t>
+      </w:r>
+      <w:r>
+        <w:t xml:space="preserve">- All responses are valid—God works differently in each person</w:t>
+      </w:r>
+      <w:r>
+        <w:t xml:space="preserve"> </w:t>
+      </w:r>
+      <w:r>
+        <w:t xml:space="preserve">- Listen for themes that emerge across the group</w:t>
       </w:r>
     </w:p>
     <w:p>
@@ -6526,43 +6576,85 @@
       </w:r>
     </w:p>
     <w:bookmarkEnd w:id="73"/>
-    <w:bookmarkStart w:id="74" w:name="X7ea237691b00fc7c7515b75d95ebf4ae6becbe9"/>
+    <w:bookmarkStart w:id="74" w:name="follow-up-questions-if-needed-10-minutes"/>
     <w:p>
       <w:pPr>
         <w:pStyle w:val="Heading3"/>
       </w:pPr>
       <w:r>
-        <w:t xml:space="preserve">Question 2: Receiving vs. Earning (10 minutes)</w:t>
+        <w:t xml:space="preserve">Follow-Up Questions (if needed, 10 minutes)</w:t>
       </w:r>
     </w:p>
     <w:p>
       <w:pPr>
         <w:pStyle w:val="FirstParagraph"/>
-      </w:pPr>
-      <w:r>
-        <w:rPr>
-          <w:b/>
-          <w:bCs/>
-        </w:rPr>
-        <w:t xml:space="preserve">"Many of us were raised to believe we have to earn everything we get. How does the idea that God's grace is completely free—that you cannot earn it and don't deserve it—make you feel? Does it bring relief? Discomfort? Why?"</w:t>
-      </w:r>
-    </w:p>
-    <w:p>
-      <w:pPr>
-        <w:pStyle w:val="BodyText"/>
       </w:pPr>
       <w:r>
         <w:rPr>
           <w:i/>
           <w:iCs/>
         </w:rPr>
+        <w:t xml:space="preserve">Use these only if the conversation needs prompting:</w:t>
+      </w:r>
+    </w:p>
+    <w:p>
+      <w:pPr>
+        <w:pStyle w:val="BodyText"/>
+      </w:pPr>
+      <w:r>
+        <w:rPr>
+          <w:b/>
+          <w:bCs/>
+        </w:rPr>
+        <w:t xml:space="preserve">"Where in your life right now do you most need to hear that God's grace is enough? What would it look like to actually believe that?"</w:t>
+      </w:r>
+    </w:p>
+    <w:p>
+      <w:pPr>
+        <w:pStyle w:val="BodyText"/>
+      </w:pPr>
+      <w:r>
+        <w:rPr>
+          <w:i/>
+          <w:iCs/>
+        </w:rPr>
         <w:t xml:space="preserve">Facilitator notes:</w:t>
       </w:r>
       <w:r>
         <w:t xml:space="preserve"> </w:t>
       </w:r>
       <w:r>
-        <w:t xml:space="preserve">- This question often surfaces deep-seated beliefs about worthiness</w:t>
+        <w:t xml:space="preserve">- Encourage specificity—not "my life in general" but "this relationship," "this struggle," "this fear"</w:t>
+      </w:r>
+      <w:r>
+        <w:t xml:space="preserve"> </w:t>
+      </w:r>
+      <w:r>
+        <w:t xml:space="preserve">- What would change if they truly believed grace was sufficient?</w:t>
+      </w:r>
+    </w:p>
+    <w:p>
+      <w:pPr>
+        <w:pStyle w:val="BodyText"/>
+      </w:pPr>
+      <w:r>
+        <w:rPr>
+          <w:b/>
+          <w:bCs/>
+        </w:rPr>
+        <w:t xml:space="preserve">"Many of us were raised to believe we have to earn everything we get. How does the idea that God's grace is completely free make you feel?"</w:t>
+      </w:r>
+    </w:p>
+    <w:p>
+      <w:pPr>
+        <w:pStyle w:val="BodyText"/>
+      </w:pPr>
+      <w:r>
+        <w:rPr>
+          <w:i/>
+          <w:iCs/>
+        </w:rPr>
+        <w:t xml:space="preserve">Facilitator notes:</w:t>
       </w:r>
       <w:r>
         <w:t xml:space="preserve"> </w:t>
@@ -6581,12 +6673,6 @@
       </w:r>
       <w:r>
         <w:t xml:space="preserve">- Guide toward understanding that receiving a gift requires humility, not achievement</w:t>
-      </w:r>
-      <w:r>
-        <w:t xml:space="preserve"> </w:t>
-      </w:r>
-      <w:r>
-        <w:t xml:space="preserve">- Connect to the reality that love cannot be earned—only received</w:t>
       </w:r>
     </w:p>
     <w:p>
@@ -6597,13 +6683,25 @@
       </w:r>
     </w:p>
     <w:bookmarkEnd w:id="74"/>
-    <w:bookmarkStart w:id="75" w:name="question-3-opening-to-grace-10-minutes"/>
-    <w:p>
-      <w:pPr>
-        <w:pStyle w:val="Heading3"/>
-      </w:pPr>
-      <w:r>
-        <w:t xml:space="preserve">Question 3: Opening to Grace (10 minutes)</w:t>
+    <w:bookmarkEnd w:id="75"/>
+    <w:bookmarkEnd w:id="76"/>
+    <w:bookmarkStart w:id="77" w:name="devotional-guide"/>
+    <w:p>
+      <w:pPr>
+        <w:pStyle w:val="Heading2"/>
+      </w:pPr>
+      <w:r>
+        <w:t xml:space="preserve">Devotional Guide</w:t>
+      </w:r>
+    </w:p>
+    <w:bookmarkEnd w:id="77"/>
+    <w:bookmarkStart w:id="85" w:name="X0b9e915b4d21388b423cd736faab613ce8a0c76"/>
+    <w:p>
+      <w:pPr>
+        <w:pStyle w:val="Heading1"/>
+      </w:pPr>
+      <w:r>
+        <w:t xml:space="preserve">Session 1 Devotional: Resting in God's Grace</w:t>
       </w:r>
     </w:p>
     <w:p>
@@ -6615,49 +6713,7 @@
           <w:b/>
           <w:bCs/>
         </w:rPr>
-        <w:t xml:space="preserve">"Jesus said his grace is 'sufficient'—enough. Where in your life right now do you most need to hear that God's grace is enough? What would it look like to actually believe that?"</w:t>
-      </w:r>
-    </w:p>
-    <w:p>
-      <w:pPr>
-        <w:pStyle w:val="BodyText"/>
-      </w:pPr>
-      <w:r>
-        <w:rPr>
-          <w:i/>
-          <w:iCs/>
-        </w:rPr>
-        <w:t xml:space="preserve">Facilitator notes:</w:t>
-      </w:r>
-      <w:r>
-        <w:t xml:space="preserve"> </w:t>
-      </w:r>
-      <w:r>
-        <w:t xml:space="preserve">- This question moves from concept to personal application</w:t>
-      </w:r>
-      <w:r>
-        <w:t xml:space="preserve"> </w:t>
-      </w:r>
-      <w:r>
-        <w:t xml:space="preserve">- Encourage specificity—not "my life in general" but "this relationship," "this struggle," "this fear"</w:t>
-      </w:r>
-      <w:r>
-        <w:t xml:space="preserve"> </w:t>
-      </w:r>
-      <w:r>
-        <w:t xml:space="preserve">- What would change if they truly believed grace was sufficient?</w:t>
-      </w:r>
-      <w:r>
-        <w:t xml:space="preserve"> </w:t>
-      </w:r>
-      <w:r>
-        <w:t xml:space="preserve">- How might they live differently starting today?</w:t>
-      </w:r>
-      <w:r>
-        <w:t xml:space="preserve"> </w:t>
-      </w:r>
-      <w:r>
-        <w:t xml:space="preserve">- This prepares them for the prayer time that follows</w:t>
+        <w:t xml:space="preserve">15 Minutes with Jesus</w:t>
       </w:r>
     </w:p>
     <w:p>
@@ -6667,79 +6723,22 @@
         </w:pict>
       </w:r>
     </w:p>
-    <w:bookmarkEnd w:id="75"/>
-    <w:bookmarkEnd w:id="76"/>
-    <w:bookmarkStart w:id="77" w:name="part-3-prayer-with-jesus-15-minutes"/>
-    <w:p>
-      <w:pPr>
-        <w:pStyle w:val="Heading2"/>
-      </w:pPr>
-      <w:r>
-        <w:t xml:space="preserve">Part 3: Prayer with Jesus (15 minutes)</w:t>
-      </w:r>
-    </w:p>
-    <w:p>
-      <w:pPr>
-        <w:pStyle w:val="FirstParagraph"/>
+    <w:p>
+      <w:pPr>
+        <w:pStyle w:val="BlockText"/>
       </w:pPr>
       <w:r>
         <w:rPr>
           <w:i/>
           <w:iCs/>
         </w:rPr>
-        <w:t xml:space="preserve">In the Sanctuary, before the Blessed Sacrament</w:t>
-      </w:r>
-    </w:p>
-    <w:p>
-      <w:pPr>
-        <w:pStyle w:val="BodyText"/>
-      </w:pPr>
-      <w:r>
-        <w:t xml:space="preserve">Guide participants to:</w:t>
-      </w:r>
-      <w:r>
-        <w:t xml:space="preserve"> </w:t>
-      </w:r>
-      <w:r>
-        <w:t xml:space="preserve">1. Sit quietly in the presence of Jesus</w:t>
-      </w:r>
-      <w:r>
-        <w:t xml:space="preserve"> </w:t>
-      </w:r>
-      <w:r>
-        <w:t xml:space="preserve">2. Bring to him the area of life they identified in Question 3</w:t>
-      </w:r>
-      <w:r>
-        <w:t xml:space="preserve"> </w:t>
-      </w:r>
-      <w:r>
-        <w:t xml:space="preserve">3. Simply ask: "Lord, help me receive your grace"</w:t>
-      </w:r>
-      <w:r>
-        <w:t xml:space="preserve"> </w:t>
-      </w:r>
-      <w:r>
-        <w:t xml:space="preserve">4. Rest in silence, trusting that he hears</w:t>
-      </w:r>
-    </w:p>
-    <w:p>
-      <w:pPr>
-        <w:pStyle w:val="BodyText"/>
-      </w:pPr>
-      <w:r>
-        <w:rPr>
-          <w:i/>
-          <w:iCs/>
-        </w:rPr>
-        <w:t xml:space="preserve">Close with the Prayer for Grace:</w:t>
-      </w:r>
-    </w:p>
-    <w:p>
-      <w:pPr>
-        <w:pStyle w:val="BlockText"/>
-      </w:pPr>
-      <w:r>
-        <w:t xml:space="preserve">Lord Jesus, I cannot save myself. I cannot transform myself. I cannot earn your love. But I can receive it. Open my heart to your grace. Help me to stop striving and start receiving. Let your life flow into me like sap into a branch. Apart from you, I can do nothing. With you, all things are possible. Amen.</w:t>
+        <w:t xml:space="preserve">"But God, who is rich in mercy, because of the great love he had for us, even when we were dead in our transgressions, brought us to life with Christ."</w:t>
+      </w:r>
+      <w:r>
+        <w:t xml:space="preserve"> </w:t>
+      </w:r>
+      <w:r>
+        <w:t xml:space="preserve">— Ephesians 2:4-5 (NABRE)</w:t>
       </w:r>
     </w:p>
     <w:p>
@@ -6749,25 +6748,13 @@
         </w:pict>
       </w:r>
     </w:p>
-    <w:bookmarkEnd w:id="77"/>
-    <w:bookmarkEnd w:id="78"/>
-    <w:bookmarkStart w:id="79" w:name="devotional-guide"/>
+    <w:bookmarkStart w:id="78" w:name="the-gift-you-cannot-earn"/>
     <w:p>
       <w:pPr>
         <w:pStyle w:val="Heading2"/>
       </w:pPr>
       <w:r>
-        <w:t xml:space="preserve">Devotional Guide</w:t>
-      </w:r>
-    </w:p>
-    <w:bookmarkEnd w:id="79"/>
-    <w:bookmarkStart w:id="86" w:name="X0b9e915b4d21388b423cd736faab613ce8a0c76"/>
-    <w:p>
-      <w:pPr>
-        <w:pStyle w:val="Heading1"/>
-      </w:pPr>
-      <w:r>
-        <w:t xml:space="preserve">Session 1 Devotional: Resting in God's Grace</w:t>
+        <w:t xml:space="preserve">The Gift You Cannot Earn</w:t>
       </w:r>
     </w:p>
     <w:p>
@@ -6775,11 +6762,119 @@
         <w:pStyle w:val="FirstParagraph"/>
       </w:pPr>
       <w:r>
-        <w:rPr>
-          <w:b/>
-          <w:bCs/>
-        </w:rPr>
-        <w:t xml:space="preserve">15 Minutes with Jesus</w:t>
+        <w:t xml:space="preserve">You are sitting in the midst of Love Himself.</w:t>
+      </w:r>
+    </w:p>
+    <w:p>
+      <w:pPr>
+        <w:pStyle w:val="BodyText"/>
+      </w:pPr>
+      <w:r>
+        <w:t xml:space="preserve">The God who created the universe—who holds every star in place, who knows every hair on your head—is here. And He is not here to judge you, to fix you, or to demand something from you. He is here to give Himself to you.</w:t>
+      </w:r>
+    </w:p>
+    <w:p>
+      <w:pPr>
+        <w:pStyle w:val="BodyText"/>
+      </w:pPr>
+      <w:r>
+        <w:t xml:space="preserve">This is grace.</w:t>
+      </w:r>
+    </w:p>
+    <w:p>
+      <w:pPr>
+        <w:pStyle w:val="BodyText"/>
+      </w:pPr>
+      <w:r>
+        <w:t xml:space="preserve">You have learned that God exists, that He is Trinity—a communion of love. You have seen His covenant plan unfold through history, culminating in Jesus Christ. You have discovered the Church, the sacraments, the Mass. You know</w:t>
+      </w:r>
+      <w:r>
+        <w:t xml:space="preserve"> </w:t>
+      </w:r>
+      <w:r>
+        <w:rPr>
+          <w:i/>
+          <w:iCs/>
+        </w:rPr>
+        <w:t xml:space="preserve">about</w:t>
+      </w:r>
+      <w:r>
+        <w:t xml:space="preserve"> </w:t>
+      </w:r>
+      <w:r>
+        <w:t xml:space="preserve">God.</w:t>
+      </w:r>
+    </w:p>
+    <w:p>
+      <w:pPr>
+        <w:pStyle w:val="BodyText"/>
+      </w:pPr>
+      <w:r>
+        <w:t xml:space="preserve">But grace is how you come to know God</w:t>
+      </w:r>
+      <w:r>
+        <w:t xml:space="preserve"> </w:t>
+      </w:r>
+      <w:r>
+        <w:rPr>
+          <w:i/>
+          <w:iCs/>
+        </w:rPr>
+        <w:t xml:space="preserve">personally</w:t>
+      </w:r>
+      <w:r>
+        <w:t xml:space="preserve">. Grace is not a thing God gives. Grace is God giving</w:t>
+      </w:r>
+      <w:r>
+        <w:t xml:space="preserve"> </w:t>
+      </w:r>
+      <w:r>
+        <w:rPr>
+          <w:i/>
+          <w:iCs/>
+        </w:rPr>
+        <w:t xml:space="preserve">Himself</w:t>
+      </w:r>
+      <w:r>
+        <w:t xml:space="preserve">. Right now, in this moment, the infinite God is pouring out His divine life toward you—not because you've earned it, not because you deserve it, but simply because He loves you.</w:t>
+      </w:r>
+    </w:p>
+    <w:p>
+      <w:pPr>
+        <w:pStyle w:val="BodyText"/>
+      </w:pPr>
+      <w:r>
+        <w:rPr>
+          <w:b/>
+          <w:bCs/>
+        </w:rPr>
+        <w:t xml:space="preserve">St. Thérèse of Lisieux</w:t>
+      </w:r>
+      <w:r>
+        <w:t xml:space="preserve"> </w:t>
+      </w:r>
+      <w:r>
+        <w:t xml:space="preserve">understood this when she wrote:</w:t>
+      </w:r>
+    </w:p>
+    <w:p>
+      <w:pPr>
+        <w:pStyle w:val="BlockText"/>
+      </w:pPr>
+      <w:r>
+        <w:rPr>
+          <w:i/>
+          <w:iCs/>
+        </w:rPr>
+        <w:t xml:space="preserve">"It is not because I have been preserved from mortal sin that I lift up my heart to God in trust and love. I feel that even if I had on my conscience every crime one could commit, I would lose nothing of my confidence. Heartbroken with repentance, I would simply throw myself into my Savior's arms."</w:t>
+      </w:r>
+    </w:p>
+    <w:p>
+      <w:pPr>
+        <w:pStyle w:val="FirstParagraph"/>
+      </w:pPr>
+      <w:r>
+        <w:t xml:space="preserve">Can you receive this? Can you let go of the need to earn, to prove, to be worthy—and simply receive?</w:t>
       </w:r>
     </w:p>
     <w:p>
@@ -6789,169 +6884,8 @@
         </w:pict>
       </w:r>
     </w:p>
-    <w:p>
-      <w:pPr>
-        <w:pStyle w:val="BlockText"/>
-      </w:pPr>
-      <w:r>
-        <w:rPr>
-          <w:i/>
-          <w:iCs/>
-        </w:rPr>
-        <w:t xml:space="preserve">"But God, who is rich in mercy, because of the great love he had for us, even when we were dead in our transgressions, brought us to life with Christ."</w:t>
-      </w:r>
-      <w:r>
-        <w:t xml:space="preserve"> </w:t>
-      </w:r>
-      <w:r>
-        <w:t xml:space="preserve">— Ephesians 2:4-5 (NABRE)</w:t>
-      </w:r>
-    </w:p>
-    <w:p>
-      <w:r>
-        <w:pict>
-          <v:rect style="width:0;height:1.5pt" o:hralign="center" o:hrstd="t" o:hr="t"/>
-        </w:pict>
-      </w:r>
-    </w:p>
-    <w:bookmarkStart w:id="80" w:name="the-gift-you-cannot-earn"/>
-    <w:p>
-      <w:pPr>
-        <w:pStyle w:val="Heading2"/>
-      </w:pPr>
-      <w:r>
-        <w:t xml:space="preserve">The Gift You Cannot Earn</w:t>
-      </w:r>
-    </w:p>
-    <w:p>
-      <w:pPr>
-        <w:pStyle w:val="FirstParagraph"/>
-      </w:pPr>
-      <w:r>
-        <w:t xml:space="preserve">You are sitting in the midst of Love Himself.</w:t>
-      </w:r>
-    </w:p>
-    <w:p>
-      <w:pPr>
-        <w:pStyle w:val="BodyText"/>
-      </w:pPr>
-      <w:r>
-        <w:t xml:space="preserve">The God who created the universe—who holds every star in place, who knows every hair on your head—is here. And He is not here to judge you, to fix you, or to demand something from you. He is here to give Himself to you.</w:t>
-      </w:r>
-    </w:p>
-    <w:p>
-      <w:pPr>
-        <w:pStyle w:val="BodyText"/>
-      </w:pPr>
-      <w:r>
-        <w:t xml:space="preserve">This is grace.</w:t>
-      </w:r>
-    </w:p>
-    <w:p>
-      <w:pPr>
-        <w:pStyle w:val="BodyText"/>
-      </w:pPr>
-      <w:r>
-        <w:t xml:space="preserve">You have learned that God exists, that He is Trinity—a communion of love. You have seen His covenant plan unfold through history, culminating in Jesus Christ. You have discovered the Church, the sacraments, the Mass. You know</w:t>
-      </w:r>
-      <w:r>
-        <w:t xml:space="preserve"> </w:t>
-      </w:r>
-      <w:r>
-        <w:rPr>
-          <w:i/>
-          <w:iCs/>
-        </w:rPr>
-        <w:t xml:space="preserve">about</w:t>
-      </w:r>
-      <w:r>
-        <w:t xml:space="preserve"> </w:t>
-      </w:r>
-      <w:r>
-        <w:t xml:space="preserve">God.</w:t>
-      </w:r>
-    </w:p>
-    <w:p>
-      <w:pPr>
-        <w:pStyle w:val="BodyText"/>
-      </w:pPr>
-      <w:r>
-        <w:t xml:space="preserve">But grace is how you come to know God</w:t>
-      </w:r>
-      <w:r>
-        <w:t xml:space="preserve"> </w:t>
-      </w:r>
-      <w:r>
-        <w:rPr>
-          <w:i/>
-          <w:iCs/>
-        </w:rPr>
-        <w:t xml:space="preserve">personally</w:t>
-      </w:r>
-      <w:r>
-        <w:t xml:space="preserve">. Grace is not a thing God gives. Grace is God giving</w:t>
-      </w:r>
-      <w:r>
-        <w:t xml:space="preserve"> </w:t>
-      </w:r>
-      <w:r>
-        <w:rPr>
-          <w:i/>
-          <w:iCs/>
-        </w:rPr>
-        <w:t xml:space="preserve">Himself</w:t>
-      </w:r>
-      <w:r>
-        <w:t xml:space="preserve">. Right now, in this moment, the infinite God is pouring out His divine life toward you—not because you've earned it, not because you deserve it, but simply because He loves you.</w:t>
-      </w:r>
-    </w:p>
-    <w:p>
-      <w:pPr>
-        <w:pStyle w:val="BodyText"/>
-      </w:pPr>
-      <w:r>
-        <w:rPr>
-          <w:b/>
-          <w:bCs/>
-        </w:rPr>
-        <w:t xml:space="preserve">St. Thérèse of Lisieux</w:t>
-      </w:r>
-      <w:r>
-        <w:t xml:space="preserve"> </w:t>
-      </w:r>
-      <w:r>
-        <w:t xml:space="preserve">understood this when she wrote:</w:t>
-      </w:r>
-    </w:p>
-    <w:p>
-      <w:pPr>
-        <w:pStyle w:val="BlockText"/>
-      </w:pPr>
-      <w:r>
-        <w:rPr>
-          <w:i/>
-          <w:iCs/>
-        </w:rPr>
-        <w:t xml:space="preserve">"It is not because I have been preserved from mortal sin that I lift up my heart to God in trust and love. I feel that even if I had on my conscience every crime one could commit, I would lose nothing of my confidence. Heartbroken with repentance, I would simply throw myself into my Savior's arms."</w:t>
-      </w:r>
-    </w:p>
-    <w:p>
-      <w:pPr>
-        <w:pStyle w:val="FirstParagraph"/>
-      </w:pPr>
-      <w:r>
-        <w:t xml:space="preserve">Can you receive this? Can you let go of the need to earn, to prove, to be worthy—and simply receive?</w:t>
-      </w:r>
-    </w:p>
-    <w:p>
-      <w:r>
-        <w:pict>
-          <v:rect style="width:0;height:1.5pt" o:hralign="center" o:hrstd="t" o:hr="t"/>
-        </w:pict>
-      </w:r>
-    </w:p>
-    <w:bookmarkEnd w:id="80"/>
-    <w:bookmarkStart w:id="81" w:name="X0fd44df0b9bc639ac0ab859e829de26e0f82bcf"/>
+    <w:bookmarkEnd w:id="78"/>
+    <w:bookmarkStart w:id="79" w:name="X0fd44df0b9bc639ac0ab859e829de26e0f82bcf"/>
     <w:p>
       <w:pPr>
         <w:pStyle w:val="Heading2"/>
@@ -7121,8 +7055,8 @@
         </w:pict>
       </w:r>
     </w:p>
-    <w:bookmarkEnd w:id="81"/>
-    <w:bookmarkStart w:id="82" w:name="reflection-questions"/>
+    <w:bookmarkEnd w:id="79"/>
+    <w:bookmarkStart w:id="80" w:name="reflection-questions"/>
     <w:p>
       <w:pPr>
         <w:pStyle w:val="Heading2"/>
@@ -7330,8 +7264,8 @@
         </w:pict>
       </w:r>
     </w:p>
-    <w:bookmarkEnd w:id="82"/>
-    <w:bookmarkStart w:id="83" w:name="a-prayer-of-surrender"/>
+    <w:bookmarkEnd w:id="80"/>
+    <w:bookmarkStart w:id="81" w:name="a-prayer-of-surrender"/>
     <w:p>
       <w:pPr>
         <w:pStyle w:val="Heading2"/>
@@ -7459,14 +7393,14 @@
         </w:pict>
       </w:r>
     </w:p>
-    <w:bookmarkEnd w:id="83"/>
-    <w:bookmarkStart w:id="84" w:name="closing-prayer-the-anima-christi"/>
+    <w:bookmarkEnd w:id="81"/>
+    <w:bookmarkStart w:id="82" w:name="rest-in-his-presence"/>
     <w:p>
       <w:pPr>
         <w:pStyle w:val="Heading2"/>
       </w:pPr>
       <w:r>
-        <w:t xml:space="preserve">Closing Prayer: The Anima Christi</w:t>
+        <w:t xml:space="preserve">Rest in His Presence</w:t>
       </w:r>
     </w:p>
     <w:p>
@@ -7478,221 +7412,59 @@
           <w:i/>
           <w:iCs/>
         </w:rPr>
-        <w:t xml:space="preserve">This ancient prayer, beloved by St. Ignatius of Loyola, is a perfect way to close your time with Jesus. It asks Christ to sanctify us with His grace—the very gift we have been reflecting on.</w:t>
-      </w:r>
-    </w:p>
-    <w:p>
-      <w:pPr>
-        <w:pStyle w:val="BlockText"/>
-      </w:pPr>
-      <w:r>
-        <w:rPr>
-          <w:b/>
-          <w:bCs/>
-        </w:rPr>
-        <w:t xml:space="preserve">Soul of Christ, sanctify me.</w:t>
-      </w:r>
-      <w:r>
-        <w:t xml:space="preserve"> </w:t>
-      </w:r>
-      <w:r>
-        <w:t xml:space="preserve">Body of Christ, save me.</w:t>
-      </w:r>
-      <w:r>
-        <w:t xml:space="preserve"> </w:t>
-      </w:r>
-      <w:r>
-        <w:t xml:space="preserve">Blood of Christ, inebriate me.</w:t>
-      </w:r>
-      <w:r>
-        <w:t xml:space="preserve"> </w:t>
-      </w:r>
-      <w:r>
-        <w:t xml:space="preserve">Water from the side of Christ, wash me.</w:t>
-      </w:r>
-      <w:r>
-        <w:t xml:space="preserve"> </w:t>
-      </w:r>
-      <w:r>
-        <w:t xml:space="preserve">Passion of Christ, strengthen me.</w:t>
-      </w:r>
-      <w:r>
-        <w:t xml:space="preserve"> </w:t>
-      </w:r>
-      <w:r>
-        <w:t xml:space="preserve">O good Jesus, hear me.</w:t>
-      </w:r>
-      <w:r>
-        <w:t xml:space="preserve"> </w:t>
-      </w:r>
-      <w:r>
-        <w:t xml:space="preserve">Within your wounds, hide me.</w:t>
-      </w:r>
-      <w:r>
-        <w:t xml:space="preserve"> </w:t>
-      </w:r>
-      <w:r>
-        <w:t xml:space="preserve">Permit me not to be separated from you.</w:t>
-      </w:r>
-      <w:r>
-        <w:t xml:space="preserve"> </w:t>
-      </w:r>
-      <w:r>
-        <w:t xml:space="preserve">From the wicked foe, defend me.</w:t>
-      </w:r>
-      <w:r>
-        <w:t xml:space="preserve"> </w:t>
-      </w:r>
-      <w:r>
-        <w:t xml:space="preserve">At the hour of my death, call me</w:t>
-      </w:r>
-      <w:r>
-        <w:t xml:space="preserve"> </w:t>
-      </w:r>
-      <w:r>
-        <w:t xml:space="preserve">and bid me come to you,</w:t>
-      </w:r>
-      <w:r>
-        <w:t xml:space="preserve"> </w:t>
-      </w:r>
-      <w:r>
-        <w:t xml:space="preserve">that with your saints I may praise you</w:t>
-      </w:r>
-      <w:r>
-        <w:t xml:space="preserve"> </w:t>
-      </w:r>
-      <w:r>
-        <w:t xml:space="preserve">forever and ever.</w:t>
-      </w:r>
-      <w:r>
-        <w:t xml:space="preserve"> </w:t>
-      </w:r>
-      <w:r>
-        <w:rPr>
-          <w:b/>
-          <w:bCs/>
-        </w:rPr>
-        <w:t xml:space="preserve">Amen.</w:t>
-      </w:r>
-    </w:p>
-    <w:p>
-      <w:pPr>
-        <w:pStyle w:val="FirstParagraph"/>
-      </w:pPr>
+        <w:t xml:space="preserve">Now, set aside this booklet.</w:t>
+      </w:r>
+    </w:p>
+    <w:p>
+      <w:pPr>
+        <w:pStyle w:val="BodyText"/>
+      </w:pPr>
+      <w:r>
+        <w:t xml:space="preserve">You have reflected. You have prayed. But the most important thing is simply to</w:t>
+      </w:r>
+      <w:r>
+        <w:t xml:space="preserve"> </w:t>
+      </w:r>
       <w:r>
         <w:rPr>
           <w:i/>
           <w:iCs/>
         </w:rPr>
-        <w:t xml:space="preserve">We do not walk this journey alone. The saints who have gone before us intercede for us. Ask for their prayers:</w:t>
-      </w:r>
-    </w:p>
-    <w:p>
-      <w:pPr>
-        <w:pStyle w:val="BlockText"/>
-      </w:pPr>
-      <w:r>
-        <w:t xml:space="preserve">Holy Mary, Mother of God,</w:t>
-      </w:r>
-      <w:r>
-        <w:t xml:space="preserve"> </w:t>
-      </w:r>
-      <w:r>
-        <w:rPr>
-          <w:b/>
-          <w:bCs/>
-        </w:rPr>
-        <w:t xml:space="preserve">pray for us.</w:t>
-      </w:r>
-    </w:p>
-    <w:p>
-      <w:pPr>
-        <w:pStyle w:val="BlockText"/>
-      </w:pPr>
-      <w:r>
-        <w:t xml:space="preserve">St. John Paul II, our parish patron,</w:t>
-      </w:r>
-      <w:r>
-        <w:t xml:space="preserve"> </w:t>
-      </w:r>
-      <w:r>
-        <w:rPr>
-          <w:b/>
-          <w:bCs/>
-        </w:rPr>
-        <w:t xml:space="preserve">pray for us.</w:t>
-      </w:r>
-    </w:p>
-    <w:p>
-      <w:pPr>
-        <w:pStyle w:val="BlockText"/>
-      </w:pPr>
-      <w:r>
-        <w:t xml:space="preserve">St. Thérèse of Lisieux,</w:t>
-      </w:r>
-      <w:r>
-        <w:t xml:space="preserve"> </w:t>
-      </w:r>
-      <w:r>
-        <w:rPr>
-          <w:b/>
-          <w:bCs/>
-        </w:rPr>
-        <w:t xml:space="preserve">pray for us.</w:t>
-      </w:r>
-    </w:p>
-    <w:p>
-      <w:pPr>
-        <w:pStyle w:val="BlockText"/>
-      </w:pPr>
-      <w:r>
-        <w:t xml:space="preserve">St. Augustine,</w:t>
-      </w:r>
-      <w:r>
-        <w:t xml:space="preserve"> </w:t>
-      </w:r>
-      <w:r>
-        <w:rPr>
-          <w:b/>
-          <w:bCs/>
-        </w:rPr>
-        <w:t xml:space="preserve">pray for us.</w:t>
-      </w:r>
-    </w:p>
-    <w:p>
-      <w:pPr>
-        <w:pStyle w:val="BlockText"/>
-      </w:pPr>
-      <w:r>
-        <w:t xml:space="preserve">St. Ignatius of Loyola,</w:t>
-      </w:r>
-      <w:r>
-        <w:t xml:space="preserve"> </w:t>
-      </w:r>
-      <w:r>
-        <w:rPr>
-          <w:b/>
-          <w:bCs/>
-        </w:rPr>
-        <w:t xml:space="preserve">pray for us.</w:t>
-      </w:r>
-    </w:p>
-    <w:p>
-      <w:pPr>
-        <w:pStyle w:val="BlockText"/>
-      </w:pPr>
-      <w:r>
-        <w:t xml:space="preserve">All holy men and women,</w:t>
-      </w:r>
-      <w:r>
-        <w:t xml:space="preserve"> </w:t>
-      </w:r>
-      <w:r>
-        <w:rPr>
-          <w:b/>
-          <w:bCs/>
-        </w:rPr>
-        <w:t xml:space="preserve">pray for us.</w:t>
+        <w:t xml:space="preserve">be</w:t>
+      </w:r>
+      <w:r>
+        <w:t xml:space="preserve"> </w:t>
+      </w:r>
+      <w:r>
+        <w:t xml:space="preserve">with Jesus.</w:t>
+      </w:r>
+    </w:p>
+    <w:p>
+      <w:pPr>
+        <w:pStyle w:val="BodyText"/>
+      </w:pPr>
+      <w:r>
+        <w:t xml:space="preserve">He is here—truly present in the Blessed Sacrament before you. You don't need words. You don't need to figure anything out. Just rest in His presence. Let Him look at you with love. Speak to Him from your heart—whatever comes naturally. Or simply be still and know that He is God.</w:t>
+      </w:r>
+    </w:p>
+    <w:p>
+      <w:pPr>
+        <w:pStyle w:val="BodyText"/>
+      </w:pPr>
+      <w:r>
+        <w:rPr>
+          <w:b/>
+          <w:bCs/>
+        </w:rPr>
+        <w:t xml:space="preserve">Remain here in silence until the bell rings.</w:t>
+      </w:r>
+    </w:p>
+    <w:p>
+      <w:pPr>
+        <w:pStyle w:val="BodyText"/>
+      </w:pPr>
+      <w:r>
+        <w:t xml:space="preserve">When you hear the bell, pray the closing prayer below, then return quietly to the Parish Hall.</w:t>
       </w:r>
     </w:p>
     <w:p>
@@ -7702,14 +7474,14 @@
         </w:pict>
       </w:r>
     </w:p>
-    <w:bookmarkEnd w:id="84"/>
-    <w:bookmarkStart w:id="85" w:name="as-you-leave"/>
+    <w:bookmarkEnd w:id="82"/>
+    <w:bookmarkStart w:id="83" w:name="closing-prayer-the-anima-christi"/>
     <w:p>
       <w:pPr>
         <w:pStyle w:val="Heading2"/>
       </w:pPr>
       <w:r>
-        <w:t xml:space="preserve">As You Leave</w:t>
+        <w:t xml:space="preserve">Closing Prayer: The Anima Christi</w:t>
       </w:r>
     </w:p>
     <w:p>
@@ -7721,7 +7493,7 @@
           <w:i/>
           <w:iCs/>
         </w:rPr>
-        <w:t xml:space="preserve">While making the Sign of the Cross, pray:</w:t>
+        <w:t xml:space="preserve">This ancient prayer, beloved by St. Ignatius of Loyola, is a perfect way to close your time with Jesus. It asks Christ to sanctify us with His grace—the very gift we have been reflecting on.</w:t>
       </w:r>
     </w:p>
     <w:p>
@@ -7733,7 +7505,101 @@
           <w:b/>
           <w:bCs/>
         </w:rPr>
-        <w:t xml:space="preserve">In the name of the Father, and of the Son, and of the Holy Spirit.</w:t>
+        <w:t xml:space="preserve">Soul of Christ, sanctify me.</w:t>
+      </w:r>
+      <w:r>
+        <w:t xml:space="preserve"> </w:t>
+      </w:r>
+      <w:r>
+        <w:t xml:space="preserve">Body of Christ, save me.</w:t>
+      </w:r>
+      <w:r>
+        <w:t xml:space="preserve"> </w:t>
+      </w:r>
+      <w:r>
+        <w:t xml:space="preserve">Blood of Christ, inebriate me.</w:t>
+      </w:r>
+      <w:r>
+        <w:t xml:space="preserve"> </w:t>
+      </w:r>
+      <w:r>
+        <w:t xml:space="preserve">Water from the side of Christ, wash me.</w:t>
+      </w:r>
+      <w:r>
+        <w:t xml:space="preserve"> </w:t>
+      </w:r>
+      <w:r>
+        <w:t xml:space="preserve">Passion of Christ, strengthen me.</w:t>
+      </w:r>
+      <w:r>
+        <w:t xml:space="preserve"> </w:t>
+      </w:r>
+      <w:r>
+        <w:t xml:space="preserve">O good Jesus, hear me.</w:t>
+      </w:r>
+      <w:r>
+        <w:t xml:space="preserve"> </w:t>
+      </w:r>
+      <w:r>
+        <w:t xml:space="preserve">Within your wounds, hide me.</w:t>
+      </w:r>
+      <w:r>
+        <w:t xml:space="preserve"> </w:t>
+      </w:r>
+      <w:r>
+        <w:t xml:space="preserve">Permit me not to be separated from you.</w:t>
+      </w:r>
+      <w:r>
+        <w:t xml:space="preserve"> </w:t>
+      </w:r>
+      <w:r>
+        <w:t xml:space="preserve">From the wicked foe, defend me.</w:t>
+      </w:r>
+      <w:r>
+        <w:t xml:space="preserve"> </w:t>
+      </w:r>
+      <w:r>
+        <w:t xml:space="preserve">At the hour of my death, call me</w:t>
+      </w:r>
+      <w:r>
+        <w:t xml:space="preserve"> </w:t>
+      </w:r>
+      <w:r>
+        <w:t xml:space="preserve">and bid me come to you,</w:t>
+      </w:r>
+      <w:r>
+        <w:t xml:space="preserve"> </w:t>
+      </w:r>
+      <w:r>
+        <w:t xml:space="preserve">that with your saints I may praise you</w:t>
+      </w:r>
+      <w:r>
+        <w:t xml:space="preserve"> </w:t>
+      </w:r>
+      <w:r>
+        <w:t xml:space="preserve">forever and ever.</w:t>
+      </w:r>
+      <w:r>
+        <w:t xml:space="preserve"> </w:t>
+      </w:r>
+      <w:r>
+        <w:rPr>
+          <w:b/>
+          <w:bCs/>
+        </w:rPr>
+        <w:t xml:space="preserve">Amen.</w:t>
+      </w:r>
+    </w:p>
+    <w:p>
+      <w:pPr>
+        <w:pStyle w:val="FirstParagraph"/>
+      </w:pPr>
+      <w:r>
+        <w:rPr>
+          <w:i/>
+          <w:iCs/>
+        </w:rPr>
+        <w:t xml:space="preserve">We do not walk this journey alone. The saints who have gone before us intercede for us. Ask for their prayers:</w:t>
       </w:r>
     </w:p>
     <w:p>
@@ -7741,37 +7607,107 @@
         <w:pStyle w:val="BlockText"/>
       </w:pPr>
       <w:r>
-        <w:rPr>
-          <w:b/>
-          <w:bCs/>
-        </w:rPr>
-        <w:t xml:space="preserve">Thank you, Lord. I receive Your grace.</w:t>
-      </w:r>
-      <w:r>
-        <w:t xml:space="preserve"> </w:t>
-      </w:r>
-      <w:r>
-        <w:rPr>
-          <w:b/>
-          <w:bCs/>
-        </w:rPr>
-        <w:t xml:space="preserve">Amen.</w:t>
-      </w:r>
-    </w:p>
-    <w:p>
-      <w:pPr>
-        <w:pStyle w:val="FirstParagraph"/>
-      </w:pPr>
-      <w:r>
-        <w:t xml:space="preserve">You don't need to feel anything special. You don't need to have had a profound experience. Grace works whether we feel it or not.</w:t>
-      </w:r>
-    </w:p>
-    <w:p>
-      <w:pPr>
-        <w:pStyle w:val="BodyText"/>
-      </w:pPr>
-      <w:r>
-        <w:t xml:space="preserve">Go in peace. The journey continues.</w:t>
+        <w:t xml:space="preserve">Holy Mary, Mother of God,</w:t>
+      </w:r>
+      <w:r>
+        <w:t xml:space="preserve"> </w:t>
+      </w:r>
+      <w:r>
+        <w:rPr>
+          <w:b/>
+          <w:bCs/>
+        </w:rPr>
+        <w:t xml:space="preserve">pray for us.</w:t>
+      </w:r>
+    </w:p>
+    <w:p>
+      <w:pPr>
+        <w:pStyle w:val="BlockText"/>
+      </w:pPr>
+      <w:r>
+        <w:t xml:space="preserve">St. John Paul II,</w:t>
+      </w:r>
+      <w:r>
+        <w:t xml:space="preserve"> </w:t>
+      </w:r>
+      <w:r>
+        <w:rPr>
+          <w:b/>
+          <w:bCs/>
+        </w:rPr>
+        <w:t xml:space="preserve">pray for us.</w:t>
+      </w:r>
+    </w:p>
+    <w:p>
+      <w:pPr>
+        <w:pStyle w:val="BlockText"/>
+      </w:pPr>
+      <w:r>
+        <w:t xml:space="preserve">St. Thérèse of Lisieux,</w:t>
+      </w:r>
+      <w:r>
+        <w:t xml:space="preserve"> </w:t>
+      </w:r>
+      <w:r>
+        <w:rPr>
+          <w:b/>
+          <w:bCs/>
+        </w:rPr>
+        <w:t xml:space="preserve">pray for us.</w:t>
+      </w:r>
+    </w:p>
+    <w:p>
+      <w:pPr>
+        <w:pStyle w:val="BlockText"/>
+      </w:pPr>
+      <w:r>
+        <w:t xml:space="preserve">St. Augustine,</w:t>
+      </w:r>
+      <w:r>
+        <w:t xml:space="preserve"> </w:t>
+      </w:r>
+      <w:r>
+        <w:rPr>
+          <w:b/>
+          <w:bCs/>
+        </w:rPr>
+        <w:t xml:space="preserve">pray for us.</w:t>
+      </w:r>
+    </w:p>
+    <w:p>
+      <w:pPr>
+        <w:pStyle w:val="BlockText"/>
+      </w:pPr>
+      <w:r>
+        <w:t xml:space="preserve">St. Ignatius of Loyola,</w:t>
+      </w:r>
+      <w:r>
+        <w:t xml:space="preserve"> </w:t>
+      </w:r>
+      <w:r>
+        <w:rPr>
+          <w:b/>
+          <w:bCs/>
+        </w:rPr>
+        <w:t xml:space="preserve">pray for us.</w:t>
+      </w:r>
+    </w:p>
+    <w:p>
+      <w:pPr>
+        <w:pStyle w:val="BlockText"/>
+      </w:pPr>
+      <w:r>
+        <w:t xml:space="preserve">All holy men and women,</w:t>
+      </w:r>
+      <w:r>
+        <w:t xml:space="preserve"> </w:t>
+      </w:r>
+      <w:r>
+        <w:rPr>
+          <w:b/>
+          <w:bCs/>
+        </w:rPr>
+        <w:t xml:space="preserve">pray for us.</w:t>
       </w:r>
     </w:p>
     <w:p>
@@ -7781,6 +7717,16 @@
         </w:pict>
       </w:r>
     </w:p>
+    <w:bookmarkEnd w:id="83"/>
+    <w:bookmarkStart w:id="84" w:name="as-you-leave"/>
+    <w:p>
+      <w:pPr>
+        <w:pStyle w:val="Heading2"/>
+      </w:pPr>
+      <w:r>
+        <w:t xml:space="preserve">As You Leave</w:t>
+      </w:r>
+    </w:p>
     <w:p>
       <w:pPr>
         <w:pStyle w:val="FirstParagraph"/>
@@ -7790,13 +7736,57 @@
           <w:i/>
           <w:iCs/>
         </w:rPr>
-        <w:t xml:space="preserve">"For by grace you have been saved through faith, and this is not from you; it is the gift of God."</w:t>
-      </w:r>
-      <w:r>
-        <w:t xml:space="preserve"> </w:t>
-      </w:r>
-      <w:r>
-        <w:t xml:space="preserve">— Ephesians 2:8 (NABRE)</w:t>
+        <w:t xml:space="preserve">While making the Sign of the Cross, pray:</w:t>
+      </w:r>
+    </w:p>
+    <w:p>
+      <w:pPr>
+        <w:pStyle w:val="BlockText"/>
+      </w:pPr>
+      <w:r>
+        <w:rPr>
+          <w:b/>
+          <w:bCs/>
+        </w:rPr>
+        <w:t xml:space="preserve">In the name of the Father, and of the Son, and of the Holy Spirit.</w:t>
+      </w:r>
+    </w:p>
+    <w:p>
+      <w:pPr>
+        <w:pStyle w:val="BlockText"/>
+      </w:pPr>
+      <w:r>
+        <w:rPr>
+          <w:b/>
+          <w:bCs/>
+        </w:rPr>
+        <w:t xml:space="preserve">Thank you, Lord. I receive Your grace.</w:t>
+      </w:r>
+      <w:r>
+        <w:t xml:space="preserve"> </w:t>
+      </w:r>
+      <w:r>
+        <w:rPr>
+          <w:b/>
+          <w:bCs/>
+        </w:rPr>
+        <w:t xml:space="preserve">Amen.</w:t>
+      </w:r>
+    </w:p>
+    <w:p>
+      <w:pPr>
+        <w:pStyle w:val="FirstParagraph"/>
+      </w:pPr>
+      <w:r>
+        <w:t xml:space="preserve">You don't need to feel anything special. You don't need to have had a profound experience. Grace works whether we feel it or not.</w:t>
+      </w:r>
+    </w:p>
+    <w:p>
+      <w:pPr>
+        <w:pStyle w:val="BodyText"/>
+      </w:pPr>
+      <w:r>
+        <w:t xml:space="preserve">Go in peace. The journey continues.</w:t>
       </w:r>
     </w:p>
     <w:p>
@@ -7806,38 +7796,63 @@
         </w:pict>
       </w:r>
     </w:p>
+    <w:p>
+      <w:pPr>
+        <w:pStyle w:val="FirstParagraph"/>
+      </w:pPr>
+      <w:r>
+        <w:rPr>
+          <w:i/>
+          <w:iCs/>
+        </w:rPr>
+        <w:t xml:space="preserve">"For by grace you have been saved through faith, and this is not from you; it is the gift of God."</w:t>
+      </w:r>
+      <w:r>
+        <w:t xml:space="preserve"> </w:t>
+      </w:r>
+      <w:r>
+        <w:t xml:space="preserve">— Ephesians 2:8 (NABRE)</w:t>
+      </w:r>
+    </w:p>
+    <w:p>
+      <w:r>
+        <w:pict>
+          <v:rect style="width:0;height:1.5pt" o:hralign="center" o:hrstd="t" o:hr="t"/>
+        </w:pict>
+      </w:r>
+    </w:p>
+    <w:bookmarkEnd w:id="84"/>
     <w:bookmarkEnd w:id="85"/>
+    <w:bookmarkStart w:id="87" w:name="session-2-faith"/>
+    <w:p>
+      <w:pPr>
+        <w:pStyle w:val="Heading1"/>
+      </w:pPr>
+      <w:r>
+        <w:t xml:space="preserve">Session 2: Faith</w:t>
+      </w:r>
+    </w:p>
+    <w:bookmarkStart w:id="86" w:name="teaching-notes-1"/>
+    <w:p>
+      <w:pPr>
+        <w:pStyle w:val="Heading2"/>
+      </w:pPr>
+      <w:r>
+        <w:t xml:space="preserve">Teaching Notes</w:t>
+      </w:r>
+    </w:p>
     <w:bookmarkEnd w:id="86"/>
-    <w:bookmarkStart w:id="88" w:name="session-2-faith"/>
+    <w:bookmarkEnd w:id="87"/>
+    <w:bookmarkStart w:id="92" w:name="session-2-faith-teaching-notes"/>
     <w:p>
       <w:pPr>
         <w:pStyle w:val="Heading1"/>
       </w:pPr>
       <w:r>
-        <w:t xml:space="preserve">Session 2: Faith</w:t>
-      </w:r>
-    </w:p>
-    <w:bookmarkStart w:id="87" w:name="teaching-notes-1"/>
-    <w:p>
-      <w:pPr>
-        <w:pStyle w:val="Heading2"/>
-      </w:pPr>
-      <w:r>
-        <w:t xml:space="preserve">Teaching Notes</w:t>
-      </w:r>
-    </w:p>
-    <w:bookmarkEnd w:id="87"/>
-    <w:bookmarkEnd w:id="88"/>
-    <w:bookmarkStart w:id="93" w:name="session-2-faith-teaching-notes"/>
-    <w:p>
-      <w:pPr>
-        <w:pStyle w:val="Heading1"/>
-      </w:pPr>
-      <w:r>
         <w:t xml:space="preserve">Session 2: Faith - Teaching Notes</w:t>
       </w:r>
     </w:p>
-    <w:bookmarkStart w:id="89" w:name="key-points-to-emphasize"/>
+    <w:bookmarkStart w:id="88" w:name="key-points-to-emphasize"/>
     <w:p>
       <w:pPr>
         <w:pStyle w:val="Heading2"/>
@@ -7912,14 +7927,60 @@
         <w:t xml:space="preserve">- Like a muscle, it strengthens with use</w:t>
       </w:r>
     </w:p>
+    <w:bookmarkEnd w:id="88"/>
+    <w:bookmarkStart w:id="89" w:name="common-questions"/>
+    <w:p>
+      <w:pPr>
+        <w:pStyle w:val="Heading2"/>
+      </w:pPr>
+      <w:r>
+        <w:t xml:space="preserve">Common Questions</w:t>
+      </w:r>
+    </w:p>
+    <w:p>
+      <w:pPr>
+        <w:pStyle w:val="FirstParagraph"/>
+      </w:pPr>
+      <w:r>
+        <w:rPr>
+          <w:b/>
+          <w:bCs/>
+        </w:rPr>
+        <w:t xml:space="preserve">Q: What if I have doubts?</w:t>
+      </w:r>
+      <w:r>
+        <w:t xml:space="preserve"> </w:t>
+      </w:r>
+      <w:r>
+        <w:t xml:space="preserve">A: Doubts are normal. Bring them to God. Faith is not the absence of questions but trust despite them.</w:t>
+      </w:r>
+    </w:p>
+    <w:p>
+      <w:pPr>
+        <w:pStyle w:val="BodyText"/>
+      </w:pPr>
+      <w:r>
+        <w:rPr>
+          <w:b/>
+          <w:bCs/>
+        </w:rPr>
+        <w:t xml:space="preserve">Q: How is Catholic faith different from just believing in God?</w:t>
+      </w:r>
+      <w:r>
+        <w:t xml:space="preserve"> </w:t>
+      </w:r>
+      <w:r>
+        <w:t xml:space="preserve">A: Catholic faith includes trust in what God has revealed through Scripture and Tradition, and in the Church He established.</w:t>
+      </w:r>
+    </w:p>
     <w:bookmarkEnd w:id="89"/>
-    <w:bookmarkStart w:id="90" w:name="common-questions"/>
+    <w:bookmarkStart w:id="90" w:name="transition-to-prayer-time"/>
     <w:p>
       <w:pPr>
         <w:pStyle w:val="Heading2"/>
       </w:pPr>
       <w:r>
-        <w:t xml:space="preserve">Common Questions</w:t>
+        <w:t xml:space="preserve">Transition to Prayer Time</w:t>
       </w:r>
     </w:p>
     <w:p>
@@ -7927,45 +7988,17 @@
         <w:pStyle w:val="FirstParagraph"/>
       </w:pPr>
       <w:r>
-        <w:rPr>
-          <w:b/>
-          <w:bCs/>
-        </w:rPr>
-        <w:t xml:space="preserve">Q: What if I have doubts?</w:t>
-      </w:r>
-      <w:r>
-        <w:t xml:space="preserve"> </w:t>
-      </w:r>
-      <w:r>
-        <w:t xml:space="preserve">A: Doubts are normal. Bring them to God. Faith is not the absence of questions but trust despite them.</w:t>
-      </w:r>
-    </w:p>
-    <w:p>
-      <w:pPr>
-        <w:pStyle w:val="BodyText"/>
-      </w:pPr>
-      <w:r>
-        <w:rPr>
-          <w:b/>
-          <w:bCs/>
-        </w:rPr>
-        <w:t xml:space="preserve">Q: How is Catholic faith different from just believing in God?</w:t>
-      </w:r>
-      <w:r>
-        <w:t xml:space="preserve"> </w:t>
-      </w:r>
-      <w:r>
-        <w:t xml:space="preserve">A: Catholic faith includes trust in what God has revealed through Scripture and Tradition, and in the Church He established.</w:t>
+        <w:t xml:space="preserve">Invite participants to ask Jesus: "Lord, increase my faith. Help me to trust you more."</w:t>
       </w:r>
     </w:p>
     <w:bookmarkEnd w:id="90"/>
-    <w:bookmarkStart w:id="91" w:name="transition-to-prayer-time"/>
+    <w:bookmarkStart w:id="91" w:name="discussion-starter"/>
     <w:p>
       <w:pPr>
         <w:pStyle w:val="Heading2"/>
       </w:pPr>
       <w:r>
-        <w:t xml:space="preserve">Transition to Prayer Time</w:t>
+        <w:t xml:space="preserve">Discussion Starter</w:t>
       </w:r>
     </w:p>
     <w:p>
@@ -7973,17 +8006,28 @@
         <w:pStyle w:val="FirstParagraph"/>
       </w:pPr>
       <w:r>
-        <w:t xml:space="preserve">Invite participants to ask Jesus: "Lord, increase my faith. Help me to trust you more."</w:t>
+        <w:t xml:space="preserve">"What struck you most during your time with Jesus? What insight or feeling did you experience?"</w:t>
       </w:r>
     </w:p>
     <w:bookmarkEnd w:id="91"/>
-    <w:bookmarkStart w:id="92" w:name="discussion-starter"/>
+    <w:bookmarkEnd w:id="92"/>
+    <w:bookmarkStart w:id="93" w:name="session-content-1"/>
     <w:p>
       <w:pPr>
         <w:pStyle w:val="Heading2"/>
       </w:pPr>
       <w:r>
-        <w:t xml:space="preserve">Discussion Starter</w:t>
+        <w:t xml:space="preserve">Session Content</w:t>
+      </w:r>
+    </w:p>
+    <w:bookmarkEnd w:id="93"/>
+    <w:bookmarkStart w:id="105" w:name="session-2-faith-believing-in-love"/>
+    <w:p>
+      <w:pPr>
+        <w:pStyle w:val="Heading1"/>
+      </w:pPr>
+      <w:r>
+        <w:t xml:space="preserve">Session 2: Faith - Believing in Love</w:t>
       </w:r>
     </w:p>
     <w:p>
@@ -7991,35 +8035,6 @@
         <w:pStyle w:val="FirstParagraph"/>
       </w:pPr>
       <w:r>
-        <w:t xml:space="preserve">"What struck you most during your time with Jesus? What insight or feeling did you experience?"</w:t>
-      </w:r>
-    </w:p>
-    <w:bookmarkEnd w:id="92"/>
-    <w:bookmarkEnd w:id="93"/>
-    <w:bookmarkStart w:id="94" w:name="session-content-1"/>
-    <w:p>
-      <w:pPr>
-        <w:pStyle w:val="Heading2"/>
-      </w:pPr>
-      <w:r>
-        <w:t xml:space="preserve">Session Content</w:t>
-      </w:r>
-    </w:p>
-    <w:bookmarkEnd w:id="94"/>
-    <w:bookmarkStart w:id="108" w:name="session-2-faith-believing-in-love"/>
-    <w:p>
-      <w:pPr>
-        <w:pStyle w:val="Heading1"/>
-      </w:pPr>
-      <w:r>
-        <w:t xml:space="preserve">Session 2: Faith - Believing in Love</w:t>
-      </w:r>
-    </w:p>
-    <w:p>
-      <w:pPr>
-        <w:pStyle w:val="FirstParagraph"/>
-      </w:pPr>
-      <w:r>
         <w:rPr>
           <w:b/>
           <w:bCs/>
@@ -8046,7 +8061,7 @@
         <w:t xml:space="preserve"> </w:t>
       </w:r>
       <w:r>
-        <w:t xml:space="preserve">Parish Hall (Teaching &amp; Discussion) → Sanctuary (Prayer)</w:t>
+        <w:t xml:space="preserve">Parish Hall (Teaching) → Sanctuary (Prayer) → Parish Hall (Discussion)</w:t>
       </w:r>
     </w:p>
     <w:p>
@@ -8056,7 +8071,7 @@
         </w:pict>
       </w:r>
     </w:p>
-    <w:bookmarkStart w:id="95" w:name="session-overview"/>
+    <w:bookmarkStart w:id="94" w:name="session-overview"/>
     <w:p>
       <w:pPr>
         <w:pStyle w:val="Heading2"/>
@@ -8191,29 +8206,29 @@
               <w:pStyle w:val="Compact"/>
             </w:pPr>
             <w:r>
-              <w:t xml:space="preserve">30 min</w:t>
-            </w:r>
-          </w:p>
-        </w:tc>
-        <w:tc>
-          <w:tcPr/>
-          <w:p>
-            <w:pPr>
-              <w:pStyle w:val="Compact"/>
-            </w:pPr>
-            <w:r>
-              <w:t xml:space="preserve">Group Discussion</w:t>
-            </w:r>
-          </w:p>
-        </w:tc>
-        <w:tc>
-          <w:tcPr/>
-          <w:p>
-            <w:pPr>
-              <w:pStyle w:val="Compact"/>
-            </w:pPr>
-            <w:r>
-              <w:t xml:space="preserve">Parish Hall</w:t>
+              <w:t xml:space="preserve">25 min</w:t>
+            </w:r>
+          </w:p>
+        </w:tc>
+        <w:tc>
+          <w:tcPr/>
+          <w:p>
+            <w:pPr>
+              <w:pStyle w:val="Compact"/>
+            </w:pPr>
+            <w:r>
+              <w:t xml:space="preserve">Prayer with Jesus</w:t>
+            </w:r>
+          </w:p>
+        </w:tc>
+        <w:tc>
+          <w:tcPr/>
+          <w:p>
+            <w:pPr>
+              <w:pStyle w:val="Compact"/>
+            </w:pPr>
+            <w:r>
+              <w:t xml:space="preserve">Sanctuary</w:t>
             </w:r>
           </w:p>
         </w:tc>
@@ -8226,40 +8241,40 @@
               <w:pStyle w:val="Compact"/>
             </w:pPr>
             <w:r>
-              <w:t xml:space="preserve">12:15 PM</w:t>
-            </w:r>
-          </w:p>
-        </w:tc>
-        <w:tc>
-          <w:tcPr/>
-          <w:p>
-            <w:pPr>
-              <w:pStyle w:val="Compact"/>
-            </w:pPr>
-            <w:r>
-              <w:t xml:space="preserve">15 min</w:t>
-            </w:r>
-          </w:p>
-        </w:tc>
-        <w:tc>
-          <w:tcPr/>
-          <w:p>
-            <w:pPr>
-              <w:pStyle w:val="Compact"/>
-            </w:pPr>
-            <w:r>
-              <w:t xml:space="preserve">Prayer with Jesus</w:t>
-            </w:r>
-          </w:p>
-        </w:tc>
-        <w:tc>
-          <w:tcPr/>
-          <w:p>
-            <w:pPr>
-              <w:pStyle w:val="Compact"/>
-            </w:pPr>
-            <w:r>
-              <w:t xml:space="preserve">Sanctuary</w:t>
+              <w:t xml:space="preserve">12:10 PM</w:t>
+            </w:r>
+          </w:p>
+        </w:tc>
+        <w:tc>
+          <w:tcPr/>
+          <w:p>
+            <w:pPr>
+              <w:pStyle w:val="Compact"/>
+            </w:pPr>
+            <w:r>
+              <w:t xml:space="preserve">20 min</w:t>
+            </w:r>
+          </w:p>
+        </w:tc>
+        <w:tc>
+          <w:tcPr/>
+          <w:p>
+            <w:pPr>
+              <w:pStyle w:val="Compact"/>
+            </w:pPr>
+            <w:r>
+              <w:t xml:space="preserve">Group Discussion</w:t>
+            </w:r>
+          </w:p>
+        </w:tc>
+        <w:tc>
+          <w:tcPr/>
+          <w:p>
+            <w:pPr>
+              <w:pStyle w:val="Compact"/>
+            </w:pPr>
+            <w:r>
+              <w:t xml:space="preserve">Parish Hall</w:t>
             </w:r>
           </w:p>
         </w:tc>
@@ -8272,8 +8287,8 @@
         </w:pict>
       </w:r>
     </w:p>
-    <w:bookmarkEnd w:id="95"/>
-    <w:bookmarkStart w:id="102" w:name="part-1-teaching-30-minutes"/>
+    <w:bookmarkEnd w:id="94"/>
+    <w:bookmarkStart w:id="101" w:name="part-1-teaching-30-minutes"/>
     <w:p>
       <w:pPr>
         <w:pStyle w:val="Heading2"/>
@@ -8282,7 +8297,7 @@
         <w:t xml:space="preserve">Part 1: Teaching (30 minutes)</w:t>
       </w:r>
     </w:p>
-    <w:bookmarkStart w:id="96" w:name="central-truth"/>
+    <w:bookmarkStart w:id="95" w:name="central-truth"/>
     <w:p>
       <w:pPr>
         <w:pStyle w:val="Heading3"/>
@@ -8310,8 +8325,8 @@
         </w:pict>
       </w:r>
     </w:p>
-    <w:bookmarkEnd w:id="96"/>
-    <w:bookmarkStart w:id="97" w:name="opening-3-minutes"/>
+    <w:bookmarkEnd w:id="95"/>
+    <w:bookmarkStart w:id="96" w:name="opening-3-minutes"/>
     <w:p>
       <w:pPr>
         <w:pStyle w:val="Heading3"/>
@@ -8371,8 +8386,8 @@
         </w:pict>
       </w:r>
     </w:p>
-    <w:bookmarkEnd w:id="97"/>
-    <w:bookmarkStart w:id="98" w:name="X29b8ca60e718240f247bdf8afe4092e88dfc09c"/>
+    <w:bookmarkEnd w:id="96"/>
+    <w:bookmarkStart w:id="97" w:name="X29b8ca60e718240f247bdf8afe4092e88dfc09c"/>
     <w:p>
       <w:pPr>
         <w:pStyle w:val="Heading3"/>
@@ -8542,8 +8557,8 @@
         </w:pict>
       </w:r>
     </w:p>
-    <w:bookmarkEnd w:id="98"/>
-    <w:bookmarkStart w:id="99" w:name="Xf045f0e8a50a947b297fbc84e29bffdf4341218"/>
+    <w:bookmarkEnd w:id="97"/>
+    <w:bookmarkStart w:id="98" w:name="Xf045f0e8a50a947b297fbc84e29bffdf4341218"/>
     <w:p>
       <w:pPr>
         <w:pStyle w:val="Heading3"/>
@@ -8732,8 +8747,8 @@
         </w:pict>
       </w:r>
     </w:p>
-    <w:bookmarkEnd w:id="99"/>
-    <w:bookmarkStart w:id="100" w:name="X9756a2f796f2e0cc2383e0b447ad5bc4581cade"/>
+    <w:bookmarkEnd w:id="98"/>
+    <w:bookmarkStart w:id="99" w:name="X9756a2f796f2e0cc2383e0b447ad5bc4581cade"/>
     <w:p>
       <w:pPr>
         <w:pStyle w:val="Heading3"/>
@@ -8864,8 +8879,8 @@
         </w:pict>
       </w:r>
     </w:p>
-    <w:bookmarkEnd w:id="100"/>
-    <w:bookmarkStart w:id="101" w:name="closing-3-minutes"/>
+    <w:bookmarkEnd w:id="99"/>
+    <w:bookmarkStart w:id="100" w:name="closing-3-minutes"/>
     <w:p>
       <w:pPr>
         <w:pStyle w:val="Heading3"/>
@@ -8911,11 +8926,39 @@
         <w:pStyle w:val="BodyText"/>
       </w:pPr>
       <w:r>
+        <w:t xml:space="preserve">Now we're going to send you to spend time with Jesus in the Sanctuary. As you sit before him in the Blessed Sacrament, bring to him whatever is stirring in your heart about faith—your doubts, your questions, your desire to trust more deeply. Just be with him.</w:t>
+      </w:r>
+    </w:p>
+    <w:p>
+      <w:pPr>
+        <w:pStyle w:val="BodyText"/>
+      </w:pPr>
+      <w:r>
+        <w:rPr>
+          <w:b/>
+          <w:bCs/>
+        </w:rPr>
+        <w:t xml:space="preserve">Let us pray</w:t>
+      </w:r>
+    </w:p>
+    <w:p>
+      <w:pPr>
+        <w:pStyle w:val="BlockText"/>
+      </w:pPr>
+      <w:r>
+        <w:t xml:space="preserve">Lord Jesus, you are the Way, the Truth, and the Life. We have heard your call to faith—to trust in you, not just to know about you. Now send us into your presence. As we sit before you in the Blessed Sacrament, help us to bring our doubts, our fears, and our unbelief. Meet us there. Increase our faith. We go now to be with you, the One in whom we place our trust. In your holy name we pray. Amen.</w:t>
+      </w:r>
+    </w:p>
+    <w:p>
+      <w:pPr>
+        <w:pStyle w:val="FirstParagraph"/>
+      </w:pPr>
+      <w:r>
         <w:rPr>
           <w:i/>
           <w:iCs/>
         </w:rPr>
-        <w:t xml:space="preserve">Transition to discussion...</w:t>
+        <w:t xml:space="preserve">Please proceed quietly to the Sanctuary.</w:t>
       </w:r>
     </w:p>
     <w:p>
@@ -8925,15 +8968,15 @@
         </w:pict>
       </w:r>
     </w:p>
+    <w:bookmarkEnd w:id="100"/>
     <w:bookmarkEnd w:id="101"/>
-    <w:bookmarkEnd w:id="102"/>
-    <w:bookmarkStart w:id="106" w:name="part-2-group-discussion-30-minutes"/>
+    <w:bookmarkStart w:id="104" w:name="part-2-group-discussion-20-minutes"/>
     <w:p>
       <w:pPr>
         <w:pStyle w:val="Heading2"/>
       </w:pPr>
       <w:r>
-        <w:t xml:space="preserve">Part 2: Group Discussion (30 minutes)</w:t>
+        <w:t xml:space="preserve">Part 2: Group Discussion (20 minutes)</w:t>
       </w:r>
     </w:p>
     <w:p>
@@ -8945,7 +8988,7 @@
           <w:i/>
           <w:iCs/>
         </w:rPr>
-        <w:t xml:space="preserve">Allow approximately 10 minutes per question. These questions build on Session 1, moving participants from recognizing their need for grace to examining their willingness to trust God.</w:t>
+        <w:t xml:space="preserve">Participants return from the Sanctuary to share what God revealed to them during their time with Jesus.</w:t>
       </w:r>
     </w:p>
     <w:p>
@@ -8955,13 +8998,13 @@
         </w:pict>
       </w:r>
     </w:p>
-    <w:bookmarkStart w:id="103" w:name="Xf4abc14b3a0e68e1f6c6087da27bcd0324bee86"/>
+    <w:bookmarkStart w:id="102" w:name="Xdb0c63426a4ea3899373f5a50296414649e713d"/>
     <w:p>
       <w:pPr>
         <w:pStyle w:val="Heading3"/>
       </w:pPr>
       <w:r>
-        <w:t xml:space="preserve">Question 1: The Struggle to Trust (10 minutes)</w:t>
+        <w:t xml:space="preserve">Opening Question: What Is God Showing You? (10 minutes)</w:t>
       </w:r>
     </w:p>
     <w:p>
@@ -8973,7 +9016,7 @@
           <w:b/>
           <w:bCs/>
         </w:rPr>
-        <w:t xml:space="preserve">"In Session 1, we talked about receiving grace. But receiving requires trust. What makes it hard for you to trust God? Is it something from your past? Something you've seen? Something you don't understand?"</w:t>
+        <w:t xml:space="preserve">"How is God helping you grow in faith today? What revelations or insights did you receive during your time with Jesus?"</w:t>
       </w:r>
     </w:p>
     <w:p>
@@ -8991,31 +9034,31 @@
         <w:t xml:space="preserve"> </w:t>
       </w:r>
       <w:r>
-        <w:t xml:space="preserve">- This question invites honesty about obstacles to faith</w:t>
-      </w:r>
-      <w:r>
-        <w:t xml:space="preserve"> </w:t>
-      </w:r>
-      <w:r>
-        <w:t xml:space="preserve">- Common answers: past hurts, unanswered prayers, suffering in the world, hypocrisy in the Church</w:t>
-      </w:r>
-      <w:r>
-        <w:t xml:space="preserve"> </w:t>
-      </w:r>
-      <w:r>
-        <w:t xml:space="preserve">- Don't try to "fix" people's doubts—let them name them</w:t>
-      </w:r>
-      <w:r>
-        <w:t xml:space="preserve"> </w:t>
-      </w:r>
-      <w:r>
-        <w:t xml:space="preserve">- The goal is honest acknowledgment, not resolution (yet)</w:t>
-      </w:r>
-      <w:r>
-        <w:t xml:space="preserve"> </w:t>
-      </w:r>
-      <w:r>
-        <w:t xml:space="preserve">- Connect to the father's prayer: "Help my unbelief"</w:t>
+        <w:t xml:space="preserve">- This is the primary question—give it space and time</w:t>
+      </w:r>
+      <w:r>
+        <w:t xml:space="preserve"> </w:t>
+      </w:r>
+      <w:r>
+        <w:t xml:space="preserve">- Let participants share freely what they experienced in prayer</w:t>
+      </w:r>
+      <w:r>
+        <w:t xml:space="preserve"> </w:t>
+      </w:r>
+      <w:r>
+        <w:t xml:space="preserve">- Some may have wrestled with doubts; others may have felt peace</w:t>
+      </w:r>
+      <w:r>
+        <w:t xml:space="preserve"> </w:t>
+      </w:r>
+      <w:r>
+        <w:t xml:space="preserve">- All responses are valid—God works differently in each person</w:t>
+      </w:r>
+      <w:r>
+        <w:t xml:space="preserve"> </w:t>
+      </w:r>
+      <w:r>
+        <w:t xml:space="preserve">- Listen for themes that emerge across the group</w:t>
       </w:r>
     </w:p>
     <w:p>
@@ -9025,68 +9068,110 @@
         </w:pict>
       </w:r>
     </w:p>
-    <w:bookmarkEnd w:id="103"/>
-    <w:bookmarkStart w:id="104" w:name="question-2-faith-vs-certainty-10-minutes"/>
+    <w:bookmarkEnd w:id="102"/>
+    <w:bookmarkStart w:id="103" w:name="follow-up-questions-if-needed-10-minutes"/>
     <w:p>
       <w:pPr>
         <w:pStyle w:val="Heading3"/>
       </w:pPr>
       <w:r>
-        <w:t xml:space="preserve">Question 2: Faith vs. Certainty (10 minutes)</w:t>
+        <w:t xml:space="preserve">Follow-Up Questions (if needed, 10 minutes)</w:t>
       </w:r>
     </w:p>
     <w:p>
       <w:pPr>
         <w:pStyle w:val="FirstParagraph"/>
-      </w:pPr>
-      <w:r>
-        <w:rPr>
-          <w:b/>
-          <w:bCs/>
-        </w:rPr>
-        <w:t xml:space="preserve">"Faith is 'the conviction of things not seen.' If God wanted us to believe, why doesn't he just show himself clearly and remove all doubt? What might be the purpose of faith requiring trust rather than proof?"</w:t>
-      </w:r>
-    </w:p>
-    <w:p>
-      <w:pPr>
-        <w:pStyle w:val="BodyText"/>
       </w:pPr>
       <w:r>
         <w:rPr>
           <w:i/>
           <w:iCs/>
         </w:rPr>
+        <w:t xml:space="preserve">Use these only if the conversation needs prompting:</w:t>
+      </w:r>
+    </w:p>
+    <w:p>
+      <w:pPr>
+        <w:pStyle w:val="BodyText"/>
+      </w:pPr>
+      <w:r>
+        <w:rPr>
+          <w:b/>
+          <w:bCs/>
+        </w:rPr>
+        <w:t xml:space="preserve">"What makes it hard for you to trust God? Is it something from your past? Something you've seen? Something you don't understand?"</w:t>
+      </w:r>
+    </w:p>
+    <w:p>
+      <w:pPr>
+        <w:pStyle w:val="BodyText"/>
+      </w:pPr>
+      <w:r>
+        <w:rPr>
+          <w:i/>
+          <w:iCs/>
+        </w:rPr>
         <w:t xml:space="preserve">Facilitator notes:</w:t>
       </w:r>
       <w:r>
         <w:t xml:space="preserve"> </w:t>
       </w:r>
       <w:r>
-        <w:t xml:space="preserve">- This is a deep theological question—don't rush to easy answers</w:t>
-      </w:r>
-      <w:r>
-        <w:t xml:space="preserve"> </w:t>
-      </w:r>
-      <w:r>
-        <w:t xml:space="preserve">- Possible directions: Love requires freedom; proof would compel, not invite</w:t>
-      </w:r>
-      <w:r>
-        <w:t xml:space="preserve"> </w:t>
-      </w:r>
-      <w:r>
-        <w:t xml:space="preserve">- Faith is relational—you can't have a relationship with a mathematical proof</w:t>
-      </w:r>
-      <w:r>
-        <w:t xml:space="preserve"> </w:t>
-      </w:r>
-      <w:r>
-        <w:t xml:space="preserve">- God gives enough evidence to believe, but not so much that we're forced</w:t>
-      </w:r>
-      <w:r>
-        <w:t xml:space="preserve"> </w:t>
-      </w:r>
-      <w:r>
-        <w:t xml:space="preserve">- Connect to Jesus blessing those "who have not seen and yet believe" (John 20:29)</w:t>
+        <w:t xml:space="preserve">- This question invites honesty about obstacles to faith</w:t>
+      </w:r>
+      <w:r>
+        <w:t xml:space="preserve"> </w:t>
+      </w:r>
+      <w:r>
+        <w:t xml:space="preserve">- Common answers: past hurts, unanswered prayers, suffering in the world</w:t>
+      </w:r>
+      <w:r>
+        <w:t xml:space="preserve"> </w:t>
+      </w:r>
+      <w:r>
+        <w:t xml:space="preserve">- Don't try to "fix" people's doubts—let them name them</w:t>
+      </w:r>
+      <w:r>
+        <w:t xml:space="preserve"> </w:t>
+      </w:r>
+      <w:r>
+        <w:t xml:space="preserve">- Connect to the father's prayer: "Help my unbelief"</w:t>
+      </w:r>
+    </w:p>
+    <w:p>
+      <w:pPr>
+        <w:pStyle w:val="BodyText"/>
+      </w:pPr>
+      <w:r>
+        <w:rPr>
+          <w:b/>
+          <w:bCs/>
+        </w:rPr>
+        <w:t xml:space="preserve">"Where in your life is God asking you to act on faith—to do something that requires trusting him even though you can't see the outcome?"</w:t>
+      </w:r>
+    </w:p>
+    <w:p>
+      <w:pPr>
+        <w:pStyle w:val="BodyText"/>
+      </w:pPr>
+      <w:r>
+        <w:rPr>
+          <w:i/>
+          <w:iCs/>
+        </w:rPr>
+        <w:t xml:space="preserve">Facilitator notes:</w:t>
+      </w:r>
+      <w:r>
+        <w:t xml:space="preserve"> </w:t>
+      </w:r>
+      <w:r>
+        <w:t xml:space="preserve">- Encourage specificity: a conversation, a decision, a change, a risk</w:t>
+      </w:r>
+      <w:r>
+        <w:t xml:space="preserve"> </w:t>
+      </w:r>
+      <w:r>
+        <w:t xml:space="preserve">- What would it look like to take one step of faith this week?</w:t>
       </w:r>
     </w:p>
     <w:p>
@@ -9096,14 +9181,26 @@
         </w:pict>
       </w:r>
     </w:p>
+    <w:bookmarkEnd w:id="103"/>
     <w:bookmarkEnd w:id="104"/>
-    <w:bookmarkStart w:id="105" w:name="question-3-acting-on-faith-10-minutes"/>
-    <w:p>
-      <w:pPr>
-        <w:pStyle w:val="Heading3"/>
-      </w:pPr>
-      <w:r>
-        <w:t xml:space="preserve">Question 3: Acting on Faith (10 minutes)</w:t>
+    <w:bookmarkEnd w:id="105"/>
+    <w:bookmarkStart w:id="106" w:name="devotional-guide-1"/>
+    <w:p>
+      <w:pPr>
+        <w:pStyle w:val="Heading2"/>
+      </w:pPr>
+      <w:r>
+        <w:t xml:space="preserve">Devotional Guide</w:t>
+      </w:r>
+    </w:p>
+    <w:bookmarkEnd w:id="106"/>
+    <w:bookmarkStart w:id="115" w:name="session-2-devotional-saying-yes-to-god"/>
+    <w:p>
+      <w:pPr>
+        <w:pStyle w:val="Heading1"/>
+      </w:pPr>
+      <w:r>
+        <w:t xml:space="preserve">Session 2 Devotional: Saying Yes to God</w:t>
       </w:r>
     </w:p>
     <w:p>
@@ -9115,49 +9212,7 @@
           <w:b/>
           <w:bCs/>
         </w:rPr>
-        <w:t xml:space="preserve">"James says 'faith without works is dead.' Where in your life is God asking you to act on faith—to do something that requires trusting him even though you can't see the outcome? What's holding you back?"</w:t>
-      </w:r>
-    </w:p>
-    <w:p>
-      <w:pPr>
-        <w:pStyle w:val="BodyText"/>
-      </w:pPr>
-      <w:r>
-        <w:rPr>
-          <w:i/>
-          <w:iCs/>
-        </w:rPr>
-        <w:t xml:space="preserve">Facilitator notes:</w:t>
-      </w:r>
-      <w:r>
-        <w:t xml:space="preserve"> </w:t>
-      </w:r>
-      <w:r>
-        <w:t xml:space="preserve">- This question moves from concept to commitment</w:t>
-      </w:r>
-      <w:r>
-        <w:t xml:space="preserve"> </w:t>
-      </w:r>
-      <w:r>
-        <w:t xml:space="preserve">- Encourage specificity: a conversation, a decision, a change, a risk</w:t>
-      </w:r>
-      <w:r>
-        <w:t xml:space="preserve"> </w:t>
-      </w:r>
-      <w:r>
-        <w:t xml:space="preserve">- What would it look like to take one step of faith this week?</w:t>
-      </w:r>
-      <w:r>
-        <w:t xml:space="preserve"> </w:t>
-      </w:r>
-      <w:r>
-        <w:t xml:space="preserve">- Connect to the progression: Grace enables → Faith responds → Action follows</w:t>
-      </w:r>
-      <w:r>
-        <w:t xml:space="preserve"> </w:t>
-      </w:r>
-      <w:r>
-        <w:t xml:space="preserve">- This prepares them for the deeper questions in Sessions 3 and 4</w:t>
+        <w:t xml:space="preserve">15 Minutes with Jesus</w:t>
       </w:r>
     </w:p>
     <w:p>
@@ -9167,79 +9222,22 @@
         </w:pict>
       </w:r>
     </w:p>
-    <w:bookmarkEnd w:id="105"/>
-    <w:bookmarkEnd w:id="106"/>
-    <w:bookmarkStart w:id="107" w:name="part-3-prayer-with-jesus-15-minutes"/>
-    <w:p>
-      <w:pPr>
-        <w:pStyle w:val="Heading2"/>
-      </w:pPr>
-      <w:r>
-        <w:t xml:space="preserve">Part 3: Prayer with Jesus (15 minutes)</w:t>
-      </w:r>
-    </w:p>
-    <w:p>
-      <w:pPr>
-        <w:pStyle w:val="FirstParagraph"/>
+    <w:p>
+      <w:pPr>
+        <w:pStyle w:val="BlockText"/>
       </w:pPr>
       <w:r>
         <w:rPr>
           <w:i/>
           <w:iCs/>
         </w:rPr>
-        <w:t xml:space="preserve">In the Sanctuary, before the Blessed Sacrament</w:t>
-      </w:r>
-    </w:p>
-    <w:p>
-      <w:pPr>
-        <w:pStyle w:val="BodyText"/>
-      </w:pPr>
-      <w:r>
-        <w:t xml:space="preserve">Guide participants to:</w:t>
-      </w:r>
-      <w:r>
-        <w:t xml:space="preserve"> </w:t>
-      </w:r>
-      <w:r>
-        <w:t xml:space="preserve">1. Sit quietly in the presence of Jesus—the One in whom we place our faith</w:t>
-      </w:r>
-      <w:r>
-        <w:t xml:space="preserve"> </w:t>
-      </w:r>
-      <w:r>
-        <w:t xml:space="preserve">2. Bring to him any doubts, fears, or obstacles to trust</w:t>
-      </w:r>
-      <w:r>
-        <w:t xml:space="preserve"> </w:t>
-      </w:r>
-      <w:r>
-        <w:t xml:space="preserve">3. Pray the father's prayer: "Lord, I believe; help my unbelief"</w:t>
-      </w:r>
-      <w:r>
-        <w:t xml:space="preserve"> </w:t>
-      </w:r>
-      <w:r>
-        <w:t xml:space="preserve">4. Ask for the grace to take one step of faith</w:t>
-      </w:r>
-    </w:p>
-    <w:p>
-      <w:pPr>
-        <w:pStyle w:val="BodyText"/>
-      </w:pPr>
-      <w:r>
-        <w:rPr>
-          <w:i/>
-          <w:iCs/>
-        </w:rPr>
-        <w:t xml:space="preserve">Close with the Act of Faith:</w:t>
-      </w:r>
-    </w:p>
-    <w:p>
-      <w:pPr>
-        <w:pStyle w:val="BlockText"/>
-      </w:pPr>
-      <w:r>
-        <w:t xml:space="preserve">O my God, I firmly believe that you are one God in three divine Persons, Father, Son, and Holy Spirit. I believe that your divine Son became man and died for our sins, and that he will come to judge the living and the dead. I believe these and all the truths which the holy Catholic Church teaches, because you have revealed them, who can neither deceive nor be deceived. Amen.</w:t>
+        <w:t xml:space="preserve">"Jesus said to him, 'I am the way and the truth and the life. No one comes to the Father except through me.'"</w:t>
+      </w:r>
+      <w:r>
+        <w:t xml:space="preserve"> </w:t>
+      </w:r>
+      <w:r>
+        <w:t xml:space="preserve">— John 14:6 (NABRE)</w:t>
       </w:r>
     </w:p>
     <w:p>
@@ -9249,25 +9247,13 @@
         </w:pict>
       </w:r>
     </w:p>
-    <w:bookmarkEnd w:id="107"/>
-    <w:bookmarkEnd w:id="108"/>
-    <w:bookmarkStart w:id="109" w:name="devotional-guide-1"/>
+    <w:bookmarkStart w:id="107" w:name="the-leap-that-isnt-blind"/>
     <w:p>
       <w:pPr>
         <w:pStyle w:val="Heading2"/>
       </w:pPr>
       <w:r>
-        <w:t xml:space="preserve">Devotional Guide</w:t>
-      </w:r>
-    </w:p>
-    <w:bookmarkEnd w:id="109"/>
-    <w:bookmarkStart w:id="117" w:name="session-2-devotional-saying-yes-to-god"/>
-    <w:p>
-      <w:pPr>
-        <w:pStyle w:val="Heading1"/>
-      </w:pPr>
-      <w:r>
-        <w:t xml:space="preserve">Session 2 Devotional: Saying Yes to God</w:t>
+        <w:t xml:space="preserve">The Leap That Isn't Blind</w:t>
       </w:r>
     </w:p>
     <w:p>
@@ -9275,11 +9261,61 @@
         <w:pStyle w:val="FirstParagraph"/>
       </w:pPr>
       <w:r>
-        <w:rPr>
-          <w:b/>
-          <w:bCs/>
-        </w:rPr>
-        <w:t xml:space="preserve">15 Minutes with Jesus</w:t>
+        <w:t xml:space="preserve">You have been on a journey. You have learned that God exists, that He answers the problem of evil with love. You have encountered the Trinity, traced God's covenant plan, and met Jesus Christ—the Answer Incarnate. You have discovered the Church, Scripture, Tradition, the Mass, the saints.</w:t>
+      </w:r>
+    </w:p>
+    <w:p>
+      <w:pPr>
+        <w:pStyle w:val="BodyText"/>
+      </w:pPr>
+      <w:r>
+        <w:t xml:space="preserve">You know so much more than when you started. And yet—knowing is not the same as believing.</w:t>
+      </w:r>
+    </w:p>
+    <w:p>
+      <w:pPr>
+        <w:pStyle w:val="BodyText"/>
+      </w:pPr>
+      <w:r>
+        <w:t xml:space="preserve">Faith is not pretending to be certain when you're not. Faith is not checking your brain at the door. Faith is responding to a God who has already reached out to you—a God who reveals Himself through Scripture and Tradition, through the Church, through the sacraments—and waits for your response.</w:t>
+      </w:r>
+    </w:p>
+    <w:p>
+      <w:pPr>
+        <w:pStyle w:val="BodyText"/>
+      </w:pPr>
+      <w:r>
+        <w:rPr>
+          <w:b/>
+          <w:bCs/>
+        </w:rPr>
+        <w:t xml:space="preserve">St. John Henry Newman</w:t>
+      </w:r>
+      <w:r>
+        <w:t xml:space="preserve"> </w:t>
+      </w:r>
+      <w:r>
+        <w:t xml:space="preserve">described his own journey this way:</w:t>
+      </w:r>
+    </w:p>
+    <w:p>
+      <w:pPr>
+        <w:pStyle w:val="BlockText"/>
+      </w:pPr>
+      <w:r>
+        <w:rPr>
+          <w:i/>
+          <w:iCs/>
+        </w:rPr>
+        <w:t xml:space="preserve">"Ten thousand difficulties do not make one doubt."</w:t>
+      </w:r>
+    </w:p>
+    <w:p>
+      <w:pPr>
+        <w:pStyle w:val="FirstParagraph"/>
+      </w:pPr>
+      <w:r>
+        <w:t xml:space="preserve">You can have questions. You can struggle. You can wrestle. That's not the opposite of faith—that's often how faith grows. What matters is that you keep turning toward the One who created you, who loves you, who is calling you to a life in Him.</w:t>
       </w:r>
     </w:p>
     <w:p>
@@ -9289,111 +9325,8 @@
         </w:pict>
       </w:r>
     </w:p>
-    <w:p>
-      <w:pPr>
-        <w:pStyle w:val="BlockText"/>
-      </w:pPr>
-      <w:r>
-        <w:rPr>
-          <w:i/>
-          <w:iCs/>
-        </w:rPr>
-        <w:t xml:space="preserve">"Jesus said to him, 'I am the way and the truth and the life. No one comes to the Father except through me.'"</w:t>
-      </w:r>
-      <w:r>
-        <w:t xml:space="preserve"> </w:t>
-      </w:r>
-      <w:r>
-        <w:t xml:space="preserve">— John 14:6 (NABRE)</w:t>
-      </w:r>
-    </w:p>
-    <w:p>
-      <w:r>
-        <w:pict>
-          <v:rect style="width:0;height:1.5pt" o:hralign="center" o:hrstd="t" o:hr="t"/>
-        </w:pict>
-      </w:r>
-    </w:p>
-    <w:bookmarkStart w:id="110" w:name="the-leap-that-isnt-blind"/>
-    <w:p>
-      <w:pPr>
-        <w:pStyle w:val="Heading2"/>
-      </w:pPr>
-      <w:r>
-        <w:t xml:space="preserve">The Leap That Isn't Blind</w:t>
-      </w:r>
-    </w:p>
-    <w:p>
-      <w:pPr>
-        <w:pStyle w:val="FirstParagraph"/>
-      </w:pPr>
-      <w:r>
-        <w:t xml:space="preserve">You have been on a journey. You have learned that God exists, that He answers the problem of evil with love. You have encountered the Trinity, traced God's covenant plan, and met Jesus Christ—the Answer Incarnate. You have discovered the Church, Scripture, Tradition, the Mass, the saints.</w:t>
-      </w:r>
-    </w:p>
-    <w:p>
-      <w:pPr>
-        <w:pStyle w:val="BodyText"/>
-      </w:pPr>
-      <w:r>
-        <w:t xml:space="preserve">You know so much more than when you started. And yet—knowing is not the same as believing.</w:t>
-      </w:r>
-    </w:p>
-    <w:p>
-      <w:pPr>
-        <w:pStyle w:val="BodyText"/>
-      </w:pPr>
-      <w:r>
-        <w:t xml:space="preserve">Faith is not pretending to be certain when you're not. Faith is not checking your brain at the door. Faith is responding to a God who has already reached out to you—a God who reveals Himself through Scripture and Tradition, through the Church, through the sacraments—and waits for your response.</w:t>
-      </w:r>
-    </w:p>
-    <w:p>
-      <w:pPr>
-        <w:pStyle w:val="BodyText"/>
-      </w:pPr>
-      <w:r>
-        <w:rPr>
-          <w:b/>
-          <w:bCs/>
-        </w:rPr>
-        <w:t xml:space="preserve">St. John Henry Newman</w:t>
-      </w:r>
-      <w:r>
-        <w:t xml:space="preserve"> </w:t>
-      </w:r>
-      <w:r>
-        <w:t xml:space="preserve">described his own journey this way:</w:t>
-      </w:r>
-    </w:p>
-    <w:p>
-      <w:pPr>
-        <w:pStyle w:val="BlockText"/>
-      </w:pPr>
-      <w:r>
-        <w:rPr>
-          <w:i/>
-          <w:iCs/>
-        </w:rPr>
-        <w:t xml:space="preserve">"Ten thousand difficulties do not make one doubt."</w:t>
-      </w:r>
-    </w:p>
-    <w:p>
-      <w:pPr>
-        <w:pStyle w:val="FirstParagraph"/>
-      </w:pPr>
-      <w:r>
-        <w:t xml:space="preserve">You can have questions. You can struggle. You can wrestle. That's not the opposite of faith—that's often how faith grows. What matters is that you keep turning toward the One who created you, who loves you, who is calling you to a life in Him.</w:t>
-      </w:r>
-    </w:p>
-    <w:p>
-      <w:r>
-        <w:pict>
-          <v:rect style="width:0;height:1.5pt" o:hralign="center" o:hrstd="t" o:hr="t"/>
-        </w:pict>
-      </w:r>
-    </w:p>
-    <w:bookmarkEnd w:id="110"/>
-    <w:bookmarkStart w:id="111" w:name="faith-built-on-grace"/>
+    <w:bookmarkEnd w:id="107"/>
+    <w:bookmarkStart w:id="108" w:name="faith-built-on-grace"/>
     <w:p>
       <w:pPr>
         <w:pStyle w:val="Heading2"/>
@@ -9580,8 +9513,8 @@
         </w:pict>
       </w:r>
     </w:p>
-    <w:bookmarkEnd w:id="111"/>
-    <w:bookmarkStart w:id="112" w:name="reflection-questions"/>
+    <w:bookmarkEnd w:id="108"/>
+    <w:bookmarkStart w:id="109" w:name="reflection-questions"/>
     <w:p>
       <w:pPr>
         <w:pStyle w:val="Heading2"/>
@@ -9789,8 +9722,8 @@
         </w:pict>
       </w:r>
     </w:p>
-    <w:bookmarkEnd w:id="112"/>
-    <w:bookmarkStart w:id="113" w:name="a-prayer-for-faith"/>
+    <w:bookmarkEnd w:id="109"/>
+    <w:bookmarkStart w:id="110" w:name="a-prayer-for-faith"/>
     <w:p>
       <w:pPr>
         <w:pStyle w:val="Heading2"/>
@@ -9884,8 +9817,8 @@
         </w:pict>
       </w:r>
     </w:p>
-    <w:bookmarkEnd w:id="113"/>
-    <w:bookmarkStart w:id="114" w:name="traditional-prayer-act-of-faith"/>
+    <w:bookmarkEnd w:id="110"/>
+    <w:bookmarkStart w:id="111" w:name="traditional-prayer-act-of-faith"/>
     <w:p>
       <w:pPr>
         <w:pStyle w:val="Heading2"/>
@@ -9961,14 +9894,14 @@
         </w:pict>
       </w:r>
     </w:p>
-    <w:bookmarkEnd w:id="114"/>
-    <w:bookmarkStart w:id="115" w:name="closing-prayer-the-anima-christi"/>
+    <w:bookmarkEnd w:id="111"/>
+    <w:bookmarkStart w:id="112" w:name="rest-in-his-presence"/>
     <w:p>
       <w:pPr>
         <w:pStyle w:val="Heading2"/>
       </w:pPr>
       <w:r>
-        <w:t xml:space="preserve">Closing Prayer: The Anima Christi</w:t>
+        <w:t xml:space="preserve">Rest in His Presence</w:t>
       </w:r>
     </w:p>
     <w:p>
@@ -9980,203 +9913,59 @@
           <w:i/>
           <w:iCs/>
         </w:rPr>
-        <w:t xml:space="preserve">Ask Christ to deepen your faith as you pray:</w:t>
-      </w:r>
-    </w:p>
-    <w:p>
-      <w:pPr>
-        <w:pStyle w:val="BlockText"/>
-      </w:pPr>
-      <w:r>
-        <w:rPr>
-          <w:b/>
-          <w:bCs/>
-        </w:rPr>
-        <w:t xml:space="preserve">Soul of Christ, sanctify me.</w:t>
-      </w:r>
-      <w:r>
-        <w:t xml:space="preserve"> </w:t>
-      </w:r>
-      <w:r>
-        <w:t xml:space="preserve">Body of Christ, save me.</w:t>
-      </w:r>
-      <w:r>
-        <w:t xml:space="preserve"> </w:t>
-      </w:r>
-      <w:r>
-        <w:t xml:space="preserve">Blood of Christ, inebriate me.</w:t>
-      </w:r>
-      <w:r>
-        <w:t xml:space="preserve"> </w:t>
-      </w:r>
-      <w:r>
-        <w:t xml:space="preserve">Water from the side of Christ, wash me.</w:t>
-      </w:r>
-      <w:r>
-        <w:t xml:space="preserve"> </w:t>
-      </w:r>
-      <w:r>
-        <w:t xml:space="preserve">Passion of Christ, strengthen me.</w:t>
-      </w:r>
-      <w:r>
-        <w:t xml:space="preserve"> </w:t>
-      </w:r>
-      <w:r>
-        <w:t xml:space="preserve">O good Jesus, hear me.</w:t>
-      </w:r>
-      <w:r>
-        <w:t xml:space="preserve"> </w:t>
-      </w:r>
-      <w:r>
-        <w:t xml:space="preserve">Within your wounds, hide me.</w:t>
-      </w:r>
-      <w:r>
-        <w:t xml:space="preserve"> </w:t>
-      </w:r>
-      <w:r>
-        <w:t xml:space="preserve">Permit me not to be separated from you.</w:t>
-      </w:r>
-      <w:r>
-        <w:t xml:space="preserve"> </w:t>
-      </w:r>
-      <w:r>
-        <w:t xml:space="preserve">From the wicked foe, defend me.</w:t>
-      </w:r>
-      <w:r>
-        <w:t xml:space="preserve"> </w:t>
-      </w:r>
-      <w:r>
-        <w:t xml:space="preserve">At the hour of my death, call me</w:t>
-      </w:r>
-      <w:r>
-        <w:t xml:space="preserve"> </w:t>
-      </w:r>
-      <w:r>
-        <w:t xml:space="preserve">and bid me come to you,</w:t>
-      </w:r>
-      <w:r>
-        <w:t xml:space="preserve"> </w:t>
-      </w:r>
-      <w:r>
-        <w:t xml:space="preserve">that with your saints I may praise you</w:t>
-      </w:r>
-      <w:r>
-        <w:t xml:space="preserve"> </w:t>
-      </w:r>
-      <w:r>
-        <w:t xml:space="preserve">forever and ever.</w:t>
-      </w:r>
-      <w:r>
-        <w:t xml:space="preserve"> </w:t>
-      </w:r>
-      <w:r>
-        <w:rPr>
-          <w:b/>
-          <w:bCs/>
-        </w:rPr>
-        <w:t xml:space="preserve">Amen.</w:t>
-      </w:r>
-    </w:p>
-    <w:p>
-      <w:pPr>
-        <w:pStyle w:val="FirstParagraph"/>
-      </w:pPr>
+        <w:t xml:space="preserve">Now, set aside this booklet.</w:t>
+      </w:r>
+    </w:p>
+    <w:p>
+      <w:pPr>
+        <w:pStyle w:val="BodyText"/>
+      </w:pPr>
+      <w:r>
+        <w:t xml:space="preserve">You have reflected. You have prayed. But the most important thing is simply to</w:t>
+      </w:r>
+      <w:r>
+        <w:t xml:space="preserve"> </w:t>
+      </w:r>
       <w:r>
         <w:rPr>
           <w:i/>
           <w:iCs/>
         </w:rPr>
-        <w:t xml:space="preserve">We do not walk this journey alone. The saints who have gone before us intercede for us. Ask for their prayers:</w:t>
-      </w:r>
-    </w:p>
-    <w:p>
-      <w:pPr>
-        <w:pStyle w:val="BlockText"/>
-      </w:pPr>
-      <w:r>
-        <w:t xml:space="preserve">Holy Mary, Seat of Wisdom,</w:t>
-      </w:r>
-      <w:r>
-        <w:t xml:space="preserve"> </w:t>
-      </w:r>
-      <w:r>
-        <w:rPr>
-          <w:b/>
-          <w:bCs/>
-        </w:rPr>
-        <w:t xml:space="preserve">pray for us.</w:t>
-      </w:r>
-    </w:p>
-    <w:p>
-      <w:pPr>
-        <w:pStyle w:val="BlockText"/>
-      </w:pPr>
-      <w:r>
-        <w:t xml:space="preserve">St. John Paul II, our parish patron,</w:t>
-      </w:r>
-      <w:r>
-        <w:t xml:space="preserve"> </w:t>
-      </w:r>
-      <w:r>
-        <w:rPr>
-          <w:b/>
-          <w:bCs/>
-        </w:rPr>
-        <w:t xml:space="preserve">pray for us.</w:t>
-      </w:r>
-    </w:p>
-    <w:p>
-      <w:pPr>
-        <w:pStyle w:val="BlockText"/>
-      </w:pPr>
-      <w:r>
-        <w:t xml:space="preserve">St. John Henry Newman,</w:t>
-      </w:r>
-      <w:r>
-        <w:t xml:space="preserve"> </w:t>
-      </w:r>
-      <w:r>
-        <w:rPr>
-          <w:b/>
-          <w:bCs/>
-        </w:rPr>
-        <w:t xml:space="preserve">pray for us.</w:t>
-      </w:r>
-    </w:p>
-    <w:p>
-      <w:pPr>
-        <w:pStyle w:val="BlockText"/>
-      </w:pPr>
-      <w:r>
-        <w:t xml:space="preserve">St. Augustine,</w:t>
-      </w:r>
-      <w:r>
-        <w:t xml:space="preserve"> </w:t>
-      </w:r>
-      <w:r>
-        <w:rPr>
-          <w:b/>
-          <w:bCs/>
-        </w:rPr>
-        <w:t xml:space="preserve">pray for us.</w:t>
-      </w:r>
-    </w:p>
-    <w:p>
-      <w:pPr>
-        <w:pStyle w:val="BlockText"/>
-      </w:pPr>
-      <w:r>
-        <w:t xml:space="preserve">All holy men and women,</w:t>
-      </w:r>
-      <w:r>
-        <w:t xml:space="preserve"> </w:t>
-      </w:r>
-      <w:r>
-        <w:rPr>
-          <w:b/>
-          <w:bCs/>
-        </w:rPr>
-        <w:t xml:space="preserve">pray for us.</w:t>
+        <w:t xml:space="preserve">be</w:t>
+      </w:r>
+      <w:r>
+        <w:t xml:space="preserve"> </w:t>
+      </w:r>
+      <w:r>
+        <w:t xml:space="preserve">with Jesus.</w:t>
+      </w:r>
+    </w:p>
+    <w:p>
+      <w:pPr>
+        <w:pStyle w:val="BodyText"/>
+      </w:pPr>
+      <w:r>
+        <w:t xml:space="preserve">He is here—truly present in the Blessed Sacrament before you. You don't need to have all the answers. You don't need perfect faith. Just be with the One who is calling you. Speak to Him from your heart—your doubts, your hopes, your desire to believe. Or simply be still and let Him speak to you.</w:t>
+      </w:r>
+    </w:p>
+    <w:p>
+      <w:pPr>
+        <w:pStyle w:val="BodyText"/>
+      </w:pPr>
+      <w:r>
+        <w:rPr>
+          <w:b/>
+          <w:bCs/>
+        </w:rPr>
+        <w:t xml:space="preserve">Remain here in silence until the bell rings.</w:t>
+      </w:r>
+    </w:p>
+    <w:p>
+      <w:pPr>
+        <w:pStyle w:val="BodyText"/>
+      </w:pPr>
+      <w:r>
+        <w:t xml:space="preserve">When you hear the bell, pray the closing prayer below, then return quietly to the Parish Hall.</w:t>
       </w:r>
     </w:p>
     <w:p>
@@ -10186,14 +9975,14 @@
         </w:pict>
       </w:r>
     </w:p>
-    <w:bookmarkEnd w:id="115"/>
-    <w:bookmarkStart w:id="116" w:name="as-you-leave"/>
+    <w:bookmarkEnd w:id="112"/>
+    <w:bookmarkStart w:id="113" w:name="closing-prayer-the-anima-christi"/>
     <w:p>
       <w:pPr>
         <w:pStyle w:val="Heading2"/>
       </w:pPr>
       <w:r>
-        <w:t xml:space="preserve">As You Leave</w:t>
+        <w:t xml:space="preserve">Closing Prayer: The Anima Christi</w:t>
       </w:r>
     </w:p>
     <w:p>
@@ -10205,7 +9994,7 @@
           <w:i/>
           <w:iCs/>
         </w:rPr>
-        <w:t xml:space="preserve">While making the Sign of the Cross, pray:</w:t>
+        <w:t xml:space="preserve">Ask Christ to deepen your faith as you pray:</w:t>
       </w:r>
     </w:p>
     <w:p>
@@ -10217,7 +10006,101 @@
           <w:b/>
           <w:bCs/>
         </w:rPr>
-        <w:t xml:space="preserve">In the name of the Father, and of the Son, and of the Holy Spirit.</w:t>
+        <w:t xml:space="preserve">Soul of Christ, sanctify me.</w:t>
+      </w:r>
+      <w:r>
+        <w:t xml:space="preserve"> </w:t>
+      </w:r>
+      <w:r>
+        <w:t xml:space="preserve">Body of Christ, save me.</w:t>
+      </w:r>
+      <w:r>
+        <w:t xml:space="preserve"> </w:t>
+      </w:r>
+      <w:r>
+        <w:t xml:space="preserve">Blood of Christ, inebriate me.</w:t>
+      </w:r>
+      <w:r>
+        <w:t xml:space="preserve"> </w:t>
+      </w:r>
+      <w:r>
+        <w:t xml:space="preserve">Water from the side of Christ, wash me.</w:t>
+      </w:r>
+      <w:r>
+        <w:t xml:space="preserve"> </w:t>
+      </w:r>
+      <w:r>
+        <w:t xml:space="preserve">Passion of Christ, strengthen me.</w:t>
+      </w:r>
+      <w:r>
+        <w:t xml:space="preserve"> </w:t>
+      </w:r>
+      <w:r>
+        <w:t xml:space="preserve">O good Jesus, hear me.</w:t>
+      </w:r>
+      <w:r>
+        <w:t xml:space="preserve"> </w:t>
+      </w:r>
+      <w:r>
+        <w:t xml:space="preserve">Within your wounds, hide me.</w:t>
+      </w:r>
+      <w:r>
+        <w:t xml:space="preserve"> </w:t>
+      </w:r>
+      <w:r>
+        <w:t xml:space="preserve">Permit me not to be separated from you.</w:t>
+      </w:r>
+      <w:r>
+        <w:t xml:space="preserve"> </w:t>
+      </w:r>
+      <w:r>
+        <w:t xml:space="preserve">From the wicked foe, defend me.</w:t>
+      </w:r>
+      <w:r>
+        <w:t xml:space="preserve"> </w:t>
+      </w:r>
+      <w:r>
+        <w:t xml:space="preserve">At the hour of my death, call me</w:t>
+      </w:r>
+      <w:r>
+        <w:t xml:space="preserve"> </w:t>
+      </w:r>
+      <w:r>
+        <w:t xml:space="preserve">and bid me come to you,</w:t>
+      </w:r>
+      <w:r>
+        <w:t xml:space="preserve"> </w:t>
+      </w:r>
+      <w:r>
+        <w:t xml:space="preserve">that with your saints I may praise you</w:t>
+      </w:r>
+      <w:r>
+        <w:t xml:space="preserve"> </w:t>
+      </w:r>
+      <w:r>
+        <w:t xml:space="preserve">forever and ever.</w:t>
+      </w:r>
+      <w:r>
+        <w:t xml:space="preserve"> </w:t>
+      </w:r>
+      <w:r>
+        <w:rPr>
+          <w:b/>
+          <w:bCs/>
+        </w:rPr>
+        <w:t xml:space="preserve">Amen.</w:t>
+      </w:r>
+    </w:p>
+    <w:p>
+      <w:pPr>
+        <w:pStyle w:val="FirstParagraph"/>
+      </w:pPr>
+      <w:r>
+        <w:rPr>
+          <w:i/>
+          <w:iCs/>
+        </w:rPr>
+        <w:t xml:space="preserve">We do not walk this journey alone. The saints who have gone before us intercede for us. Ask for their prayers:</w:t>
       </w:r>
     </w:p>
     <w:p>
@@ -10225,37 +10108,89 @@
         <w:pStyle w:val="BlockText"/>
       </w:pPr>
       <w:r>
-        <w:rPr>
-          <w:b/>
-          <w:bCs/>
-        </w:rPr>
-        <w:t xml:space="preserve">I believe, Lord. Help my unbelief.</w:t>
-      </w:r>
-      <w:r>
-        <w:t xml:space="preserve"> </w:t>
-      </w:r>
-      <w:r>
-        <w:rPr>
-          <w:b/>
-          <w:bCs/>
-        </w:rPr>
-        <w:t xml:space="preserve">Amen.</w:t>
-      </w:r>
-    </w:p>
-    <w:p>
-      <w:pPr>
-        <w:pStyle w:val="FirstParagraph"/>
-      </w:pPr>
-      <w:r>
-        <w:t xml:space="preserve">You have taken another step. Faith grows not by having all the answers, but by continuing to walk toward the One who is the Answer.</w:t>
-      </w:r>
-    </w:p>
-    <w:p>
-      <w:pPr>
-        <w:pStyle w:val="BodyText"/>
-      </w:pPr>
-      <w:r>
-        <w:t xml:space="preserve">Go in peace. The journey continues.</w:t>
+        <w:t xml:space="preserve">Holy Mary, Seat of Wisdom,</w:t>
+      </w:r>
+      <w:r>
+        <w:t xml:space="preserve"> </w:t>
+      </w:r>
+      <w:r>
+        <w:rPr>
+          <w:b/>
+          <w:bCs/>
+        </w:rPr>
+        <w:t xml:space="preserve">pray for us.</w:t>
+      </w:r>
+    </w:p>
+    <w:p>
+      <w:pPr>
+        <w:pStyle w:val="BlockText"/>
+      </w:pPr>
+      <w:r>
+        <w:t xml:space="preserve">St. John Paul II,</w:t>
+      </w:r>
+      <w:r>
+        <w:t xml:space="preserve"> </w:t>
+      </w:r>
+      <w:r>
+        <w:rPr>
+          <w:b/>
+          <w:bCs/>
+        </w:rPr>
+        <w:t xml:space="preserve">pray for us.</w:t>
+      </w:r>
+    </w:p>
+    <w:p>
+      <w:pPr>
+        <w:pStyle w:val="BlockText"/>
+      </w:pPr>
+      <w:r>
+        <w:t xml:space="preserve">St. John Henry Newman,</w:t>
+      </w:r>
+      <w:r>
+        <w:t xml:space="preserve"> </w:t>
+      </w:r>
+      <w:r>
+        <w:rPr>
+          <w:b/>
+          <w:bCs/>
+        </w:rPr>
+        <w:t xml:space="preserve">pray for us.</w:t>
+      </w:r>
+    </w:p>
+    <w:p>
+      <w:pPr>
+        <w:pStyle w:val="BlockText"/>
+      </w:pPr>
+      <w:r>
+        <w:t xml:space="preserve">St. Augustine,</w:t>
+      </w:r>
+      <w:r>
+        <w:t xml:space="preserve"> </w:t>
+      </w:r>
+      <w:r>
+        <w:rPr>
+          <w:b/>
+          <w:bCs/>
+        </w:rPr>
+        <w:t xml:space="preserve">pray for us.</w:t>
+      </w:r>
+    </w:p>
+    <w:p>
+      <w:pPr>
+        <w:pStyle w:val="BlockText"/>
+      </w:pPr>
+      <w:r>
+        <w:t xml:space="preserve">All holy men and women,</w:t>
+      </w:r>
+      <w:r>
+        <w:t xml:space="preserve"> </w:t>
+      </w:r>
+      <w:r>
+        <w:rPr>
+          <w:b/>
+          <w:bCs/>
+        </w:rPr>
+        <w:t xml:space="preserve">pray for us.</w:t>
       </w:r>
     </w:p>
     <w:p>
@@ -10265,6 +10200,16 @@
         </w:pict>
       </w:r>
     </w:p>
+    <w:bookmarkEnd w:id="113"/>
+    <w:bookmarkStart w:id="114" w:name="as-you-leave"/>
+    <w:p>
+      <w:pPr>
+        <w:pStyle w:val="Heading2"/>
+      </w:pPr>
+      <w:r>
+        <w:t xml:space="preserve">As You Leave</w:t>
+      </w:r>
+    </w:p>
     <w:p>
       <w:pPr>
         <w:pStyle w:val="FirstParagraph"/>
@@ -10274,13 +10219,57 @@
           <w:i/>
           <w:iCs/>
         </w:rPr>
-        <w:t xml:space="preserve">"I do believe, help my unbelief!"</w:t>
-      </w:r>
-      <w:r>
-        <w:t xml:space="preserve"> </w:t>
-      </w:r>
-      <w:r>
-        <w:t xml:space="preserve">— Mark 9:24 (NABRE)</w:t>
+        <w:t xml:space="preserve">While making the Sign of the Cross, pray:</w:t>
+      </w:r>
+    </w:p>
+    <w:p>
+      <w:pPr>
+        <w:pStyle w:val="BlockText"/>
+      </w:pPr>
+      <w:r>
+        <w:rPr>
+          <w:b/>
+          <w:bCs/>
+        </w:rPr>
+        <w:t xml:space="preserve">In the name of the Father, and of the Son, and of the Holy Spirit.</w:t>
+      </w:r>
+    </w:p>
+    <w:p>
+      <w:pPr>
+        <w:pStyle w:val="BlockText"/>
+      </w:pPr>
+      <w:r>
+        <w:rPr>
+          <w:b/>
+          <w:bCs/>
+        </w:rPr>
+        <w:t xml:space="preserve">I believe, Lord. Help my unbelief.</w:t>
+      </w:r>
+      <w:r>
+        <w:t xml:space="preserve"> </w:t>
+      </w:r>
+      <w:r>
+        <w:rPr>
+          <w:b/>
+          <w:bCs/>
+        </w:rPr>
+        <w:t xml:space="preserve">Amen.</w:t>
+      </w:r>
+    </w:p>
+    <w:p>
+      <w:pPr>
+        <w:pStyle w:val="FirstParagraph"/>
+      </w:pPr>
+      <w:r>
+        <w:t xml:space="preserve">You have taken another step. Faith grows not by having all the answers, but by continuing to walk toward the One who is the Answer.</w:t>
+      </w:r>
+    </w:p>
+    <w:p>
+      <w:pPr>
+        <w:pStyle w:val="BodyText"/>
+      </w:pPr>
+      <w:r>
+        <w:t xml:space="preserve">Go in peace. The journey continues.</w:t>
       </w:r>
     </w:p>
     <w:p>
@@ -10290,38 +10279,63 @@
         </w:pict>
       </w:r>
     </w:p>
+    <w:p>
+      <w:pPr>
+        <w:pStyle w:val="FirstParagraph"/>
+      </w:pPr>
+      <w:r>
+        <w:rPr>
+          <w:i/>
+          <w:iCs/>
+        </w:rPr>
+        <w:t xml:space="preserve">"I do believe, help my unbelief!"</w:t>
+      </w:r>
+      <w:r>
+        <w:t xml:space="preserve"> </w:t>
+      </w:r>
+      <w:r>
+        <w:t xml:space="preserve">— Mark 9:24 (NABRE)</w:t>
+      </w:r>
+    </w:p>
+    <w:p>
+      <w:r>
+        <w:pict>
+          <v:rect style="width:0;height:1.5pt" o:hralign="center" o:hrstd="t" o:hr="t"/>
+        </w:pict>
+      </w:r>
+    </w:p>
+    <w:bookmarkEnd w:id="114"/>
+    <w:bookmarkEnd w:id="115"/>
+    <w:bookmarkStart w:id="117" w:name="session-3-hope"/>
+    <w:p>
+      <w:pPr>
+        <w:pStyle w:val="Heading1"/>
+      </w:pPr>
+      <w:r>
+        <w:t xml:space="preserve">Session 3: Hope</w:t>
+      </w:r>
+    </w:p>
+    <w:bookmarkStart w:id="116" w:name="teaching-notes-2"/>
+    <w:p>
+      <w:pPr>
+        <w:pStyle w:val="Heading2"/>
+      </w:pPr>
+      <w:r>
+        <w:t xml:space="preserve">Teaching Notes</w:t>
+      </w:r>
+    </w:p>
     <w:bookmarkEnd w:id="116"/>
     <w:bookmarkEnd w:id="117"/>
-    <w:bookmarkStart w:id="119" w:name="session-3-hope"/>
+    <w:bookmarkStart w:id="122" w:name="session-3-hope-teaching-notes"/>
     <w:p>
       <w:pPr>
         <w:pStyle w:val="Heading1"/>
       </w:pPr>
       <w:r>
-        <w:t xml:space="preserve">Session 3: Hope</w:t>
-      </w:r>
-    </w:p>
-    <w:bookmarkStart w:id="118" w:name="teaching-notes-2"/>
-    <w:p>
-      <w:pPr>
-        <w:pStyle w:val="Heading2"/>
-      </w:pPr>
-      <w:r>
-        <w:t xml:space="preserve">Teaching Notes</w:t>
-      </w:r>
-    </w:p>
-    <w:bookmarkEnd w:id="118"/>
-    <w:bookmarkEnd w:id="119"/>
-    <w:bookmarkStart w:id="124" w:name="session-3-hope-teaching-notes"/>
-    <w:p>
-      <w:pPr>
-        <w:pStyle w:val="Heading1"/>
-      </w:pPr>
-      <w:r>
         <w:t xml:space="preserve">Session 3: Hope - Teaching Notes</w:t>
       </w:r>
     </w:p>
-    <w:bookmarkStart w:id="120" w:name="key-points-to-emphasize"/>
+    <w:bookmarkStart w:id="118" w:name="key-points-to-emphasize"/>
     <w:p>
       <w:pPr>
         <w:pStyle w:val="Heading2"/>
@@ -10396,14 +10410,78 @@
         <w:t xml:space="preserve">- It orients us toward heaven and eternal life</w:t>
       </w:r>
     </w:p>
+    <w:bookmarkEnd w:id="118"/>
+    <w:bookmarkStart w:id="119" w:name="common-questions"/>
+    <w:p>
+      <w:pPr>
+        <w:pStyle w:val="Heading2"/>
+      </w:pPr>
+      <w:r>
+        <w:t xml:space="preserve">Common Questions</w:t>
+      </w:r>
+    </w:p>
+    <w:p>
+      <w:pPr>
+        <w:pStyle w:val="FirstParagraph"/>
+      </w:pPr>
+      <w:r>
+        <w:rPr>
+          <w:b/>
+          <w:bCs/>
+        </w:rPr>
+        <w:t xml:space="preserve">Q: How is hope different from optimism?</w:t>
+      </w:r>
+      <w:r>
+        <w:t xml:space="preserve"> </w:t>
+      </w:r>
+      <w:r>
+        <w:t xml:space="preserve">A: Optimism is based on circumstances; hope is based on God's faithfulness regardless of circumstances.</w:t>
+      </w:r>
+    </w:p>
+    <w:p>
+      <w:pPr>
+        <w:pStyle w:val="BodyText"/>
+      </w:pPr>
+      <w:r>
+        <w:rPr>
+          <w:b/>
+          <w:bCs/>
+        </w:rPr>
+        <w:t xml:space="preserve">Q: What if I feel hopeless?</w:t>
+      </w:r>
+      <w:r>
+        <w:t xml:space="preserve"> </w:t>
+      </w:r>
+      <w:r>
+        <w:t xml:space="preserve">A: Feelings of hopelessness are not the same as losing the virtue of hope. Bring your feelings to Jesus.</w:t>
+      </w:r>
+    </w:p>
+    <w:bookmarkEnd w:id="119"/>
+    <w:bookmarkStart w:id="120" w:name="transition-to-prayer-time"/>
+    <w:p>
+      <w:pPr>
+        <w:pStyle w:val="Heading2"/>
+      </w:pPr>
+      <w:r>
+        <w:t xml:space="preserve">Transition to Prayer Time</w:t>
+      </w:r>
+    </w:p>
+    <w:p>
+      <w:pPr>
+        <w:pStyle w:val="FirstParagraph"/>
+      </w:pPr>
+      <w:r>
+        <w:t xml:space="preserve">Invite participants to bring their fears and discouragements to Jesus. Ask Him for the gift of hope.</w:t>
+      </w:r>
+    </w:p>
     <w:bookmarkEnd w:id="120"/>
-    <w:bookmarkStart w:id="121" w:name="common-questions"/>
+    <w:bookmarkStart w:id="121" w:name="discussion-starter"/>
     <w:p>
       <w:pPr>
         <w:pStyle w:val="Heading2"/>
       </w:pPr>
       <w:r>
-        <w:t xml:space="preserve">Common Questions</w:t>
+        <w:t xml:space="preserve">Discussion Starter</w:t>
       </w:r>
     </w:p>
     <w:p>
@@ -10411,45 +10489,28 @@
         <w:pStyle w:val="FirstParagraph"/>
       </w:pPr>
       <w:r>
-        <w:rPr>
-          <w:b/>
-          <w:bCs/>
-        </w:rPr>
-        <w:t xml:space="preserve">Q: How is hope different from optimism?</w:t>
-      </w:r>
-      <w:r>
-        <w:t xml:space="preserve"> </w:t>
-      </w:r>
-      <w:r>
-        <w:t xml:space="preserve">A: Optimism is based on circumstances; hope is based on God's faithfulness regardless of circumstances.</w:t>
-      </w:r>
-    </w:p>
-    <w:p>
-      <w:pPr>
-        <w:pStyle w:val="BodyText"/>
-      </w:pPr>
-      <w:r>
-        <w:rPr>
-          <w:b/>
-          <w:bCs/>
-        </w:rPr>
-        <w:t xml:space="preserve">Q: What if I feel hopeless?</w:t>
-      </w:r>
-      <w:r>
-        <w:t xml:space="preserve"> </w:t>
-      </w:r>
-      <w:r>
-        <w:t xml:space="preserve">A: Feelings of hopelessness are not the same as losing the virtue of hope. Bring your feelings to Jesus.</w:t>
+        <w:t xml:space="preserve">"What struck you most during your time with Jesus? What insight or feeling did you experience?"</w:t>
       </w:r>
     </w:p>
     <w:bookmarkEnd w:id="121"/>
-    <w:bookmarkStart w:id="122" w:name="transition-to-prayer-time"/>
+    <w:bookmarkEnd w:id="122"/>
+    <w:bookmarkStart w:id="123" w:name="session-content-2"/>
     <w:p>
       <w:pPr>
         <w:pStyle w:val="Heading2"/>
       </w:pPr>
       <w:r>
-        <w:t xml:space="preserve">Transition to Prayer Time</w:t>
+        <w:t xml:space="preserve">Session Content</w:t>
+      </w:r>
+    </w:p>
+    <w:bookmarkEnd w:id="123"/>
+    <w:bookmarkStart w:id="135" w:name="session-3-hope-trusting-in-loves-promise"/>
+    <w:p>
+      <w:pPr>
+        <w:pStyle w:val="Heading1"/>
+      </w:pPr>
+      <w:r>
+        <w:t xml:space="preserve">Session 3: Hope - Trusting in Love's Promise</w:t>
       </w:r>
     </w:p>
     <w:p>
@@ -10457,53 +10518,6 @@
         <w:pStyle w:val="FirstParagraph"/>
       </w:pPr>
       <w:r>
-        <w:t xml:space="preserve">Invite participants to bring their fears and discouragements to Jesus. Ask Him for the gift of hope.</w:t>
-      </w:r>
-    </w:p>
-    <w:bookmarkEnd w:id="122"/>
-    <w:bookmarkStart w:id="123" w:name="discussion-starter"/>
-    <w:p>
-      <w:pPr>
-        <w:pStyle w:val="Heading2"/>
-      </w:pPr>
-      <w:r>
-        <w:t xml:space="preserve">Discussion Starter</w:t>
-      </w:r>
-    </w:p>
-    <w:p>
-      <w:pPr>
-        <w:pStyle w:val="FirstParagraph"/>
-      </w:pPr>
-      <w:r>
-        <w:t xml:space="preserve">"What struck you most during your time with Jesus? What insight or feeling did you experience?"</w:t>
-      </w:r>
-    </w:p>
-    <w:bookmarkEnd w:id="123"/>
-    <w:bookmarkEnd w:id="124"/>
-    <w:bookmarkStart w:id="125" w:name="session-content-2"/>
-    <w:p>
-      <w:pPr>
-        <w:pStyle w:val="Heading2"/>
-      </w:pPr>
-      <w:r>
-        <w:t xml:space="preserve">Session Content</w:t>
-      </w:r>
-    </w:p>
-    <w:bookmarkEnd w:id="125"/>
-    <w:bookmarkStart w:id="139" w:name="session-3-hope-trusting-in-loves-promise"/>
-    <w:p>
-      <w:pPr>
-        <w:pStyle w:val="Heading1"/>
-      </w:pPr>
-      <w:r>
-        <w:t xml:space="preserve">Session 3: Hope - Trusting in Love's Promise</w:t>
-      </w:r>
-    </w:p>
-    <w:p>
-      <w:pPr>
-        <w:pStyle w:val="FirstParagraph"/>
-      </w:pPr>
-      <w:r>
         <w:rPr>
           <w:b/>
           <w:bCs/>
@@ -10530,7 +10544,7 @@
         <w:t xml:space="preserve"> </w:t>
       </w:r>
       <w:r>
-        <w:t xml:space="preserve">Parish Hall (Teaching &amp; Discussion) → Sanctuary (Prayer)</w:t>
+        <w:t xml:space="preserve">Parish Hall (Teaching) → Sanctuary (Prayer) → Parish Hall (Discussion)</w:t>
       </w:r>
     </w:p>
     <w:p>
@@ -10540,7 +10554,7 @@
         </w:pict>
       </w:r>
     </w:p>
-    <w:bookmarkStart w:id="126" w:name="session-overview"/>
+    <w:bookmarkStart w:id="124" w:name="session-overview"/>
     <w:p>
       <w:pPr>
         <w:pStyle w:val="Heading2"/>
@@ -10675,29 +10689,29 @@
               <w:pStyle w:val="Compact"/>
             </w:pPr>
             <w:r>
-              <w:t xml:space="preserve">30 min</w:t>
-            </w:r>
-          </w:p>
-        </w:tc>
-        <w:tc>
-          <w:tcPr/>
-          <w:p>
-            <w:pPr>
-              <w:pStyle w:val="Compact"/>
-            </w:pPr>
-            <w:r>
-              <w:t xml:space="preserve">Group Discussion</w:t>
-            </w:r>
-          </w:p>
-        </w:tc>
-        <w:tc>
-          <w:tcPr/>
-          <w:p>
-            <w:pPr>
-              <w:pStyle w:val="Compact"/>
-            </w:pPr>
-            <w:r>
-              <w:t xml:space="preserve">Parish Hall</w:t>
+              <w:t xml:space="preserve">25 min</w:t>
+            </w:r>
+          </w:p>
+        </w:tc>
+        <w:tc>
+          <w:tcPr/>
+          <w:p>
+            <w:pPr>
+              <w:pStyle w:val="Compact"/>
+            </w:pPr>
+            <w:r>
+              <w:t xml:space="preserve">Prayer with Jesus</w:t>
+            </w:r>
+          </w:p>
+        </w:tc>
+        <w:tc>
+          <w:tcPr/>
+          <w:p>
+            <w:pPr>
+              <w:pStyle w:val="Compact"/>
+            </w:pPr>
+            <w:r>
+              <w:t xml:space="preserve">Sanctuary</w:t>
             </w:r>
           </w:p>
         </w:tc>
@@ -10710,40 +10724,40 @@
               <w:pStyle w:val="Compact"/>
             </w:pPr>
             <w:r>
-              <w:t xml:space="preserve">2:00 PM</w:t>
-            </w:r>
-          </w:p>
-        </w:tc>
-        <w:tc>
-          <w:tcPr/>
-          <w:p>
-            <w:pPr>
-              <w:pStyle w:val="Compact"/>
-            </w:pPr>
-            <w:r>
-              <w:t xml:space="preserve">15 min</w:t>
-            </w:r>
-          </w:p>
-        </w:tc>
-        <w:tc>
-          <w:tcPr/>
-          <w:p>
-            <w:pPr>
-              <w:pStyle w:val="Compact"/>
-            </w:pPr>
-            <w:r>
-              <w:t xml:space="preserve">Prayer with Jesus</w:t>
-            </w:r>
-          </w:p>
-        </w:tc>
-        <w:tc>
-          <w:tcPr/>
-          <w:p>
-            <w:pPr>
-              <w:pStyle w:val="Compact"/>
-            </w:pPr>
-            <w:r>
-              <w:t xml:space="preserve">Sanctuary</w:t>
+              <w:t xml:space="preserve">1:55 PM</w:t>
+            </w:r>
+          </w:p>
+        </w:tc>
+        <w:tc>
+          <w:tcPr/>
+          <w:p>
+            <w:pPr>
+              <w:pStyle w:val="Compact"/>
+            </w:pPr>
+            <w:r>
+              <w:t xml:space="preserve">20 min</w:t>
+            </w:r>
+          </w:p>
+        </w:tc>
+        <w:tc>
+          <w:tcPr/>
+          <w:p>
+            <w:pPr>
+              <w:pStyle w:val="Compact"/>
+            </w:pPr>
+            <w:r>
+              <w:t xml:space="preserve">Group Discussion</w:t>
+            </w:r>
+          </w:p>
+        </w:tc>
+        <w:tc>
+          <w:tcPr/>
+          <w:p>
+            <w:pPr>
+              <w:pStyle w:val="Compact"/>
+            </w:pPr>
+            <w:r>
+              <w:t xml:space="preserve">Parish Hall</w:t>
             </w:r>
           </w:p>
         </w:tc>
@@ -10756,8 +10770,8 @@
         </w:pict>
       </w:r>
     </w:p>
-    <w:bookmarkEnd w:id="126"/>
-    <w:bookmarkStart w:id="133" w:name="part-1-teaching-30-minutes"/>
+    <w:bookmarkEnd w:id="124"/>
+    <w:bookmarkStart w:id="131" w:name="part-1-teaching-30-minutes"/>
     <w:p>
       <w:pPr>
         <w:pStyle w:val="Heading2"/>
@@ -10766,7 +10780,7 @@
         <w:t xml:space="preserve">Part 1: Teaching (30 minutes)</w:t>
       </w:r>
     </w:p>
-    <w:bookmarkStart w:id="127" w:name="central-truth"/>
+    <w:bookmarkStart w:id="125" w:name="central-truth"/>
     <w:p>
       <w:pPr>
         <w:pStyle w:val="Heading3"/>
@@ -10794,8 +10808,8 @@
         </w:pict>
       </w:r>
     </w:p>
-    <w:bookmarkEnd w:id="127"/>
-    <w:bookmarkStart w:id="128" w:name="opening-3-minutes"/>
+    <w:bookmarkEnd w:id="125"/>
+    <w:bookmarkStart w:id="126" w:name="opening-3-minutes"/>
     <w:p>
       <w:pPr>
         <w:pStyle w:val="Heading3"/>
@@ -10855,8 +10869,8 @@
         </w:pict>
       </w:r>
     </w:p>
-    <w:bookmarkEnd w:id="128"/>
-    <w:bookmarkStart w:id="129" w:name="X04cfab7474d476966aee9f9c34c5f8378c0ee22"/>
+    <w:bookmarkEnd w:id="126"/>
+    <w:bookmarkStart w:id="127" w:name="X04cfab7474d476966aee9f9c34c5f8378c0ee22"/>
     <w:p>
       <w:pPr>
         <w:pStyle w:val="Heading3"/>
@@ -11023,8 +11037,8 @@
         </w:pict>
       </w:r>
     </w:p>
-    <w:bookmarkEnd w:id="129"/>
-    <w:bookmarkStart w:id="130" w:name="Xdd4d1aaf592276a6d471f4e8a48d81e6c495be3"/>
+    <w:bookmarkEnd w:id="127"/>
+    <w:bookmarkStart w:id="128" w:name="Xdd4d1aaf592276a6d471f4e8a48d81e6c495be3"/>
     <w:p>
       <w:pPr>
         <w:pStyle w:val="Heading3"/>
@@ -11181,8 +11195,8 @@
         </w:pict>
       </w:r>
     </w:p>
-    <w:bookmarkEnd w:id="130"/>
-    <w:bookmarkStart w:id="131" w:name="X7bc90325d56d6f38659b3c4c5e01779cfb7ad62"/>
+    <w:bookmarkEnd w:id="128"/>
+    <w:bookmarkStart w:id="129" w:name="X7bc90325d56d6f38659b3c4c5e01779cfb7ad62"/>
     <w:p>
       <w:pPr>
         <w:pStyle w:val="Heading3"/>
@@ -11385,8 +11399,8 @@
         </w:pict>
       </w:r>
     </w:p>
-    <w:bookmarkEnd w:id="131"/>
-    <w:bookmarkStart w:id="132" w:name="closing-3-minutes"/>
+    <w:bookmarkEnd w:id="129"/>
+    <w:bookmarkStart w:id="130" w:name="closing-3-minutes"/>
     <w:p>
       <w:pPr>
         <w:pStyle w:val="Heading3"/>
@@ -11414,13 +11428,41 @@
     <w:p>
       <w:pPr>
         <w:pStyle w:val="BodyText"/>
+      </w:pPr>
+      <w:r>
+        <w:t xml:space="preserve">Now we're going to send you to spend time with Jesus in the Sanctuary. As you sit before him in the Blessed Sacrament, bring to him whatever is stirring in your heart about hope—your fears, your disappointments, your longing for something more. Just be with him.</w:t>
+      </w:r>
+    </w:p>
+    <w:p>
+      <w:pPr>
+        <w:pStyle w:val="BodyText"/>
+      </w:pPr>
+      <w:r>
+        <w:rPr>
+          <w:b/>
+          <w:bCs/>
+        </w:rPr>
+        <w:t xml:space="preserve">Let us pray</w:t>
+      </w:r>
+    </w:p>
+    <w:p>
+      <w:pPr>
+        <w:pStyle w:val="BlockText"/>
+      </w:pPr>
+      <w:r>
+        <w:t xml:space="preserve">Lord Jesus, you are our hope—the anchor of our souls. We have heard your promises, and we know that you are faithful. Now send us into your presence. As we sit before you in the Blessed Sacrament, anchor our hearts in you. Where we are tempted to despair, give us confidence. Where we are tempted to presume, give us holy reverence. We go now to rest in the One who keeps his promises. In your holy name we pray. Amen.</w:t>
+      </w:r>
+    </w:p>
+    <w:p>
+      <w:pPr>
+        <w:pStyle w:val="FirstParagraph"/>
       </w:pPr>
       <w:r>
         <w:rPr>
           <w:i/>
           <w:iCs/>
         </w:rPr>
-        <w:t xml:space="preserve">Transition to discussion...</w:t>
+        <w:t xml:space="preserve">Please proceed quietly to the Sanctuary.</w:t>
       </w:r>
     </w:p>
     <w:p>
@@ -11430,15 +11472,15 @@
         </w:pict>
       </w:r>
     </w:p>
-    <w:bookmarkEnd w:id="132"/>
-    <w:bookmarkEnd w:id="133"/>
-    <w:bookmarkStart w:id="137" w:name="part-2-group-discussion-30-minutes"/>
+    <w:bookmarkEnd w:id="130"/>
+    <w:bookmarkEnd w:id="131"/>
+    <w:bookmarkStart w:id="134" w:name="part-2-group-discussion-20-minutes"/>
     <w:p>
       <w:pPr>
         <w:pStyle w:val="Heading2"/>
       </w:pPr>
       <w:r>
-        <w:t xml:space="preserve">Part 2: Group Discussion (30 minutes)</w:t>
+        <w:t xml:space="preserve">Part 2: Group Discussion (20 minutes)</w:t>
       </w:r>
     </w:p>
     <w:p>
@@ -11450,7 +11492,7 @@
           <w:i/>
           <w:iCs/>
         </w:rPr>
-        <w:t xml:space="preserve">Allow approximately 10 minutes per question. These questions go deeper, helping participants confront their fears and disappointments, and discover where they need to anchor their hope in God.</w:t>
+        <w:t xml:space="preserve">Participants return from the Sanctuary to share what God revealed to them during their time with Jesus.</w:t>
       </w:r>
     </w:p>
     <w:p>
@@ -11460,13 +11502,13 @@
         </w:pict>
       </w:r>
     </w:p>
-    <w:bookmarkStart w:id="134" w:name="X8dde92b5e3b84117098ea580ed3953e5153ab68"/>
+    <w:bookmarkStart w:id="132" w:name="Xdb0c63426a4ea3899373f5a50296414649e713d"/>
     <w:p>
       <w:pPr>
         <w:pStyle w:val="Heading3"/>
       </w:pPr>
       <w:r>
-        <w:t xml:space="preserve">Question 1: Where Hope Has Been Tested (10 minutes)</w:t>
+        <w:t xml:space="preserve">Opening Question: What Is God Showing You? (10 minutes)</w:t>
       </w:r>
     </w:p>
     <w:p>
@@ -11478,7 +11520,7 @@
           <w:b/>
           <w:bCs/>
         </w:rPr>
-        <w:t xml:space="preserve">"Think of a time when you felt hopeless—when circumstances seemed impossible or when you couldn't see a way forward. What happened to your relationship with God during that time? Did you draw closer or pull away?"</w:t>
+        <w:t xml:space="preserve">"How is God helping you grow in hope today? What revelations or insights did you receive during your time with Jesus?"</w:t>
       </w:r>
     </w:p>
     <w:p>
@@ -11496,31 +11538,31 @@
         <w:t xml:space="preserve"> </w:t>
       </w:r>
       <w:r>
-        <w:t xml:space="preserve">- This question invites vulnerability about dark times</w:t>
-      </w:r>
-      <w:r>
-        <w:t xml:space="preserve"> </w:t>
-      </w:r>
-      <w:r>
-        <w:t xml:space="preserve">- Some may share loss, illness, broken relationships, failure</w:t>
-      </w:r>
-      <w:r>
-        <w:t xml:space="preserve"> </w:t>
-      </w:r>
-      <w:r>
-        <w:t xml:space="preserve">- Don't rush to "fix" or offer platitudes—let people sit with the reality</w:t>
-      </w:r>
-      <w:r>
-        <w:t xml:space="preserve"> </w:t>
-      </w:r>
-      <w:r>
-        <w:t xml:space="preserve">- Notice patterns: Do people tend toward despair (giving up) or presumption (denial)?</w:t>
-      </w:r>
-      <w:r>
-        <w:t xml:space="preserve"> </w:t>
-      </w:r>
-      <w:r>
-        <w:t xml:space="preserve">- Connect to Romans 5: suffering can produce hope, but it's a process</w:t>
+        <w:t xml:space="preserve">- This is the primary question—give it space and time</w:t>
+      </w:r>
+      <w:r>
+        <w:t xml:space="preserve"> </w:t>
+      </w:r>
+      <w:r>
+        <w:t xml:space="preserve">- Let participants share freely what they experienced in prayer</w:t>
+      </w:r>
+      <w:r>
+        <w:t xml:space="preserve"> </w:t>
+      </w:r>
+      <w:r>
+        <w:t xml:space="preserve">- Some may have confronted fears; others may have felt peace</w:t>
+      </w:r>
+      <w:r>
+        <w:t xml:space="preserve"> </w:t>
+      </w:r>
+      <w:r>
+        <w:t xml:space="preserve">- All responses are valid—God works differently in each person</w:t>
+      </w:r>
+      <w:r>
+        <w:t xml:space="preserve"> </w:t>
+      </w:r>
+      <w:r>
+        <w:t xml:space="preserve">- Listen for themes that emerge across the group</w:t>
       </w:r>
     </w:p>
     <w:p>
@@ -11530,68 +11572,104 @@
         </w:pict>
       </w:r>
     </w:p>
-    <w:bookmarkEnd w:id="134"/>
-    <w:bookmarkStart w:id="135" w:name="Xdb59d88a0bbdfc4c0532a9230266279cb1b60a1"/>
+    <w:bookmarkEnd w:id="132"/>
+    <w:bookmarkStart w:id="133" w:name="follow-up-questions-if-needed-10-minutes"/>
     <w:p>
       <w:pPr>
         <w:pStyle w:val="Heading3"/>
       </w:pPr>
       <w:r>
-        <w:t xml:space="preserve">Question 2: What Are You Really Hoping For? (10 minutes)</w:t>
+        <w:t xml:space="preserve">Follow-Up Questions (if needed, 10 minutes)</w:t>
       </w:r>
     </w:p>
     <w:p>
       <w:pPr>
         <w:pStyle w:val="FirstParagraph"/>
-      </w:pPr>
-      <w:r>
-        <w:rPr>
-          <w:b/>
-          <w:bCs/>
-        </w:rPr>
-        <w:t xml:space="preserve">"Be honest: When you think about what you're hoping for in life, how much of it is about this world—success, health, relationships, comfort—and how much is about Heaven and eternal life with God? What does that reveal about where your heart is anchored?"</w:t>
-      </w:r>
-    </w:p>
-    <w:p>
-      <w:pPr>
-        <w:pStyle w:val="BodyText"/>
       </w:pPr>
       <w:r>
         <w:rPr>
           <w:i/>
           <w:iCs/>
         </w:rPr>
+        <w:t xml:space="preserve">Use these only if the conversation needs prompting:</w:t>
+      </w:r>
+    </w:p>
+    <w:p>
+      <w:pPr>
+        <w:pStyle w:val="BodyText"/>
+      </w:pPr>
+      <w:r>
+        <w:rPr>
+          <w:b/>
+          <w:bCs/>
+        </w:rPr>
+        <w:t xml:space="preserve">"Think of a time when you felt hopeless—when circumstances seemed impossible. What happened to your relationship with God during that time? Did you draw closer or pull away?"</w:t>
+      </w:r>
+    </w:p>
+    <w:p>
+      <w:pPr>
+        <w:pStyle w:val="BodyText"/>
+      </w:pPr>
+      <w:r>
+        <w:rPr>
+          <w:i/>
+          <w:iCs/>
+        </w:rPr>
         <w:t xml:space="preserve">Facilitator notes:</w:t>
       </w:r>
       <w:r>
         <w:t xml:space="preserve"> </w:t>
       </w:r>
       <w:r>
-        <w:t xml:space="preserve">- This is a challenging question—most of us hope primarily for earthly things</w:t>
-      </w:r>
-      <w:r>
-        <w:t xml:space="preserve"> </w:t>
-      </w:r>
-      <w:r>
-        <w:t xml:space="preserve">- The goal isn't to shame, but to honestly examine our priorities</w:t>
-      </w:r>
-      <w:r>
-        <w:t xml:space="preserve"> </w:t>
-      </w:r>
-      <w:r>
-        <w:t xml:space="preserve">- Connect to Jesus' teaching: "Where your treasure is, there your heart will be also"</w:t>
-      </w:r>
-      <w:r>
-        <w:t xml:space="preserve"> </w:t>
-      </w:r>
-      <w:r>
-        <w:t xml:space="preserve">- If our hope is only in this world, what happens when this world disappoints?</w:t>
-      </w:r>
-      <w:r>
-        <w:t xml:space="preserve"> </w:t>
-      </w:r>
-      <w:r>
-        <w:t xml:space="preserve">- Guide toward the realization that ultimate hope must be in something that can't be taken away</w:t>
+        <w:t xml:space="preserve">- This question invites vulnerability about dark times</w:t>
+      </w:r>
+      <w:r>
+        <w:t xml:space="preserve"> </w:t>
+      </w:r>
+      <w:r>
+        <w:t xml:space="preserve">- Don't rush to "fix" or offer platitudes—let people sit with the reality</w:t>
+      </w:r>
+      <w:r>
+        <w:t xml:space="preserve"> </w:t>
+      </w:r>
+      <w:r>
+        <w:t xml:space="preserve">- Connect to Romans 5: suffering can produce hope, but it's a process</w:t>
+      </w:r>
+    </w:p>
+    <w:p>
+      <w:pPr>
+        <w:pStyle w:val="BodyText"/>
+      </w:pPr>
+      <w:r>
+        <w:rPr>
+          <w:b/>
+          <w:bCs/>
+        </w:rPr>
+        <w:t xml:space="preserve">"What is one concrete way you could practice hope this week? What would it look like to anchor your soul more firmly in God's promises?"</w:t>
+      </w:r>
+    </w:p>
+    <w:p>
+      <w:pPr>
+        <w:pStyle w:val="BodyText"/>
+      </w:pPr>
+      <w:r>
+        <w:rPr>
+          <w:i/>
+          <w:iCs/>
+        </w:rPr>
+        <w:t xml:space="preserve">Facilitator notes:</w:t>
+      </w:r>
+      <w:r>
+        <w:t xml:space="preserve"> </w:t>
+      </w:r>
+      <w:r>
+        <w:t xml:space="preserve">- Possible answers: praying when anxious instead of worrying, meditating on Scripture promises, trusting God with a specific situation</w:t>
+      </w:r>
+      <w:r>
+        <w:t xml:space="preserve"> </w:t>
+      </w:r>
+      <w:r>
+        <w:t xml:space="preserve">- This prepares them for the final session on love—hope frees us to love</w:t>
       </w:r>
     </w:p>
     <w:p>
@@ -11601,14 +11679,26 @@
         </w:pict>
       </w:r>
     </w:p>
+    <w:bookmarkEnd w:id="133"/>
+    <w:bookmarkEnd w:id="134"/>
     <w:bookmarkEnd w:id="135"/>
-    <w:bookmarkStart w:id="136" w:name="question-3-choosing-hope-10-minutes"/>
-    <w:p>
-      <w:pPr>
-        <w:pStyle w:val="Heading3"/>
-      </w:pPr>
-      <w:r>
-        <w:t xml:space="preserve">Question 3: Choosing Hope (10 minutes)</w:t>
+    <w:bookmarkStart w:id="136" w:name="devotional-guide-2"/>
+    <w:p>
+      <w:pPr>
+        <w:pStyle w:val="Heading2"/>
+      </w:pPr>
+      <w:r>
+        <w:t xml:space="preserve">Devotional Guide</w:t>
+      </w:r>
+    </w:p>
+    <w:bookmarkEnd w:id="136"/>
+    <w:bookmarkStart w:id="145" w:name="session-3-devotional-anchored-in-hope"/>
+    <w:p>
+      <w:pPr>
+        <w:pStyle w:val="Heading1"/>
+      </w:pPr>
+      <w:r>
+        <w:t xml:space="preserve">Session 3 Devotional: Anchored in Hope</w:t>
       </w:r>
     </w:p>
     <w:p>
@@ -11620,43 +11710,7 @@
           <w:b/>
           <w:bCs/>
         </w:rPr>
-        <w:t xml:space="preserve">"Hope is a virtue—which means it can be practiced and strengthened. Given what you've heard today, what is one concrete way you could practice hope this week? What would it look like to anchor your soul more firmly in God's promises?"</w:t>
-      </w:r>
-    </w:p>
-    <w:p>
-      <w:pPr>
-        <w:pStyle w:val="BodyText"/>
-      </w:pPr>
-      <w:r>
-        <w:rPr>
-          <w:i/>
-          <w:iCs/>
-        </w:rPr>
-        <w:t xml:space="preserve">Facilitator notes:</w:t>
-      </w:r>
-      <w:r>
-        <w:t xml:space="preserve"> </w:t>
-      </w:r>
-      <w:r>
-        <w:t xml:space="preserve">- Move from reflection to action</w:t>
-      </w:r>
-      <w:r>
-        <w:t xml:space="preserve"> </w:t>
-      </w:r>
-      <w:r>
-        <w:t xml:space="preserve">- Possible answers: praying when anxious instead of worrying, meditating on Scripture promises, going to Confession to address despair, trusting God with a specific situation</w:t>
-      </w:r>
-      <w:r>
-        <w:t xml:space="preserve"> </w:t>
-      </w:r>
-      <w:r>
-        <w:t xml:space="preserve">- Connect to the progression of the retreat: We've recognized our need (grace), said yes to God (faith), and now we're learning to trust his promises (hope)</w:t>
-      </w:r>
-      <w:r>
-        <w:t xml:space="preserve"> </w:t>
-      </w:r>
-      <w:r>
-        <w:t xml:space="preserve">- This prepares them for the final session on love—hope frees us to love</w:t>
+        <w:t xml:space="preserve">15 Minutes with Jesus</w:t>
       </w:r>
     </w:p>
     <w:p>
@@ -11666,79 +11720,22 @@
         </w:pict>
       </w:r>
     </w:p>
-    <w:bookmarkEnd w:id="136"/>
-    <w:bookmarkEnd w:id="137"/>
-    <w:bookmarkStart w:id="138" w:name="part-3-prayer-with-jesus-15-minutes"/>
-    <w:p>
-      <w:pPr>
-        <w:pStyle w:val="Heading2"/>
-      </w:pPr>
-      <w:r>
-        <w:t xml:space="preserve">Part 3: Prayer with Jesus (15 minutes)</w:t>
-      </w:r>
-    </w:p>
-    <w:p>
-      <w:pPr>
-        <w:pStyle w:val="FirstParagraph"/>
+    <w:p>
+      <w:pPr>
+        <w:pStyle w:val="BlockText"/>
       </w:pPr>
       <w:r>
         <w:rPr>
           <w:i/>
           <w:iCs/>
         </w:rPr>
-        <w:t xml:space="preserve">In the Sanctuary, before the Blessed Sacrament</w:t>
-      </w:r>
-    </w:p>
-    <w:p>
-      <w:pPr>
-        <w:pStyle w:val="BodyText"/>
-      </w:pPr>
-      <w:r>
-        <w:t xml:space="preserve">Guide participants to:</w:t>
-      </w:r>
-      <w:r>
-        <w:t xml:space="preserve"> </w:t>
-      </w:r>
-      <w:r>
-        <w:t xml:space="preserve">1. Sit quietly in the presence of Jesus—the One who is our hope</w:t>
-      </w:r>
-      <w:r>
-        <w:t xml:space="preserve"> </w:t>
-      </w:r>
-      <w:r>
-        <w:t xml:space="preserve">2. Bring to him any area of despair or presumption</w:t>
-      </w:r>
-      <w:r>
-        <w:t xml:space="preserve"> </w:t>
-      </w:r>
-      <w:r>
-        <w:t xml:space="preserve">3. Ask him: "Lord, anchor my hope in you"</w:t>
-      </w:r>
-      <w:r>
-        <w:t xml:space="preserve"> </w:t>
-      </w:r>
-      <w:r>
-        <w:t xml:space="preserve">4. Meditate on his promise: "I am with you always, to the end of the age" (Matthew 28:20)</w:t>
-      </w:r>
-    </w:p>
-    <w:p>
-      <w:pPr>
-        <w:pStyle w:val="BodyText"/>
-      </w:pPr>
-      <w:r>
-        <w:rPr>
-          <w:i/>
-          <w:iCs/>
-        </w:rPr>
-        <w:t xml:space="preserve">Close with the Act of Hope:</w:t>
-      </w:r>
-    </w:p>
-    <w:p>
-      <w:pPr>
-        <w:pStyle w:val="BlockText"/>
-      </w:pPr>
-      <w:r>
-        <w:t xml:space="preserve">O my God, relying on your infinite goodness and promises, I hope to obtain pardon of my sins, the help of your grace, and life everlasting, through the merits of Jesus Christ, my Lord and Redeemer. Amen.</w:t>
+        <w:t xml:space="preserve">"Hope does not disappoint, because the love of God has been poured out into our hearts through the holy Spirit that has been given to us."</w:t>
+      </w:r>
+      <w:r>
+        <w:t xml:space="preserve"> </w:t>
+      </w:r>
+      <w:r>
+        <w:t xml:space="preserve">— Romans 5:5 (NABRE)</w:t>
       </w:r>
     </w:p>
     <w:p>
@@ -11748,25 +11745,13 @@
         </w:pict>
       </w:r>
     </w:p>
-    <w:bookmarkEnd w:id="138"/>
-    <w:bookmarkEnd w:id="139"/>
-    <w:bookmarkStart w:id="140" w:name="devotional-guide-2"/>
+    <w:bookmarkStart w:id="137" w:name="the-anchor-that-holds"/>
     <w:p>
       <w:pPr>
         <w:pStyle w:val="Heading2"/>
       </w:pPr>
       <w:r>
-        <w:t xml:space="preserve">Devotional Guide</w:t>
-      </w:r>
-    </w:p>
-    <w:bookmarkEnd w:id="140"/>
-    <w:bookmarkStart w:id="148" w:name="session-3-devotional-anchored-in-hope"/>
-    <w:p>
-      <w:pPr>
-        <w:pStyle w:val="Heading1"/>
-      </w:pPr>
-      <w:r>
-        <w:t xml:space="preserve">Session 3 Devotional: Anchored in Hope</w:t>
+        <w:t xml:space="preserve">The Anchor That Holds</w:t>
       </w:r>
     </w:p>
     <w:p>
@@ -11774,11 +11759,162 @@
         <w:pStyle w:val="FirstParagraph"/>
       </w:pPr>
       <w:r>
-        <w:rPr>
-          <w:b/>
-          <w:bCs/>
-        </w:rPr>
-        <w:t xml:space="preserve">15 Minutes with Jesus</w:t>
+        <w:t xml:space="preserve">Life is hard. You know this.</w:t>
+      </w:r>
+    </w:p>
+    <w:p>
+      <w:pPr>
+        <w:pStyle w:val="BodyText"/>
+      </w:pPr>
+      <w:r>
+        <w:t xml:space="preserve">You have learned that God exists—and that evil and suffering are real. You have seen how God's answer to suffering is love: truth, justice, and mercy woven together. You have traced His covenant faithfulness through history, even when His people failed Him again and again.</w:t>
+      </w:r>
+    </w:p>
+    <w:p>
+      <w:pPr>
+        <w:pStyle w:val="BodyText"/>
+      </w:pPr>
+      <w:r>
+        <w:t xml:space="preserve">God does not abandon. God keeps His promises. This is the foundation of hope.</w:t>
+      </w:r>
+    </w:p>
+    <w:p>
+      <w:pPr>
+        <w:pStyle w:val="BodyText"/>
+      </w:pPr>
+      <w:r>
+        <w:t xml:space="preserve">And yet—there are days when the weight feels unbearable. Anxiety about the future. Grief over the past. Discouragement in the present. The state of the world. The struggles in your own life. Moments when you wonder if things will ever change.</w:t>
+      </w:r>
+    </w:p>
+    <w:p>
+      <w:pPr>
+        <w:pStyle w:val="BodyText"/>
+      </w:pPr>
+      <w:r>
+        <w:t xml:space="preserve">And yet—you are here. You have not given up. Something in you keeps reaching for the light.</w:t>
+      </w:r>
+    </w:p>
+    <w:p>
+      <w:pPr>
+        <w:pStyle w:val="BodyText"/>
+      </w:pPr>
+      <w:r>
+        <w:t xml:space="preserve">That something is hope.</w:t>
+      </w:r>
+    </w:p>
+    <w:p>
+      <w:pPr>
+        <w:pStyle w:val="BodyText"/>
+      </w:pPr>
+      <w:r>
+        <w:t xml:space="preserve">Hope is not optimism. Optimism says, "Things will probably work out." Hope says, "God is faithful, no matter what happens." Optimism depends on circumstances. Hope depends on God.</w:t>
+      </w:r>
+    </w:p>
+    <w:p>
+      <w:pPr>
+        <w:pStyle w:val="BodyText"/>
+      </w:pPr>
+      <w:r>
+        <w:t xml:space="preserve">Jesus said:</w:t>
+      </w:r>
+    </w:p>
+    <w:p>
+      <w:pPr>
+        <w:pStyle w:val="BlockText"/>
+      </w:pPr>
+      <w:r>
+        <w:rPr>
+          <w:i/>
+          <w:iCs/>
+        </w:rPr>
+        <w:t xml:space="preserve">"Peace I leave with you; my peace I give to you. Not as the world gives do I give it to you. Do not let your hearts be troubled or afraid."</w:t>
+      </w:r>
+      <w:r>
+        <w:t xml:space="preserve"> </w:t>
+      </w:r>
+      <w:r>
+        <w:t xml:space="preserve">(John 14:27, NABRE)</w:t>
+      </w:r>
+    </w:p>
+    <w:p>
+      <w:pPr>
+        <w:pStyle w:val="FirstParagraph"/>
+      </w:pPr>
+      <w:r>
+        <w:rPr>
+          <w:b/>
+          <w:bCs/>
+        </w:rPr>
+        <w:t xml:space="preserve">St. Padre Pio</w:t>
+      </w:r>
+      <w:r>
+        <w:t xml:space="preserve"> </w:t>
+      </w:r>
+      <w:r>
+        <w:t xml:space="preserve">wrote:</w:t>
+      </w:r>
+    </w:p>
+    <w:p>
+      <w:pPr>
+        <w:pStyle w:val="BlockText"/>
+      </w:pPr>
+      <w:r>
+        <w:rPr>
+          <w:i/>
+          <w:iCs/>
+        </w:rPr>
+        <w:t xml:space="preserve">"Pray, hope, and don't worry. Worry is useless. God is merciful and will hear your prayer."</w:t>
+      </w:r>
+    </w:p>
+    <w:p>
+      <w:pPr>
+        <w:pStyle w:val="FirstParagraph"/>
+      </w:pPr>
+      <w:r>
+        <w:rPr>
+          <w:b/>
+          <w:bCs/>
+        </w:rPr>
+        <w:t xml:space="preserve">St. Thomas Aquinas</w:t>
+      </w:r>
+      <w:r>
+        <w:t xml:space="preserve"> </w:t>
+      </w:r>
+      <w:r>
+        <w:t xml:space="preserve">defined hope this way:</w:t>
+      </w:r>
+    </w:p>
+    <w:p>
+      <w:pPr>
+        <w:pStyle w:val="BlockText"/>
+      </w:pPr>
+      <w:r>
+        <w:rPr>
+          <w:i/>
+          <w:iCs/>
+        </w:rPr>
+        <w:t xml:space="preserve">"Hope is the theological virtue by which we desire the kingdom of heaven and eternal life as our happiness, placing our trust in Christ's promises and relying not on our own strength, but on the help of the grace of the Holy Spirit."</w:t>
+      </w:r>
+    </w:p>
+    <w:p>
+      <w:pPr>
+        <w:pStyle w:val="FirstParagraph"/>
+      </w:pPr>
+      <w:r>
+        <w:t xml:space="preserve">Notice: hope relies</w:t>
+      </w:r>
+      <w:r>
+        <w:t xml:space="preserve"> </w:t>
+      </w:r>
+      <w:r>
+        <w:rPr>
+          <w:i/>
+          <w:iCs/>
+        </w:rPr>
+        <w:t xml:space="preserve">not on our own strength</w:t>
+      </w:r>
+      <w:r>
+        <w:t xml:space="preserve">. This is crucial. Hope is not about being strong enough to endure. Hope is about trusting a God who is strong enough to carry us.</w:t>
       </w:r>
     </w:p>
     <w:p>
@@ -11788,212 +11924,8 @@
         </w:pict>
       </w:r>
     </w:p>
-    <w:p>
-      <w:pPr>
-        <w:pStyle w:val="BlockText"/>
-      </w:pPr>
-      <w:r>
-        <w:rPr>
-          <w:i/>
-          <w:iCs/>
-        </w:rPr>
-        <w:t xml:space="preserve">"Hope does not disappoint, because the love of God has been poured out into our hearts through the holy Spirit that has been given to us."</w:t>
-      </w:r>
-      <w:r>
-        <w:t xml:space="preserve"> </w:t>
-      </w:r>
-      <w:r>
-        <w:t xml:space="preserve">— Romans 5:5 (NABRE)</w:t>
-      </w:r>
-    </w:p>
-    <w:p>
-      <w:r>
-        <w:pict>
-          <v:rect style="width:0;height:1.5pt" o:hralign="center" o:hrstd="t" o:hr="t"/>
-        </w:pict>
-      </w:r>
-    </w:p>
-    <w:bookmarkStart w:id="141" w:name="the-anchor-that-holds"/>
-    <w:p>
-      <w:pPr>
-        <w:pStyle w:val="Heading2"/>
-      </w:pPr>
-      <w:r>
-        <w:t xml:space="preserve">The Anchor That Holds</w:t>
-      </w:r>
-    </w:p>
-    <w:p>
-      <w:pPr>
-        <w:pStyle w:val="FirstParagraph"/>
-      </w:pPr>
-      <w:r>
-        <w:t xml:space="preserve">Life is hard. You know this.</w:t>
-      </w:r>
-    </w:p>
-    <w:p>
-      <w:pPr>
-        <w:pStyle w:val="BodyText"/>
-      </w:pPr>
-      <w:r>
-        <w:t xml:space="preserve">You have learned that God exists—and that evil and suffering are real. You have seen how God's answer to suffering is love: truth, justice, and mercy woven together. You have traced His covenant faithfulness through history, even when His people failed Him again and again.</w:t>
-      </w:r>
-    </w:p>
-    <w:p>
-      <w:pPr>
-        <w:pStyle w:val="BodyText"/>
-      </w:pPr>
-      <w:r>
-        <w:t xml:space="preserve">God does not abandon. God keeps His promises. This is the foundation of hope.</w:t>
-      </w:r>
-    </w:p>
-    <w:p>
-      <w:pPr>
-        <w:pStyle w:val="BodyText"/>
-      </w:pPr>
-      <w:r>
-        <w:t xml:space="preserve">And yet—there are days when the weight feels unbearable. Anxiety about the future. Grief over the past. Discouragement in the present. The state of the world. The struggles in your own life. Moments when you wonder if things will ever change.</w:t>
-      </w:r>
-    </w:p>
-    <w:p>
-      <w:pPr>
-        <w:pStyle w:val="BodyText"/>
-      </w:pPr>
-      <w:r>
-        <w:t xml:space="preserve">And yet—you are here. You have not given up. Something in you keeps reaching for the light.</w:t>
-      </w:r>
-    </w:p>
-    <w:p>
-      <w:pPr>
-        <w:pStyle w:val="BodyText"/>
-      </w:pPr>
-      <w:r>
-        <w:t xml:space="preserve">That something is hope.</w:t>
-      </w:r>
-    </w:p>
-    <w:p>
-      <w:pPr>
-        <w:pStyle w:val="BodyText"/>
-      </w:pPr>
-      <w:r>
-        <w:t xml:space="preserve">Hope is not optimism. Optimism says, "Things will probably work out." Hope says, "God is faithful, no matter what happens." Optimism depends on circumstances. Hope depends on God.</w:t>
-      </w:r>
-    </w:p>
-    <w:p>
-      <w:pPr>
-        <w:pStyle w:val="BodyText"/>
-      </w:pPr>
-      <w:r>
-        <w:t xml:space="preserve">Jesus said:</w:t>
-      </w:r>
-    </w:p>
-    <w:p>
-      <w:pPr>
-        <w:pStyle w:val="BlockText"/>
-      </w:pPr>
-      <w:r>
-        <w:rPr>
-          <w:i/>
-          <w:iCs/>
-        </w:rPr>
-        <w:t xml:space="preserve">"Peace I leave with you; my peace I give to you. Not as the world gives do I give it to you. Do not let your hearts be troubled or afraid."</w:t>
-      </w:r>
-      <w:r>
-        <w:t xml:space="preserve"> </w:t>
-      </w:r>
-      <w:r>
-        <w:t xml:space="preserve">(John 14:27, NABRE)</w:t>
-      </w:r>
-    </w:p>
-    <w:p>
-      <w:pPr>
-        <w:pStyle w:val="FirstParagraph"/>
-      </w:pPr>
-      <w:r>
-        <w:rPr>
-          <w:b/>
-          <w:bCs/>
-        </w:rPr>
-        <w:t xml:space="preserve">St. Padre Pio</w:t>
-      </w:r>
-      <w:r>
-        <w:t xml:space="preserve"> </w:t>
-      </w:r>
-      <w:r>
-        <w:t xml:space="preserve">wrote:</w:t>
-      </w:r>
-    </w:p>
-    <w:p>
-      <w:pPr>
-        <w:pStyle w:val="BlockText"/>
-      </w:pPr>
-      <w:r>
-        <w:rPr>
-          <w:i/>
-          <w:iCs/>
-        </w:rPr>
-        <w:t xml:space="preserve">"Pray, hope, and don't worry. Worry is useless. God is merciful and will hear your prayer."</w:t>
-      </w:r>
-    </w:p>
-    <w:p>
-      <w:pPr>
-        <w:pStyle w:val="FirstParagraph"/>
-      </w:pPr>
-      <w:r>
-        <w:rPr>
-          <w:b/>
-          <w:bCs/>
-        </w:rPr>
-        <w:t xml:space="preserve">St. Thomas Aquinas</w:t>
-      </w:r>
-      <w:r>
-        <w:t xml:space="preserve"> </w:t>
-      </w:r>
-      <w:r>
-        <w:t xml:space="preserve">defined hope this way:</w:t>
-      </w:r>
-    </w:p>
-    <w:p>
-      <w:pPr>
-        <w:pStyle w:val="BlockText"/>
-      </w:pPr>
-      <w:r>
-        <w:rPr>
-          <w:i/>
-          <w:iCs/>
-        </w:rPr>
-        <w:t xml:space="preserve">"Hope is the theological virtue by which we desire the kingdom of heaven and eternal life as our happiness, placing our trust in Christ's promises and relying not on our own strength, but on the help of the grace of the Holy Spirit."</w:t>
-      </w:r>
-    </w:p>
-    <w:p>
-      <w:pPr>
-        <w:pStyle w:val="FirstParagraph"/>
-      </w:pPr>
-      <w:r>
-        <w:t xml:space="preserve">Notice: hope relies</w:t>
-      </w:r>
-      <w:r>
-        <w:t xml:space="preserve"> </w:t>
-      </w:r>
-      <w:r>
-        <w:rPr>
-          <w:i/>
-          <w:iCs/>
-        </w:rPr>
-        <w:t xml:space="preserve">not on our own strength</w:t>
-      </w:r>
-      <w:r>
-        <w:t xml:space="preserve">. This is crucial. Hope is not about being strong enough to endure. Hope is about trusting a God who is strong enough to carry us.</w:t>
-      </w:r>
-    </w:p>
-    <w:p>
-      <w:r>
-        <w:pict>
-          <v:rect style="width:0;height:1.5pt" o:hralign="center" o:hrstd="t" o:hr="t"/>
-        </w:pict>
-      </w:r>
-    </w:p>
-    <w:bookmarkEnd w:id="141"/>
-    <w:bookmarkStart w:id="142" w:name="hope-built-on-grace-and-faith"/>
+    <w:bookmarkEnd w:id="137"/>
+    <w:bookmarkStart w:id="138" w:name="hope-built-on-grace-and-faith"/>
     <w:p>
       <w:pPr>
         <w:pStyle w:val="Heading2"/>
@@ -12157,8 +12089,8 @@
         </w:pict>
       </w:r>
     </w:p>
-    <w:bookmarkEnd w:id="142"/>
-    <w:bookmarkStart w:id="143" w:name="reflection-questions"/>
+    <w:bookmarkEnd w:id="138"/>
+    <w:bookmarkStart w:id="139" w:name="reflection-questions"/>
     <w:p>
       <w:pPr>
         <w:pStyle w:val="Heading2"/>
@@ -12366,8 +12298,8 @@
         </w:pict>
       </w:r>
     </w:p>
-    <w:bookmarkEnd w:id="143"/>
-    <w:bookmarkStart w:id="144" w:name="a-prayer-for-hope"/>
+    <w:bookmarkEnd w:id="139"/>
+    <w:bookmarkStart w:id="140" w:name="a-prayer-for-hope"/>
     <w:p>
       <w:pPr>
         <w:pStyle w:val="Heading2"/>
@@ -12481,8 +12413,8 @@
         </w:pict>
       </w:r>
     </w:p>
-    <w:bookmarkEnd w:id="144"/>
-    <w:bookmarkStart w:id="145" w:name="traditional-prayer-act-of-hope"/>
+    <w:bookmarkEnd w:id="140"/>
+    <w:bookmarkStart w:id="141" w:name="traditional-prayer-act-of-hope"/>
     <w:p>
       <w:pPr>
         <w:pStyle w:val="Heading2"/>
@@ -12534,14 +12466,14 @@
         </w:pict>
       </w:r>
     </w:p>
-    <w:bookmarkEnd w:id="145"/>
-    <w:bookmarkStart w:id="146" w:name="closing-prayer-the-anima-christi"/>
+    <w:bookmarkEnd w:id="141"/>
+    <w:bookmarkStart w:id="142" w:name="rest-in-his-presence"/>
     <w:p>
       <w:pPr>
         <w:pStyle w:val="Heading2"/>
       </w:pPr>
       <w:r>
-        <w:t xml:space="preserve">Closing Prayer: The Anima Christi</w:t>
+        <w:t xml:space="preserve">Rest in His Presence</w:t>
       </w:r>
     </w:p>
     <w:p>
@@ -12553,203 +12485,59 @@
           <w:i/>
           <w:iCs/>
         </w:rPr>
-        <w:t xml:space="preserve">Ask Christ to anchor your hope as you pray:</w:t>
-      </w:r>
-    </w:p>
-    <w:p>
-      <w:pPr>
-        <w:pStyle w:val="BlockText"/>
-      </w:pPr>
-      <w:r>
-        <w:rPr>
-          <w:b/>
-          <w:bCs/>
-        </w:rPr>
-        <w:t xml:space="preserve">Soul of Christ, sanctify me.</w:t>
-      </w:r>
-      <w:r>
-        <w:t xml:space="preserve"> </w:t>
-      </w:r>
-      <w:r>
-        <w:t xml:space="preserve">Body of Christ, save me.</w:t>
-      </w:r>
-      <w:r>
-        <w:t xml:space="preserve"> </w:t>
-      </w:r>
-      <w:r>
-        <w:t xml:space="preserve">Blood of Christ, inebriate me.</w:t>
-      </w:r>
-      <w:r>
-        <w:t xml:space="preserve"> </w:t>
-      </w:r>
-      <w:r>
-        <w:t xml:space="preserve">Water from the side of Christ, wash me.</w:t>
-      </w:r>
-      <w:r>
-        <w:t xml:space="preserve"> </w:t>
-      </w:r>
-      <w:r>
-        <w:t xml:space="preserve">Passion of Christ, strengthen me.</w:t>
-      </w:r>
-      <w:r>
-        <w:t xml:space="preserve"> </w:t>
-      </w:r>
-      <w:r>
-        <w:t xml:space="preserve">O good Jesus, hear me.</w:t>
-      </w:r>
-      <w:r>
-        <w:t xml:space="preserve"> </w:t>
-      </w:r>
-      <w:r>
-        <w:t xml:space="preserve">Within your wounds, hide me.</w:t>
-      </w:r>
-      <w:r>
-        <w:t xml:space="preserve"> </w:t>
-      </w:r>
-      <w:r>
-        <w:t xml:space="preserve">Permit me not to be separated from you.</w:t>
-      </w:r>
-      <w:r>
-        <w:t xml:space="preserve"> </w:t>
-      </w:r>
-      <w:r>
-        <w:t xml:space="preserve">From the wicked foe, defend me.</w:t>
-      </w:r>
-      <w:r>
-        <w:t xml:space="preserve"> </w:t>
-      </w:r>
-      <w:r>
-        <w:t xml:space="preserve">At the hour of my death, call me</w:t>
-      </w:r>
-      <w:r>
-        <w:t xml:space="preserve"> </w:t>
-      </w:r>
-      <w:r>
-        <w:t xml:space="preserve">and bid me come to you,</w:t>
-      </w:r>
-      <w:r>
-        <w:t xml:space="preserve"> </w:t>
-      </w:r>
-      <w:r>
-        <w:t xml:space="preserve">that with your saints I may praise you</w:t>
-      </w:r>
-      <w:r>
-        <w:t xml:space="preserve"> </w:t>
-      </w:r>
-      <w:r>
-        <w:t xml:space="preserve">forever and ever.</w:t>
-      </w:r>
-      <w:r>
-        <w:t xml:space="preserve"> </w:t>
-      </w:r>
-      <w:r>
-        <w:rPr>
-          <w:b/>
-          <w:bCs/>
-        </w:rPr>
-        <w:t xml:space="preserve">Amen.</w:t>
-      </w:r>
-    </w:p>
-    <w:p>
-      <w:pPr>
-        <w:pStyle w:val="FirstParagraph"/>
-      </w:pPr>
+        <w:t xml:space="preserve">Now, set aside this booklet.</w:t>
+      </w:r>
+    </w:p>
+    <w:p>
+      <w:pPr>
+        <w:pStyle w:val="BodyText"/>
+      </w:pPr>
+      <w:r>
+        <w:t xml:space="preserve">You have reflected. You have prayed. But the most important thing is simply to</w:t>
+      </w:r>
+      <w:r>
+        <w:t xml:space="preserve"> </w:t>
+      </w:r>
       <w:r>
         <w:rPr>
           <w:i/>
           <w:iCs/>
         </w:rPr>
-        <w:t xml:space="preserve">We do not walk this journey alone. The saints who have gone before us intercede for us. Ask for their prayers:</w:t>
-      </w:r>
-    </w:p>
-    <w:p>
-      <w:pPr>
-        <w:pStyle w:val="BlockText"/>
-      </w:pPr>
-      <w:r>
-        <w:t xml:space="preserve">Holy Mary, Mother of Hope,</w:t>
-      </w:r>
-      <w:r>
-        <w:t xml:space="preserve"> </w:t>
-      </w:r>
-      <w:r>
-        <w:rPr>
-          <w:b/>
-          <w:bCs/>
-        </w:rPr>
-        <w:t xml:space="preserve">pray for us.</w:t>
-      </w:r>
-    </w:p>
-    <w:p>
-      <w:pPr>
-        <w:pStyle w:val="BlockText"/>
-      </w:pPr>
-      <w:r>
-        <w:t xml:space="preserve">St. John Paul II, our parish patron,</w:t>
-      </w:r>
-      <w:r>
-        <w:t xml:space="preserve"> </w:t>
-      </w:r>
-      <w:r>
-        <w:rPr>
-          <w:b/>
-          <w:bCs/>
-        </w:rPr>
-        <w:t xml:space="preserve">pray for us.</w:t>
-      </w:r>
-    </w:p>
-    <w:p>
-      <w:pPr>
-        <w:pStyle w:val="BlockText"/>
-      </w:pPr>
-      <w:r>
-        <w:t xml:space="preserve">St. Padre Pio,</w:t>
-      </w:r>
-      <w:r>
-        <w:t xml:space="preserve"> </w:t>
-      </w:r>
-      <w:r>
-        <w:rPr>
-          <w:b/>
-          <w:bCs/>
-        </w:rPr>
-        <w:t xml:space="preserve">pray for us.</w:t>
-      </w:r>
-    </w:p>
-    <w:p>
-      <w:pPr>
-        <w:pStyle w:val="BlockText"/>
-      </w:pPr>
-      <w:r>
-        <w:t xml:space="preserve">St. Thomas Aquinas,</w:t>
-      </w:r>
-      <w:r>
-        <w:t xml:space="preserve"> </w:t>
-      </w:r>
-      <w:r>
-        <w:rPr>
-          <w:b/>
-          <w:bCs/>
-        </w:rPr>
-        <w:t xml:space="preserve">pray for us.</w:t>
-      </w:r>
-    </w:p>
-    <w:p>
-      <w:pPr>
-        <w:pStyle w:val="BlockText"/>
-      </w:pPr>
-      <w:r>
-        <w:t xml:space="preserve">All holy men and women,</w:t>
-      </w:r>
-      <w:r>
-        <w:t xml:space="preserve"> </w:t>
-      </w:r>
-      <w:r>
-        <w:rPr>
-          <w:b/>
-          <w:bCs/>
-        </w:rPr>
-        <w:t xml:space="preserve">pray for us.</w:t>
+        <w:t xml:space="preserve">be</w:t>
+      </w:r>
+      <w:r>
+        <w:t xml:space="preserve"> </w:t>
+      </w:r>
+      <w:r>
+        <w:t xml:space="preserve">with Jesus.</w:t>
+      </w:r>
+    </w:p>
+    <w:p>
+      <w:pPr>
+        <w:pStyle w:val="BodyText"/>
+      </w:pPr>
+      <w:r>
+        <w:t xml:space="preserve">He is here—truly present in the Blessed Sacrament before you. You don't need to solve your problems right now. You don't need to feel hopeful. Just rest in the presence of the One who holds your future. Speak to Him from your heart—your fears, your weariness, your longing for something more. Or simply be still and let His peace wash over you.</w:t>
+      </w:r>
+    </w:p>
+    <w:p>
+      <w:pPr>
+        <w:pStyle w:val="BodyText"/>
+      </w:pPr>
+      <w:r>
+        <w:rPr>
+          <w:b/>
+          <w:bCs/>
+        </w:rPr>
+        <w:t xml:space="preserve">Remain here in silence until the bell rings.</w:t>
+      </w:r>
+    </w:p>
+    <w:p>
+      <w:pPr>
+        <w:pStyle w:val="BodyText"/>
+      </w:pPr>
+      <w:r>
+        <w:t xml:space="preserve">When you hear the bell, pray the closing prayer below, then return quietly to the Parish Hall.</w:t>
       </w:r>
     </w:p>
     <w:p>
@@ -12759,14 +12547,14 @@
         </w:pict>
       </w:r>
     </w:p>
-    <w:bookmarkEnd w:id="146"/>
-    <w:bookmarkStart w:id="147" w:name="as-you-leave"/>
+    <w:bookmarkEnd w:id="142"/>
+    <w:bookmarkStart w:id="143" w:name="closing-prayer-the-anima-christi"/>
     <w:p>
       <w:pPr>
         <w:pStyle w:val="Heading2"/>
       </w:pPr>
       <w:r>
-        <w:t xml:space="preserve">As You Leave</w:t>
+        <w:t xml:space="preserve">Closing Prayer: The Anima Christi</w:t>
       </w:r>
     </w:p>
     <w:p>
@@ -12778,7 +12566,7 @@
           <w:i/>
           <w:iCs/>
         </w:rPr>
-        <w:t xml:space="preserve">While making the Sign of the Cross, pray:</w:t>
+        <w:t xml:space="preserve">Ask Christ to anchor your hope as you pray:</w:t>
       </w:r>
     </w:p>
     <w:p>
@@ -12790,7 +12578,101 @@
           <w:b/>
           <w:bCs/>
         </w:rPr>
-        <w:t xml:space="preserve">In the name of the Father, and of the Son, and of the Holy Spirit.</w:t>
+        <w:t xml:space="preserve">Soul of Christ, sanctify me.</w:t>
+      </w:r>
+      <w:r>
+        <w:t xml:space="preserve"> </w:t>
+      </w:r>
+      <w:r>
+        <w:t xml:space="preserve">Body of Christ, save me.</w:t>
+      </w:r>
+      <w:r>
+        <w:t xml:space="preserve"> </w:t>
+      </w:r>
+      <w:r>
+        <w:t xml:space="preserve">Blood of Christ, inebriate me.</w:t>
+      </w:r>
+      <w:r>
+        <w:t xml:space="preserve"> </w:t>
+      </w:r>
+      <w:r>
+        <w:t xml:space="preserve">Water from the side of Christ, wash me.</w:t>
+      </w:r>
+      <w:r>
+        <w:t xml:space="preserve"> </w:t>
+      </w:r>
+      <w:r>
+        <w:t xml:space="preserve">Passion of Christ, strengthen me.</w:t>
+      </w:r>
+      <w:r>
+        <w:t xml:space="preserve"> </w:t>
+      </w:r>
+      <w:r>
+        <w:t xml:space="preserve">O good Jesus, hear me.</w:t>
+      </w:r>
+      <w:r>
+        <w:t xml:space="preserve"> </w:t>
+      </w:r>
+      <w:r>
+        <w:t xml:space="preserve">Within your wounds, hide me.</w:t>
+      </w:r>
+      <w:r>
+        <w:t xml:space="preserve"> </w:t>
+      </w:r>
+      <w:r>
+        <w:t xml:space="preserve">Permit me not to be separated from you.</w:t>
+      </w:r>
+      <w:r>
+        <w:t xml:space="preserve"> </w:t>
+      </w:r>
+      <w:r>
+        <w:t xml:space="preserve">From the wicked foe, defend me.</w:t>
+      </w:r>
+      <w:r>
+        <w:t xml:space="preserve"> </w:t>
+      </w:r>
+      <w:r>
+        <w:t xml:space="preserve">At the hour of my death, call me</w:t>
+      </w:r>
+      <w:r>
+        <w:t xml:space="preserve"> </w:t>
+      </w:r>
+      <w:r>
+        <w:t xml:space="preserve">and bid me come to you,</w:t>
+      </w:r>
+      <w:r>
+        <w:t xml:space="preserve"> </w:t>
+      </w:r>
+      <w:r>
+        <w:t xml:space="preserve">that with your saints I may praise you</w:t>
+      </w:r>
+      <w:r>
+        <w:t xml:space="preserve"> </w:t>
+      </w:r>
+      <w:r>
+        <w:t xml:space="preserve">forever and ever.</w:t>
+      </w:r>
+      <w:r>
+        <w:t xml:space="preserve"> </w:t>
+      </w:r>
+      <w:r>
+        <w:rPr>
+          <w:b/>
+          <w:bCs/>
+        </w:rPr>
+        <w:t xml:space="preserve">Amen.</w:t>
+      </w:r>
+    </w:p>
+    <w:p>
+      <w:pPr>
+        <w:pStyle w:val="FirstParagraph"/>
+      </w:pPr>
+      <w:r>
+        <w:rPr>
+          <w:i/>
+          <w:iCs/>
+        </w:rPr>
+        <w:t xml:space="preserve">We do not walk this journey alone. The saints who have gone before us intercede for us. Ask for their prayers:</w:t>
       </w:r>
     </w:p>
     <w:p>
@@ -12798,37 +12680,89 @@
         <w:pStyle w:val="BlockText"/>
       </w:pPr>
       <w:r>
-        <w:rPr>
-          <w:b/>
-          <w:bCs/>
-        </w:rPr>
-        <w:t xml:space="preserve">Lord, I place my hope in You.</w:t>
-      </w:r>
-      <w:r>
-        <w:t xml:space="preserve"> </w:t>
-      </w:r>
-      <w:r>
-        <w:rPr>
-          <w:b/>
-          <w:bCs/>
-        </w:rPr>
-        <w:t xml:space="preserve">Amen.</w:t>
-      </w:r>
-    </w:p>
-    <w:p>
-      <w:pPr>
-        <w:pStyle w:val="FirstParagraph"/>
-      </w:pPr>
-      <w:r>
-        <w:t xml:space="preserve">You are not alone. You have never been alone. The God who began a good work in you will be faithful to complete it.</w:t>
-      </w:r>
-    </w:p>
-    <w:p>
-      <w:pPr>
-        <w:pStyle w:val="BodyText"/>
-      </w:pPr>
-      <w:r>
-        <w:t xml:space="preserve">Go in peace. The journey continues.</w:t>
+        <w:t xml:space="preserve">Holy Mary, Mother of Hope,</w:t>
+      </w:r>
+      <w:r>
+        <w:t xml:space="preserve"> </w:t>
+      </w:r>
+      <w:r>
+        <w:rPr>
+          <w:b/>
+          <w:bCs/>
+        </w:rPr>
+        <w:t xml:space="preserve">pray for us.</w:t>
+      </w:r>
+    </w:p>
+    <w:p>
+      <w:pPr>
+        <w:pStyle w:val="BlockText"/>
+      </w:pPr>
+      <w:r>
+        <w:t xml:space="preserve">St. John Paul II,</w:t>
+      </w:r>
+      <w:r>
+        <w:t xml:space="preserve"> </w:t>
+      </w:r>
+      <w:r>
+        <w:rPr>
+          <w:b/>
+          <w:bCs/>
+        </w:rPr>
+        <w:t xml:space="preserve">pray for us.</w:t>
+      </w:r>
+    </w:p>
+    <w:p>
+      <w:pPr>
+        <w:pStyle w:val="BlockText"/>
+      </w:pPr>
+      <w:r>
+        <w:t xml:space="preserve">St. Padre Pio,</w:t>
+      </w:r>
+      <w:r>
+        <w:t xml:space="preserve"> </w:t>
+      </w:r>
+      <w:r>
+        <w:rPr>
+          <w:b/>
+          <w:bCs/>
+        </w:rPr>
+        <w:t xml:space="preserve">pray for us.</w:t>
+      </w:r>
+    </w:p>
+    <w:p>
+      <w:pPr>
+        <w:pStyle w:val="BlockText"/>
+      </w:pPr>
+      <w:r>
+        <w:t xml:space="preserve">St. Thomas Aquinas,</w:t>
+      </w:r>
+      <w:r>
+        <w:t xml:space="preserve"> </w:t>
+      </w:r>
+      <w:r>
+        <w:rPr>
+          <w:b/>
+          <w:bCs/>
+        </w:rPr>
+        <w:t xml:space="preserve">pray for us.</w:t>
+      </w:r>
+    </w:p>
+    <w:p>
+      <w:pPr>
+        <w:pStyle w:val="BlockText"/>
+      </w:pPr>
+      <w:r>
+        <w:t xml:space="preserve">All holy men and women,</w:t>
+      </w:r>
+      <w:r>
+        <w:t xml:space="preserve"> </w:t>
+      </w:r>
+      <w:r>
+        <w:rPr>
+          <w:b/>
+          <w:bCs/>
+        </w:rPr>
+        <w:t xml:space="preserve">pray for us.</w:t>
       </w:r>
     </w:p>
     <w:p>
@@ -12838,6 +12772,16 @@
         </w:pict>
       </w:r>
     </w:p>
+    <w:bookmarkEnd w:id="143"/>
+    <w:bookmarkStart w:id="144" w:name="as-you-leave"/>
+    <w:p>
+      <w:pPr>
+        <w:pStyle w:val="Heading2"/>
+      </w:pPr>
+      <w:r>
+        <w:t xml:space="preserve">As You Leave</w:t>
+      </w:r>
+    </w:p>
     <w:p>
       <w:pPr>
         <w:pStyle w:val="FirstParagraph"/>
@@ -12847,13 +12791,57 @@
           <w:i/>
           <w:iCs/>
         </w:rPr>
-        <w:t xml:space="preserve">"For I know well the plans I have in mind for you—oracle of the LORD—plans for your welfare and not for woe, so as to give you a future of hope."</w:t>
-      </w:r>
-      <w:r>
-        <w:t xml:space="preserve"> </w:t>
-      </w:r>
-      <w:r>
-        <w:t xml:space="preserve">— Jeremiah 29:11 (NABRE)</w:t>
+        <w:t xml:space="preserve">While making the Sign of the Cross, pray:</w:t>
+      </w:r>
+    </w:p>
+    <w:p>
+      <w:pPr>
+        <w:pStyle w:val="BlockText"/>
+      </w:pPr>
+      <w:r>
+        <w:rPr>
+          <w:b/>
+          <w:bCs/>
+        </w:rPr>
+        <w:t xml:space="preserve">In the name of the Father, and of the Son, and of the Holy Spirit.</w:t>
+      </w:r>
+    </w:p>
+    <w:p>
+      <w:pPr>
+        <w:pStyle w:val="BlockText"/>
+      </w:pPr>
+      <w:r>
+        <w:rPr>
+          <w:b/>
+          <w:bCs/>
+        </w:rPr>
+        <w:t xml:space="preserve">Lord, I place my hope in You.</w:t>
+      </w:r>
+      <w:r>
+        <w:t xml:space="preserve"> </w:t>
+      </w:r>
+      <w:r>
+        <w:rPr>
+          <w:b/>
+          <w:bCs/>
+        </w:rPr>
+        <w:t xml:space="preserve">Amen.</w:t>
+      </w:r>
+    </w:p>
+    <w:p>
+      <w:pPr>
+        <w:pStyle w:val="FirstParagraph"/>
+      </w:pPr>
+      <w:r>
+        <w:t xml:space="preserve">You are not alone. You have never been alone. The God who began a good work in you will be faithful to complete it.</w:t>
+      </w:r>
+    </w:p>
+    <w:p>
+      <w:pPr>
+        <w:pStyle w:val="BodyText"/>
+      </w:pPr>
+      <w:r>
+        <w:t xml:space="preserve">Go in peace. The journey continues.</w:t>
       </w:r>
     </w:p>
     <w:p>
@@ -12863,38 +12851,63 @@
         </w:pict>
       </w:r>
     </w:p>
+    <w:p>
+      <w:pPr>
+        <w:pStyle w:val="FirstParagraph"/>
+      </w:pPr>
+      <w:r>
+        <w:rPr>
+          <w:i/>
+          <w:iCs/>
+        </w:rPr>
+        <w:t xml:space="preserve">"For I know well the plans I have in mind for you—oracle of the LORD—plans for your welfare and not for woe, so as to give you a future of hope."</w:t>
+      </w:r>
+      <w:r>
+        <w:t xml:space="preserve"> </w:t>
+      </w:r>
+      <w:r>
+        <w:t xml:space="preserve">— Jeremiah 29:11 (NABRE)</w:t>
+      </w:r>
+    </w:p>
+    <w:p>
+      <w:r>
+        <w:pict>
+          <v:rect style="width:0;height:1.5pt" o:hralign="center" o:hrstd="t" o:hr="t"/>
+        </w:pict>
+      </w:r>
+    </w:p>
+    <w:bookmarkEnd w:id="144"/>
+    <w:bookmarkEnd w:id="145"/>
+    <w:bookmarkStart w:id="147" w:name="session-4-love"/>
+    <w:p>
+      <w:pPr>
+        <w:pStyle w:val="Heading1"/>
+      </w:pPr>
+      <w:r>
+        <w:t xml:space="preserve">Session 4: Love</w:t>
+      </w:r>
+    </w:p>
+    <w:bookmarkStart w:id="146" w:name="teaching-notes-3"/>
+    <w:p>
+      <w:pPr>
+        <w:pStyle w:val="Heading2"/>
+      </w:pPr>
+      <w:r>
+        <w:t xml:space="preserve">Teaching Notes</w:t>
+      </w:r>
+    </w:p>
+    <w:bookmarkEnd w:id="146"/>
     <w:bookmarkEnd w:id="147"/>
-    <w:bookmarkEnd w:id="148"/>
-    <w:bookmarkStart w:id="150" w:name="session-4-love"/>
+    <w:bookmarkStart w:id="152" w:name="session-4-love-teaching-notes"/>
     <w:p>
       <w:pPr>
         <w:pStyle w:val="Heading1"/>
       </w:pPr>
       <w:r>
-        <w:t xml:space="preserve">Session 4: Love</w:t>
-      </w:r>
-    </w:p>
-    <w:bookmarkStart w:id="149" w:name="teaching-notes-3"/>
-    <w:p>
-      <w:pPr>
-        <w:pStyle w:val="Heading2"/>
-      </w:pPr>
-      <w:r>
-        <w:t xml:space="preserve">Teaching Notes</w:t>
-      </w:r>
-    </w:p>
-    <w:bookmarkEnd w:id="149"/>
-    <w:bookmarkEnd w:id="150"/>
-    <w:bookmarkStart w:id="155" w:name="session-4-love-teaching-notes"/>
-    <w:p>
-      <w:pPr>
-        <w:pStyle w:val="Heading1"/>
-      </w:pPr>
-      <w:r>
         <w:t xml:space="preserve">Session 4: Love - Teaching Notes</w:t>
       </w:r>
     </w:p>
-    <w:bookmarkStart w:id="151" w:name="key-points-to-emphasize"/>
+    <w:bookmarkStart w:id="148" w:name="key-points-to-emphasize"/>
     <w:p>
       <w:pPr>
         <w:pStyle w:val="Heading2"/>
@@ -12969,14 +12982,107 @@
         <w:t xml:space="preserve">- It's not sentimental</w:t>
       </w:r>
     </w:p>
+    <w:bookmarkEnd w:id="148"/>
+    <w:bookmarkStart w:id="149" w:name="common-questions"/>
+    <w:p>
+      <w:pPr>
+        <w:pStyle w:val="Heading2"/>
+      </w:pPr>
+      <w:r>
+        <w:t xml:space="preserve">Common Questions</w:t>
+      </w:r>
+    </w:p>
+    <w:p>
+      <w:pPr>
+        <w:pStyle w:val="FirstParagraph"/>
+      </w:pPr>
+      <w:r>
+        <w:rPr>
+          <w:b/>
+          <w:bCs/>
+        </w:rPr>
+        <w:t xml:space="preserve">Q: How can I love people I don't like?</w:t>
+      </w:r>
+      <w:r>
+        <w:t xml:space="preserve"> </w:t>
+      </w:r>
+      <w:r>
+        <w:t xml:space="preserve">A: Love is not a feeling but a choice to will the good of another. Feelings may follow, but they're not required.</w:t>
+      </w:r>
+    </w:p>
+    <w:p>
+      <w:pPr>
+        <w:pStyle w:val="BodyText"/>
+      </w:pPr>
+      <w:r>
+        <w:rPr>
+          <w:b/>
+          <w:bCs/>
+        </w:rPr>
+        <w:t xml:space="preserve">Q: What's the difference between loving God and loving neighbor?</w:t>
+      </w:r>
+      <w:r>
+        <w:t xml:space="preserve"> </w:t>
+      </w:r>
+      <w:r>
+        <w:t xml:space="preserve">A: They're inseparable. "Whoever does not love a brother whom he has seen cannot love God whom he has not seen" (1 John 4:20).</w:t>
+      </w:r>
+    </w:p>
+    <w:bookmarkEnd w:id="149"/>
+    <w:bookmarkStart w:id="150" w:name="transition-to-prayer-time"/>
+    <w:p>
+      <w:pPr>
+        <w:pStyle w:val="Heading2"/>
+      </w:pPr>
+      <w:r>
+        <w:t xml:space="preserve">Transition to Prayer Time</w:t>
+      </w:r>
+    </w:p>
+    <w:p>
+      <w:pPr>
+        <w:pStyle w:val="FirstParagraph"/>
+      </w:pPr>
+      <w:r>
+        <w:t xml:space="preserve">Invite participants to let Jesus love them. Don't try to do anything - just receive His gaze.</w:t>
+      </w:r>
+    </w:p>
+    <w:bookmarkEnd w:id="150"/>
+    <w:bookmarkStart w:id="151" w:name="discussion-starter"/>
+    <w:p>
+      <w:pPr>
+        <w:pStyle w:val="Heading2"/>
+      </w:pPr>
+      <w:r>
+        <w:t xml:space="preserve">Discussion Starter</w:t>
+      </w:r>
+    </w:p>
+    <w:p>
+      <w:pPr>
+        <w:pStyle w:val="FirstParagraph"/>
+      </w:pPr>
+      <w:r>
+        <w:t xml:space="preserve">"What struck you most during your time with Jesus? What insight or feeling did you experience?"</w:t>
+      </w:r>
+    </w:p>
     <w:bookmarkEnd w:id="151"/>
-    <w:bookmarkStart w:id="152" w:name="common-questions"/>
+    <w:bookmarkEnd w:id="152"/>
+    <w:bookmarkStart w:id="153" w:name="session-content-3"/>
     <w:p>
       <w:pPr>
         <w:pStyle w:val="Heading2"/>
       </w:pPr>
       <w:r>
-        <w:t xml:space="preserve">Common Questions</w:t>
+        <w:t xml:space="preserve">Session Content</w:t>
+      </w:r>
+    </w:p>
+    <w:bookmarkEnd w:id="153"/>
+    <w:bookmarkStart w:id="165" w:name="X0da40042b9c157e7e6606f62489b9fc135b625d"/>
+    <w:p>
+      <w:pPr>
+        <w:pStyle w:val="Heading1"/>
+      </w:pPr>
+      <w:r>
+        <w:t xml:space="preserve">Session 4: Love - Participating in God's Life</w:t>
       </w:r>
     </w:p>
     <w:p>
@@ -12988,99 +13094,6 @@
           <w:b/>
           <w:bCs/>
         </w:rPr>
-        <w:t xml:space="preserve">Q: How can I love people I don't like?</w:t>
-      </w:r>
-      <w:r>
-        <w:t xml:space="preserve"> </w:t>
-      </w:r>
-      <w:r>
-        <w:t xml:space="preserve">A: Love is not a feeling but a choice to will the good of another. Feelings may follow, but they're not required.</w:t>
-      </w:r>
-    </w:p>
-    <w:p>
-      <w:pPr>
-        <w:pStyle w:val="BodyText"/>
-      </w:pPr>
-      <w:r>
-        <w:rPr>
-          <w:b/>
-          <w:bCs/>
-        </w:rPr>
-        <w:t xml:space="preserve">Q: What's the difference between loving God and loving neighbor?</w:t>
-      </w:r>
-      <w:r>
-        <w:t xml:space="preserve"> </w:t>
-      </w:r>
-      <w:r>
-        <w:t xml:space="preserve">A: They're inseparable. "Whoever does not love a brother whom he has seen cannot love God whom he has not seen" (1 John 4:20).</w:t>
-      </w:r>
-    </w:p>
-    <w:bookmarkEnd w:id="152"/>
-    <w:bookmarkStart w:id="153" w:name="transition-to-prayer-time"/>
-    <w:p>
-      <w:pPr>
-        <w:pStyle w:val="Heading2"/>
-      </w:pPr>
-      <w:r>
-        <w:t xml:space="preserve">Transition to Prayer Time</w:t>
-      </w:r>
-    </w:p>
-    <w:p>
-      <w:pPr>
-        <w:pStyle w:val="FirstParagraph"/>
-      </w:pPr>
-      <w:r>
-        <w:t xml:space="preserve">Invite participants to let Jesus love them. Don't try to do anything - just receive His gaze.</w:t>
-      </w:r>
-    </w:p>
-    <w:bookmarkEnd w:id="153"/>
-    <w:bookmarkStart w:id="154" w:name="discussion-starter"/>
-    <w:p>
-      <w:pPr>
-        <w:pStyle w:val="Heading2"/>
-      </w:pPr>
-      <w:r>
-        <w:t xml:space="preserve">Discussion Starter</w:t>
-      </w:r>
-    </w:p>
-    <w:p>
-      <w:pPr>
-        <w:pStyle w:val="FirstParagraph"/>
-      </w:pPr>
-      <w:r>
-        <w:t xml:space="preserve">"What struck you most during your time with Jesus? What insight or feeling did you experience?"</w:t>
-      </w:r>
-    </w:p>
-    <w:bookmarkEnd w:id="154"/>
-    <w:bookmarkEnd w:id="155"/>
-    <w:bookmarkStart w:id="156" w:name="session-content-3"/>
-    <w:p>
-      <w:pPr>
-        <w:pStyle w:val="Heading2"/>
-      </w:pPr>
-      <w:r>
-        <w:t xml:space="preserve">Session Content</w:t>
-      </w:r>
-    </w:p>
-    <w:bookmarkEnd w:id="156"/>
-    <w:bookmarkStart w:id="170" w:name="X0da40042b9c157e7e6606f62489b9fc135b625d"/>
-    <w:p>
-      <w:pPr>
-        <w:pStyle w:val="Heading1"/>
-      </w:pPr>
-      <w:r>
-        <w:t xml:space="preserve">Session 4: Love - Participating in God's Life</w:t>
-      </w:r>
-    </w:p>
-    <w:p>
-      <w:pPr>
-        <w:pStyle w:val="FirstParagraph"/>
-      </w:pPr>
-      <w:r>
-        <w:rPr>
-          <w:b/>
-          <w:bCs/>
-        </w:rPr>
         <w:t xml:space="preserve">Time:</w:t>
       </w:r>
       <w:r>
@@ -13103,7 +13116,7 @@
         <w:t xml:space="preserve"> </w:t>
       </w:r>
       <w:r>
-        <w:t xml:space="preserve">Parish Hall (Teaching &amp; Discussion) → Sanctuary (Prayer)</w:t>
+        <w:t xml:space="preserve">Parish Hall (Teaching) → Sanctuary (Prayer) → Parish Hall (Discussion)</w:t>
       </w:r>
     </w:p>
     <w:p>
@@ -13113,7 +13126,7 @@
         </w:pict>
       </w:r>
     </w:p>
-    <w:bookmarkStart w:id="157" w:name="session-overview"/>
+    <w:bookmarkStart w:id="154" w:name="session-overview"/>
     <w:p>
       <w:pPr>
         <w:pStyle w:val="Heading2"/>
@@ -13248,29 +13261,29 @@
               <w:pStyle w:val="Compact"/>
             </w:pPr>
             <w:r>
-              <w:t xml:space="preserve">30 min</w:t>
-            </w:r>
-          </w:p>
-        </w:tc>
-        <w:tc>
-          <w:tcPr/>
-          <w:p>
-            <w:pPr>
-              <w:pStyle w:val="Compact"/>
-            </w:pPr>
-            <w:r>
-              <w:t xml:space="preserve">Group Discussion</w:t>
-            </w:r>
-          </w:p>
-        </w:tc>
-        <w:tc>
-          <w:tcPr/>
-          <w:p>
-            <w:pPr>
-              <w:pStyle w:val="Compact"/>
-            </w:pPr>
-            <w:r>
-              <w:t xml:space="preserve">Parish Hall</w:t>
+              <w:t xml:space="preserve">25 min</w:t>
+            </w:r>
+          </w:p>
+        </w:tc>
+        <w:tc>
+          <w:tcPr/>
+          <w:p>
+            <w:pPr>
+              <w:pStyle w:val="Compact"/>
+            </w:pPr>
+            <w:r>
+              <w:t xml:space="preserve">Prayer with Jesus</w:t>
+            </w:r>
+          </w:p>
+        </w:tc>
+        <w:tc>
+          <w:tcPr/>
+          <w:p>
+            <w:pPr>
+              <w:pStyle w:val="Compact"/>
+            </w:pPr>
+            <w:r>
+              <w:t xml:space="preserve">Sanctuary</w:t>
             </w:r>
           </w:p>
         </w:tc>
@@ -13283,40 +13296,40 @@
               <w:pStyle w:val="Compact"/>
             </w:pPr>
             <w:r>
-              <w:t xml:space="preserve">3:15 PM</w:t>
-            </w:r>
-          </w:p>
-        </w:tc>
-        <w:tc>
-          <w:tcPr/>
-          <w:p>
-            <w:pPr>
-              <w:pStyle w:val="Compact"/>
-            </w:pPr>
-            <w:r>
-              <w:t xml:space="preserve">15 min</w:t>
-            </w:r>
-          </w:p>
-        </w:tc>
-        <w:tc>
-          <w:tcPr/>
-          <w:p>
-            <w:pPr>
-              <w:pStyle w:val="Compact"/>
-            </w:pPr>
-            <w:r>
-              <w:t xml:space="preserve">Prayer with Jesus</w:t>
-            </w:r>
-          </w:p>
-        </w:tc>
-        <w:tc>
-          <w:tcPr/>
-          <w:p>
-            <w:pPr>
-              <w:pStyle w:val="Compact"/>
-            </w:pPr>
-            <w:r>
-              <w:t xml:space="preserve">Sanctuary</w:t>
+              <w:t xml:space="preserve">3:10 PM</w:t>
+            </w:r>
+          </w:p>
+        </w:tc>
+        <w:tc>
+          <w:tcPr/>
+          <w:p>
+            <w:pPr>
+              <w:pStyle w:val="Compact"/>
+            </w:pPr>
+            <w:r>
+              <w:t xml:space="preserve">20 min</w:t>
+            </w:r>
+          </w:p>
+        </w:tc>
+        <w:tc>
+          <w:tcPr/>
+          <w:p>
+            <w:pPr>
+              <w:pStyle w:val="Compact"/>
+            </w:pPr>
+            <w:r>
+              <w:t xml:space="preserve">Group Discussion</w:t>
+            </w:r>
+          </w:p>
+        </w:tc>
+        <w:tc>
+          <w:tcPr/>
+          <w:p>
+            <w:pPr>
+              <w:pStyle w:val="Compact"/>
+            </w:pPr>
+            <w:r>
+              <w:t xml:space="preserve">Parish Hall</w:t>
             </w:r>
           </w:p>
         </w:tc>
@@ -13329,8 +13342,8 @@
         </w:pict>
       </w:r>
     </w:p>
-    <w:bookmarkEnd w:id="157"/>
-    <w:bookmarkStart w:id="164" w:name="part-1-teaching-30-minutes"/>
+    <w:bookmarkEnd w:id="154"/>
+    <w:bookmarkStart w:id="161" w:name="part-1-teaching-30-minutes"/>
     <w:p>
       <w:pPr>
         <w:pStyle w:val="Heading2"/>
@@ -13339,7 +13352,7 @@
         <w:t xml:space="preserve">Part 1: Teaching (30 minutes)</w:t>
       </w:r>
     </w:p>
-    <w:bookmarkStart w:id="158" w:name="central-truth"/>
+    <w:bookmarkStart w:id="155" w:name="central-truth"/>
     <w:p>
       <w:pPr>
         <w:pStyle w:val="Heading3"/>
@@ -13367,8 +13380,8 @@
         </w:pict>
       </w:r>
     </w:p>
-    <w:bookmarkEnd w:id="158"/>
-    <w:bookmarkStart w:id="159" w:name="opening-3-minutes"/>
+    <w:bookmarkEnd w:id="155"/>
+    <w:bookmarkStart w:id="156" w:name="opening-3-minutes"/>
     <w:p>
       <w:pPr>
         <w:pStyle w:val="Heading3"/>
@@ -13438,8 +13451,8 @@
         </w:pict>
       </w:r>
     </w:p>
-    <w:bookmarkEnd w:id="159"/>
-    <w:bookmarkStart w:id="160" w:name="X921d70dd45d69602b95804783873468600cd99f"/>
+    <w:bookmarkEnd w:id="156"/>
+    <w:bookmarkStart w:id="157" w:name="X921d70dd45d69602b95804783873468600cd99f"/>
     <w:p>
       <w:pPr>
         <w:pStyle w:val="Heading3"/>
@@ -13603,8 +13616,8 @@
         </w:pict>
       </w:r>
     </w:p>
-    <w:bookmarkEnd w:id="160"/>
-    <w:bookmarkStart w:id="161" w:name="X4f841e0c302546dc96bb71d06cc4afe8be7b397"/>
+    <w:bookmarkEnd w:id="157"/>
+    <w:bookmarkStart w:id="158" w:name="X4f841e0c302546dc96bb71d06cc4afe8be7b397"/>
     <w:p>
       <w:pPr>
         <w:pStyle w:val="Heading3"/>
@@ -13812,8 +13825,8 @@
         </w:pict>
       </w:r>
     </w:p>
-    <w:bookmarkEnd w:id="161"/>
-    <w:bookmarkStart w:id="162" w:name="X17a9cbff1aab8a06cae57dd9e9cabb59ecefe09"/>
+    <w:bookmarkEnd w:id="158"/>
+    <w:bookmarkStart w:id="159" w:name="X17a9cbff1aab8a06cae57dd9e9cabb59ecefe09"/>
     <w:p>
       <w:pPr>
         <w:pStyle w:val="Heading3"/>
@@ -13972,8 +13985,8 @@
         </w:pict>
       </w:r>
     </w:p>
-    <w:bookmarkEnd w:id="162"/>
-    <w:bookmarkStart w:id="163" w:name="closing-3-minutes"/>
+    <w:bookmarkEnd w:id="159"/>
+    <w:bookmarkStart w:id="160" w:name="closing-3-minutes"/>
     <w:p>
       <w:pPr>
         <w:pStyle w:val="Heading3"/>
@@ -14117,11 +14130,39 @@
         <w:pStyle w:val="BodyText"/>
       </w:pPr>
       <w:r>
+        <w:t xml:space="preserve">Now we're going to send you to spend time with Jesus in the Sanctuary. As you sit before him in the Blessed Sacrament—Love Incarnate—bring to him whatever is stirring in your heart. Ask him to help you receive his love and to love as he loves. Just be with him.</w:t>
+      </w:r>
+    </w:p>
+    <w:p>
+      <w:pPr>
+        <w:pStyle w:val="BodyText"/>
+      </w:pPr>
+      <w:r>
+        <w:rPr>
+          <w:b/>
+          <w:bCs/>
+        </w:rPr>
+        <w:t xml:space="preserve">Let us pray</w:t>
+      </w:r>
+    </w:p>
+    <w:p>
+      <w:pPr>
+        <w:pStyle w:val="BlockText"/>
+      </w:pPr>
+      <w:r>
+        <w:t xml:space="preserve">Lord Jesus, you are Love Incarnate—God who IS love, made visible in human flesh. We have heard your command to love as you have loved us. Now send us into your presence. As we sit before you in the Blessed Sacrament, help us first to receive your love, so that we may have love to give. Soften our hearts toward those we find hard to love. Set us on fire with the love that casts out fear. We go now to be with the One who loved us to the end. In your holy name we pray. Amen.</w:t>
+      </w:r>
+    </w:p>
+    <w:p>
+      <w:pPr>
+        <w:pStyle w:val="FirstParagraph"/>
+      </w:pPr>
+      <w:r>
         <w:rPr>
           <w:i/>
           <w:iCs/>
         </w:rPr>
-        <w:t xml:space="preserve">Transition to discussion...</w:t>
+        <w:t xml:space="preserve">Please proceed quietly to the Sanctuary.</w:t>
       </w:r>
     </w:p>
     <w:p>
@@ -14131,15 +14172,15 @@
         </w:pict>
       </w:r>
     </w:p>
-    <w:bookmarkEnd w:id="163"/>
-    <w:bookmarkEnd w:id="164"/>
-    <w:bookmarkStart w:id="168" w:name="part-2-group-discussion-30-minutes"/>
+    <w:bookmarkEnd w:id="160"/>
+    <w:bookmarkEnd w:id="161"/>
+    <w:bookmarkStart w:id="164" w:name="part-2-group-discussion-20-minutes"/>
     <w:p>
       <w:pPr>
         <w:pStyle w:val="Heading2"/>
       </w:pPr>
       <w:r>
-        <w:t xml:space="preserve">Part 2: Group Discussion (30 minutes)</w:t>
+        <w:t xml:space="preserve">Part 2: Group Discussion (20 minutes)</w:t>
       </w:r>
     </w:p>
     <w:p>
@@ -14151,7 +14192,7 @@
           <w:i/>
           <w:iCs/>
         </w:rPr>
-        <w:t xml:space="preserve">Allow approximately 10 minutes per question. These are the deepest questions of the retreat—designed to bring participants to a point of decision about how they will live in response to God's love.</w:t>
+        <w:t xml:space="preserve">Participants return from the Sanctuary to share what God revealed to them during their time with Jesus.</w:t>
       </w:r>
     </w:p>
     <w:p>
@@ -14161,13 +14202,13 @@
         </w:pict>
       </w:r>
     </w:p>
-    <w:bookmarkStart w:id="165" w:name="Xa72f9a0629cdab1fdcaea9b1a0da2b780dbccac"/>
+    <w:bookmarkStart w:id="162" w:name="Xdb0c63426a4ea3899373f5a50296414649e713d"/>
     <w:p>
       <w:pPr>
         <w:pStyle w:val="Heading3"/>
       </w:pPr>
       <w:r>
-        <w:t xml:space="preserve">Question 1: Receiving Love Before Giving It (10 minutes)</w:t>
+        <w:t xml:space="preserve">Opening Question: What Is God Showing You? (10 minutes)</w:t>
       </w:r>
     </w:p>
     <w:p>
@@ -14179,7 +14220,7 @@
           <w:b/>
           <w:bCs/>
         </w:rPr>
-        <w:t xml:space="preserve">"We've talked all day about God's love for you—his grace, his faithfulness, his promises. Be honest: Do you actually believe God loves you? Not in theory, but personally—do you believe God delights in you, wants you, pursues you? What makes it hard to receive that love?"</w:t>
+        <w:t xml:space="preserve">"How is God helping you grow in love today? What revelations or insights did you receive during your time with Jesus?"</w:t>
       </w:r>
     </w:p>
     <w:p>
@@ -14197,47 +14238,31 @@
         <w:t xml:space="preserve"> </w:t>
       </w:r>
       <w:r>
-        <w:t xml:space="preserve">- This is the foundational question—we cannot give what we haven't received</w:t>
-      </w:r>
-      <w:r>
-        <w:t xml:space="preserve"> </w:t>
-      </w:r>
-      <w:r>
-        <w:t xml:space="preserve">- Many people struggle to believe God loves</w:t>
-      </w:r>
-      <w:r>
-        <w:t xml:space="preserve"> </w:t>
-      </w:r>
-      <w:r>
-        <w:rPr>
-          <w:i/>
-          <w:iCs/>
-        </w:rPr>
-        <w:t xml:space="preserve">them</w:t>
-      </w:r>
-      <w:r>
-        <w:t xml:space="preserve"> </w:t>
-      </w:r>
-      <w:r>
-        <w:t xml:space="preserve">specifically</w:t>
-      </w:r>
-      <w:r>
-        <w:t xml:space="preserve"> </w:t>
-      </w:r>
-      <w:r>
-        <w:t xml:space="preserve">- Common obstacles: shame, past failures, feeling unworthy, comparing to others</w:t>
-      </w:r>
-      <w:r>
-        <w:t xml:space="preserve"> </w:t>
-      </w:r>
-      <w:r>
-        <w:t xml:space="preserve">- Connect to 1 John 4:19: "We love because he first loved us"</w:t>
-      </w:r>
-      <w:r>
-        <w:t xml:space="preserve"> </w:t>
-      </w:r>
-      <w:r>
-        <w:t xml:space="preserve">- The goal is to help participants receive before they're asked to give</w:t>
+        <w:t xml:space="preserve">- This is the primary question—give it space and time</w:t>
+      </w:r>
+      <w:r>
+        <w:t xml:space="preserve"> </w:t>
+      </w:r>
+      <w:r>
+        <w:t xml:space="preserve">- Let participants share freely what they experienced in prayer</w:t>
+      </w:r>
+      <w:r>
+        <w:t xml:space="preserve"> </w:t>
+      </w:r>
+      <w:r>
+        <w:t xml:space="preserve">- Some may have felt God's love deeply; others may have been challenged</w:t>
+      </w:r>
+      <w:r>
+        <w:t xml:space="preserve"> </w:t>
+      </w:r>
+      <w:r>
+        <w:t xml:space="preserve">- All responses are valid—God works differently in each person</w:t>
+      </w:r>
+      <w:r>
+        <w:t xml:space="preserve"> </w:t>
+      </w:r>
+      <w:r>
+        <w:t xml:space="preserve">- Listen for themes that emerge across the group</w:t>
       </w:r>
     </w:p>
     <w:p>
@@ -14247,68 +14272,110 @@
         </w:pict>
       </w:r>
     </w:p>
-    <w:bookmarkEnd w:id="165"/>
-    <w:bookmarkStart w:id="166" w:name="Xbac6696330bc8f9d2ec00805324fd34a6ced69c"/>
+    <w:bookmarkEnd w:id="162"/>
+    <w:bookmarkStart w:id="163" w:name="follow-up-questions-if-needed-10-minutes"/>
     <w:p>
       <w:pPr>
         <w:pStyle w:val="Heading3"/>
       </w:pPr>
       <w:r>
-        <w:t xml:space="preserve">Question 2: The Person You Find Hardest to Love (10 minutes)</w:t>
+        <w:t xml:space="preserve">Follow-Up Questions (if needed, 10 minutes)</w:t>
       </w:r>
     </w:p>
     <w:p>
       <w:pPr>
         <w:pStyle w:val="FirstParagraph"/>
-      </w:pPr>
-      <w:r>
-        <w:rPr>
-          <w:b/>
-          <w:bCs/>
-        </w:rPr>
-        <w:t xml:space="preserve">"Jesus commands us to love—even our enemies. Think of the person in your life who is hardest for you to love. It might be someone who hurt you, someone who annoys you, or someone you've written off. What would it look like to actually love that person—not to feel warm toward them, but to will their good and act for their benefit?"</w:t>
-      </w:r>
-    </w:p>
-    <w:p>
-      <w:pPr>
-        <w:pStyle w:val="BodyText"/>
       </w:pPr>
       <w:r>
         <w:rPr>
           <w:i/>
           <w:iCs/>
         </w:rPr>
+        <w:t xml:space="preserve">Use these only if the conversation needs prompting:</w:t>
+      </w:r>
+    </w:p>
+    <w:p>
+      <w:pPr>
+        <w:pStyle w:val="BodyText"/>
+      </w:pPr>
+      <w:r>
+        <w:rPr>
+          <w:b/>
+          <w:bCs/>
+        </w:rPr>
+        <w:t xml:space="preserve">"Do you actually believe God loves you? Not in theory, but personally—do you believe God delights in you, wants you, pursues you? What makes it hard to receive that love?"</w:t>
+      </w:r>
+    </w:p>
+    <w:p>
+      <w:pPr>
+        <w:pStyle w:val="BodyText"/>
+      </w:pPr>
+      <w:r>
+        <w:rPr>
+          <w:i/>
+          <w:iCs/>
+        </w:rPr>
         <w:t xml:space="preserve">Facilitator notes:</w:t>
       </w:r>
       <w:r>
         <w:t xml:space="preserve"> </w:t>
       </w:r>
       <w:r>
-        <w:t xml:space="preserve">- This question makes love concrete and uncomfortable</w:t>
-      </w:r>
-      <w:r>
-        <w:t xml:space="preserve"> </w:t>
-      </w:r>
-      <w:r>
-        <w:t xml:space="preserve">- Remind them: love is an act of the will, not a feeling</w:t>
-      </w:r>
-      <w:r>
-        <w:t xml:space="preserve"> </w:t>
-      </w:r>
-      <w:r>
-        <w:t xml:space="preserve">- Possible actions: praying for them, forgiving them, serving them, speaking well of them</w:t>
-      </w:r>
-      <w:r>
-        <w:t xml:space="preserve"> </w:t>
-      </w:r>
-      <w:r>
-        <w:t xml:space="preserve">- Connect to Jesus' teaching: "Love your enemies and pray for those who persecute you"</w:t>
-      </w:r>
-      <w:r>
-        <w:t xml:space="preserve"> </w:t>
-      </w:r>
-      <w:r>
-        <w:t xml:space="preserve">- The goal is not to resolve the situation today, but to name it honestly</w:t>
+        <w:t xml:space="preserve">- This is foundational—we cannot give what we haven't received</w:t>
+      </w:r>
+      <w:r>
+        <w:t xml:space="preserve"> </w:t>
+      </w:r>
+      <w:r>
+        <w:t xml:space="preserve">- Common obstacles: shame, past failures, feeling unworthy</w:t>
+      </w:r>
+      <w:r>
+        <w:t xml:space="preserve"> </w:t>
+      </w:r>
+      <w:r>
+        <w:t xml:space="preserve">- Connect to 1 John 4:19: "We love because he first loved us"</w:t>
+      </w:r>
+    </w:p>
+    <w:p>
+      <w:pPr>
+        <w:pStyle w:val="BodyText"/>
+      </w:pPr>
+      <w:r>
+        <w:rPr>
+          <w:b/>
+          <w:bCs/>
+        </w:rPr>
+        <w:t xml:space="preserve">"Based on everything you've heard today, what is one specific way you will choose to love this week—either in receiving God's love more deeply, or in giving love to someone who needs it?"</w:t>
+      </w:r>
+    </w:p>
+    <w:p>
+      <w:pPr>
+        <w:pStyle w:val="BodyText"/>
+      </w:pPr>
+      <w:r>
+        <w:rPr>
+          <w:i/>
+          <w:iCs/>
+        </w:rPr>
+        <w:t xml:space="preserve">Facilitator notes:</w:t>
+      </w:r>
+      <w:r>
+        <w:t xml:space="preserve"> </w:t>
+      </w:r>
+      <w:r>
+        <w:t xml:space="preserve">- This is the decision point of the entire retreat</w:t>
+      </w:r>
+      <w:r>
+        <w:t xml:space="preserve"> </w:t>
+      </w:r>
+      <w:r>
+        <w:t xml:space="preserve">- Encourage specificity: not "I'll try to be more loving" but "I will call my estranged brother" or "I will spend 10 minutes in prayer each morning receiving God's love"</w:t>
+      </w:r>
+      <w:r>
+        <w:t xml:space="preserve"> </w:t>
+      </w:r>
+      <w:r>
+        <w:t xml:space="preserve">- This prepares them for the closing session and their return to daily life</w:t>
       </w:r>
     </w:p>
     <w:p>
@@ -14318,14 +14385,26 @@
         </w:pict>
       </w:r>
     </w:p>
+    <w:bookmarkEnd w:id="163"/>
+    <w:bookmarkEnd w:id="164"/>
+    <w:bookmarkEnd w:id="165"/>
+    <w:bookmarkStart w:id="166" w:name="devotional-guide-3"/>
+    <w:p>
+      <w:pPr>
+        <w:pStyle w:val="Heading2"/>
+      </w:pPr>
+      <w:r>
+        <w:t xml:space="preserve">Devotional Guide</w:t>
+      </w:r>
+    </w:p>
     <w:bookmarkEnd w:id="166"/>
-    <w:bookmarkStart w:id="167" w:name="question-3-what-will-you-do-10-minutes"/>
-    <w:p>
-      <w:pPr>
-        <w:pStyle w:val="Heading3"/>
-      </w:pPr>
-      <w:r>
-        <w:t xml:space="preserve">Question 3: What Will You Do? (10 minutes)</w:t>
+    <w:bookmarkStart w:id="177" w:name="session-4-devotional-abiding-in-love"/>
+    <w:p>
+      <w:pPr>
+        <w:pStyle w:val="Heading1"/>
+      </w:pPr>
+      <w:r>
+        <w:t xml:space="preserve">Session 4 Devotional: Abiding in Love</w:t>
       </w:r>
     </w:p>
     <w:p>
@@ -14337,43 +14416,7 @@
           <w:b/>
           <w:bCs/>
         </w:rPr>
-        <w:t xml:space="preserve">"At the end of your life, Jesus will ask: 'Did you love?' Not 'Did you believe the right things?' or 'Did you attend the right services?' but 'Did you love?' Based on everything you've heard today, what is one specific way you will choose to love this week—either in receiving God's love more deeply, or in giving love to someone who needs it?"</w:t>
-      </w:r>
-    </w:p>
-    <w:p>
-      <w:pPr>
-        <w:pStyle w:val="BodyText"/>
-      </w:pPr>
-      <w:r>
-        <w:rPr>
-          <w:i/>
-          <w:iCs/>
-        </w:rPr>
-        <w:t xml:space="preserve">Facilitator notes:</w:t>
-      </w:r>
-      <w:r>
-        <w:t xml:space="preserve"> </w:t>
-      </w:r>
-      <w:r>
-        <w:t xml:space="preserve">- This is the decision point of the entire retreat</w:t>
-      </w:r>
-      <w:r>
-        <w:t xml:space="preserve"> </w:t>
-      </w:r>
-      <w:r>
-        <w:t xml:space="preserve">- Encourage specificity: not "I'll try to be more loving" but "I will call my estranged brother" or "I will spend 10 minutes in prayer each morning receiving God's love"</w:t>
-      </w:r>
-      <w:r>
-        <w:t xml:space="preserve"> </w:t>
-      </w:r>
-      <w:r>
-        <w:t xml:space="preserve">- Connect to the progression: Grace → Faith → Hope → Love → Action</w:t>
-      </w:r>
-      <w:r>
-        <w:t xml:space="preserve"> </w:t>
-      </w:r>
-      <w:r>
-        <w:t xml:space="preserve">- This prepares them for the closing session and their return to daily life</w:t>
+        <w:t xml:space="preserve">15 Minutes with Jesus</w:t>
       </w:r>
     </w:p>
     <w:p>
@@ -14383,85 +14426,22 @@
         </w:pict>
       </w:r>
     </w:p>
-    <w:bookmarkEnd w:id="167"/>
-    <w:bookmarkEnd w:id="168"/>
-    <w:bookmarkStart w:id="169" w:name="part-3-prayer-with-jesus-15-minutes"/>
-    <w:p>
-      <w:pPr>
-        <w:pStyle w:val="Heading2"/>
-      </w:pPr>
-      <w:r>
-        <w:t xml:space="preserve">Part 3: Prayer with Jesus (15 minutes)</w:t>
-      </w:r>
-    </w:p>
-    <w:p>
-      <w:pPr>
-        <w:pStyle w:val="FirstParagraph"/>
+    <w:p>
+      <w:pPr>
+        <w:pStyle w:val="BlockText"/>
       </w:pPr>
       <w:r>
         <w:rPr>
           <w:i/>
           <w:iCs/>
         </w:rPr>
-        <w:t xml:space="preserve">In the Sanctuary, before the Blessed Sacrament</w:t>
-      </w:r>
-    </w:p>
-    <w:p>
-      <w:pPr>
-        <w:pStyle w:val="BodyText"/>
-      </w:pPr>
-      <w:r>
-        <w:t xml:space="preserve">Guide participants to:</w:t>
-      </w:r>
-      <w:r>
-        <w:t xml:space="preserve"> </w:t>
-      </w:r>
-      <w:r>
-        <w:t xml:space="preserve">1. Sit quietly in the presence of Jesus—Love Incarnate</w:t>
-      </w:r>
-      <w:r>
-        <w:t xml:space="preserve"> </w:t>
-      </w:r>
-      <w:r>
-        <w:t xml:space="preserve">2. Ask him: "Lord, help me receive your love"</w:t>
-      </w:r>
-      <w:r>
-        <w:t xml:space="preserve"> </w:t>
-      </w:r>
-      <w:r>
-        <w:t xml:space="preserve">3. Bring to him the person you find hardest to love</w:t>
-      </w:r>
-      <w:r>
-        <w:t xml:space="preserve"> </w:t>
-      </w:r>
-      <w:r>
-        <w:t xml:space="preserve">4. Ask him: "Lord, help me love as you love"</w:t>
-      </w:r>
-      <w:r>
-        <w:t xml:space="preserve"> </w:t>
-      </w:r>
-      <w:r>
-        <w:t xml:space="preserve">5. Make a commitment: What will you do this week?</w:t>
-      </w:r>
-    </w:p>
-    <w:p>
-      <w:pPr>
-        <w:pStyle w:val="BodyText"/>
-      </w:pPr>
-      <w:r>
-        <w:rPr>
-          <w:i/>
-          <w:iCs/>
-        </w:rPr>
-        <w:t xml:space="preserve">Close with the Act of Love:</w:t>
-      </w:r>
-    </w:p>
-    <w:p>
-      <w:pPr>
-        <w:pStyle w:val="BlockText"/>
-      </w:pPr>
-      <w:r>
-        <w:t xml:space="preserve">O my God, I love you above all things, with my whole heart and soul, because you are all good and worthy of all my love. I love my neighbor as myself for the love of you. I forgive all who have injured me, and I ask pardon of all whom I have injured. Amen.</w:t>
+        <w:t xml:space="preserve">"God is love, and whoever remains in love remains in God and God in him."</w:t>
+      </w:r>
+      <w:r>
+        <w:t xml:space="preserve"> </w:t>
+      </w:r>
+      <w:r>
+        <w:t xml:space="preserve">— 1 John 4:16 (NABRE)</w:t>
       </w:r>
     </w:p>
     <w:p>
@@ -14471,25 +14451,13 @@
         </w:pict>
       </w:r>
     </w:p>
-    <w:bookmarkEnd w:id="169"/>
-    <w:bookmarkEnd w:id="170"/>
-    <w:bookmarkStart w:id="171" w:name="devotional-guide-3"/>
+    <w:bookmarkStart w:id="167" w:name="the-destination-of-the-journey"/>
     <w:p>
       <w:pPr>
         <w:pStyle w:val="Heading2"/>
       </w:pPr>
       <w:r>
-        <w:t xml:space="preserve">Devotional Guide</w:t>
-      </w:r>
-    </w:p>
-    <w:bookmarkEnd w:id="171"/>
-    <w:bookmarkStart w:id="181" w:name="session-4-devotional-abiding-in-love"/>
-    <w:p>
-      <w:pPr>
-        <w:pStyle w:val="Heading1"/>
-      </w:pPr>
-      <w:r>
-        <w:t xml:space="preserve">Session 4 Devotional: Abiding in Love</w:t>
+        <w:t xml:space="preserve">The Destination of the Journey</w:t>
       </w:r>
     </w:p>
     <w:p>
@@ -14497,11 +14465,152 @@
         <w:pStyle w:val="FirstParagraph"/>
       </w:pPr>
       <w:r>
-        <w:rPr>
-          <w:b/>
-          <w:bCs/>
-        </w:rPr>
-        <w:t xml:space="preserve">15 Minutes with Jesus</w:t>
+        <w:t xml:space="preserve">You have traveled far—not just today, but throughout your entire OCIA journey.</w:t>
+      </w:r>
+    </w:p>
+    <w:p>
+      <w:pPr>
+        <w:pStyle w:val="BodyText"/>
+      </w:pPr>
+      <w:r>
+        <w:t xml:space="preserve">You learned that God exists and that the solution to evil and suffering is love. You discovered that love is not a feeling but a reality that binds truth, justice, and mercy together. You met the Trinity—Father, Son, and Holy Spirit—an eternal communion of love. You traced God's covenant plan, saw it fulfilled in Jesus Christ, and found it alive in the Church, the Mass, the sacraments.</w:t>
+      </w:r>
+    </w:p>
+    <w:p>
+      <w:pPr>
+        <w:pStyle w:val="BodyText"/>
+      </w:pPr>
+      <w:r>
+        <w:t xml:space="preserve">Everything you have learned has been pointing here. To love.</w:t>
+      </w:r>
+    </w:p>
+    <w:p>
+      <w:pPr>
+        <w:pStyle w:val="BodyText"/>
+      </w:pPr>
+      <w:r>
+        <w:t xml:space="preserve">Today you began with grace—the overwhelming gift of God pouring out His very life toward you. You responded with faith—saying yes to a God who reveals Himself. You anchored yourself in hope—trusting that God will complete what He has begun.</w:t>
+      </w:r>
+    </w:p>
+    <w:p>
+      <w:pPr>
+        <w:pStyle w:val="BodyText"/>
+      </w:pPr>
+      <w:r>
+        <w:t xml:space="preserve">Now you arrive at the destination: Love.</w:t>
+      </w:r>
+    </w:p>
+    <w:p>
+      <w:pPr>
+        <w:pStyle w:val="BodyText"/>
+      </w:pPr>
+      <w:r>
+        <w:t xml:space="preserve">But here is the beautiful truth—love is not just the destination. Love has been with you all along. Grace</w:t>
+      </w:r>
+      <w:r>
+        <w:t xml:space="preserve"> </w:t>
+      </w:r>
+      <w:r>
+        <w:rPr>
+          <w:i/>
+          <w:iCs/>
+        </w:rPr>
+        <w:t xml:space="preserve">is</w:t>
+      </w:r>
+      <w:r>
+        <w:t xml:space="preserve"> </w:t>
+      </w:r>
+      <w:r>
+        <w:t xml:space="preserve">love reaching out. Faith</w:t>
+      </w:r>
+      <w:r>
+        <w:t xml:space="preserve"> </w:t>
+      </w:r>
+      <w:r>
+        <w:rPr>
+          <w:i/>
+          <w:iCs/>
+        </w:rPr>
+        <w:t xml:space="preserve">is</w:t>
+      </w:r>
+      <w:r>
+        <w:t xml:space="preserve"> </w:t>
+      </w:r>
+      <w:r>
+        <w:t xml:space="preserve">love received. Hope</w:t>
+      </w:r>
+      <w:r>
+        <w:t xml:space="preserve"> </w:t>
+      </w:r>
+      <w:r>
+        <w:rPr>
+          <w:i/>
+          <w:iCs/>
+        </w:rPr>
+        <w:t xml:space="preserve">is</w:t>
+      </w:r>
+      <w:r>
+        <w:t xml:space="preserve"> </w:t>
+      </w:r>
+      <w:r>
+        <w:t xml:space="preserve">love trusted. And now, love calls you to</w:t>
+      </w:r>
+      <w:r>
+        <w:t xml:space="preserve"> </w:t>
+      </w:r>
+      <w:r>
+        <w:rPr>
+          <w:i/>
+          <w:iCs/>
+        </w:rPr>
+        <w:t xml:space="preserve">remain</w:t>
+      </w:r>
+      <w:r>
+        <w:t xml:space="preserve">.</w:t>
+      </w:r>
+    </w:p>
+    <w:p>
+      <w:pPr>
+        <w:pStyle w:val="BodyText"/>
+      </w:pPr>
+      <w:r>
+        <w:rPr>
+          <w:b/>
+          <w:bCs/>
+        </w:rPr>
+        <w:t xml:space="preserve">St. John</w:t>
+      </w:r>
+      <w:r>
+        <w:t xml:space="preserve"> </w:t>
+      </w:r>
+      <w:r>
+        <w:t xml:space="preserve">understood this when he wrote:</w:t>
+      </w:r>
+    </w:p>
+    <w:p>
+      <w:pPr>
+        <w:pStyle w:val="BlockText"/>
+      </w:pPr>
+      <w:r>
+        <w:rPr>
+          <w:i/>
+          <w:iCs/>
+        </w:rPr>
+        <w:t xml:space="preserve">"In this is love: not that we have loved God, but that he loved us and sent his Son as expiation for our sins."</w:t>
+      </w:r>
+      <w:r>
+        <w:t xml:space="preserve"> </w:t>
+      </w:r>
+      <w:r>
+        <w:t xml:space="preserve">(1 John 4:10, NABRE)</w:t>
+      </w:r>
+    </w:p>
+    <w:p>
+      <w:pPr>
+        <w:pStyle w:val="FirstParagraph"/>
+      </w:pPr>
+      <w:r>
+        <w:t xml:space="preserve">Love begins with God. Always. You are not here to earn God's love. You are here to receive it, to rest in it, and to let it transform you.</w:t>
       </w:r>
     </w:p>
     <w:p>
@@ -14511,22 +14620,118 @@
         </w:pict>
       </w:r>
     </w:p>
-    <w:p>
-      <w:pPr>
-        <w:pStyle w:val="BlockText"/>
-      </w:pPr>
+    <w:bookmarkEnd w:id="167"/>
+    <w:bookmarkStart w:id="168" w:name="god-is-love"/>
+    <w:p>
+      <w:pPr>
+        <w:pStyle w:val="Heading2"/>
+      </w:pPr>
+      <w:r>
+        <w:t xml:space="preserve">God IS Love</w:t>
+      </w:r>
+    </w:p>
+    <w:p>
+      <w:pPr>
+        <w:pStyle w:val="FirstParagraph"/>
+      </w:pPr>
+      <w:r>
+        <w:t xml:space="preserve">St. Paul wrote that faith, hope, and love abide—but</w:t>
+      </w:r>
+      <w:r>
+        <w:t xml:space="preserve"> </w:t>
+      </w:r>
       <w:r>
         <w:rPr>
           <w:i/>
           <w:iCs/>
         </w:rPr>
-        <w:t xml:space="preserve">"God is love, and whoever remains in love remains in God and God in him."</w:t>
-      </w:r>
-      <w:r>
-        <w:t xml:space="preserve"> </w:t>
-      </w:r>
-      <w:r>
-        <w:t xml:space="preserve">— 1 John 4:16 (NABRE)</w:t>
+        <w:t xml:space="preserve">the greatest of these is love</w:t>
+      </w:r>
+      <w:r>
+        <w:t xml:space="preserve"> </w:t>
+      </w:r>
+      <w:r>
+        <w:t xml:space="preserve">(1 Corinthians 13:13).</w:t>
+      </w:r>
+    </w:p>
+    <w:p>
+      <w:pPr>
+        <w:pStyle w:val="BodyText"/>
+      </w:pPr>
+      <w:r>
+        <w:t xml:space="preserve">Why is love the greatest?</w:t>
+      </w:r>
+    </w:p>
+    <w:p>
+      <w:pPr>
+        <w:pStyle w:val="BodyText"/>
+      </w:pPr>
+      <w:r>
+        <w:t xml:space="preserve">Because love is who God</w:t>
+      </w:r>
+      <w:r>
+        <w:t xml:space="preserve"> </w:t>
+      </w:r>
+      <w:r>
+        <w:rPr>
+          <w:i/>
+          <w:iCs/>
+        </w:rPr>
+        <w:t xml:space="preserve">is</w:t>
+      </w:r>
+      <w:r>
+        <w:t xml:space="preserve">. Not just what God does—who God</w:t>
+      </w:r>
+      <w:r>
+        <w:t xml:space="preserve"> </w:t>
+      </w:r>
+      <w:r>
+        <w:rPr>
+          <w:i/>
+          <w:iCs/>
+        </w:rPr>
+        <w:t xml:space="preserve">is</w:t>
+      </w:r>
+      <w:r>
+        <w:t xml:space="preserve">. The Father, Son, and Holy Spirit are an eternal communion of self-giving love. And this love—this very love—has been pursuing you your entire life. Before you knew His name. Before you walked through the doors of this parish. Before you took your first breath. God's love was there.</w:t>
+      </w:r>
+    </w:p>
+    <w:p>
+      <w:pPr>
+        <w:pStyle w:val="BodyText"/>
+      </w:pPr>
+      <w:r>
+        <w:rPr>
+          <w:b/>
+          <w:bCs/>
+        </w:rPr>
+        <w:t xml:space="preserve">St. Augustine</w:t>
+      </w:r>
+      <w:r>
+        <w:t xml:space="preserve"> </w:t>
+      </w:r>
+      <w:r>
+        <w:t xml:space="preserve">captured this beautifully:</w:t>
+      </w:r>
+    </w:p>
+    <w:p>
+      <w:pPr>
+        <w:pStyle w:val="BlockText"/>
+      </w:pPr>
+      <w:r>
+        <w:rPr>
+          <w:i/>
+          <w:iCs/>
+        </w:rPr>
+        <w:t xml:space="preserve">"You have made us for yourself, O Lord, and our hearts are restless until they rest in you."</w:t>
+      </w:r>
+    </w:p>
+    <w:p>
+      <w:pPr>
+        <w:pStyle w:val="FirstParagraph"/>
+      </w:pPr>
+      <w:r>
+        <w:t xml:space="preserve">The restlessness you have felt—the longing, the searching, the ache for something more—that is your heart seeking the love it was made for. And that love is here. That love is now. That love is Jesus, present before you.</w:t>
       </w:r>
     </w:p>
     <w:p>
@@ -14536,13 +14741,14 @@
         </w:pict>
       </w:r>
     </w:p>
-    <w:bookmarkStart w:id="172" w:name="the-destination-of-the-journey"/>
+    <w:bookmarkEnd w:id="168"/>
+    <w:bookmarkStart w:id="169" w:name="called-to-be-love-in-the-world"/>
     <w:p>
       <w:pPr>
         <w:pStyle w:val="Heading2"/>
       </w:pPr>
       <w:r>
-        <w:t xml:space="preserve">The Destination of the Journey</w:t>
+        <w:t xml:space="preserve">Called to Be Love in the World</w:t>
       </w:r>
     </w:p>
     <w:p>
@@ -14550,47 +14756,7 @@
         <w:pStyle w:val="FirstParagraph"/>
       </w:pPr>
       <w:r>
-        <w:t xml:space="preserve">You have traveled far—not just today, but throughout your entire OCIA journey.</w:t>
-      </w:r>
-    </w:p>
-    <w:p>
-      <w:pPr>
-        <w:pStyle w:val="BodyText"/>
-      </w:pPr>
-      <w:r>
-        <w:t xml:space="preserve">You learned that God exists and that the solution to evil and suffering is love. You discovered that love is not a feeling but a reality that binds truth, justice, and mercy together. You met the Trinity—Father, Son, and Holy Spirit—an eternal communion of love. You traced God's covenant plan, saw it fulfilled in Jesus Christ, and found it alive in the Church, the Mass, the sacraments.</w:t>
-      </w:r>
-    </w:p>
-    <w:p>
-      <w:pPr>
-        <w:pStyle w:val="BodyText"/>
-      </w:pPr>
-      <w:r>
-        <w:t xml:space="preserve">Everything you have learned has been pointing here. To love.</w:t>
-      </w:r>
-    </w:p>
-    <w:p>
-      <w:pPr>
-        <w:pStyle w:val="BodyText"/>
-      </w:pPr>
-      <w:r>
-        <w:t xml:space="preserve">Today you began with grace—the overwhelming gift of God pouring out His very life toward you. You responded with faith—saying yes to a God who reveals Himself. You anchored yourself in hope—trusting that God will complete what He has begun.</w:t>
-      </w:r>
-    </w:p>
-    <w:p>
-      <w:pPr>
-        <w:pStyle w:val="BodyText"/>
-      </w:pPr>
-      <w:r>
-        <w:t xml:space="preserve">Now you arrive at the destination: Love.</w:t>
-      </w:r>
-    </w:p>
-    <w:p>
-      <w:pPr>
-        <w:pStyle w:val="BodyText"/>
-      </w:pPr>
-      <w:r>
-        <w:t xml:space="preserve">But here is the beautiful truth—love is not just the destination. Love has been with you all along. Grace</w:t>
+        <w:t xml:space="preserve">But God does not call you simply to receive His love. He calls you to</w:t>
       </w:r>
       <w:r>
         <w:t xml:space="preserve"> </w:t>
@@ -14600,29 +14766,47 @@
           <w:i/>
           <w:iCs/>
         </w:rPr>
-        <w:t xml:space="preserve">is</w:t>
-      </w:r>
-      <w:r>
-        <w:t xml:space="preserve"> </w:t>
-      </w:r>
-      <w:r>
-        <w:t xml:space="preserve">love reaching out. Faith</w:t>
-      </w:r>
-      <w:r>
-        <w:t xml:space="preserve"> </w:t>
-      </w:r>
+        <w:t xml:space="preserve">become</w:t>
+      </w:r>
+      <w:r>
+        <w:t xml:space="preserve"> </w:t>
+      </w:r>
+      <w:r>
+        <w:t xml:space="preserve">His love in the world.</w:t>
+      </w:r>
+    </w:p>
+    <w:p>
+      <w:pPr>
+        <w:pStyle w:val="BodyText"/>
+      </w:pPr>
+      <w:r>
+        <w:t xml:space="preserve">The prophet Micah asked what the Lord requires of us. The answer echoes through the ages:</w:t>
+      </w:r>
+    </w:p>
+    <w:p>
+      <w:pPr>
+        <w:pStyle w:val="BlockText"/>
+      </w:pPr>
       <w:r>
         <w:rPr>
           <w:i/>
           <w:iCs/>
         </w:rPr>
-        <w:t xml:space="preserve">is</w:t>
-      </w:r>
-      <w:r>
-        <w:t xml:space="preserve"> </w:t>
-      </w:r>
-      <w:r>
-        <w:t xml:space="preserve">love received. Hope</w:t>
+        <w:t xml:space="preserve">"You have been told, O mortal, what is good, and what the LORD requires of you: Only to do justice and to love goodness, and to walk humbly with your God."</w:t>
+      </w:r>
+      <w:r>
+        <w:t xml:space="preserve"> </w:t>
+      </w:r>
+      <w:r>
+        <w:t xml:space="preserve">(Micah 6:8, NABRE)</w:t>
+      </w:r>
+    </w:p>
+    <w:p>
+      <w:pPr>
+        <w:pStyle w:val="FirstParagraph"/>
+      </w:pPr>
+      <w:r>
+        <w:t xml:space="preserve">This is your calling. This is why you are here. Not just to know about God's love, but to</w:t>
       </w:r>
       <w:r>
         <w:t xml:space="preserve"> </w:t>
@@ -14632,62 +14816,51 @@
           <w:i/>
           <w:iCs/>
         </w:rPr>
-        <w:t xml:space="preserve">is</w:t>
-      </w:r>
-      <w:r>
-        <w:t xml:space="preserve"> </w:t>
-      </w:r>
-      <w:r>
-        <w:t xml:space="preserve">love trusted. And now, love calls you to</w:t>
-      </w:r>
-      <w:r>
-        <w:t xml:space="preserve"> </w:t>
-      </w:r>
+        <w:t xml:space="preserve">be</w:t>
+      </w:r>
+      <w:r>
+        <w:t xml:space="preserve"> </w:t>
+      </w:r>
+      <w:r>
+        <w:t xml:space="preserve">God's love—to bear truth in a world drowning in lies, to do justice where injustice reigns, to love mercy when the world demands vengeance, and to walk humbly with your God every step of the way.</w:t>
+      </w:r>
+    </w:p>
+    <w:p>
+      <w:pPr>
+        <w:pStyle w:val="BodyText"/>
+      </w:pPr>
+      <w:r>
+        <w:t xml:space="preserve">Jesus gave everything for you. Now He invites you to give your whole life to Him.</w:t>
+      </w:r>
+    </w:p>
+    <w:p>
+      <w:pPr>
+        <w:pStyle w:val="BodyText"/>
+      </w:pPr>
+      <w:r>
+        <w:rPr>
+          <w:b/>
+          <w:bCs/>
+        </w:rPr>
+        <w:t xml:space="preserve">St. John of the Cross</w:t>
+      </w:r>
+      <w:r>
+        <w:t xml:space="preserve"> </w:t>
+      </w:r>
+      <w:r>
+        <w:t xml:space="preserve">wrote:</w:t>
+      </w:r>
+    </w:p>
+    <w:p>
+      <w:pPr>
+        <w:pStyle w:val="BlockText"/>
+      </w:pPr>
       <w:r>
         <w:rPr>
           <w:i/>
           <w:iCs/>
         </w:rPr>
-        <w:t xml:space="preserve">remain</w:t>
-      </w:r>
-      <w:r>
-        <w:t xml:space="preserve">.</w:t>
-      </w:r>
-    </w:p>
-    <w:p>
-      <w:pPr>
-        <w:pStyle w:val="BodyText"/>
-      </w:pPr>
-      <w:r>
-        <w:rPr>
-          <w:b/>
-          <w:bCs/>
-        </w:rPr>
-        <w:t xml:space="preserve">St. John</w:t>
-      </w:r>
-      <w:r>
-        <w:t xml:space="preserve"> </w:t>
-      </w:r>
-      <w:r>
-        <w:t xml:space="preserve">understood this when he wrote:</w:t>
-      </w:r>
-    </w:p>
-    <w:p>
-      <w:pPr>
-        <w:pStyle w:val="BlockText"/>
-      </w:pPr>
-      <w:r>
-        <w:rPr>
-          <w:i/>
-          <w:iCs/>
-        </w:rPr>
-        <w:t xml:space="preserve">"In this is love: not that we have loved God, but that he loved us and sent his Son as expiation for our sins."</w:t>
-      </w:r>
-      <w:r>
-        <w:t xml:space="preserve"> </w:t>
-      </w:r>
-      <w:r>
-        <w:t xml:space="preserve">(1 John 4:10, NABRE)</w:t>
+        <w:t xml:space="preserve">"In the evening of life, we will be judged on love alone."</w:t>
       </w:r>
     </w:p>
     <w:p>
@@ -14695,7 +14868,7 @@
         <w:pStyle w:val="FirstParagraph"/>
       </w:pPr>
       <w:r>
-        <w:t xml:space="preserve">Love begins with God. Always. You are not here to earn God's love. You are here to receive it, to rest in it, and to let it transform you.</w:t>
+        <w:t xml:space="preserve">Not on how much we knew. Not on how much we accomplished. Not on how impressive our faith appeared. On love. Only love.</w:t>
       </w:r>
     </w:p>
     <w:p>
@@ -14705,14 +14878,14 @@
         </w:pict>
       </w:r>
     </w:p>
-    <w:bookmarkEnd w:id="172"/>
-    <w:bookmarkStart w:id="173" w:name="god-is-love"/>
+    <w:bookmarkEnd w:id="169"/>
+    <w:bookmarkStart w:id="170" w:name="the-next-generation"/>
     <w:p>
       <w:pPr>
         <w:pStyle w:val="Heading2"/>
       </w:pPr>
       <w:r>
-        <w:t xml:space="preserve">God IS Love</w:t>
+        <w:t xml:space="preserve">The Next Generation</w:t>
       </w:r>
     </w:p>
     <w:p>
@@ -14720,23 +14893,17 @@
         <w:pStyle w:val="FirstParagraph"/>
       </w:pPr>
       <w:r>
-        <w:t xml:space="preserve">St. Paul wrote that faith, hope, and love abide—but</w:t>
-      </w:r>
-      <w:r>
-        <w:t xml:space="preserve"> </w:t>
+        <w:t xml:space="preserve">Look around you. The world is dark. But you—</w:t>
       </w:r>
       <w:r>
         <w:rPr>
           <w:i/>
           <w:iCs/>
         </w:rPr>
-        <w:t xml:space="preserve">the greatest of these is love</w:t>
-      </w:r>
-      <w:r>
-        <w:t xml:space="preserve"> </w:t>
-      </w:r>
-      <w:r>
-        <w:t xml:space="preserve">(1 Corinthians 13:13).</w:t>
+        <w:t xml:space="preserve">you</w:t>
+      </w:r>
+      <w:r>
+        <w:t xml:space="preserve">—are called to be light.</w:t>
       </w:r>
     </w:p>
     <w:p>
@@ -14744,41 +14911,33 @@
         <w:pStyle w:val="BodyText"/>
       </w:pPr>
       <w:r>
-        <w:t xml:space="preserve">Why is love the greatest?</w:t>
-      </w:r>
-    </w:p>
-    <w:p>
-      <w:pPr>
-        <w:pStyle w:val="BodyText"/>
-      </w:pPr>
-      <w:r>
-        <w:t xml:space="preserve">Because love is who God</w:t>
-      </w:r>
-      <w:r>
-        <w:t xml:space="preserve"> </w:t>
-      </w:r>
+        <w:t xml:space="preserve">Jesus said:</w:t>
+      </w:r>
+    </w:p>
+    <w:p>
+      <w:pPr>
+        <w:pStyle w:val="BlockText"/>
+      </w:pPr>
       <w:r>
         <w:rPr>
           <w:i/>
           <w:iCs/>
         </w:rPr>
-        <w:t xml:space="preserve">is</w:t>
-      </w:r>
-      <w:r>
-        <w:t xml:space="preserve">. Not just what God does—who God</w:t>
-      </w:r>
-      <w:r>
-        <w:t xml:space="preserve"> </w:t>
-      </w:r>
-      <w:r>
-        <w:rPr>
-          <w:i/>
-          <w:iCs/>
-        </w:rPr>
-        <w:t xml:space="preserve">is</w:t>
-      </w:r>
-      <w:r>
-        <w:t xml:space="preserve">. The Father, Son, and Holy Spirit are an eternal communion of self-giving love. And this love—this very love—has been pursuing you your entire life. Before you knew His name. Before you walked through the doors of this parish. Before you took your first breath. God's love was there.</w:t>
+        <w:t xml:space="preserve">"You are the light of the world. A city set on a mountain cannot be hidden."</w:t>
+      </w:r>
+      <w:r>
+        <w:t xml:space="preserve"> </w:t>
+      </w:r>
+      <w:r>
+        <w:t xml:space="preserve">(Matthew 5:14, NABRE)</w:t>
+      </w:r>
+    </w:p>
+    <w:p>
+      <w:pPr>
+        <w:pStyle w:val="FirstParagraph"/>
+      </w:pPr>
+      <w:r>
+        <w:t xml:space="preserve">You are the next generation that brings light into the darkness. You are the ones who will carry the faith forward. You are the hands and feet of Christ in a world that desperately needs to see His love made visible.</w:t>
       </w:r>
     </w:p>
     <w:p>
@@ -14786,37 +14945,7 @@
         <w:pStyle w:val="BodyText"/>
       </w:pPr>
       <w:r>
-        <w:rPr>
-          <w:b/>
-          <w:bCs/>
-        </w:rPr>
-        <w:t xml:space="preserve">St. Augustine</w:t>
-      </w:r>
-      <w:r>
-        <w:t xml:space="preserve"> </w:t>
-      </w:r>
-      <w:r>
-        <w:t xml:space="preserve">captured this beautifully:</w:t>
-      </w:r>
-    </w:p>
-    <w:p>
-      <w:pPr>
-        <w:pStyle w:val="BlockText"/>
-      </w:pPr>
-      <w:r>
-        <w:rPr>
-          <w:i/>
-          <w:iCs/>
-        </w:rPr>
-        <w:t xml:space="preserve">"You have made us for yourself, O Lord, and our hearts are restless until they rest in you."</w:t>
-      </w:r>
-    </w:p>
-    <w:p>
-      <w:pPr>
-        <w:pStyle w:val="FirstParagraph"/>
-      </w:pPr>
-      <w:r>
-        <w:t xml:space="preserve">The restlessness you have felt—the longing, the searching, the ache for something more—that is your heart seeking the love it was made for. And that love is here. That love is now. That love is Jesus, present before you.</w:t>
+        <w:t xml:space="preserve">This is not a burden. This is a gift. This is the adventure you were made for.</w:t>
       </w:r>
     </w:p>
     <w:p>
@@ -14826,134 +14955,26 @@
         </w:pict>
       </w:r>
     </w:p>
-    <w:bookmarkEnd w:id="173"/>
-    <w:bookmarkStart w:id="174" w:name="called-to-be-love-in-the-world"/>
+    <w:bookmarkEnd w:id="170"/>
+    <w:bookmarkStart w:id="171" w:name="reflection-questions"/>
     <w:p>
       <w:pPr>
         <w:pStyle w:val="Heading2"/>
       </w:pPr>
       <w:r>
-        <w:t xml:space="preserve">Called to Be Love in the World</w:t>
+        <w:t xml:space="preserve">Reflection Questions</w:t>
       </w:r>
     </w:p>
     <w:p>
       <w:pPr>
         <w:pStyle w:val="FirstParagraph"/>
       </w:pPr>
-      <w:r>
-        <w:t xml:space="preserve">But God does not call you simply to receive His love. He calls you to</w:t>
-      </w:r>
-      <w:r>
-        <w:t xml:space="preserve"> </w:t>
-      </w:r>
       <w:r>
         <w:rPr>
           <w:i/>
           <w:iCs/>
         </w:rPr>
-        <w:t xml:space="preserve">become</w:t>
-      </w:r>
-      <w:r>
-        <w:t xml:space="preserve"> </w:t>
-      </w:r>
-      <w:r>
-        <w:t xml:space="preserve">His love in the world.</w:t>
-      </w:r>
-    </w:p>
-    <w:p>
-      <w:pPr>
-        <w:pStyle w:val="BodyText"/>
-      </w:pPr>
-      <w:r>
-        <w:t xml:space="preserve">The prophet Micah asked what the Lord requires of us. The answer echoes through the ages:</w:t>
-      </w:r>
-    </w:p>
-    <w:p>
-      <w:pPr>
-        <w:pStyle w:val="BlockText"/>
-      </w:pPr>
-      <w:r>
-        <w:rPr>
-          <w:i/>
-          <w:iCs/>
-        </w:rPr>
-        <w:t xml:space="preserve">"You have been told, O mortal, what is good, and what the LORD requires of you: Only to do justice and to love goodness, and to walk humbly with your God."</w:t>
-      </w:r>
-      <w:r>
-        <w:t xml:space="preserve"> </w:t>
-      </w:r>
-      <w:r>
-        <w:t xml:space="preserve">(Micah 6:8, NABRE)</w:t>
-      </w:r>
-    </w:p>
-    <w:p>
-      <w:pPr>
-        <w:pStyle w:val="FirstParagraph"/>
-      </w:pPr>
-      <w:r>
-        <w:t xml:space="preserve">This is your calling. This is why you are here. Not just to know about God's love, but to</w:t>
-      </w:r>
-      <w:r>
-        <w:t xml:space="preserve"> </w:t>
-      </w:r>
-      <w:r>
-        <w:rPr>
-          <w:i/>
-          <w:iCs/>
-        </w:rPr>
-        <w:t xml:space="preserve">be</w:t>
-      </w:r>
-      <w:r>
-        <w:t xml:space="preserve"> </w:t>
-      </w:r>
-      <w:r>
-        <w:t xml:space="preserve">God's love—to bear truth in a world drowning in lies, to do justice where injustice reigns, to love mercy when the world demands vengeance, and to walk humbly with your God every step of the way.</w:t>
-      </w:r>
-    </w:p>
-    <w:p>
-      <w:pPr>
-        <w:pStyle w:val="BodyText"/>
-      </w:pPr>
-      <w:r>
-        <w:t xml:space="preserve">Jesus gave everything for you. Now He invites you to give your whole life to Him.</w:t>
-      </w:r>
-    </w:p>
-    <w:p>
-      <w:pPr>
-        <w:pStyle w:val="BodyText"/>
-      </w:pPr>
-      <w:r>
-        <w:rPr>
-          <w:b/>
-          <w:bCs/>
-        </w:rPr>
-        <w:t xml:space="preserve">St. John of the Cross</w:t>
-      </w:r>
-      <w:r>
-        <w:t xml:space="preserve"> </w:t>
-      </w:r>
-      <w:r>
-        <w:t xml:space="preserve">wrote:</w:t>
-      </w:r>
-    </w:p>
-    <w:p>
-      <w:pPr>
-        <w:pStyle w:val="BlockText"/>
-      </w:pPr>
-      <w:r>
-        <w:rPr>
-          <w:i/>
-          <w:iCs/>
-        </w:rPr>
-        <w:t xml:space="preserve">"In the evening of life, we will be judged on love alone."</w:t>
-      </w:r>
-    </w:p>
-    <w:p>
-      <w:pPr>
-        <w:pStyle w:val="FirstParagraph"/>
-      </w:pPr>
-      <w:r>
-        <w:t xml:space="preserve">Not on how much we knew. Not on how much we accomplished. Not on how impressive our faith appeared. On love. Only love.</w:t>
+        <w:t xml:space="preserve">Sit quietly with Jesus. Let these questions rest in your heart.</w:t>
       </w:r>
     </w:p>
     <w:p>
@@ -14963,74 +14984,36 @@
         </w:pict>
       </w:r>
     </w:p>
-    <w:bookmarkEnd w:id="174"/>
-    <w:bookmarkStart w:id="175" w:name="the-next-generation"/>
-    <w:p>
-      <w:pPr>
-        <w:pStyle w:val="Heading2"/>
-      </w:pPr>
-      <w:r>
-        <w:t xml:space="preserve">The Next Generation</w:t>
-      </w:r>
-    </w:p>
     <w:p>
       <w:pPr>
         <w:pStyle w:val="FirstParagraph"/>
       </w:pPr>
       <w:r>
-        <w:t xml:space="preserve">Look around you. The world is dark. But you—</w:t>
-      </w:r>
+        <w:rPr>
+          <w:b/>
+          <w:bCs/>
+        </w:rPr>
+        <w:t xml:space="preserve">1. Do I truly believe that God—who IS love—has been pursuing me my whole life?</w:t>
+      </w:r>
+    </w:p>
+    <w:p>
+      <w:pPr>
+        <w:pStyle w:val="BodyText"/>
+      </w:pPr>
+      <w:r>
+        <w:t xml:space="preserve">How does this change the way I see my past, my present, my future?</w:t>
+      </w:r>
+    </w:p>
+    <w:p>
+      <w:pPr>
+        <w:pStyle w:val="BodyText"/>
+      </w:pPr>
       <w:r>
         <w:rPr>
           <w:i/>
           <w:iCs/>
         </w:rPr>
-        <w:t xml:space="preserve">you</w:t>
-      </w:r>
-      <w:r>
-        <w:t xml:space="preserve">—are called to be light.</w:t>
-      </w:r>
-    </w:p>
-    <w:p>
-      <w:pPr>
-        <w:pStyle w:val="BodyText"/>
-      </w:pPr>
-      <w:r>
-        <w:t xml:space="preserve">Jesus said:</w:t>
-      </w:r>
-    </w:p>
-    <w:p>
-      <w:pPr>
-        <w:pStyle w:val="BlockText"/>
-      </w:pPr>
-      <w:r>
-        <w:rPr>
-          <w:i/>
-          <w:iCs/>
-        </w:rPr>
-        <w:t xml:space="preserve">"You are the light of the world. A city set on a mountain cannot be hidden."</w:t>
-      </w:r>
-      <w:r>
-        <w:t xml:space="preserve"> </w:t>
-      </w:r>
-      <w:r>
-        <w:t xml:space="preserve">(Matthew 5:14, NABRE)</w:t>
-      </w:r>
-    </w:p>
-    <w:p>
-      <w:pPr>
-        <w:pStyle w:val="FirstParagraph"/>
-      </w:pPr>
-      <w:r>
-        <w:t xml:space="preserve">You are the next generation that brings light into the darkness. You are the ones who will carry the faith forward. You are the hands and feet of Christ in a world that desperately needs to see His love made visible.</w:t>
-      </w:r>
-    </w:p>
-    <w:p>
-      <w:pPr>
-        <w:pStyle w:val="BodyText"/>
-      </w:pPr>
-      <w:r>
-        <w:t xml:space="preserve">This is not a burden. This is a gift. This is the adventure you were made for.</w:t>
+        <w:t xml:space="preserve">My thoughts:</w:t>
       </w:r>
     </w:p>
     <w:p>
@@ -15040,28 +15023,6 @@
         </w:pict>
       </w:r>
     </w:p>
-    <w:bookmarkEnd w:id="175"/>
-    <w:bookmarkStart w:id="176" w:name="reflection-questions"/>
-    <w:p>
-      <w:pPr>
-        <w:pStyle w:val="Heading2"/>
-      </w:pPr>
-      <w:r>
-        <w:t xml:space="preserve">Reflection Questions</w:t>
-      </w:r>
-    </w:p>
-    <w:p>
-      <w:pPr>
-        <w:pStyle w:val="FirstParagraph"/>
-      </w:pPr>
-      <w:r>
-        <w:rPr>
-          <w:i/>
-          <w:iCs/>
-        </w:rPr>
-        <w:t xml:space="preserve">Sit quietly with Jesus. Let these questions rest in your heart.</w:t>
-      </w:r>
-    </w:p>
     <w:p>
       <w:r>
         <w:pict>
@@ -15070,38 +15031,6 @@
       </w:r>
     </w:p>
     <w:p>
-      <w:pPr>
-        <w:pStyle w:val="FirstParagraph"/>
-      </w:pPr>
-      <w:r>
-        <w:rPr>
-          <w:b/>
-          <w:bCs/>
-        </w:rPr>
-        <w:t xml:space="preserve">1. Do I truly believe that God—who IS love—has been pursuing me my whole life?</w:t>
-      </w:r>
-    </w:p>
-    <w:p>
-      <w:pPr>
-        <w:pStyle w:val="BodyText"/>
-      </w:pPr>
-      <w:r>
-        <w:t xml:space="preserve">How does this change the way I see my past, my present, my future?</w:t>
-      </w:r>
-    </w:p>
-    <w:p>
-      <w:pPr>
-        <w:pStyle w:val="BodyText"/>
-      </w:pPr>
-      <w:r>
-        <w:rPr>
-          <w:i/>
-          <w:iCs/>
-        </w:rPr>
-        <w:t xml:space="preserve">My thoughts:</w:t>
-      </w:r>
-    </w:p>
-    <w:p>
       <w:r>
         <w:pict>
           <v:rect style="width:0;height:1.5pt" o:hralign="center" o:hrstd="t" o:hr="t"/>
@@ -15116,6 +15045,38 @@
       </w:r>
     </w:p>
     <w:p>
+      <w:pPr>
+        <w:pStyle w:val="FirstParagraph"/>
+      </w:pPr>
+      <w:r>
+        <w:rPr>
+          <w:b/>
+          <w:bCs/>
+        </w:rPr>
+        <w:t xml:space="preserve">2. Am I willing to give my whole life to Christ, as He gave His life for me?</w:t>
+      </w:r>
+    </w:p>
+    <w:p>
+      <w:pPr>
+        <w:pStyle w:val="BodyText"/>
+      </w:pPr>
+      <w:r>
+        <w:t xml:space="preserve">What am I still holding back? What would it look like to surrender completely?</w:t>
+      </w:r>
+    </w:p>
+    <w:p>
+      <w:pPr>
+        <w:pStyle w:val="BodyText"/>
+      </w:pPr>
+      <w:r>
+        <w:rPr>
+          <w:i/>
+          <w:iCs/>
+        </w:rPr>
+        <w:t xml:space="preserve">My thoughts:</w:t>
+      </w:r>
+    </w:p>
+    <w:p>
       <w:r>
         <w:pict>
           <v:rect style="width:0;height:1.5pt" o:hralign="center" o:hrstd="t" o:hr="t"/>
@@ -15130,38 +15091,6 @@
       </w:r>
     </w:p>
     <w:p>
-      <w:pPr>
-        <w:pStyle w:val="FirstParagraph"/>
-      </w:pPr>
-      <w:r>
-        <w:rPr>
-          <w:b/>
-          <w:bCs/>
-        </w:rPr>
-        <w:t xml:space="preserve">2. Am I willing to give my whole life to Christ, as He gave His life for me?</w:t>
-      </w:r>
-    </w:p>
-    <w:p>
-      <w:pPr>
-        <w:pStyle w:val="BodyText"/>
-      </w:pPr>
-      <w:r>
-        <w:t xml:space="preserve">What am I still holding back? What would it look like to surrender completely?</w:t>
-      </w:r>
-    </w:p>
-    <w:p>
-      <w:pPr>
-        <w:pStyle w:val="BodyText"/>
-      </w:pPr>
-      <w:r>
-        <w:rPr>
-          <w:i/>
-          <w:iCs/>
-        </w:rPr>
-        <w:t xml:space="preserve">My thoughts:</w:t>
-      </w:r>
-    </w:p>
-    <w:p>
       <w:r>
         <w:pict>
           <v:rect style="width:0;height:1.5pt" o:hralign="center" o:hrstd="t" o:hr="t"/>
@@ -15176,6 +15105,38 @@
       </w:r>
     </w:p>
     <w:p>
+      <w:pPr>
+        <w:pStyle w:val="FirstParagraph"/>
+      </w:pPr>
+      <w:r>
+        <w:rPr>
+          <w:b/>
+          <w:bCs/>
+        </w:rPr>
+        <w:t xml:space="preserve">3. How is God calling me to be His love in the world?</w:t>
+      </w:r>
+    </w:p>
+    <w:p>
+      <w:pPr>
+        <w:pStyle w:val="BodyText"/>
+      </w:pPr>
+      <w:r>
+        <w:t xml:space="preserve">To bear truth? To do justice? To love mercy? To walk humbly? Where is He sending me?</w:t>
+      </w:r>
+    </w:p>
+    <w:p>
+      <w:pPr>
+        <w:pStyle w:val="BodyText"/>
+      </w:pPr>
+      <w:r>
+        <w:rPr>
+          <w:i/>
+          <w:iCs/>
+        </w:rPr>
+        <w:t xml:space="preserve">My thoughts:</w:t>
+      </w:r>
+    </w:p>
+    <w:p>
       <w:r>
         <w:pict>
           <v:rect style="width:0;height:1.5pt" o:hralign="center" o:hrstd="t" o:hr="t"/>
@@ -15190,38 +15151,6 @@
       </w:r>
     </w:p>
     <w:p>
-      <w:pPr>
-        <w:pStyle w:val="FirstParagraph"/>
-      </w:pPr>
-      <w:r>
-        <w:rPr>
-          <w:b/>
-          <w:bCs/>
-        </w:rPr>
-        <w:t xml:space="preserve">3. How is God calling me to be His love in the world?</w:t>
-      </w:r>
-    </w:p>
-    <w:p>
-      <w:pPr>
-        <w:pStyle w:val="BodyText"/>
-      </w:pPr>
-      <w:r>
-        <w:t xml:space="preserve">To bear truth? To do justice? To love mercy? To walk humbly? Where is He sending me?</w:t>
-      </w:r>
-    </w:p>
-    <w:p>
-      <w:pPr>
-        <w:pStyle w:val="BodyText"/>
-      </w:pPr>
-      <w:r>
-        <w:rPr>
-          <w:i/>
-          <w:iCs/>
-        </w:rPr>
-        <w:t xml:space="preserve">My thoughts:</w:t>
-      </w:r>
-    </w:p>
-    <w:p>
       <w:r>
         <w:pict>
           <v:rect style="width:0;height:1.5pt" o:hralign="center" o:hrstd="t" o:hr="t"/>
@@ -15236,6 +15165,38 @@
       </w:r>
     </w:p>
     <w:p>
+      <w:pPr>
+        <w:pStyle w:val="FirstParagraph"/>
+      </w:pPr>
+      <w:r>
+        <w:rPr>
+          <w:b/>
+          <w:bCs/>
+        </w:rPr>
+        <w:t xml:space="preserve">4. Will I accept the call to be light in the darkness?</w:t>
+      </w:r>
+    </w:p>
+    <w:p>
+      <w:pPr>
+        <w:pStyle w:val="BodyText"/>
+      </w:pPr>
+      <w:r>
+        <w:t xml:space="preserve">The world needs what you have received. Will you share it?</w:t>
+      </w:r>
+    </w:p>
+    <w:p>
+      <w:pPr>
+        <w:pStyle w:val="BodyText"/>
+      </w:pPr>
+      <w:r>
+        <w:rPr>
+          <w:i/>
+          <w:iCs/>
+        </w:rPr>
+        <w:t xml:space="preserve">My thoughts:</w:t>
+      </w:r>
+    </w:p>
+    <w:p>
       <w:r>
         <w:pict>
           <v:rect style="width:0;height:1.5pt" o:hralign="center" o:hrstd="t" o:hr="t"/>
@@ -15250,38 +15211,6 @@
       </w:r>
     </w:p>
     <w:p>
-      <w:pPr>
-        <w:pStyle w:val="FirstParagraph"/>
-      </w:pPr>
-      <w:r>
-        <w:rPr>
-          <w:b/>
-          <w:bCs/>
-        </w:rPr>
-        <w:t xml:space="preserve">4. Will I accept the call to be light in the darkness?</w:t>
-      </w:r>
-    </w:p>
-    <w:p>
-      <w:pPr>
-        <w:pStyle w:val="BodyText"/>
-      </w:pPr>
-      <w:r>
-        <w:t xml:space="preserve">The world needs what you have received. Will you share it?</w:t>
-      </w:r>
-    </w:p>
-    <w:p>
-      <w:pPr>
-        <w:pStyle w:val="BodyText"/>
-      </w:pPr>
-      <w:r>
-        <w:rPr>
-          <w:i/>
-          <w:iCs/>
-        </w:rPr>
-        <w:t xml:space="preserve">My thoughts:</w:t>
-      </w:r>
-    </w:p>
-    <w:p>
       <w:r>
         <w:pict>
           <v:rect style="width:0;height:1.5pt" o:hralign="center" o:hrstd="t" o:hr="t"/>
@@ -15295,6 +15224,150 @@
         </w:pict>
       </w:r>
     </w:p>
+    <w:bookmarkEnd w:id="171"/>
+    <w:bookmarkStart w:id="172" w:name="a-prayer-of-total-surrender"/>
+    <w:p>
+      <w:pPr>
+        <w:pStyle w:val="Heading2"/>
+      </w:pPr>
+      <w:r>
+        <w:t xml:space="preserve">A Prayer of Total Surrender</w:t>
+      </w:r>
+    </w:p>
+    <w:p>
+      <w:pPr>
+        <w:pStyle w:val="FirstParagraph"/>
+      </w:pPr>
+      <w:r>
+        <w:rPr>
+          <w:i/>
+          <w:iCs/>
+        </w:rPr>
+        <w:t xml:space="preserve">Pray this slowly, from your heart:</w:t>
+      </w:r>
+    </w:p>
+    <w:p>
+      <w:pPr>
+        <w:pStyle w:val="BlockText"/>
+      </w:pPr>
+      <w:r>
+        <w:rPr>
+          <w:b/>
+          <w:bCs/>
+        </w:rPr>
+        <w:t xml:space="preserve">Lord Jesus, You are Love.</w:t>
+      </w:r>
+    </w:p>
+    <w:p>
+      <w:pPr>
+        <w:pStyle w:val="BlockText"/>
+      </w:pPr>
+      <w:r>
+        <w:t xml:space="preserve">You loved me before I knew You.</w:t>
+      </w:r>
+      <w:r>
+        <w:t xml:space="preserve"> </w:t>
+      </w:r>
+      <w:r>
+        <w:t xml:space="preserve">You loved me when I ran from You.</w:t>
+      </w:r>
+      <w:r>
+        <w:t xml:space="preserve"> </w:t>
+      </w:r>
+      <w:r>
+        <w:t xml:space="preserve">You love me now, in all my weakness and failure.</w:t>
+      </w:r>
+    </w:p>
+    <w:p>
+      <w:pPr>
+        <w:pStyle w:val="BlockText"/>
+      </w:pPr>
+      <w:r>
+        <w:t xml:space="preserve">I give You my whole life.</w:t>
+      </w:r>
+      <w:r>
+        <w:t xml:space="preserve"> </w:t>
+      </w:r>
+      <w:r>
+        <w:t xml:space="preserve">Not part of it. Not the easy parts. All of it.</w:t>
+      </w:r>
+      <w:r>
+        <w:t xml:space="preserve"> </w:t>
+      </w:r>
+      <w:r>
+        <w:t xml:space="preserve">As You gave Yourself completely for me, I give myself completely to You.</w:t>
+      </w:r>
+    </w:p>
+    <w:p>
+      <w:pPr>
+        <w:pStyle w:val="BlockText"/>
+      </w:pPr>
+      <w:r>
+        <w:t xml:space="preserve">Make me Your love in the world.</w:t>
+      </w:r>
+      <w:r>
+        <w:t xml:space="preserve"> </w:t>
+      </w:r>
+      <w:r>
+        <w:t xml:space="preserve">Send me to bear truth where there are lies.</w:t>
+      </w:r>
+      <w:r>
+        <w:t xml:space="preserve"> </w:t>
+      </w:r>
+      <w:r>
+        <w:t xml:space="preserve">Send me to do justice where there is oppression.</w:t>
+      </w:r>
+      <w:r>
+        <w:t xml:space="preserve"> </w:t>
+      </w:r>
+      <w:r>
+        <w:t xml:space="preserve">Send me to love mercy where there is cruelty.</w:t>
+      </w:r>
+      <w:r>
+        <w:t xml:space="preserve"> </w:t>
+      </w:r>
+      <w:r>
+        <w:t xml:space="preserve">Teach me to walk humbly with You every day.</w:t>
+      </w:r>
+    </w:p>
+    <w:p>
+      <w:pPr>
+        <w:pStyle w:val="BlockText"/>
+      </w:pPr>
+      <w:r>
+        <w:t xml:space="preserve">I am Yours. Use me. Send me. I am ready.</w:t>
+      </w:r>
+    </w:p>
+    <w:p>
+      <w:pPr>
+        <w:pStyle w:val="BlockText"/>
+      </w:pPr>
+      <w:r>
+        <w:rPr>
+          <w:i/>
+          <w:iCs/>
+        </w:rPr>
+        <w:t xml:space="preserve">"You have been told, O mortal, what is good, and what the LORD requires of you: Only to do justice and to love goodness, and to walk humbly with your God."</w:t>
+      </w:r>
+      <w:r>
+        <w:t xml:space="preserve"> </w:t>
+      </w:r>
+      <w:r>
+        <w:t xml:space="preserve">(Micah 6:8)</w:t>
+      </w:r>
+    </w:p>
+    <w:p>
+      <w:pPr>
+        <w:pStyle w:val="BlockText"/>
+      </w:pPr>
+      <w:r>
+        <w:rPr>
+          <w:b/>
+          <w:bCs/>
+        </w:rPr>
+        <w:t xml:space="preserve">Amen.</w:t>
+      </w:r>
+    </w:p>
     <w:p>
       <w:r>
         <w:pict>
@@ -15302,6 +15375,76 @@
         </w:pict>
       </w:r>
     </w:p>
+    <w:bookmarkEnd w:id="172"/>
+    <w:bookmarkStart w:id="173" w:name="traditional-prayer-act-of-love"/>
+    <w:p>
+      <w:pPr>
+        <w:pStyle w:val="Heading2"/>
+      </w:pPr>
+      <w:r>
+        <w:t xml:space="preserve">Traditional Prayer: Act of Love</w:t>
+      </w:r>
+    </w:p>
+    <w:p>
+      <w:pPr>
+        <w:pStyle w:val="FirstParagraph"/>
+      </w:pPr>
+      <w:r>
+        <w:rPr>
+          <w:i/>
+          <w:iCs/>
+        </w:rPr>
+        <w:t xml:space="preserve">This ancient prayer expresses the heart of charity—loving God above all and neighbor for God's sake. Pray it slowly, letting each phrase become your own.</w:t>
+      </w:r>
+    </w:p>
+    <w:p>
+      <w:pPr>
+        <w:pStyle w:val="BlockText"/>
+      </w:pPr>
+      <w:r>
+        <w:rPr>
+          <w:b/>
+          <w:bCs/>
+        </w:rPr>
+        <w:t xml:space="preserve">O my God, I love you above all things, with my whole heart and soul, because you are all good and worthy of all my love.</w:t>
+      </w:r>
+    </w:p>
+    <w:p>
+      <w:pPr>
+        <w:pStyle w:val="BlockText"/>
+      </w:pPr>
+      <w:r>
+        <w:rPr>
+          <w:b/>
+          <w:bCs/>
+        </w:rPr>
+        <w:t xml:space="preserve">I love my neighbor as myself for the love of you.</w:t>
+      </w:r>
+    </w:p>
+    <w:p>
+      <w:pPr>
+        <w:pStyle w:val="BlockText"/>
+      </w:pPr>
+      <w:r>
+        <w:rPr>
+          <w:b/>
+          <w:bCs/>
+        </w:rPr>
+        <w:t xml:space="preserve">I forgive all who have injured me, and I ask pardon of all whom I have injured.</w:t>
+      </w:r>
+    </w:p>
+    <w:p>
+      <w:pPr>
+        <w:pStyle w:val="BlockText"/>
+      </w:pPr>
+      <w:r>
+        <w:rPr>
+          <w:b/>
+          <w:bCs/>
+        </w:rPr>
+        <w:t xml:space="preserve">Amen.</w:t>
+      </w:r>
+    </w:p>
     <w:p>
       <w:r>
         <w:pict>
@@ -15309,14 +15452,14 @@
         </w:pict>
       </w:r>
     </w:p>
-    <w:bookmarkEnd w:id="176"/>
-    <w:bookmarkStart w:id="177" w:name="a-prayer-of-total-surrender"/>
+    <w:bookmarkEnd w:id="173"/>
+    <w:bookmarkStart w:id="174" w:name="rest-in-his-presence"/>
     <w:p>
       <w:pPr>
         <w:pStyle w:val="Heading2"/>
       </w:pPr>
       <w:r>
-        <w:t xml:space="preserve">A Prayer of Total Surrender</w:t>
+        <w:t xml:space="preserve">Rest in His Presence</w:t>
       </w:r>
     </w:p>
     <w:p>
@@ -15328,129 +15471,59 @@
           <w:i/>
           <w:iCs/>
         </w:rPr>
-        <w:t xml:space="preserve">Pray this slowly, from your heart:</w:t>
-      </w:r>
-    </w:p>
-    <w:p>
-      <w:pPr>
-        <w:pStyle w:val="BlockText"/>
-      </w:pPr>
-      <w:r>
-        <w:rPr>
-          <w:b/>
-          <w:bCs/>
-        </w:rPr>
-        <w:t xml:space="preserve">Lord Jesus, You are Love.</w:t>
-      </w:r>
-    </w:p>
-    <w:p>
-      <w:pPr>
-        <w:pStyle w:val="BlockText"/>
-      </w:pPr>
-      <w:r>
-        <w:t xml:space="preserve">You loved me before I knew You.</w:t>
-      </w:r>
-      <w:r>
-        <w:t xml:space="preserve"> </w:t>
-      </w:r>
-      <w:r>
-        <w:t xml:space="preserve">You loved me when I ran from You.</w:t>
-      </w:r>
-      <w:r>
-        <w:t xml:space="preserve"> </w:t>
-      </w:r>
-      <w:r>
-        <w:t xml:space="preserve">You love me now, in all my weakness and failure.</w:t>
-      </w:r>
-    </w:p>
-    <w:p>
-      <w:pPr>
-        <w:pStyle w:val="BlockText"/>
-      </w:pPr>
-      <w:r>
-        <w:t xml:space="preserve">I give You my whole life.</w:t>
-      </w:r>
-      <w:r>
-        <w:t xml:space="preserve"> </w:t>
-      </w:r>
-      <w:r>
-        <w:t xml:space="preserve">Not part of it. Not the easy parts. All of it.</w:t>
-      </w:r>
-      <w:r>
-        <w:t xml:space="preserve"> </w:t>
-      </w:r>
-      <w:r>
-        <w:t xml:space="preserve">As You gave Yourself completely for me, I give myself completely to You.</w:t>
-      </w:r>
-    </w:p>
-    <w:p>
-      <w:pPr>
-        <w:pStyle w:val="BlockText"/>
-      </w:pPr>
-      <w:r>
-        <w:t xml:space="preserve">Make me Your love in the world.</w:t>
-      </w:r>
-      <w:r>
-        <w:t xml:space="preserve"> </w:t>
-      </w:r>
-      <w:r>
-        <w:t xml:space="preserve">Send me to bear truth where there are lies.</w:t>
-      </w:r>
-      <w:r>
-        <w:t xml:space="preserve"> </w:t>
-      </w:r>
-      <w:r>
-        <w:t xml:space="preserve">Send me to do justice where there is oppression.</w:t>
-      </w:r>
-      <w:r>
-        <w:t xml:space="preserve"> </w:t>
-      </w:r>
-      <w:r>
-        <w:t xml:space="preserve">Send me to love mercy where there is cruelty.</w:t>
-      </w:r>
-      <w:r>
-        <w:t xml:space="preserve"> </w:t>
-      </w:r>
-      <w:r>
-        <w:t xml:space="preserve">Teach me to walk humbly with You every day.</w:t>
-      </w:r>
-    </w:p>
-    <w:p>
-      <w:pPr>
-        <w:pStyle w:val="BlockText"/>
-      </w:pPr>
-      <w:r>
-        <w:t xml:space="preserve">I am Yours. Use me. Send me. I am ready.</w:t>
-      </w:r>
-    </w:p>
-    <w:p>
-      <w:pPr>
-        <w:pStyle w:val="BlockText"/>
-      </w:pPr>
+        <w:t xml:space="preserve">Now, set aside this booklet.</w:t>
+      </w:r>
+    </w:p>
+    <w:p>
+      <w:pPr>
+        <w:pStyle w:val="BodyText"/>
+      </w:pPr>
+      <w:r>
+        <w:t xml:space="preserve">You have reflected. You have prayed. But the most important thing is simply to</w:t>
+      </w:r>
+      <w:r>
+        <w:t xml:space="preserve"> </w:t>
+      </w:r>
       <w:r>
         <w:rPr>
           <w:i/>
           <w:iCs/>
         </w:rPr>
-        <w:t xml:space="preserve">"You have been told, O mortal, what is good, and what the LORD requires of you: Only to do justice and to love goodness, and to walk humbly with your God."</w:t>
-      </w:r>
-      <w:r>
-        <w:t xml:space="preserve"> </w:t>
-      </w:r>
-      <w:r>
-        <w:t xml:space="preserve">(Micah 6:8)</w:t>
-      </w:r>
-    </w:p>
-    <w:p>
-      <w:pPr>
-        <w:pStyle w:val="BlockText"/>
-      </w:pPr>
-      <w:r>
-        <w:rPr>
-          <w:b/>
-          <w:bCs/>
-        </w:rPr>
-        <w:t xml:space="preserve">Amen.</w:t>
+        <w:t xml:space="preserve">be</w:t>
+      </w:r>
+      <w:r>
+        <w:t xml:space="preserve"> </w:t>
+      </w:r>
+      <w:r>
+        <w:t xml:space="preserve">with Jesus—Love Himself.</w:t>
+      </w:r>
+    </w:p>
+    <w:p>
+      <w:pPr>
+        <w:pStyle w:val="BodyText"/>
+      </w:pPr>
+      <w:r>
+        <w:t xml:space="preserve">He is here—truly present in the Blessed Sacrament before you. You don't need to do anything. You don't need to prove anything. Just rest in the arms of the Jesus who loves you more than you can imagine. Speak to Him from your heart—your gratitude, your surrender, your desire to love as He loves. Or simply be still and receive His love.</w:t>
+      </w:r>
+    </w:p>
+    <w:p>
+      <w:pPr>
+        <w:pStyle w:val="BodyText"/>
+      </w:pPr>
+      <w:r>
+        <w:rPr>
+          <w:b/>
+          <w:bCs/>
+        </w:rPr>
+        <w:t xml:space="preserve">Remain here in silence until the bell rings.</w:t>
+      </w:r>
+    </w:p>
+    <w:p>
+      <w:pPr>
+        <w:pStyle w:val="BodyText"/>
+      </w:pPr>
+      <w:r>
+        <w:t xml:space="preserve">When you hear the bell, pray the closing prayer below, then return quietly to the Parish Hall.</w:t>
       </w:r>
     </w:p>
     <w:p>
@@ -15460,14 +15533,14 @@
         </w:pict>
       </w:r>
     </w:p>
-    <w:bookmarkEnd w:id="177"/>
-    <w:bookmarkStart w:id="178" w:name="traditional-prayer-act-of-love"/>
+    <w:bookmarkEnd w:id="174"/>
+    <w:bookmarkStart w:id="175" w:name="closing-prayer-the-anima-christi"/>
     <w:p>
       <w:pPr>
         <w:pStyle w:val="Heading2"/>
       </w:pPr>
       <w:r>
-        <w:t xml:space="preserve">Traditional Prayer: Act of Love</w:t>
+        <w:t xml:space="preserve">Closing Prayer: The Anima Christi</w:t>
       </w:r>
     </w:p>
     <w:p>
@@ -15479,7 +15552,7 @@
           <w:i/>
           <w:iCs/>
         </w:rPr>
-        <w:t xml:space="preserve">This ancient prayer expresses the heart of charity—loving God above all and neighbor for God's sake. Pray it slowly, letting each phrase become your own.</w:t>
+        <w:t xml:space="preserve">Ask Christ to fill you with His love as you pray:</w:t>
       </w:r>
     </w:p>
     <w:p>
@@ -15491,7 +15564,101 @@
           <w:b/>
           <w:bCs/>
         </w:rPr>
-        <w:t xml:space="preserve">O my God, I love you above all things, with my whole heart and soul, because you are all good and worthy of all my love.</w:t>
+        <w:t xml:space="preserve">Soul of Christ, sanctify me.</w:t>
+      </w:r>
+      <w:r>
+        <w:t xml:space="preserve"> </w:t>
+      </w:r>
+      <w:r>
+        <w:t xml:space="preserve">Body of Christ, save me.</w:t>
+      </w:r>
+      <w:r>
+        <w:t xml:space="preserve"> </w:t>
+      </w:r>
+      <w:r>
+        <w:t xml:space="preserve">Blood of Christ, inebriate me.</w:t>
+      </w:r>
+      <w:r>
+        <w:t xml:space="preserve"> </w:t>
+      </w:r>
+      <w:r>
+        <w:t xml:space="preserve">Water from the side of Christ, wash me.</w:t>
+      </w:r>
+      <w:r>
+        <w:t xml:space="preserve"> </w:t>
+      </w:r>
+      <w:r>
+        <w:t xml:space="preserve">Passion of Christ, strengthen me.</w:t>
+      </w:r>
+      <w:r>
+        <w:t xml:space="preserve"> </w:t>
+      </w:r>
+      <w:r>
+        <w:t xml:space="preserve">O good Jesus, hear me.</w:t>
+      </w:r>
+      <w:r>
+        <w:t xml:space="preserve"> </w:t>
+      </w:r>
+      <w:r>
+        <w:t xml:space="preserve">Within your wounds, hide me.</w:t>
+      </w:r>
+      <w:r>
+        <w:t xml:space="preserve"> </w:t>
+      </w:r>
+      <w:r>
+        <w:t xml:space="preserve">Permit me not to be separated from you.</w:t>
+      </w:r>
+      <w:r>
+        <w:t xml:space="preserve"> </w:t>
+      </w:r>
+      <w:r>
+        <w:t xml:space="preserve">From the wicked foe, defend me.</w:t>
+      </w:r>
+      <w:r>
+        <w:t xml:space="preserve"> </w:t>
+      </w:r>
+      <w:r>
+        <w:t xml:space="preserve">At the hour of my death, call me</w:t>
+      </w:r>
+      <w:r>
+        <w:t xml:space="preserve"> </w:t>
+      </w:r>
+      <w:r>
+        <w:t xml:space="preserve">and bid me come to you,</w:t>
+      </w:r>
+      <w:r>
+        <w:t xml:space="preserve"> </w:t>
+      </w:r>
+      <w:r>
+        <w:t xml:space="preserve">that with your saints I may praise you</w:t>
+      </w:r>
+      <w:r>
+        <w:t xml:space="preserve"> </w:t>
+      </w:r>
+      <w:r>
+        <w:t xml:space="preserve">forever and ever.</w:t>
+      </w:r>
+      <w:r>
+        <w:t xml:space="preserve"> </w:t>
+      </w:r>
+      <w:r>
+        <w:rPr>
+          <w:b/>
+          <w:bCs/>
+        </w:rPr>
+        <w:t xml:space="preserve">Amen.</w:t>
+      </w:r>
+    </w:p>
+    <w:p>
+      <w:pPr>
+        <w:pStyle w:val="FirstParagraph"/>
+      </w:pPr>
+      <w:r>
+        <w:rPr>
+          <w:i/>
+          <w:iCs/>
+        </w:rPr>
+        <w:t xml:space="preserve">We do not walk this journey alone. The saints who have gone before us intercede for us. Ask for their prayers:</w:t>
       </w:r>
     </w:p>
     <w:p>
@@ -15499,11 +15666,17 @@
         <w:pStyle w:val="BlockText"/>
       </w:pPr>
       <w:r>
-        <w:rPr>
-          <w:b/>
-          <w:bCs/>
-        </w:rPr>
-        <w:t xml:space="preserve">I love my neighbor as myself for the love of you.</w:t>
+        <w:t xml:space="preserve">Holy Mary, Queen of Heaven,</w:t>
+      </w:r>
+      <w:r>
+        <w:t xml:space="preserve"> </w:t>
+      </w:r>
+      <w:r>
+        <w:rPr>
+          <w:b/>
+          <w:bCs/>
+        </w:rPr>
+        <w:t xml:space="preserve">pray for us.</w:t>
       </w:r>
     </w:p>
     <w:p>
@@ -15511,11 +15684,17 @@
         <w:pStyle w:val="BlockText"/>
       </w:pPr>
       <w:r>
-        <w:rPr>
-          <w:b/>
-          <w:bCs/>
-        </w:rPr>
-        <w:t xml:space="preserve">I forgive all who have injured me, and I ask pardon of all whom I have injured.</w:t>
+        <w:t xml:space="preserve">St. John Paul II,</w:t>
+      </w:r>
+      <w:r>
+        <w:t xml:space="preserve"> </w:t>
+      </w:r>
+      <w:r>
+        <w:rPr>
+          <w:b/>
+          <w:bCs/>
+        </w:rPr>
+        <w:t xml:space="preserve">pray for us.</w:t>
       </w:r>
     </w:p>
     <w:p>
@@ -15523,11 +15702,53 @@
         <w:pStyle w:val="BlockText"/>
       </w:pPr>
       <w:r>
-        <w:rPr>
-          <w:b/>
-          <w:bCs/>
-        </w:rPr>
-        <w:t xml:space="preserve">Amen.</w:t>
+        <w:t xml:space="preserve">St. Augustine,</w:t>
+      </w:r>
+      <w:r>
+        <w:t xml:space="preserve"> </w:t>
+      </w:r>
+      <w:r>
+        <w:rPr>
+          <w:b/>
+          <w:bCs/>
+        </w:rPr>
+        <w:t xml:space="preserve">pray for us.</w:t>
+      </w:r>
+    </w:p>
+    <w:p>
+      <w:pPr>
+        <w:pStyle w:val="BlockText"/>
+      </w:pPr>
+      <w:r>
+        <w:t xml:space="preserve">St. John of the Cross,</w:t>
+      </w:r>
+      <w:r>
+        <w:t xml:space="preserve"> </w:t>
+      </w:r>
+      <w:r>
+        <w:rPr>
+          <w:b/>
+          <w:bCs/>
+        </w:rPr>
+        <w:t xml:space="preserve">pray for us.</w:t>
+      </w:r>
+    </w:p>
+    <w:p>
+      <w:pPr>
+        <w:pStyle w:val="BlockText"/>
+      </w:pPr>
+      <w:r>
+        <w:t xml:space="preserve">All holy men and women,</w:t>
+      </w:r>
+      <w:r>
+        <w:t xml:space="preserve"> </w:t>
+      </w:r>
+      <w:r>
+        <w:rPr>
+          <w:b/>
+          <w:bCs/>
+        </w:rPr>
+        <w:t xml:space="preserve">pray for us.</w:t>
       </w:r>
     </w:p>
     <w:p>
@@ -15537,14 +15758,14 @@
         </w:pict>
       </w:r>
     </w:p>
-    <w:bookmarkEnd w:id="178"/>
-    <w:bookmarkStart w:id="179" w:name="closing-prayer-the-anima-christi"/>
+    <w:bookmarkEnd w:id="175"/>
+    <w:bookmarkStart w:id="176" w:name="as-you-leave"/>
     <w:p>
       <w:pPr>
         <w:pStyle w:val="Heading2"/>
       </w:pPr>
       <w:r>
-        <w:t xml:space="preserve">Closing Prayer: The Anima Christi</w:t>
+        <w:t xml:space="preserve">As You Leave</w:t>
       </w:r>
     </w:p>
     <w:p>
@@ -15556,7 +15777,7 @@
           <w:i/>
           <w:iCs/>
         </w:rPr>
-        <w:t xml:space="preserve">Ask Christ to fill you with His love as you pray:</w:t>
+        <w:t xml:space="preserve">While making the Sign of the Cross, pray:</w:t>
       </w:r>
     </w:p>
     <w:p>
@@ -15568,79 +15789,19 @@
           <w:b/>
           <w:bCs/>
         </w:rPr>
-        <w:t xml:space="preserve">Soul of Christ, sanctify me.</w:t>
-      </w:r>
-      <w:r>
-        <w:t xml:space="preserve"> </w:t>
-      </w:r>
-      <w:r>
-        <w:t xml:space="preserve">Body of Christ, save me.</w:t>
-      </w:r>
-      <w:r>
-        <w:t xml:space="preserve"> </w:t>
-      </w:r>
-      <w:r>
-        <w:t xml:space="preserve">Blood of Christ, inebriate me.</w:t>
-      </w:r>
-      <w:r>
-        <w:t xml:space="preserve"> </w:t>
-      </w:r>
-      <w:r>
-        <w:t xml:space="preserve">Water from the side of Christ, wash me.</w:t>
-      </w:r>
-      <w:r>
-        <w:t xml:space="preserve"> </w:t>
-      </w:r>
-      <w:r>
-        <w:t xml:space="preserve">Passion of Christ, strengthen me.</w:t>
-      </w:r>
-      <w:r>
-        <w:t xml:space="preserve"> </w:t>
-      </w:r>
-      <w:r>
-        <w:t xml:space="preserve">O good Jesus, hear me.</w:t>
-      </w:r>
-      <w:r>
-        <w:t xml:space="preserve"> </w:t>
-      </w:r>
-      <w:r>
-        <w:t xml:space="preserve">Within your wounds, hide me.</w:t>
-      </w:r>
-      <w:r>
-        <w:t xml:space="preserve"> </w:t>
-      </w:r>
-      <w:r>
-        <w:t xml:space="preserve">Permit me not to be separated from you.</w:t>
-      </w:r>
-      <w:r>
-        <w:t xml:space="preserve"> </w:t>
-      </w:r>
-      <w:r>
-        <w:t xml:space="preserve">From the wicked foe, defend me.</w:t>
-      </w:r>
-      <w:r>
-        <w:t xml:space="preserve"> </w:t>
-      </w:r>
-      <w:r>
-        <w:t xml:space="preserve">At the hour of my death, call me</w:t>
-      </w:r>
-      <w:r>
-        <w:t xml:space="preserve"> </w:t>
-      </w:r>
-      <w:r>
-        <w:t xml:space="preserve">and bid me come to you,</w:t>
-      </w:r>
-      <w:r>
-        <w:t xml:space="preserve"> </w:t>
-      </w:r>
-      <w:r>
-        <w:t xml:space="preserve">that with your saints I may praise you</w:t>
-      </w:r>
-      <w:r>
-        <w:t xml:space="preserve"> </w:t>
-      </w:r>
-      <w:r>
-        <w:t xml:space="preserve">forever and ever.</w:t>
+        <w:t xml:space="preserve">In the name of the Father, and of the Son, and of the Holy Spirit.</w:t>
+      </w:r>
+    </w:p>
+    <w:p>
+      <w:pPr>
+        <w:pStyle w:val="BlockText"/>
+      </w:pPr>
+      <w:r>
+        <w:rPr>
+          <w:b/>
+          <w:bCs/>
+        </w:rPr>
+        <w:t xml:space="preserve">Lord, help me to love as You love.</w:t>
       </w:r>
       <w:r>
         <w:t xml:space="preserve"> </w:t>
@@ -15658,101 +15819,15 @@
         <w:pStyle w:val="FirstParagraph"/>
       </w:pPr>
       <w:r>
-        <w:rPr>
-          <w:i/>
-          <w:iCs/>
-        </w:rPr>
-        <w:t xml:space="preserve">We do not walk this journey alone. The saints who have gone before us intercede for us. Ask for their prayers:</w:t>
-      </w:r>
-    </w:p>
-    <w:p>
-      <w:pPr>
-        <w:pStyle w:val="BlockText"/>
-      </w:pPr>
-      <w:r>
-        <w:t xml:space="preserve">Holy Mary, Queen of Heaven,</w:t>
-      </w:r>
-      <w:r>
-        <w:t xml:space="preserve"> </w:t>
-      </w:r>
-      <w:r>
-        <w:rPr>
-          <w:b/>
-          <w:bCs/>
-        </w:rPr>
-        <w:t xml:space="preserve">pray for us.</w:t>
-      </w:r>
-    </w:p>
-    <w:p>
-      <w:pPr>
-        <w:pStyle w:val="BlockText"/>
-      </w:pPr>
-      <w:r>
-        <w:t xml:space="preserve">St. John Paul II, our parish patron,</w:t>
-      </w:r>
-      <w:r>
-        <w:t xml:space="preserve"> </w:t>
-      </w:r>
-      <w:r>
-        <w:rPr>
-          <w:b/>
-          <w:bCs/>
-        </w:rPr>
-        <w:t xml:space="preserve">pray for us.</w:t>
-      </w:r>
-    </w:p>
-    <w:p>
-      <w:pPr>
-        <w:pStyle w:val="BlockText"/>
-      </w:pPr>
-      <w:r>
-        <w:t xml:space="preserve">St. Augustine,</w:t>
-      </w:r>
-      <w:r>
-        <w:t xml:space="preserve"> </w:t>
-      </w:r>
-      <w:r>
-        <w:rPr>
-          <w:b/>
-          <w:bCs/>
-        </w:rPr>
-        <w:t xml:space="preserve">pray for us.</w:t>
-      </w:r>
-    </w:p>
-    <w:p>
-      <w:pPr>
-        <w:pStyle w:val="BlockText"/>
-      </w:pPr>
-      <w:r>
-        <w:t xml:space="preserve">St. John of the Cross,</w:t>
-      </w:r>
-      <w:r>
-        <w:t xml:space="preserve"> </w:t>
-      </w:r>
-      <w:r>
-        <w:rPr>
-          <w:b/>
-          <w:bCs/>
-        </w:rPr>
-        <w:t xml:space="preserve">pray for us.</w:t>
-      </w:r>
-    </w:p>
-    <w:p>
-      <w:pPr>
-        <w:pStyle w:val="BlockText"/>
-      </w:pPr>
-      <w:r>
-        <w:t xml:space="preserve">All holy men and women,</w:t>
-      </w:r>
-      <w:r>
-        <w:t xml:space="preserve"> </w:t>
-      </w:r>
-      <w:r>
-        <w:rPr>
-          <w:b/>
-          <w:bCs/>
-        </w:rPr>
-        <w:t xml:space="preserve">pray for us.</w:t>
+        <w:t xml:space="preserve">You have received grace. You have said yes in faith. You have anchored yourself in hope. Now go and love—for love is why you were made.</w:t>
+      </w:r>
+    </w:p>
+    <w:p>
+      <w:pPr>
+        <w:pStyle w:val="BodyText"/>
+      </w:pPr>
+      <w:r>
+        <w:t xml:space="preserve">Go in peace. The journey continues—and love leads the way.</w:t>
       </w:r>
     </w:p>
     <w:p>
@@ -15762,16 +15837,6 @@
         </w:pict>
       </w:r>
     </w:p>
-    <w:bookmarkEnd w:id="179"/>
-    <w:bookmarkStart w:id="180" w:name="as-you-leave"/>
-    <w:p>
-      <w:pPr>
-        <w:pStyle w:val="Heading2"/>
-      </w:pPr>
-      <w:r>
-        <w:t xml:space="preserve">As You Leave</w:t>
-      </w:r>
-    </w:p>
     <w:p>
       <w:pPr>
         <w:pStyle w:val="FirstParagraph"/>
@@ -15781,57 +15846,13 @@
           <w:i/>
           <w:iCs/>
         </w:rPr>
-        <w:t xml:space="preserve">While making the Sign of the Cross, pray:</w:t>
-      </w:r>
-    </w:p>
-    <w:p>
-      <w:pPr>
-        <w:pStyle w:val="BlockText"/>
-      </w:pPr>
-      <w:r>
-        <w:rPr>
-          <w:b/>
-          <w:bCs/>
-        </w:rPr>
-        <w:t xml:space="preserve">In the name of the Father, and of the Son, and of the Holy Spirit.</w:t>
-      </w:r>
-    </w:p>
-    <w:p>
-      <w:pPr>
-        <w:pStyle w:val="BlockText"/>
-      </w:pPr>
-      <w:r>
-        <w:rPr>
-          <w:b/>
-          <w:bCs/>
-        </w:rPr>
-        <w:t xml:space="preserve">Lord, help me to love as You love.</w:t>
-      </w:r>
-      <w:r>
-        <w:t xml:space="preserve"> </w:t>
-      </w:r>
-      <w:r>
-        <w:rPr>
-          <w:b/>
-          <w:bCs/>
-        </w:rPr>
-        <w:t xml:space="preserve">Amen.</w:t>
-      </w:r>
-    </w:p>
-    <w:p>
-      <w:pPr>
-        <w:pStyle w:val="FirstParagraph"/>
-      </w:pPr>
-      <w:r>
-        <w:t xml:space="preserve">You have received grace. You have said yes in faith. You have anchored yourself in hope. Now go and love—for love is why you were made.</w:t>
-      </w:r>
-    </w:p>
-    <w:p>
-      <w:pPr>
-        <w:pStyle w:val="BodyText"/>
-      </w:pPr>
-      <w:r>
-        <w:t xml:space="preserve">Go in peace. The journey continues—and love leads the way.</w:t>
+        <w:t xml:space="preserve">"Beloved, let us love one another, because love is of God; everyone who loves is begotten by God and knows God."</w:t>
+      </w:r>
+      <w:r>
+        <w:t xml:space="preserve"> </w:t>
+      </w:r>
+      <w:r>
+        <w:t xml:space="preserve">— 1 John 4:7 (NABRE)</w:t>
       </w:r>
     </w:p>
     <w:p>
@@ -15841,22 +15862,59 @@
         </w:pict>
       </w:r>
     </w:p>
+    <w:bookmarkEnd w:id="176"/>
+    <w:bookmarkEnd w:id="177"/>
+    <w:bookmarkStart w:id="178" w:name="session-5-closing"/>
+    <w:p>
+      <w:pPr>
+        <w:pStyle w:val="Heading1"/>
+      </w:pPr>
+      <w:r>
+        <w:t xml:space="preserve">Session 5: Closing</w:t>
+      </w:r>
+    </w:p>
+    <w:bookmarkEnd w:id="178"/>
+    <w:bookmarkStart w:id="190" w:name="Xb877909e7f54f23ec13269259f9e0abfccedebd"/>
+    <w:p>
+      <w:pPr>
+        <w:pStyle w:val="Heading1"/>
+      </w:pPr>
+      <w:r>
+        <w:t xml:space="preserve">Session 5: Closing - Integration and Commissioning</w:t>
+      </w:r>
+    </w:p>
     <w:p>
       <w:pPr>
         <w:pStyle w:val="FirstParagraph"/>
       </w:pPr>
       <w:r>
         <w:rPr>
-          <w:i/>
-          <w:iCs/>
-        </w:rPr>
-        <w:t xml:space="preserve">"Beloved, let us love one another, because love is of God; everyone who loves is begotten by God and knows God."</w:t>
-      </w:r>
-      <w:r>
-        <w:t xml:space="preserve"> </w:t>
-      </w:r>
-      <w:r>
-        <w:t xml:space="preserve">— 1 John 4:7 (NABRE)</w:t>
+          <w:b/>
+          <w:bCs/>
+        </w:rPr>
+        <w:t xml:space="preserve">Time:</w:t>
+      </w:r>
+      <w:r>
+        <w:t xml:space="preserve"> </w:t>
+      </w:r>
+      <w:r>
+        <w:t xml:space="preserve">3:30 PM - 4:30 PM</w:t>
+      </w:r>
+      <w:r>
+        <w:t xml:space="preserve"> </w:t>
+      </w:r>
+      <w:r>
+        <w:rPr>
+          <w:b/>
+          <w:bCs/>
+        </w:rPr>
+        <w:t xml:space="preserve">Location:</w:t>
+      </w:r>
+      <w:r>
+        <w:t xml:space="preserve"> </w:t>
+      </w:r>
+      <w:r>
+        <w:t xml:space="preserve">Sanctuary</w:t>
       </w:r>
     </w:p>
     <w:p>
@@ -15866,69 +15924,7 @@
         </w:pict>
       </w:r>
     </w:p>
-    <w:bookmarkEnd w:id="180"/>
-    <w:bookmarkEnd w:id="181"/>
-    <w:bookmarkStart w:id="182" w:name="session-5-closing"/>
-    <w:p>
-      <w:pPr>
-        <w:pStyle w:val="Heading1"/>
-      </w:pPr>
-      <w:r>
-        <w:t xml:space="preserve">Session 5: Closing</w:t>
-      </w:r>
-    </w:p>
-    <w:bookmarkEnd w:id="182"/>
-    <w:bookmarkStart w:id="194" w:name="Xb877909e7f54f23ec13269259f9e0abfccedebd"/>
-    <w:p>
-      <w:pPr>
-        <w:pStyle w:val="Heading1"/>
-      </w:pPr>
-      <w:r>
-        <w:t xml:space="preserve">Session 5: Closing - Integration and Commissioning</w:t>
-      </w:r>
-    </w:p>
-    <w:p>
-      <w:pPr>
-        <w:pStyle w:val="FirstParagraph"/>
-      </w:pPr>
-      <w:r>
-        <w:rPr>
-          <w:b/>
-          <w:bCs/>
-        </w:rPr>
-        <w:t xml:space="preserve">Time:</w:t>
-      </w:r>
-      <w:r>
-        <w:t xml:space="preserve"> </w:t>
-      </w:r>
-      <w:r>
-        <w:t xml:space="preserve">3:30 PM - 4:30 PM</w:t>
-      </w:r>
-      <w:r>
-        <w:t xml:space="preserve"> </w:t>
-      </w:r>
-      <w:r>
-        <w:rPr>
-          <w:b/>
-          <w:bCs/>
-        </w:rPr>
-        <w:t xml:space="preserve">Location:</w:t>
-      </w:r>
-      <w:r>
-        <w:t xml:space="preserve"> </w:t>
-      </w:r>
-      <w:r>
-        <w:t xml:space="preserve">Sanctuary</w:t>
-      </w:r>
-    </w:p>
-    <w:p>
-      <w:r>
-        <w:pict>
-          <v:rect style="width:0;height:1.5pt" o:hralign="center" o:hrstd="t" o:hr="t"/>
-        </w:pict>
-      </w:r>
-    </w:p>
-    <w:bookmarkStart w:id="183" w:name="session-overview"/>
+    <w:bookmarkStart w:id="179" w:name="session-overview"/>
     <w:p>
       <w:pPr>
         <w:pStyle w:val="Heading2"/>
@@ -16052,8 +16048,8 @@
         </w:pict>
       </w:r>
     </w:p>
-    <w:bookmarkEnd w:id="183"/>
-    <w:bookmarkStart w:id="185" w:name="teaching-content"/>
+    <w:bookmarkEnd w:id="179"/>
+    <w:bookmarkStart w:id="181" w:name="teaching-content"/>
     <w:p>
       <w:pPr>
         <w:pStyle w:val="Heading2"/>
@@ -16062,7 +16058,7 @@
         <w:t xml:space="preserve">Teaching Content</w:t>
       </w:r>
     </w:p>
-    <w:bookmarkStart w:id="184" w:name="key-points"/>
+    <w:bookmarkStart w:id="180" w:name="key-points"/>
     <w:p>
       <w:pPr>
         <w:pStyle w:val="Heading3"/>
@@ -16126,9 +16122,9 @@
         </w:pict>
       </w:r>
     </w:p>
-    <w:bookmarkEnd w:id="184"/>
-    <w:bookmarkEnd w:id="185"/>
-    <w:bookmarkStart w:id="190" w:name="scripture-foundation"/>
+    <w:bookmarkEnd w:id="180"/>
+    <w:bookmarkEnd w:id="181"/>
+    <w:bookmarkStart w:id="186" w:name="scripture-foundation"/>
     <w:p>
       <w:pPr>
         <w:pStyle w:val="Heading2"/>
@@ -16149,7 +16145,7 @@
         <w:t xml:space="preserve">All Scripture from previous sessions integrated:</w:t>
       </w:r>
     </w:p>
-    <w:bookmarkStart w:id="186" w:name="grace"/>
+    <w:bookmarkStart w:id="182" w:name="grace"/>
     <w:p>
       <w:pPr>
         <w:pStyle w:val="Heading3"/>
@@ -16224,8 +16220,8 @@
         <w:t xml:space="preserve">- "From his fullness we have all received, grace upon grace"</w:t>
       </w:r>
     </w:p>
-    <w:bookmarkEnd w:id="186"/>
-    <w:bookmarkStart w:id="187" w:name="faith"/>
+    <w:bookmarkEnd w:id="182"/>
+    <w:bookmarkStart w:id="183" w:name="faith"/>
     <w:p>
       <w:pPr>
         <w:pStyle w:val="Heading3"/>
@@ -16300,8 +16296,8 @@
         <w:t xml:space="preserve">- "I believe; help my unbelief!"</w:t>
       </w:r>
     </w:p>
-    <w:bookmarkEnd w:id="187"/>
-    <w:bookmarkStart w:id="188" w:name="hope"/>
+    <w:bookmarkEnd w:id="183"/>
+    <w:bookmarkStart w:id="184" w:name="hope"/>
     <w:p>
       <w:pPr>
         <w:pStyle w:val="Heading3"/>
@@ -16376,8 +16372,8 @@
         <w:t xml:space="preserve">- "Always be ready to give a reason for your hope"</w:t>
       </w:r>
     </w:p>
-    <w:bookmarkEnd w:id="188"/>
-    <w:bookmarkStart w:id="189" w:name="love"/>
+    <w:bookmarkEnd w:id="184"/>
+    <w:bookmarkStart w:id="185" w:name="love"/>
     <w:p>
       <w:pPr>
         <w:pStyle w:val="Heading3"/>
@@ -16459,9 +16455,9 @@
         </w:pict>
       </w:r>
     </w:p>
-    <w:bookmarkEnd w:id="189"/>
-    <w:bookmarkEnd w:id="190"/>
-    <w:bookmarkStart w:id="191" w:name="catechism-references"/>
+    <w:bookmarkEnd w:id="185"/>
+    <w:bookmarkEnd w:id="186"/>
+    <w:bookmarkStart w:id="187" w:name="catechism-references"/>
     <w:p>
       <w:pPr>
         <w:pStyle w:val="Heading2"/>
@@ -16599,8 +16595,8 @@
         </w:pict>
       </w:r>
     </w:p>
-    <w:bookmarkEnd w:id="191"/>
-    <w:bookmarkStart w:id="192" w:name="closing-prayer"/>
+    <w:bookmarkEnd w:id="187"/>
+    <w:bookmarkStart w:id="188" w:name="closing-prayer"/>
     <w:p>
       <w:pPr>
         <w:pStyle w:val="Heading2"/>
@@ -16628,8 +16624,8 @@
         </w:pict>
       </w:r>
     </w:p>
-    <w:bookmarkEnd w:id="192"/>
-    <w:bookmarkStart w:id="193" w:name="commissioning"/>
+    <w:bookmarkEnd w:id="188"/>
+    <w:bookmarkStart w:id="189" w:name="commissioning"/>
     <w:p>
       <w:pPr>
         <w:pStyle w:val="Heading2"/>
@@ -16657,9 +16653,9 @@
         </w:pict>
       </w:r>
     </w:p>
-    <w:bookmarkEnd w:id="193"/>
-    <w:bookmarkEnd w:id="194"/>
-    <w:bookmarkStart w:id="214" w:name="facilitator-tips"/>
+    <w:bookmarkEnd w:id="189"/>
+    <w:bookmarkEnd w:id="190"/>
+    <w:bookmarkStart w:id="210" w:name="facilitator-tips"/>
     <w:p>
       <w:pPr>
         <w:pStyle w:val="Heading1"/>
@@ -16668,7 +16664,7 @@
         <w:t xml:space="preserve">Facilitator Tips</w:t>
       </w:r>
     </w:p>
-    <w:bookmarkStart w:id="199" w:name="leading-discussions"/>
+    <w:bookmarkStart w:id="195" w:name="leading-discussions"/>
     <w:p>
       <w:pPr>
         <w:pStyle w:val="Heading2"/>
@@ -16677,7 +16673,7 @@
         <w:t xml:space="preserve">Leading Discussions</w:t>
       </w:r>
     </w:p>
-    <w:bookmarkStart w:id="195" w:name="the-opening-question"/>
+    <w:bookmarkStart w:id="191" w:name="the-opening-question"/>
     <w:p>
       <w:pPr>
         <w:pStyle w:val="Heading3"/>
@@ -16742,8 +16738,8 @@
         <w:t xml:space="preserve">- It creates space for the Holy Spirit</w:t>
       </w:r>
     </w:p>
-    <w:bookmarkEnd w:id="195"/>
-    <w:bookmarkStart w:id="196" w:name="if-the-group-is-quiet"/>
+    <w:bookmarkEnd w:id="191"/>
+    <w:bookmarkStart w:id="192" w:name="if-the-group-is-quiet"/>
     <w:p>
       <w:pPr>
         <w:pStyle w:val="Heading3"/>
@@ -16800,8 +16796,8 @@
         <w:t xml:space="preserve">Use one of the backup questions from the schedule</w:t>
       </w:r>
     </w:p>
-    <w:bookmarkEnd w:id="196"/>
-    <w:bookmarkStart w:id="197" w:name="if-someone-dominates"/>
+    <w:bookmarkEnd w:id="192"/>
+    <w:bookmarkStart w:id="193" w:name="if-someone-dominates"/>
     <w:p>
       <w:pPr>
         <w:pStyle w:val="Heading3"/>
@@ -16846,8 +16842,8 @@
         <w:t xml:space="preserve">Ask specifically: "What about you, [name]?"</w:t>
       </w:r>
     </w:p>
-    <w:bookmarkEnd w:id="197"/>
-    <w:bookmarkStart w:id="198" w:name="if-someone-shares-something-heavy"/>
+    <w:bookmarkEnd w:id="193"/>
+    <w:bookmarkStart w:id="194" w:name="if-someone-shares-something-heavy"/>
     <w:p>
       <w:pPr>
         <w:pStyle w:val="Heading3"/>
@@ -16923,9 +16919,9 @@
         </w:pict>
       </w:r>
     </w:p>
-    <w:bookmarkEnd w:id="198"/>
-    <w:bookmarkEnd w:id="199"/>
-    <w:bookmarkStart w:id="203" w:name="teaching-tips"/>
+    <w:bookmarkEnd w:id="194"/>
+    <w:bookmarkEnd w:id="195"/>
+    <w:bookmarkStart w:id="199" w:name="teaching-tips"/>
     <w:p>
       <w:pPr>
         <w:pStyle w:val="Heading2"/>
@@ -16934,7 +16930,7 @@
         <w:t xml:space="preserve">Teaching Tips</w:t>
       </w:r>
     </w:p>
-    <w:bookmarkStart w:id="200" w:name="keep-it-personal"/>
+    <w:bookmarkStart w:id="196" w:name="keep-it-personal"/>
     <w:p>
       <w:pPr>
         <w:pStyle w:val="Heading3"/>
@@ -16979,8 +16975,8 @@
         <w:t xml:space="preserve">Connect doctrine to real life</w:t>
       </w:r>
     </w:p>
-    <w:bookmarkEnd w:id="200"/>
-    <w:bookmarkStart w:id="201" w:name="keep-it-moving"/>
+    <w:bookmarkEnd w:id="196"/>
+    <w:bookmarkStart w:id="197" w:name="keep-it-moving"/>
     <w:p>
       <w:pPr>
         <w:pStyle w:val="Heading3"/>
@@ -17025,8 +17021,8 @@
         <w:t xml:space="preserve">Hit the main points; trust the Holy Spirit</w:t>
       </w:r>
     </w:p>
-    <w:bookmarkEnd w:id="201"/>
-    <w:bookmarkStart w:id="202" w:name="keep-it-prayerful"/>
+    <w:bookmarkEnd w:id="197"/>
+    <w:bookmarkStart w:id="198" w:name="keep-it-prayerful"/>
     <w:p>
       <w:pPr>
         <w:pStyle w:val="Heading3"/>
@@ -17078,9 +17074,9 @@
         </w:pict>
       </w:r>
     </w:p>
-    <w:bookmarkEnd w:id="202"/>
-    <w:bookmarkEnd w:id="203"/>
-    <w:bookmarkStart w:id="204" w:name="managing-time"/>
+    <w:bookmarkEnd w:id="198"/>
+    <w:bookmarkEnd w:id="199"/>
+    <w:bookmarkStart w:id="200" w:name="managing-time"/>
     <w:p>
       <w:pPr>
         <w:pStyle w:val="Heading2"/>
@@ -17224,8 +17220,8 @@
         </w:pict>
       </w:r>
     </w:p>
-    <w:bookmarkEnd w:id="204"/>
-    <w:bookmarkStart w:id="209" w:name="handling-common-situations"/>
+    <w:bookmarkEnd w:id="200"/>
+    <w:bookmarkStart w:id="205" w:name="handling-common-situations"/>
     <w:p>
       <w:pPr>
         <w:pStyle w:val="Heading2"/>
@@ -17234,7 +17230,7 @@
         <w:t xml:space="preserve">Handling Common Situations</w:t>
       </w:r>
     </w:p>
-    <w:bookmarkStart w:id="205" w:name="someone-arrives-late"/>
+    <w:bookmarkStart w:id="201" w:name="someone-arrives-late"/>
     <w:p>
       <w:pPr>
         <w:pStyle w:val="Heading3"/>
@@ -17279,8 +17275,8 @@
         <w:t xml:space="preserve">Don't stop to catch them up</w:t>
       </w:r>
     </w:p>
-    <w:bookmarkEnd w:id="205"/>
-    <w:bookmarkStart w:id="206" w:name="someone-needs-to-leave-early"/>
+    <w:bookmarkEnd w:id="201"/>
+    <w:bookmarkStart w:id="202" w:name="someone-needs-to-leave-early"/>
     <w:p>
       <w:pPr>
         <w:pStyle w:val="Heading3"/>
@@ -17313,8 +17309,8 @@
         <w:t xml:space="preserve">Offer to connect later</w:t>
       </w:r>
     </w:p>
-    <w:bookmarkEnd w:id="206"/>
-    <w:bookmarkStart w:id="207" w:name="technical-difficulties"/>
+    <w:bookmarkEnd w:id="202"/>
+    <w:bookmarkStart w:id="203" w:name="technical-difficulties"/>
     <w:p>
       <w:pPr>
         <w:pStyle w:val="Heading3"/>
@@ -17359,8 +17355,8 @@
         <w:t xml:space="preserve">Keep going; don't let tech derail the retreat</w:t>
       </w:r>
     </w:p>
-    <w:bookmarkEnd w:id="207"/>
-    <w:bookmarkStart w:id="208" w:name="someone-is-emotional"/>
+    <w:bookmarkEnd w:id="203"/>
+    <w:bookmarkStart w:id="204" w:name="someone-is-emotional"/>
     <w:p>
       <w:pPr>
         <w:pStyle w:val="Heading3"/>
@@ -17424,9 +17420,9 @@
         </w:pict>
       </w:r>
     </w:p>
-    <w:bookmarkEnd w:id="208"/>
-    <w:bookmarkEnd w:id="209"/>
-    <w:bookmarkStart w:id="210" w:name="prayer-for-facilitators"/>
+    <w:bookmarkEnd w:id="204"/>
+    <w:bookmarkEnd w:id="205"/>
+    <w:bookmarkStart w:id="206" w:name="prayer-for-facilitators"/>
     <w:p>
       <w:pPr>
         <w:pStyle w:val="Heading2"/>
@@ -17506,8 +17502,8 @@
         </w:pict>
       </w:r>
     </w:p>
-    <w:bookmarkEnd w:id="210"/>
-    <w:bookmarkStart w:id="213" w:name="after-the-retreat"/>
+    <w:bookmarkEnd w:id="206"/>
+    <w:bookmarkStart w:id="209" w:name="after-the-retreat"/>
     <w:p>
       <w:pPr>
         <w:pStyle w:val="Heading2"/>
@@ -17516,7 +17512,7 @@
         <w:t xml:space="preserve">After the Retreat</w:t>
       </w:r>
     </w:p>
-    <w:bookmarkStart w:id="211" w:name="debrief-questions"/>
+    <w:bookmarkStart w:id="207" w:name="debrief-questions"/>
     <w:p>
       <w:pPr>
         <w:pStyle w:val="Heading3"/>
@@ -17573,8 +17569,8 @@
         <w:t xml:space="preserve">What did we learn for next time?</w:t>
       </w:r>
     </w:p>
-    <w:bookmarkEnd w:id="211"/>
-    <w:bookmarkStart w:id="212" w:name="follow-up"/>
+    <w:bookmarkEnd w:id="207"/>
+    <w:bookmarkStart w:id="208" w:name="follow-up"/>
     <w:p>
       <w:pPr>
         <w:pStyle w:val="Heading3"/>
@@ -17631,9 +17627,9 @@
         <w:t xml:space="preserve">Pray for them by name</w:t>
       </w:r>
     </w:p>
-    <w:bookmarkEnd w:id="212"/>
-    <w:bookmarkEnd w:id="213"/>
-    <w:bookmarkEnd w:id="214"/>
+    <w:bookmarkEnd w:id="208"/>
+    <w:bookmarkEnd w:id="209"/>
+    <w:bookmarkEnd w:id="210"/>
     <w:sectPr>
       <w:footnotePr>
         <w:numRestart w:val="eachSect"/>

--- a/ocia_retreats/ocia_retreat_faith_hope_love/output/Facilitator_Guide.docx
+++ b/ocia_retreats/ocia_retreat_faith_hope_love/output/Facilitator_Guide.docx
@@ -205,13 +205,6 @@
       </w:r>
       <w:r>
         <w:t xml:space="preserve">by focusing on the personal encounter with God.</w:t>
-      </w:r>
-    </w:p>
-    <w:p>
-      <w:r>
-        <w:pict>
-          <v:rect style="width:0;height:1.5pt" o:hralign="center" o:hrstd="t" o:hr="t"/>
-        </w:pict>
       </w:r>
     </w:p>
     <w:bookmarkEnd w:id="11"/>
@@ -340,13 +333,6 @@
       </w:r>
       <w:r>
         <w:t xml:space="preserve">— Have personal time with Jesus in the Blessed Sacrament</w:t>
-      </w:r>
-    </w:p>
-    <w:p>
-      <w:r>
-        <w:pict>
-          <v:rect style="width:0;height:1.5pt" o:hralign="center" o:hrstd="t" o:hr="t"/>
-        </w:pict>
       </w:r>
     </w:p>
     <w:bookmarkEnd w:id="12"/>
@@ -629,13 +615,6 @@
         <w:t xml:space="preserve">prayer so they can share what they experienced.</w:t>
       </w:r>
     </w:p>
-    <w:p>
-      <w:r>
-        <w:pict>
-          <v:rect style="width:0;height:1.5pt" o:hralign="center" o:hrstd="t" o:hr="t"/>
-        </w:pict>
-      </w:r>
-    </w:p>
     <w:bookmarkEnd w:id="13"/>
     <w:bookmarkStart w:id="17" w:name="your-role-as-facilitator"/>
     <w:p>
@@ -803,13 +782,6 @@
       </w:pPr>
       <w:r>
         <w:t xml:space="preserve">Keep to time (20 minutes)</w:t>
-      </w:r>
-    </w:p>
-    <w:p>
-      <w:r>
-        <w:pict>
-          <v:rect style="width:0;height:1.5pt" o:hralign="center" o:hrstd="t" o:hr="t"/>
-        </w:pict>
       </w:r>
     </w:p>
     <w:bookmarkEnd w:id="16"/>
@@ -1001,13 +973,6 @@
         </w:tc>
       </w:tr>
     </w:tbl>
-    <w:p>
-      <w:r>
-        <w:pict>
-          <v:rect style="width:0;height:1.5pt" o:hralign="center" o:hrstd="t" o:hr="t"/>
-        </w:pict>
-      </w:r>
-    </w:p>
     <w:bookmarkEnd w:id="18"/>
     <w:bookmarkStart w:id="19" w:name="critical-reminders"/>
     <w:p>
@@ -1126,13 +1091,6 @@
         <w:t xml:space="preserve">OCIA Retreat: Grace and the Theological Virtues</w:t>
       </w:r>
     </w:p>
-    <w:p>
-      <w:r>
-        <w:pict>
-          <v:rect style="width:0;height:1.5pt" o:hralign="center" o:hrstd="t" o:hr="t"/>
-        </w:pict>
-      </w:r>
-    </w:p>
     <w:bookmarkEnd w:id="21"/>
     <w:bookmarkStart w:id="22" w:name="schedule-overview"/>
     <w:p>
@@ -1209,13 +1167,6 @@
         <w:t xml:space="preserve">4:30 PM (hard stop)</w:t>
       </w:r>
     </w:p>
-    <w:p>
-      <w:r>
-        <w:pict>
-          <v:rect style="width:0;height:1.5pt" o:hralign="center" o:hrstd="t" o:hr="t"/>
-        </w:pict>
-      </w:r>
-    </w:p>
     <w:bookmarkEnd w:id="22"/>
     <w:bookmarkStart w:id="23" w:name="session-format"/>
     <w:p>
@@ -1334,13 +1285,6 @@
       </w:r>
       <w:r>
         <w:t xml:space="preserve">1 hour 15 minutes</w:t>
-      </w:r>
-    </w:p>
-    <w:p>
-      <w:r>
-        <w:pict>
-          <v:rect style="width:0;height:1.5pt" o:hralign="center" o:hrstd="t" o:hr="t"/>
-        </w:pict>
       </w:r>
     </w:p>
     <w:bookmarkEnd w:id="23"/>
@@ -1764,13 +1708,6 @@
         <w:t xml:space="preserve">Two options for Eucharistic Adoration - see "Adoration Options" section below.</w:t>
       </w:r>
     </w:p>
-    <w:p>
-      <w:r>
-        <w:pict>
-          <v:rect style="width:0;height:1.5pt" o:hralign="center" o:hrstd="t" o:hr="t"/>
-        </w:pict>
-      </w:r>
-    </w:p>
     <w:bookmarkEnd w:id="24"/>
     <w:bookmarkStart w:id="25" w:name="session-1-grace-gods-gift-of-himself"/>
     <w:p>
@@ -2176,13 +2113,6 @@
         <w:t xml:space="preserve">- How is God inviting you to trust Him more deeply?</w:t>
       </w:r>
     </w:p>
-    <w:p>
-      <w:r>
-        <w:pict>
-          <v:rect style="width:0;height:1.5pt" o:hralign="center" o:hrstd="t" o:hr="t"/>
-        </w:pict>
-      </w:r>
-    </w:p>
     <w:bookmarkEnd w:id="25"/>
     <w:bookmarkStart w:id="26" w:name="session-2-faith-believing-in-love"/>
     <w:p>
@@ -2588,13 +2518,6 @@
         <w:t xml:space="preserve">- What would it mean for you to say "yes" to God today—not a perfect yes, just an honest yes?</w:t>
       </w:r>
     </w:p>
-    <w:p>
-      <w:r>
-        <w:pict>
-          <v:rect style="width:0;height:1.5pt" o:hralign="center" o:hrstd="t" o:hr="t"/>
-        </w:pict>
-      </w:r>
-    </w:p>
     <w:bookmarkEnd w:id="26"/>
     <w:bookmarkStart w:id="27" w:name="lunch"/>
     <w:p>
@@ -2717,13 +2640,6 @@
         </w:tc>
       </w:tr>
     </w:tbl>
-    <w:p>
-      <w:r>
-        <w:pict>
-          <v:rect style="width:0;height:1.5pt" o:hralign="center" o:hrstd="t" o:hr="t"/>
-        </w:pict>
-      </w:r>
-    </w:p>
     <w:bookmarkEnd w:id="27"/>
     <w:bookmarkStart w:id="28" w:name="session-3-hope-trusting-in-loves-promise"/>
     <w:p>
@@ -3129,13 +3045,6 @@
         <w:t xml:space="preserve">- How would your life be different if you truly believed God's promises?</w:t>
       </w:r>
     </w:p>
-    <w:p>
-      <w:r>
-        <w:pict>
-          <v:rect style="width:0;height:1.5pt" o:hralign="center" o:hrstd="t" o:hr="t"/>
-        </w:pict>
-      </w:r>
-    </w:p>
     <w:bookmarkEnd w:id="28"/>
     <w:bookmarkStart w:id="29" w:name="X0da40042b9c157e7e6606f62489b9fc135b625d"/>
     <w:p>
@@ -3547,13 +3456,6 @@
         <w:t xml:space="preserve">- Will you accept the call to be light in the darkness?</w:t>
       </w:r>
     </w:p>
-    <w:p>
-      <w:r>
-        <w:pict>
-          <v:rect style="width:0;height:1.5pt" o:hralign="center" o:hrstd="t" o:hr="t"/>
-        </w:pict>
-      </w:r>
-    </w:p>
     <w:bookmarkEnd w:id="29"/>
     <w:bookmarkStart w:id="30" w:name="closing-integration-and-commissioning"/>
     <w:p>
@@ -3874,13 +3776,6 @@
         </w:tc>
       </w:tr>
     </w:tbl>
-    <w:p>
-      <w:r>
-        <w:pict>
-          <v:rect style="width:0;height:1.5pt" o:hralign="center" o:hrstd="t" o:hr="t"/>
-        </w:pict>
-      </w:r>
-    </w:p>
     <w:bookmarkEnd w:id="30"/>
     <w:bookmarkEnd w:id="31"/>
     <w:bookmarkStart w:id="32" w:name="time-summary"/>
@@ -4154,13 +4049,6 @@
         </w:tc>
       </w:tr>
     </w:tbl>
-    <w:p>
-      <w:r>
-        <w:pict>
-          <v:rect style="width:0;height:1.5pt" o:hralign="center" o:hrstd="t" o:hr="t"/>
-        </w:pict>
-      </w:r>
-    </w:p>
     <w:bookmarkEnd w:id="32"/>
     <w:bookmarkStart w:id="35" w:name="location-notes"/>
     <w:p>
@@ -4298,13 +4186,6 @@
         <w:t xml:space="preserve">Closing session (3:30-4:30 PM)</w:t>
       </w:r>
     </w:p>
-    <w:p>
-      <w:r>
-        <w:pict>
-          <v:rect style="width:0;height:1.5pt" o:hralign="center" o:hrstd="t" o:hr="t"/>
-        </w:pict>
-      </w:r>
-    </w:p>
     <w:bookmarkEnd w:id="34"/>
     <w:bookmarkEnd w:id="35"/>
     <w:bookmarkStart w:id="38" w:name="blessed-sacrament-exposition"/>
@@ -4423,13 +4304,6 @@
         <w:t xml:space="preserve">Either option maintains the rhythm of teaching → prayer → discussion, with the Sanctuary as the heart of the retreat.</w:t>
       </w:r>
     </w:p>
-    <w:p>
-      <w:r>
-        <w:pict>
-          <v:rect style="width:0;height:1.5pt" o:hralign="center" o:hrstd="t" o:hr="t"/>
-        </w:pict>
-      </w:r>
-    </w:p>
     <w:bookmarkEnd w:id="37"/>
     <w:bookmarkEnd w:id="38"/>
     <w:bookmarkStart w:id="39" w:name="facilitator-notes"/>
@@ -4784,13 +4658,6 @@
         <w:t xml:space="preserve">[ ] Clock visible to facilitators</w:t>
       </w:r>
     </w:p>
-    <w:p>
-      <w:r>
-        <w:pict>
-          <v:rect style="width:0;height:1.5pt" o:hralign="center" o:hrstd="t" o:hr="t"/>
-        </w:pict>
-      </w:r>
-    </w:p>
     <w:bookmarkEnd w:id="44"/>
     <w:bookmarkEnd w:id="45"/>
     <w:bookmarkStart w:id="49" w:name="sanctuary-setup"/>
@@ -4963,13 +4830,6 @@
         <w:t xml:space="preserve">Bell/chime for signaling end of prayer time</w:t>
       </w:r>
     </w:p>
-    <w:p>
-      <w:r>
-        <w:pict>
-          <v:rect style="width:0;height:1.5pt" o:hralign="center" o:hrstd="t" o:hr="t"/>
-        </w:pict>
-      </w:r>
-    </w:p>
     <w:bookmarkEnd w:id="48"/>
     <w:bookmarkEnd w:id="49"/>
     <w:bookmarkStart w:id="54" w:name="timeline-checklist"/>
@@ -5234,13 +5094,6 @@
       </w:pPr>
       <w:r>
         <w:t xml:space="preserve">[ ] Follow up with participants as needed</w:t>
-      </w:r>
-    </w:p>
-    <w:p>
-      <w:r>
-        <w:pict>
-          <v:rect style="width:0;height:1.5pt" o:hralign="center" o:hrstd="t" o:hr="t"/>
-        </w:pict>
       </w:r>
     </w:p>
     <w:bookmarkEnd w:id="53"/>
@@ -5661,13 +5514,6 @@
       </w:r>
       <w:r>
         <w:t xml:space="preserve">Parish Hall (Teaching) → Sanctuary (Prayer) → Parish Hall (Discussion)</w:t>
-      </w:r>
-    </w:p>
-    <w:p>
-      <w:r>
-        <w:pict>
-          <v:rect style="width:0;height:1.5pt" o:hralign="center" o:hrstd="t" o:hr="t"/>
-        </w:pict>
       </w:r>
     </w:p>
     <w:bookmarkStart w:id="65" w:name="session-overview"/>
@@ -5879,13 +5725,6 @@
         </w:tc>
       </w:tr>
     </w:tbl>
-    <w:p>
-      <w:r>
-        <w:pict>
-          <v:rect style="width:0;height:1.5pt" o:hralign="center" o:hrstd="t" o:hr="t"/>
-        </w:pict>
-      </w:r>
-    </w:p>
     <w:bookmarkEnd w:id="65"/>
     <w:bookmarkStart w:id="72" w:name="part-1-teaching-30-minutes"/>
     <w:p>
@@ -5917,13 +5756,6 @@
         <w:t xml:space="preserve">God gives his own life and friendship to us. We call this gift grace. We do not earn or deserve God's grace. Grace allows us to become God's adopted children and to respond to his abundant love.</w:t>
       </w:r>
     </w:p>
-    <w:p>
-      <w:r>
-        <w:pict>
-          <v:rect style="width:0;height:1.5pt" o:hralign="center" o:hrstd="t" o:hr="t"/>
-        </w:pict>
-      </w:r>
-    </w:p>
     <w:bookmarkEnd w:id="66"/>
     <w:bookmarkStart w:id="67" w:name="opening-3-minutes"/>
     <w:p>
@@ -5973,13 +5805,6 @@
         <w:t xml:space="preserve">—not just blessings, not just help, but his very life.</w:t>
       </w:r>
     </w:p>
-    <w:p>
-      <w:r>
-        <w:pict>
-          <v:rect style="width:0;height:1.5pt" o:hralign="center" o:hrstd="t" o:hr="t"/>
-        </w:pict>
-      </w:r>
-    </w:p>
     <w:bookmarkEnd w:id="67"/>
     <w:bookmarkStart w:id="68" w:name="X543cc0b8fe2da85eb7279b19257e8f4b804866d"/>
     <w:p>
@@ -6098,13 +5923,6 @@
         <w:t xml:space="preserve">"Grace is favor, the free and undeserved help that God gives us to respond to his call to become children of God."</w:t>
       </w:r>
     </w:p>
-    <w:p>
-      <w:r>
-        <w:pict>
-          <v:rect style="width:0;height:1.5pt" o:hralign="center" o:hrstd="t" o:hr="t"/>
-        </w:pict>
-      </w:r>
-    </w:p>
     <w:bookmarkEnd w:id="68"/>
     <w:bookmarkStart w:id="69" w:name="Xf3525a22c073ef31d2d309bc4a7875113bf2e3e"/>
     <w:p>
@@ -6266,13 +6084,6 @@
         <w:t xml:space="preserve">— God's help in specific moments to do good and avoid evil</w:t>
       </w:r>
     </w:p>
-    <w:p>
-      <w:r>
-        <w:pict>
-          <v:rect style="width:0;height:1.5pt" o:hralign="center" o:hrstd="t" o:hr="t"/>
-        </w:pict>
-      </w:r>
-    </w:p>
     <w:bookmarkEnd w:id="69"/>
     <w:bookmarkStart w:id="70" w:name="Xaf687b51d5dbcd569c46ebeeafdfd7dd9f1db4f"/>
     <w:p>
@@ -6395,13 +6206,6 @@
         <w:t xml:space="preserve">- We increase in grace by prayer, the sacraments, and acts of love</w:t>
       </w:r>
     </w:p>
-    <w:p>
-      <w:r>
-        <w:pict>
-          <v:rect style="width:0;height:1.5pt" o:hralign="center" o:hrstd="t" o:hr="t"/>
-        </w:pict>
-      </w:r>
-    </w:p>
     <w:bookmarkEnd w:id="70"/>
     <w:bookmarkStart w:id="71" w:name="closing-3-minutes"/>
     <w:p>
@@ -6466,13 +6270,6 @@
           <w:iCs/>
         </w:rPr>
         <w:t xml:space="preserve">Please proceed quietly to the Sanctuary.</w:t>
-      </w:r>
-    </w:p>
-    <w:p>
-      <w:r>
-        <w:pict>
-          <v:rect style="width:0;height:1.5pt" o:hralign="center" o:hrstd="t" o:hr="t"/>
-        </w:pict>
       </w:r>
     </w:p>
     <w:bookmarkEnd w:id="71"/>
@@ -6498,13 +6295,6 @@
         <w:t xml:space="preserve">Participants return from the Sanctuary to share what God revealed to them during their time with Jesus.</w:t>
       </w:r>
     </w:p>
-    <w:p>
-      <w:r>
-        <w:pict>
-          <v:rect style="width:0;height:1.5pt" o:hralign="center" o:hrstd="t" o:hr="t"/>
-        </w:pict>
-      </w:r>
-    </w:p>
     <w:bookmarkStart w:id="73" w:name="Xdb0c63426a4ea3899373f5a50296414649e713d"/>
     <w:p>
       <w:pPr>
@@ -6568,13 +6358,6 @@
         <w:t xml:space="preserve">- Listen for themes that emerge across the group</w:t>
       </w:r>
     </w:p>
-    <w:p>
-      <w:r>
-        <w:pict>
-          <v:rect style="width:0;height:1.5pt" o:hralign="center" o:hrstd="t" o:hr="t"/>
-        </w:pict>
-      </w:r>
-    </w:p>
     <w:bookmarkEnd w:id="73"/>
     <w:bookmarkStart w:id="74" w:name="follow-up-questions-if-needed-10-minutes"/>
     <w:p>
@@ -6673,13 +6456,6 @@
       </w:r>
       <w:r>
         <w:t xml:space="preserve">- Guide toward understanding that receiving a gift requires humility, not achievement</w:t>
-      </w:r>
-    </w:p>
-    <w:p>
-      <w:r>
-        <w:pict>
-          <v:rect style="width:0;height:1.5pt" o:hralign="center" o:hrstd="t" o:hr="t"/>
-        </w:pict>
       </w:r>
     </w:p>
     <w:bookmarkEnd w:id="74"/>
@@ -6717,13 +6493,6 @@
       </w:r>
     </w:p>
     <w:p>
-      <w:r>
-        <w:pict>
-          <v:rect style="width:0;height:1.5pt" o:hralign="center" o:hrstd="t" o:hr="t"/>
-        </w:pict>
-      </w:r>
-    </w:p>
-    <w:p>
       <w:pPr>
         <w:pStyle w:val="BlockText"/>
       </w:pPr>
@@ -6741,13 +6510,6 @@
         <w:t xml:space="preserve">— Ephesians 2:4-5 (NABRE)</w:t>
       </w:r>
     </w:p>
-    <w:p>
-      <w:r>
-        <w:pict>
-          <v:rect style="width:0;height:1.5pt" o:hralign="center" o:hrstd="t" o:hr="t"/>
-        </w:pict>
-      </w:r>
-    </w:p>
     <w:bookmarkStart w:id="78" w:name="the-gift-you-cannot-earn"/>
     <w:p>
       <w:pPr>
@@ -6875,13 +6637,6 @@
       </w:pPr>
       <w:r>
         <w:t xml:space="preserve">Can you receive this? Can you let go of the need to earn, to prove, to be worthy—and simply receive?</w:t>
-      </w:r>
-    </w:p>
-    <w:p>
-      <w:r>
-        <w:pict>
-          <v:rect style="width:0;height:1.5pt" o:hralign="center" o:hrstd="t" o:hr="t"/>
-        </w:pict>
       </w:r>
     </w:p>
     <w:bookmarkEnd w:id="78"/>
@@ -7048,6 +6803,60 @@
         <w:t xml:space="preserve">You are not alone. You have never been alone. God's grace surrounds you, sustains you, and empowers you for everything He calls you to.</w:t>
       </w:r>
     </w:p>
+    <w:bookmarkEnd w:id="79"/>
+    <w:bookmarkStart w:id="80" w:name="reflection-questions"/>
+    <w:p>
+      <w:pPr>
+        <w:pStyle w:val="Heading2"/>
+      </w:pPr>
+      <w:r>
+        <w:t xml:space="preserve">Reflection Questions</w:t>
+      </w:r>
+    </w:p>
+    <w:p>
+      <w:pPr>
+        <w:pStyle w:val="FirstParagraph"/>
+      </w:pPr>
+      <w:r>
+        <w:rPr>
+          <w:i/>
+          <w:iCs/>
+        </w:rPr>
+        <w:t xml:space="preserve">Sit quietly with Jesus. Let these questions rest in your heart. You don't need to answer them—just let them open you to God's presence.</w:t>
+      </w:r>
+    </w:p>
+    <w:p>
+      <w:pPr>
+        <w:pStyle w:val="BodyText"/>
+      </w:pPr>
+      <w:r>
+        <w:rPr>
+          <w:b/>
+          <w:bCs/>
+        </w:rPr>
+        <w:t xml:space="preserve">1. Where have I been trying to earn God's love?</w:t>
+      </w:r>
+    </w:p>
+    <w:p>
+      <w:pPr>
+        <w:pStyle w:val="BodyText"/>
+      </w:pPr>
+      <w:r>
+        <w:t xml:space="preserve">What would it mean to stop striving and simply receive?</w:t>
+      </w:r>
+    </w:p>
+    <w:p>
+      <w:pPr>
+        <w:pStyle w:val="BodyText"/>
+      </w:pPr>
+      <w:r>
+        <w:rPr>
+          <w:i/>
+          <w:iCs/>
+        </w:rPr>
+        <w:t xml:space="preserve">My thoughts:</w:t>
+      </w:r>
+    </w:p>
     <w:p>
       <w:r>
         <w:pict>
@@ -7055,28 +6864,6 @@
         </w:pict>
       </w:r>
     </w:p>
-    <w:bookmarkEnd w:id="79"/>
-    <w:bookmarkStart w:id="80" w:name="reflection-questions"/>
-    <w:p>
-      <w:pPr>
-        <w:pStyle w:val="Heading2"/>
-      </w:pPr>
-      <w:r>
-        <w:t xml:space="preserve">Reflection Questions</w:t>
-      </w:r>
-    </w:p>
-    <w:p>
-      <w:pPr>
-        <w:pStyle w:val="FirstParagraph"/>
-      </w:pPr>
-      <w:r>
-        <w:rPr>
-          <w:i/>
-          <w:iCs/>
-        </w:rPr>
-        <w:t xml:space="preserve">Sit quietly with Jesus. Let these questions rest in your heart. You don't need to answer them—just let them open you to God's presence.</w:t>
-      </w:r>
-    </w:p>
     <w:p>
       <w:r>
         <w:pict>
@@ -7085,38 +6872,6 @@
       </w:r>
     </w:p>
     <w:p>
-      <w:pPr>
-        <w:pStyle w:val="FirstParagraph"/>
-      </w:pPr>
-      <w:r>
-        <w:rPr>
-          <w:b/>
-          <w:bCs/>
-        </w:rPr>
-        <w:t xml:space="preserve">1. Where have I been trying to earn God's love?</w:t>
-      </w:r>
-    </w:p>
-    <w:p>
-      <w:pPr>
-        <w:pStyle w:val="BodyText"/>
-      </w:pPr>
-      <w:r>
-        <w:t xml:space="preserve">What would it mean to stop striving and simply receive?</w:t>
-      </w:r>
-    </w:p>
-    <w:p>
-      <w:pPr>
-        <w:pStyle w:val="BodyText"/>
-      </w:pPr>
-      <w:r>
-        <w:rPr>
-          <w:i/>
-          <w:iCs/>
-        </w:rPr>
-        <w:t xml:space="preserve">My thoughts:</w:t>
-      </w:r>
-    </w:p>
-    <w:p>
       <w:r>
         <w:pict>
           <v:rect style="width:0;height:1.5pt" o:hralign="center" o:hrstd="t" o:hr="t"/>
@@ -7124,6 +6879,38 @@
       </w:r>
     </w:p>
     <w:p>
+      <w:pPr>
+        <w:pStyle w:val="FirstParagraph"/>
+      </w:pPr>
+      <w:r>
+        <w:rPr>
+          <w:b/>
+          <w:bCs/>
+        </w:rPr>
+        <w:t xml:space="preserve">2. What weakness am I ashamed of?</w:t>
+      </w:r>
+    </w:p>
+    <w:p>
+      <w:pPr>
+        <w:pStyle w:val="BodyText"/>
+      </w:pPr>
+      <w:r>
+        <w:t xml:space="preserve">Can I bring it to Jesus right now and hear Him say, "My grace is sufficient for you"?</w:t>
+      </w:r>
+    </w:p>
+    <w:p>
+      <w:pPr>
+        <w:pStyle w:val="BodyText"/>
+      </w:pPr>
+      <w:r>
+        <w:rPr>
+          <w:i/>
+          <w:iCs/>
+        </w:rPr>
+        <w:t xml:space="preserve">My thoughts:</w:t>
+      </w:r>
+    </w:p>
+    <w:p>
       <w:r>
         <w:pict>
           <v:rect style="width:0;height:1.5pt" o:hralign="center" o:hrstd="t" o:hr="t"/>
@@ -7153,7 +6940,7 @@
           <w:b/>
           <w:bCs/>
         </w:rPr>
-        <w:t xml:space="preserve">2. What weakness am I ashamed of?</w:t>
+        <w:t xml:space="preserve">3. How is God inviting me to trust Him more deeply?</w:t>
       </w:r>
     </w:p>
     <w:p>
@@ -7161,7 +6948,7 @@
         <w:pStyle w:val="BodyText"/>
       </w:pPr>
       <w:r>
-        <w:t xml:space="preserve">Can I bring it to Jesus right now and hear Him say, "My grace is sufficient for you"?</w:t>
+        <w:t xml:space="preserve">Grace is the beginning—faith, hope, and love will follow.</w:t>
       </w:r>
     </w:p>
     <w:p>
@@ -7197,81 +6984,136 @@
         </w:pict>
       </w:r>
     </w:p>
-    <w:p>
-      <w:r>
-        <w:pict>
-          <v:rect style="width:0;height:1.5pt" o:hralign="center" o:hrstd="t" o:hr="t"/>
-        </w:pict>
+    <w:bookmarkEnd w:id="80"/>
+    <w:bookmarkStart w:id="81" w:name="a-prayer-of-surrender"/>
+    <w:p>
+      <w:pPr>
+        <w:pStyle w:val="Heading2"/>
+      </w:pPr>
+      <w:r>
+        <w:t xml:space="preserve">A Prayer of Surrender</w:t>
       </w:r>
     </w:p>
     <w:p>
       <w:pPr>
         <w:pStyle w:val="FirstParagraph"/>
-      </w:pPr>
-      <w:r>
-        <w:rPr>
-          <w:b/>
-          <w:bCs/>
-        </w:rPr>
-        <w:t xml:space="preserve">3. How is God inviting me to trust Him more deeply?</w:t>
-      </w:r>
-    </w:p>
-    <w:p>
-      <w:pPr>
-        <w:pStyle w:val="BodyText"/>
-      </w:pPr>
-      <w:r>
-        <w:t xml:space="preserve">Grace is the beginning—faith, hope, and love will follow.</w:t>
-      </w:r>
-    </w:p>
-    <w:p>
-      <w:pPr>
-        <w:pStyle w:val="BodyText"/>
       </w:pPr>
       <w:r>
         <w:rPr>
           <w:i/>
           <w:iCs/>
         </w:rPr>
-        <w:t xml:space="preserve">My thoughts:</w:t>
-      </w:r>
-    </w:p>
-    <w:p>
-      <w:r>
-        <w:pict>
-          <v:rect style="width:0;height:1.5pt" o:hralign="center" o:hrstd="t" o:hr="t"/>
-        </w:pict>
-      </w:r>
-    </w:p>
-    <w:p>
-      <w:r>
-        <w:pict>
-          <v:rect style="width:0;height:1.5pt" o:hralign="center" o:hrstd="t" o:hr="t"/>
-        </w:pict>
-      </w:r>
-    </w:p>
-    <w:p>
-      <w:r>
-        <w:pict>
-          <v:rect style="width:0;height:1.5pt" o:hralign="center" o:hrstd="t" o:hr="t"/>
-        </w:pict>
-      </w:r>
-    </w:p>
-    <w:p>
-      <w:r>
-        <w:pict>
-          <v:rect style="width:0;height:1.5pt" o:hralign="center" o:hrstd="t" o:hr="t"/>
-        </w:pict>
-      </w:r>
-    </w:p>
-    <w:bookmarkEnd w:id="80"/>
-    <w:bookmarkStart w:id="81" w:name="a-prayer-of-surrender"/>
+        <w:t xml:space="preserve">Pray this slowly, from your heart:</w:t>
+      </w:r>
+    </w:p>
+    <w:p>
+      <w:pPr>
+        <w:pStyle w:val="BlockText"/>
+      </w:pPr>
+      <w:r>
+        <w:rPr>
+          <w:b/>
+          <w:bCs/>
+        </w:rPr>
+        <w:t xml:space="preserve">Lord Jesus, I come to You just as I am.</w:t>
+      </w:r>
+    </w:p>
+    <w:p>
+      <w:pPr>
+        <w:pStyle w:val="BlockText"/>
+      </w:pPr>
+      <w:r>
+        <w:t xml:space="preserve">I have nothing to offer You but my need.</w:t>
+      </w:r>
+      <w:r>
+        <w:t xml:space="preserve"> </w:t>
+      </w:r>
+      <w:r>
+        <w:t xml:space="preserve">I cannot earn Your love. I cannot deserve Your grace.</w:t>
+      </w:r>
+      <w:r>
+        <w:t xml:space="preserve"> </w:t>
+      </w:r>
+      <w:r>
+        <w:t xml:space="preserve">But I can receive.</w:t>
+      </w:r>
+    </w:p>
+    <w:p>
+      <w:pPr>
+        <w:pStyle w:val="BlockText"/>
+      </w:pPr>
+      <w:r>
+        <w:t xml:space="preserve">Help me to receive.</w:t>
+      </w:r>
+    </w:p>
+    <w:p>
+      <w:pPr>
+        <w:pStyle w:val="BlockText"/>
+      </w:pPr>
+      <w:r>
+        <w:t xml:space="preserve">Open my hands that have been clenched in striving.</w:t>
+      </w:r>
+      <w:r>
+        <w:t xml:space="preserve"> </w:t>
+      </w:r>
+      <w:r>
+        <w:t xml:space="preserve">Open my heart that has been closed in shame.</w:t>
+      </w:r>
+      <w:r>
+        <w:t xml:space="preserve"> </w:t>
+      </w:r>
+      <w:r>
+        <w:t xml:space="preserve">Open my soul to the flood of Your mercy.</w:t>
+      </w:r>
+    </w:p>
+    <w:p>
+      <w:pPr>
+        <w:pStyle w:val="BlockText"/>
+      </w:pPr>
+      <w:r>
+        <w:t xml:space="preserve">I believe that Your grace is enough.</w:t>
+      </w:r>
+      <w:r>
+        <w:t xml:space="preserve"> </w:t>
+      </w:r>
+      <w:r>
+        <w:t xml:space="preserve">I believe that Your love is real.</w:t>
+      </w:r>
+      <w:r>
+        <w:t xml:space="preserve"> </w:t>
+      </w:r>
+      <w:r>
+        <w:t xml:space="preserve">I believe that You are here, right now, giving Yourself to me.</w:t>
+      </w:r>
+    </w:p>
+    <w:p>
+      <w:pPr>
+        <w:pStyle w:val="BlockText"/>
+      </w:pPr>
+      <w:r>
+        <w:t xml:space="preserve">Jesus, I trust in You.</w:t>
+      </w:r>
+    </w:p>
+    <w:p>
+      <w:pPr>
+        <w:pStyle w:val="BlockText"/>
+      </w:pPr>
+      <w:r>
+        <w:rPr>
+          <w:b/>
+          <w:bCs/>
+        </w:rPr>
+        <w:t xml:space="preserve">Amen.</w:t>
+      </w:r>
+    </w:p>
+    <w:bookmarkEnd w:id="81"/>
+    <w:bookmarkStart w:id="82" w:name="rest-in-his-presence"/>
     <w:p>
       <w:pPr>
         <w:pStyle w:val="Heading2"/>
       </w:pPr>
       <w:r>
-        <w:t xml:space="preserve">A Prayer of Surrender</w:t>
+        <w:t xml:space="preserve">Rest in His Presence</w:t>
       </w:r>
     </w:p>
     <w:p>
@@ -7283,136 +7125,31 @@
           <w:i/>
           <w:iCs/>
         </w:rPr>
-        <w:t xml:space="preserve">Pray this slowly, from your heart:</w:t>
-      </w:r>
-    </w:p>
-    <w:p>
-      <w:pPr>
-        <w:pStyle w:val="BlockText"/>
-      </w:pPr>
-      <w:r>
-        <w:rPr>
-          <w:b/>
-          <w:bCs/>
-        </w:rPr>
-        <w:t xml:space="preserve">Lord Jesus, I come to You just as I am.</w:t>
-      </w:r>
-    </w:p>
-    <w:p>
-      <w:pPr>
-        <w:pStyle w:val="BlockText"/>
-      </w:pPr>
-      <w:r>
-        <w:t xml:space="preserve">I have nothing to offer You but my need.</w:t>
-      </w:r>
-      <w:r>
-        <w:t xml:space="preserve"> </w:t>
-      </w:r>
-      <w:r>
-        <w:t xml:space="preserve">I cannot earn Your love. I cannot deserve Your grace.</w:t>
-      </w:r>
-      <w:r>
-        <w:t xml:space="preserve"> </w:t>
-      </w:r>
-      <w:r>
-        <w:t xml:space="preserve">But I can receive.</w:t>
-      </w:r>
-    </w:p>
-    <w:p>
-      <w:pPr>
-        <w:pStyle w:val="BlockText"/>
-      </w:pPr>
-      <w:r>
-        <w:t xml:space="preserve">Help me to receive.</w:t>
-      </w:r>
-    </w:p>
-    <w:p>
-      <w:pPr>
-        <w:pStyle w:val="BlockText"/>
-      </w:pPr>
-      <w:r>
-        <w:t xml:space="preserve">Open my hands that have been clenched in striving.</w:t>
-      </w:r>
-      <w:r>
-        <w:t xml:space="preserve"> </w:t>
-      </w:r>
-      <w:r>
-        <w:t xml:space="preserve">Open my heart that has been closed in shame.</w:t>
-      </w:r>
-      <w:r>
-        <w:t xml:space="preserve"> </w:t>
-      </w:r>
-      <w:r>
-        <w:t xml:space="preserve">Open my soul to the flood of Your mercy.</w:t>
-      </w:r>
-    </w:p>
-    <w:p>
-      <w:pPr>
-        <w:pStyle w:val="BlockText"/>
-      </w:pPr>
-      <w:r>
-        <w:t xml:space="preserve">I believe that Your grace is enough.</w:t>
-      </w:r>
-      <w:r>
-        <w:t xml:space="preserve"> </w:t>
-      </w:r>
-      <w:r>
-        <w:t xml:space="preserve">I believe that Your love is real.</w:t>
-      </w:r>
-      <w:r>
-        <w:t xml:space="preserve"> </w:t>
-      </w:r>
-      <w:r>
-        <w:t xml:space="preserve">I believe that You are here, right now, giving Yourself to me.</w:t>
-      </w:r>
-    </w:p>
-    <w:p>
-      <w:pPr>
-        <w:pStyle w:val="BlockText"/>
-      </w:pPr>
-      <w:r>
-        <w:t xml:space="preserve">Jesus, I trust in You.</w:t>
-      </w:r>
-    </w:p>
-    <w:p>
-      <w:pPr>
-        <w:pStyle w:val="BlockText"/>
-      </w:pPr>
-      <w:r>
-        <w:rPr>
-          <w:b/>
-          <w:bCs/>
-        </w:rPr>
-        <w:t xml:space="preserve">Amen.</w:t>
-      </w:r>
-    </w:p>
-    <w:p>
-      <w:r>
-        <w:pict>
-          <v:rect style="width:0;height:1.5pt" o:hralign="center" o:hrstd="t" o:hr="t"/>
-        </w:pict>
-      </w:r>
-    </w:p>
-    <w:bookmarkEnd w:id="81"/>
-    <w:bookmarkStart w:id="82" w:name="rest-in-his-presence"/>
-    <w:p>
-      <w:pPr>
-        <w:pStyle w:val="Heading2"/>
-      </w:pPr>
-      <w:r>
-        <w:t xml:space="preserve">Rest in His Presence</w:t>
-      </w:r>
-    </w:p>
-    <w:p>
-      <w:pPr>
-        <w:pStyle w:val="FirstParagraph"/>
-      </w:pPr>
+        <w:t xml:space="preserve">Now, set aside this booklet.</w:t>
+      </w:r>
+    </w:p>
+    <w:p>
+      <w:pPr>
+        <w:pStyle w:val="BodyText"/>
+      </w:pPr>
+      <w:r>
+        <w:t xml:space="preserve">You have reflected. You have prayed. But the most important thing is simply to</w:t>
+      </w:r>
+      <w:r>
+        <w:t xml:space="preserve"> </w:t>
+      </w:r>
       <w:r>
         <w:rPr>
           <w:i/>
           <w:iCs/>
         </w:rPr>
-        <w:t xml:space="preserve">Now, set aside this booklet.</w:t>
+        <w:t xml:space="preserve">be</w:t>
+      </w:r>
+      <w:r>
+        <w:t xml:space="preserve"> </w:t>
+      </w:r>
+      <w:r>
+        <w:t xml:space="preserve">with Jesus.</w:t>
       </w:r>
     </w:p>
     <w:p>
@@ -7420,68 +7157,143 @@
         <w:pStyle w:val="BodyText"/>
       </w:pPr>
       <w:r>
-        <w:t xml:space="preserve">You have reflected. You have prayed. But the most important thing is simply to</w:t>
-      </w:r>
-      <w:r>
-        <w:t xml:space="preserve"> </w:t>
-      </w:r>
+        <w:t xml:space="preserve">He is here—truly present in the Blessed Sacrament before you. You don't need words. You don't need to figure anything out. Just rest in His presence. Let Him look at you with love. Speak to Him from your heart—whatever comes naturally. Or simply be still and know that He is God.</w:t>
+      </w:r>
+    </w:p>
+    <w:p>
+      <w:pPr>
+        <w:pStyle w:val="BodyText"/>
+      </w:pPr>
+      <w:r>
+        <w:rPr>
+          <w:b/>
+          <w:bCs/>
+        </w:rPr>
+        <w:t xml:space="preserve">Remain here in silence until the bell rings.</w:t>
+      </w:r>
+    </w:p>
+    <w:p>
+      <w:pPr>
+        <w:pStyle w:val="BodyText"/>
+      </w:pPr>
+      <w:r>
+        <w:t xml:space="preserve">When you hear the bell, pray the closing prayer below, then return quietly to the Parish Hall.</w:t>
+      </w:r>
+    </w:p>
+    <w:bookmarkEnd w:id="82"/>
+    <w:bookmarkStart w:id="83" w:name="closing-prayer-the-anima-christi"/>
+    <w:p>
+      <w:pPr>
+        <w:pStyle w:val="Heading2"/>
+      </w:pPr>
+      <w:r>
+        <w:t xml:space="preserve">Closing Prayer: The Anima Christi</w:t>
+      </w:r>
+    </w:p>
+    <w:p>
+      <w:pPr>
+        <w:pStyle w:val="FirstParagraph"/>
+      </w:pPr>
       <w:r>
         <w:rPr>
           <w:i/>
           <w:iCs/>
         </w:rPr>
-        <w:t xml:space="preserve">be</w:t>
-      </w:r>
-      <w:r>
-        <w:t xml:space="preserve"> </w:t>
-      </w:r>
-      <w:r>
-        <w:t xml:space="preserve">with Jesus.</w:t>
-      </w:r>
-    </w:p>
-    <w:p>
-      <w:pPr>
-        <w:pStyle w:val="BodyText"/>
-      </w:pPr>
-      <w:r>
-        <w:t xml:space="preserve">He is here—truly present in the Blessed Sacrament before you. You don't need words. You don't need to figure anything out. Just rest in His presence. Let Him look at you with love. Speak to Him from your heart—whatever comes naturally. Or simply be still and know that He is God.</w:t>
-      </w:r>
-    </w:p>
-    <w:p>
-      <w:pPr>
-        <w:pStyle w:val="BodyText"/>
-      </w:pPr>
-      <w:r>
-        <w:rPr>
-          <w:b/>
-          <w:bCs/>
-        </w:rPr>
-        <w:t xml:space="preserve">Remain here in silence until the bell rings.</w:t>
-      </w:r>
-    </w:p>
-    <w:p>
-      <w:pPr>
-        <w:pStyle w:val="BodyText"/>
-      </w:pPr>
-      <w:r>
-        <w:t xml:space="preserve">When you hear the bell, pray the closing prayer below, then return quietly to the Parish Hall.</w:t>
-      </w:r>
-    </w:p>
-    <w:p>
-      <w:r>
-        <w:pict>
-          <v:rect style="width:0;height:1.5pt" o:hralign="center" o:hrstd="t" o:hr="t"/>
-        </w:pict>
-      </w:r>
-    </w:p>
-    <w:bookmarkEnd w:id="82"/>
-    <w:bookmarkStart w:id="83" w:name="closing-prayer-the-anima-christi"/>
-    <w:p>
-      <w:pPr>
-        <w:pStyle w:val="Heading2"/>
-      </w:pPr>
-      <w:r>
-        <w:t xml:space="preserve">Closing Prayer: The Anima Christi</w:t>
+        <w:t xml:space="preserve">This ancient prayer, beloved by St. Ignatius of Loyola, is a perfect way to close your time with Jesus. It asks Christ to sanctify us with His grace—the very gift we have been reflecting on.</w:t>
+      </w:r>
+    </w:p>
+    <w:p>
+      <w:pPr>
+        <w:pStyle w:val="BlockText"/>
+      </w:pPr>
+      <w:r>
+        <w:rPr>
+          <w:b/>
+          <w:bCs/>
+        </w:rPr>
+        <w:t xml:space="preserve">Soul of Christ, sanctify me.</w:t>
+      </w:r>
+      <w:r>
+        <w:t xml:space="preserve"> </w:t>
+      </w:r>
+      <w:r>
+        <w:t xml:space="preserve">Body of Christ, save me.</w:t>
+      </w:r>
+      <w:r>
+        <w:t xml:space="preserve"> </w:t>
+      </w:r>
+      <w:r>
+        <w:t xml:space="preserve">Blood of Christ, inebriate me.</w:t>
+      </w:r>
+      <w:r>
+        <w:t xml:space="preserve"> </w:t>
+      </w:r>
+      <w:r>
+        <w:t xml:space="preserve">Water from the side of Christ, wash me.</w:t>
+      </w:r>
+      <w:r>
+        <w:t xml:space="preserve"> </w:t>
+      </w:r>
+      <w:r>
+        <w:t xml:space="preserve">Passion of Christ, strengthen me.</w:t>
+      </w:r>
+      <w:r>
+        <w:t xml:space="preserve"> </w:t>
+      </w:r>
+      <w:r>
+        <w:t xml:space="preserve">O good Jesus, hear me.</w:t>
+      </w:r>
+      <w:r>
+        <w:t xml:space="preserve"> </w:t>
+      </w:r>
+      <w:r>
+        <w:t xml:space="preserve">Within your wounds, hide me.</w:t>
+      </w:r>
+      <w:r>
+        <w:t xml:space="preserve"> </w:t>
+      </w:r>
+      <w:r>
+        <w:t xml:space="preserve">Permit me not to be separated from you.</w:t>
+      </w:r>
+      <w:r>
+        <w:t xml:space="preserve"> </w:t>
+      </w:r>
+      <w:r>
+        <w:t xml:space="preserve">From the wicked foe, defend me.</w:t>
+      </w:r>
+      <w:r>
+        <w:t xml:space="preserve"> </w:t>
+      </w:r>
+      <w:r>
+        <w:t xml:space="preserve">At the hour of my death, call me</w:t>
+      </w:r>
+      <w:r>
+        <w:t xml:space="preserve"> </w:t>
+      </w:r>
+      <w:r>
+        <w:t xml:space="preserve">and bid me come to you,</w:t>
+      </w:r>
+      <w:r>
+        <w:t xml:space="preserve"> </w:t>
+      </w:r>
+      <w:r>
+        <w:t xml:space="preserve">that with your saints I may praise you</w:t>
+      </w:r>
+      <w:r>
+        <w:t xml:space="preserve"> </w:t>
+      </w:r>
+      <w:r>
+        <w:t xml:space="preserve">forever and ever.</w:t>
+      </w:r>
+      <w:r>
+        <w:t xml:space="preserve"> </w:t>
+      </w:r>
+      <w:r>
+        <w:rPr>
+          <w:b/>
+          <w:bCs/>
+        </w:rPr>
+        <w:t xml:space="preserve">Amen.</w:t>
       </w:r>
     </w:p>
     <w:p>
@@ -7493,7 +7305,7 @@
           <w:i/>
           <w:iCs/>
         </w:rPr>
-        <w:t xml:space="preserve">This ancient prayer, beloved by St. Ignatius of Loyola, is a perfect way to close your time with Jesus. It asks Christ to sanctify us with His grace—the very gift we have been reflecting on.</w:t>
+        <w:t xml:space="preserve">We do not walk this journey alone. The saints who have gone before us intercede for us. Ask for their prayers:</w:t>
       </w:r>
     </w:p>
     <w:p>
@@ -7501,93 +7313,117 @@
         <w:pStyle w:val="BlockText"/>
       </w:pPr>
       <w:r>
-        <w:rPr>
-          <w:b/>
-          <w:bCs/>
-        </w:rPr>
-        <w:t xml:space="preserve">Soul of Christ, sanctify me.</w:t>
-      </w:r>
-      <w:r>
-        <w:t xml:space="preserve"> </w:t>
-      </w:r>
-      <w:r>
-        <w:t xml:space="preserve">Body of Christ, save me.</w:t>
-      </w:r>
-      <w:r>
-        <w:t xml:space="preserve"> </w:t>
-      </w:r>
-      <w:r>
-        <w:t xml:space="preserve">Blood of Christ, inebriate me.</w:t>
-      </w:r>
-      <w:r>
-        <w:t xml:space="preserve"> </w:t>
-      </w:r>
-      <w:r>
-        <w:t xml:space="preserve">Water from the side of Christ, wash me.</w:t>
-      </w:r>
-      <w:r>
-        <w:t xml:space="preserve"> </w:t>
-      </w:r>
-      <w:r>
-        <w:t xml:space="preserve">Passion of Christ, strengthen me.</w:t>
-      </w:r>
-      <w:r>
-        <w:t xml:space="preserve"> </w:t>
-      </w:r>
-      <w:r>
-        <w:t xml:space="preserve">O good Jesus, hear me.</w:t>
-      </w:r>
-      <w:r>
-        <w:t xml:space="preserve"> </w:t>
-      </w:r>
-      <w:r>
-        <w:t xml:space="preserve">Within your wounds, hide me.</w:t>
-      </w:r>
-      <w:r>
-        <w:t xml:space="preserve"> </w:t>
-      </w:r>
-      <w:r>
-        <w:t xml:space="preserve">Permit me not to be separated from you.</w:t>
-      </w:r>
-      <w:r>
-        <w:t xml:space="preserve"> </w:t>
-      </w:r>
-      <w:r>
-        <w:t xml:space="preserve">From the wicked foe, defend me.</w:t>
-      </w:r>
-      <w:r>
-        <w:t xml:space="preserve"> </w:t>
-      </w:r>
-      <w:r>
-        <w:t xml:space="preserve">At the hour of my death, call me</w:t>
-      </w:r>
-      <w:r>
-        <w:t xml:space="preserve"> </w:t>
-      </w:r>
-      <w:r>
-        <w:t xml:space="preserve">and bid me come to you,</w:t>
-      </w:r>
-      <w:r>
-        <w:t xml:space="preserve"> </w:t>
-      </w:r>
-      <w:r>
-        <w:t xml:space="preserve">that with your saints I may praise you</w:t>
-      </w:r>
-      <w:r>
-        <w:t xml:space="preserve"> </w:t>
-      </w:r>
-      <w:r>
-        <w:t xml:space="preserve">forever and ever.</w:t>
-      </w:r>
-      <w:r>
-        <w:t xml:space="preserve"> </w:t>
-      </w:r>
-      <w:r>
-        <w:rPr>
-          <w:b/>
-          <w:bCs/>
-        </w:rPr>
-        <w:t xml:space="preserve">Amen.</w:t>
+        <w:t xml:space="preserve">Holy Mary, Mother of God,</w:t>
+      </w:r>
+      <w:r>
+        <w:t xml:space="preserve"> </w:t>
+      </w:r>
+      <w:r>
+        <w:rPr>
+          <w:b/>
+          <w:bCs/>
+        </w:rPr>
+        <w:t xml:space="preserve">pray for us.</w:t>
+      </w:r>
+    </w:p>
+    <w:p>
+      <w:pPr>
+        <w:pStyle w:val="BlockText"/>
+      </w:pPr>
+      <w:r>
+        <w:t xml:space="preserve">St. John Paul II,</w:t>
+      </w:r>
+      <w:r>
+        <w:t xml:space="preserve"> </w:t>
+      </w:r>
+      <w:r>
+        <w:rPr>
+          <w:b/>
+          <w:bCs/>
+        </w:rPr>
+        <w:t xml:space="preserve">pray for us.</w:t>
+      </w:r>
+    </w:p>
+    <w:p>
+      <w:pPr>
+        <w:pStyle w:val="BlockText"/>
+      </w:pPr>
+      <w:r>
+        <w:t xml:space="preserve">St. Thérèse of Lisieux,</w:t>
+      </w:r>
+      <w:r>
+        <w:t xml:space="preserve"> </w:t>
+      </w:r>
+      <w:r>
+        <w:rPr>
+          <w:b/>
+          <w:bCs/>
+        </w:rPr>
+        <w:t xml:space="preserve">pray for us.</w:t>
+      </w:r>
+    </w:p>
+    <w:p>
+      <w:pPr>
+        <w:pStyle w:val="BlockText"/>
+      </w:pPr>
+      <w:r>
+        <w:t xml:space="preserve">St. Augustine,</w:t>
+      </w:r>
+      <w:r>
+        <w:t xml:space="preserve"> </w:t>
+      </w:r>
+      <w:r>
+        <w:rPr>
+          <w:b/>
+          <w:bCs/>
+        </w:rPr>
+        <w:t xml:space="preserve">pray for us.</w:t>
+      </w:r>
+    </w:p>
+    <w:p>
+      <w:pPr>
+        <w:pStyle w:val="BlockText"/>
+      </w:pPr>
+      <w:r>
+        <w:t xml:space="preserve">St. Ignatius of Loyola,</w:t>
+      </w:r>
+      <w:r>
+        <w:t xml:space="preserve"> </w:t>
+      </w:r>
+      <w:r>
+        <w:rPr>
+          <w:b/>
+          <w:bCs/>
+        </w:rPr>
+        <w:t xml:space="preserve">pray for us.</w:t>
+      </w:r>
+    </w:p>
+    <w:p>
+      <w:pPr>
+        <w:pStyle w:val="BlockText"/>
+      </w:pPr>
+      <w:r>
+        <w:t xml:space="preserve">All holy men and women,</w:t>
+      </w:r>
+      <w:r>
+        <w:t xml:space="preserve"> </w:t>
+      </w:r>
+      <w:r>
+        <w:rPr>
+          <w:b/>
+          <w:bCs/>
+        </w:rPr>
+        <w:t xml:space="preserve">pray for us.</w:t>
+      </w:r>
+    </w:p>
+    <w:bookmarkEnd w:id="83"/>
+    <w:bookmarkStart w:id="84" w:name="as-you-leave"/>
+    <w:p>
+      <w:pPr>
+        <w:pStyle w:val="Heading2"/>
+      </w:pPr>
+      <w:r>
+        <w:t xml:space="preserve">As You Leave</w:t>
       </w:r>
     </w:p>
     <w:p>
@@ -7599,7 +7435,7 @@
           <w:i/>
           <w:iCs/>
         </w:rPr>
-        <w:t xml:space="preserve">We do not walk this journey alone. The saints who have gone before us intercede for us. Ask for their prayers:</w:t>
+        <w:t xml:space="preserve">While making the Sign of the Cross, pray:</w:t>
       </w:r>
     </w:p>
     <w:p>
@@ -7607,17 +7443,11 @@
         <w:pStyle w:val="BlockText"/>
       </w:pPr>
       <w:r>
-        <w:t xml:space="preserve">Holy Mary, Mother of God,</w:t>
-      </w:r>
-      <w:r>
-        <w:t xml:space="preserve"> </w:t>
-      </w:r>
-      <w:r>
-        <w:rPr>
-          <w:b/>
-          <w:bCs/>
-        </w:rPr>
-        <w:t xml:space="preserve">pray for us.</w:t>
+        <w:rPr>
+          <w:b/>
+          <w:bCs/>
+        </w:rPr>
+        <w:t xml:space="preserve">In the name of the Father, and of the Son, and of the Holy Spirit.</w:t>
       </w:r>
     </w:p>
     <w:p>
@@ -7625,186 +7455,48 @@
         <w:pStyle w:val="BlockText"/>
       </w:pPr>
       <w:r>
-        <w:t xml:space="preserve">St. John Paul II,</w:t>
-      </w:r>
-      <w:r>
-        <w:t xml:space="preserve"> </w:t>
-      </w:r>
-      <w:r>
-        <w:rPr>
-          <w:b/>
-          <w:bCs/>
-        </w:rPr>
-        <w:t xml:space="preserve">pray for us.</w:t>
-      </w:r>
-    </w:p>
-    <w:p>
-      <w:pPr>
-        <w:pStyle w:val="BlockText"/>
-      </w:pPr>
-      <w:r>
-        <w:t xml:space="preserve">St. Thérèse of Lisieux,</w:t>
-      </w:r>
-      <w:r>
-        <w:t xml:space="preserve"> </w:t>
-      </w:r>
-      <w:r>
-        <w:rPr>
-          <w:b/>
-          <w:bCs/>
-        </w:rPr>
-        <w:t xml:space="preserve">pray for us.</w:t>
-      </w:r>
-    </w:p>
-    <w:p>
-      <w:pPr>
-        <w:pStyle w:val="BlockText"/>
-      </w:pPr>
-      <w:r>
-        <w:t xml:space="preserve">St. Augustine,</w:t>
-      </w:r>
-      <w:r>
-        <w:t xml:space="preserve"> </w:t>
-      </w:r>
-      <w:r>
-        <w:rPr>
-          <w:b/>
-          <w:bCs/>
-        </w:rPr>
-        <w:t xml:space="preserve">pray for us.</w:t>
-      </w:r>
-    </w:p>
-    <w:p>
-      <w:pPr>
-        <w:pStyle w:val="BlockText"/>
-      </w:pPr>
-      <w:r>
-        <w:t xml:space="preserve">St. Ignatius of Loyola,</w:t>
-      </w:r>
-      <w:r>
-        <w:t xml:space="preserve"> </w:t>
-      </w:r>
-      <w:r>
-        <w:rPr>
-          <w:b/>
-          <w:bCs/>
-        </w:rPr>
-        <w:t xml:space="preserve">pray for us.</w:t>
-      </w:r>
-    </w:p>
-    <w:p>
-      <w:pPr>
-        <w:pStyle w:val="BlockText"/>
-      </w:pPr>
-      <w:r>
-        <w:t xml:space="preserve">All holy men and women,</w:t>
-      </w:r>
-      <w:r>
-        <w:t xml:space="preserve"> </w:t>
-      </w:r>
-      <w:r>
-        <w:rPr>
-          <w:b/>
-          <w:bCs/>
-        </w:rPr>
-        <w:t xml:space="preserve">pray for us.</w:t>
-      </w:r>
-    </w:p>
-    <w:p>
-      <w:r>
-        <w:pict>
-          <v:rect style="width:0;height:1.5pt" o:hralign="center" o:hrstd="t" o:hr="t"/>
-        </w:pict>
-      </w:r>
-    </w:p>
-    <w:bookmarkEnd w:id="83"/>
-    <w:bookmarkStart w:id="84" w:name="as-you-leave"/>
-    <w:p>
-      <w:pPr>
-        <w:pStyle w:val="Heading2"/>
-      </w:pPr>
-      <w:r>
-        <w:t xml:space="preserve">As You Leave</w:t>
+        <w:rPr>
+          <w:b/>
+          <w:bCs/>
+        </w:rPr>
+        <w:t xml:space="preserve">Thank you, Lord. I receive Your grace.</w:t>
+      </w:r>
+      <w:r>
+        <w:t xml:space="preserve"> </w:t>
+      </w:r>
+      <w:r>
+        <w:rPr>
+          <w:b/>
+          <w:bCs/>
+        </w:rPr>
+        <w:t xml:space="preserve">Amen.</w:t>
       </w:r>
     </w:p>
     <w:p>
       <w:pPr>
         <w:pStyle w:val="FirstParagraph"/>
+      </w:pPr>
+      <w:r>
+        <w:t xml:space="preserve">You don't need to feel anything special. You don't need to have had a profound experience. Grace works whether we feel it or not.</w:t>
+      </w:r>
+    </w:p>
+    <w:p>
+      <w:pPr>
+        <w:pStyle w:val="BodyText"/>
+      </w:pPr>
+      <w:r>
+        <w:t xml:space="preserve">Go in peace. The journey continues.</w:t>
+      </w:r>
+    </w:p>
+    <w:p>
+      <w:pPr>
+        <w:pStyle w:val="BodyText"/>
       </w:pPr>
       <w:r>
         <w:rPr>
           <w:i/>
           <w:iCs/>
         </w:rPr>
-        <w:t xml:space="preserve">While making the Sign of the Cross, pray:</w:t>
-      </w:r>
-    </w:p>
-    <w:p>
-      <w:pPr>
-        <w:pStyle w:val="BlockText"/>
-      </w:pPr>
-      <w:r>
-        <w:rPr>
-          <w:b/>
-          <w:bCs/>
-        </w:rPr>
-        <w:t xml:space="preserve">In the name of the Father, and of the Son, and of the Holy Spirit.</w:t>
-      </w:r>
-    </w:p>
-    <w:p>
-      <w:pPr>
-        <w:pStyle w:val="BlockText"/>
-      </w:pPr>
-      <w:r>
-        <w:rPr>
-          <w:b/>
-          <w:bCs/>
-        </w:rPr>
-        <w:t xml:space="preserve">Thank you, Lord. I receive Your grace.</w:t>
-      </w:r>
-      <w:r>
-        <w:t xml:space="preserve"> </w:t>
-      </w:r>
-      <w:r>
-        <w:rPr>
-          <w:b/>
-          <w:bCs/>
-        </w:rPr>
-        <w:t xml:space="preserve">Amen.</w:t>
-      </w:r>
-    </w:p>
-    <w:p>
-      <w:pPr>
-        <w:pStyle w:val="FirstParagraph"/>
-      </w:pPr>
-      <w:r>
-        <w:t xml:space="preserve">You don't need to feel anything special. You don't need to have had a profound experience. Grace works whether we feel it or not.</w:t>
-      </w:r>
-    </w:p>
-    <w:p>
-      <w:pPr>
-        <w:pStyle w:val="BodyText"/>
-      </w:pPr>
-      <w:r>
-        <w:t xml:space="preserve">Go in peace. The journey continues.</w:t>
-      </w:r>
-    </w:p>
-    <w:p>
-      <w:r>
-        <w:pict>
-          <v:rect style="width:0;height:1.5pt" o:hralign="center" o:hrstd="t" o:hr="t"/>
-        </w:pict>
-      </w:r>
-    </w:p>
-    <w:p>
-      <w:pPr>
-        <w:pStyle w:val="FirstParagraph"/>
-      </w:pPr>
-      <w:r>
-        <w:rPr>
-          <w:i/>
-          <w:iCs/>
-        </w:rPr>
         <w:t xml:space="preserve">"For by grace you have been saved through faith, and this is not from you; it is the gift of God."</w:t>
       </w:r>
       <w:r>
@@ -7812,13 +7504,6 @@
       </w:r>
       <w:r>
         <w:t xml:space="preserve">— Ephesians 2:8 (NABRE)</w:t>
-      </w:r>
-    </w:p>
-    <w:p>
-      <w:r>
-        <w:pict>
-          <v:rect style="width:0;height:1.5pt" o:hralign="center" o:hrstd="t" o:hr="t"/>
-        </w:pict>
       </w:r>
     </w:p>
     <w:bookmarkEnd w:id="84"/>
@@ -8062,13 +7747,6 @@
       </w:r>
       <w:r>
         <w:t xml:space="preserve">Parish Hall (Teaching) → Sanctuary (Prayer) → Parish Hall (Discussion)</w:t>
-      </w:r>
-    </w:p>
-    <w:p>
-      <w:r>
-        <w:pict>
-          <v:rect style="width:0;height:1.5pt" o:hralign="center" o:hrstd="t" o:hr="t"/>
-        </w:pict>
       </w:r>
     </w:p>
     <w:bookmarkStart w:id="94" w:name="session-overview"/>
@@ -8280,13 +7958,6 @@
         </w:tc>
       </w:tr>
     </w:tbl>
-    <w:p>
-      <w:r>
-        <w:pict>
-          <v:rect style="width:0;height:1.5pt" o:hralign="center" o:hrstd="t" o:hr="t"/>
-        </w:pict>
-      </w:r>
-    </w:p>
     <w:bookmarkEnd w:id="94"/>
     <w:bookmarkStart w:id="101" w:name="part-1-teaching-30-minutes"/>
     <w:p>
@@ -8318,13 +7989,6 @@
         <w:t xml:space="preserve">We believe because of the authority of God who reveals. Our response is a gift of his grace. We must remain steadfast in faith to see God.</w:t>
       </w:r>
     </w:p>
-    <w:p>
-      <w:r>
-        <w:pict>
-          <v:rect style="width:0;height:1.5pt" o:hralign="center" o:hrstd="t" o:hr="t"/>
-        </w:pict>
-      </w:r>
-    </w:p>
     <w:bookmarkEnd w:id="95"/>
     <w:bookmarkStart w:id="96" w:name="opening-3-minutes"/>
     <w:p>
@@ -8379,13 +8043,6 @@
         <w:t xml:space="preserve">That's the difference between information about God and faith in God.</w:t>
       </w:r>
     </w:p>
-    <w:p>
-      <w:r>
-        <w:pict>
-          <v:rect style="width:0;height:1.5pt" o:hralign="center" o:hrstd="t" o:hr="t"/>
-        </w:pict>
-      </w:r>
-    </w:p>
     <w:bookmarkEnd w:id="96"/>
     <w:bookmarkStart w:id="97" w:name="X29b8ca60e718240f247bdf8afe4092e88dfc09c"/>
     <w:p>
@@ -8550,13 +8207,6 @@
         <w:t xml:space="preserve">We don't believe because we've figured everything out. We believe because God cannot lie.</w:t>
       </w:r>
     </w:p>
-    <w:p>
-      <w:r>
-        <w:pict>
-          <v:rect style="width:0;height:1.5pt" o:hralign="center" o:hrstd="t" o:hr="t"/>
-        </w:pict>
-      </w:r>
-    </w:p>
     <w:bookmarkEnd w:id="97"/>
     <w:bookmarkStart w:id="98" w:name="Xf045f0e8a50a947b297fbc84e29bffdf4341218"/>
     <w:p>
@@ -8740,13 +8390,6 @@
         <w:t xml:space="preserve">- Letting other things become more important than God</w:t>
       </w:r>
     </w:p>
-    <w:p>
-      <w:r>
-        <w:pict>
-          <v:rect style="width:0;height:1.5pt" o:hralign="center" o:hrstd="t" o:hr="t"/>
-        </w:pict>
-      </w:r>
-    </w:p>
     <w:bookmarkEnd w:id="98"/>
     <w:bookmarkStart w:id="99" w:name="X9756a2f796f2e0cc2383e0b447ad5bc4581cade"/>
     <w:p>
@@ -8872,13 +8515,6 @@
         <w:t xml:space="preserve">- "Faith working through love" (Galatians 5:6)—faith that doesn't lead to love isn't real faith</w:t>
       </w:r>
     </w:p>
-    <w:p>
-      <w:r>
-        <w:pict>
-          <v:rect style="width:0;height:1.5pt" o:hralign="center" o:hrstd="t" o:hr="t"/>
-        </w:pict>
-      </w:r>
-    </w:p>
     <w:bookmarkEnd w:id="99"/>
     <w:bookmarkStart w:id="100" w:name="closing-3-minutes"/>
     <w:p>
@@ -8959,13 +8595,6 @@
           <w:iCs/>
         </w:rPr>
         <w:t xml:space="preserve">Please proceed quietly to the Sanctuary.</w:t>
-      </w:r>
-    </w:p>
-    <w:p>
-      <w:r>
-        <w:pict>
-          <v:rect style="width:0;height:1.5pt" o:hralign="center" o:hrstd="t" o:hr="t"/>
-        </w:pict>
       </w:r>
     </w:p>
     <w:bookmarkEnd w:id="100"/>
@@ -8991,13 +8620,6 @@
         <w:t xml:space="preserve">Participants return from the Sanctuary to share what God revealed to them during their time with Jesus.</w:t>
       </w:r>
     </w:p>
-    <w:p>
-      <w:r>
-        <w:pict>
-          <v:rect style="width:0;height:1.5pt" o:hralign="center" o:hrstd="t" o:hr="t"/>
-        </w:pict>
-      </w:r>
-    </w:p>
     <w:bookmarkStart w:id="102" w:name="Xdb0c63426a4ea3899373f5a50296414649e713d"/>
     <w:p>
       <w:pPr>
@@ -9061,13 +8683,6 @@
         <w:t xml:space="preserve">- Listen for themes that emerge across the group</w:t>
       </w:r>
     </w:p>
-    <w:p>
-      <w:r>
-        <w:pict>
-          <v:rect style="width:0;height:1.5pt" o:hralign="center" o:hrstd="t" o:hr="t"/>
-        </w:pict>
-      </w:r>
-    </w:p>
     <w:bookmarkEnd w:id="102"/>
     <w:bookmarkStart w:id="103" w:name="follow-up-questions-if-needed-10-minutes"/>
     <w:p>
@@ -9172,13 +8787,6 @@
       </w:r>
       <w:r>
         <w:t xml:space="preserve">- What would it look like to take one step of faith this week?</w:t>
-      </w:r>
-    </w:p>
-    <w:p>
-      <w:r>
-        <w:pict>
-          <v:rect style="width:0;height:1.5pt" o:hralign="center" o:hrstd="t" o:hr="t"/>
-        </w:pict>
       </w:r>
     </w:p>
     <w:bookmarkEnd w:id="103"/>
@@ -9216,13 +8824,6 @@
       </w:r>
     </w:p>
     <w:p>
-      <w:r>
-        <w:pict>
-          <v:rect style="width:0;height:1.5pt" o:hralign="center" o:hrstd="t" o:hr="t"/>
-        </w:pict>
-      </w:r>
-    </w:p>
-    <w:p>
       <w:pPr>
         <w:pStyle w:val="BlockText"/>
       </w:pPr>
@@ -9240,13 +8841,6 @@
         <w:t xml:space="preserve">— John 14:6 (NABRE)</w:t>
       </w:r>
     </w:p>
-    <w:p>
-      <w:r>
-        <w:pict>
-          <v:rect style="width:0;height:1.5pt" o:hralign="center" o:hrstd="t" o:hr="t"/>
-        </w:pict>
-      </w:r>
-    </w:p>
     <w:bookmarkStart w:id="107" w:name="the-leap-that-isnt-blind"/>
     <w:p>
       <w:pPr>
@@ -9316,13 +8910,6 @@
       </w:pPr>
       <w:r>
         <w:t xml:space="preserve">You can have questions. You can struggle. You can wrestle. That's not the opposite of faith—that's often how faith grows. What matters is that you keep turning toward the One who created you, who loves you, who is calling you to a life in Him.</w:t>
-      </w:r>
-    </w:p>
-    <w:p>
-      <w:r>
-        <w:pict>
-          <v:rect style="width:0;height:1.5pt" o:hralign="center" o:hrstd="t" o:hr="t"/>
-        </w:pict>
       </w:r>
     </w:p>
     <w:bookmarkEnd w:id="107"/>
@@ -9506,6 +9093,60 @@
         <w:t xml:space="preserve">God is calling. He is breaking through. Faith is hearing that call and responding.</w:t>
       </w:r>
     </w:p>
+    <w:bookmarkEnd w:id="108"/>
+    <w:bookmarkStart w:id="109" w:name="reflection-questions"/>
+    <w:p>
+      <w:pPr>
+        <w:pStyle w:val="Heading2"/>
+      </w:pPr>
+      <w:r>
+        <w:t xml:space="preserve">Reflection Questions</w:t>
+      </w:r>
+    </w:p>
+    <w:p>
+      <w:pPr>
+        <w:pStyle w:val="FirstParagraph"/>
+      </w:pPr>
+      <w:r>
+        <w:rPr>
+          <w:i/>
+          <w:iCs/>
+        </w:rPr>
+        <w:t xml:space="preserve">Sit quietly with Jesus. Let these questions rest in your heart.</w:t>
+      </w:r>
+    </w:p>
+    <w:p>
+      <w:pPr>
+        <w:pStyle w:val="BodyText"/>
+      </w:pPr>
+      <w:r>
+        <w:rPr>
+          <w:b/>
+          <w:bCs/>
+        </w:rPr>
+        <w:t xml:space="preserve">1. What has God done to reveal Himself to me?</w:t>
+      </w:r>
+    </w:p>
+    <w:p>
+      <w:pPr>
+        <w:pStyle w:val="BodyText"/>
+      </w:pPr>
+      <w:r>
+        <w:t xml:space="preserve">A person? An experience? A longing that won't go away?</w:t>
+      </w:r>
+    </w:p>
+    <w:p>
+      <w:pPr>
+        <w:pStyle w:val="BodyText"/>
+      </w:pPr>
+      <w:r>
+        <w:rPr>
+          <w:i/>
+          <w:iCs/>
+        </w:rPr>
+        <w:t xml:space="preserve">My thoughts:</w:t>
+      </w:r>
+    </w:p>
     <w:p>
       <w:r>
         <w:pict>
@@ -9513,28 +9154,6 @@
         </w:pict>
       </w:r>
     </w:p>
-    <w:bookmarkEnd w:id="108"/>
-    <w:bookmarkStart w:id="109" w:name="reflection-questions"/>
-    <w:p>
-      <w:pPr>
-        <w:pStyle w:val="Heading2"/>
-      </w:pPr>
-      <w:r>
-        <w:t xml:space="preserve">Reflection Questions</w:t>
-      </w:r>
-    </w:p>
-    <w:p>
-      <w:pPr>
-        <w:pStyle w:val="FirstParagraph"/>
-      </w:pPr>
-      <w:r>
-        <w:rPr>
-          <w:i/>
-          <w:iCs/>
-        </w:rPr>
-        <w:t xml:space="preserve">Sit quietly with Jesus. Let these questions rest in your heart.</w:t>
-      </w:r>
-    </w:p>
     <w:p>
       <w:r>
         <w:pict>
@@ -9543,38 +9162,6 @@
       </w:r>
     </w:p>
     <w:p>
-      <w:pPr>
-        <w:pStyle w:val="FirstParagraph"/>
-      </w:pPr>
-      <w:r>
-        <w:rPr>
-          <w:b/>
-          <w:bCs/>
-        </w:rPr>
-        <w:t xml:space="preserve">1. What has God done to reveal Himself to me?</w:t>
-      </w:r>
-    </w:p>
-    <w:p>
-      <w:pPr>
-        <w:pStyle w:val="BodyText"/>
-      </w:pPr>
-      <w:r>
-        <w:t xml:space="preserve">A person? An experience? A longing that won't go away?</w:t>
-      </w:r>
-    </w:p>
-    <w:p>
-      <w:pPr>
-        <w:pStyle w:val="BodyText"/>
-      </w:pPr>
-      <w:r>
-        <w:rPr>
-          <w:i/>
-          <w:iCs/>
-        </w:rPr>
-        <w:t xml:space="preserve">My thoughts:</w:t>
-      </w:r>
-    </w:p>
-    <w:p>
       <w:r>
         <w:pict>
           <v:rect style="width:0;height:1.5pt" o:hralign="center" o:hrstd="t" o:hr="t"/>
@@ -9582,6 +9169,38 @@
       </w:r>
     </w:p>
     <w:p>
+      <w:pPr>
+        <w:pStyle w:val="FirstParagraph"/>
+      </w:pPr>
+      <w:r>
+        <w:rPr>
+          <w:b/>
+          <w:bCs/>
+        </w:rPr>
+        <w:t xml:space="preserve">2. Where do I struggle to believe?</w:t>
+      </w:r>
+    </w:p>
+    <w:p>
+      <w:pPr>
+        <w:pStyle w:val="BodyText"/>
+      </w:pPr>
+      <w:r>
+        <w:t xml:space="preserve">Can I bring that struggle honestly to Jesus right now?</w:t>
+      </w:r>
+    </w:p>
+    <w:p>
+      <w:pPr>
+        <w:pStyle w:val="BodyText"/>
+      </w:pPr>
+      <w:r>
+        <w:rPr>
+          <w:i/>
+          <w:iCs/>
+        </w:rPr>
+        <w:t xml:space="preserve">My thoughts:</w:t>
+      </w:r>
+    </w:p>
+    <w:p>
       <w:r>
         <w:pict>
           <v:rect style="width:0;height:1.5pt" o:hralign="center" o:hrstd="t" o:hr="t"/>
@@ -9611,7 +9230,7 @@
           <w:b/>
           <w:bCs/>
         </w:rPr>
-        <w:t xml:space="preserve">2. Where do I struggle to believe?</w:t>
+        <w:t xml:space="preserve">3. What would it mean for me to say "yes" to God today?</w:t>
       </w:r>
     </w:p>
     <w:p>
@@ -9619,7 +9238,7 @@
         <w:pStyle w:val="BodyText"/>
       </w:pPr>
       <w:r>
-        <w:t xml:space="preserve">Can I bring that struggle honestly to Jesus right now?</w:t>
+        <w:t xml:space="preserve">Not a perfect yes. Not a certain yes. Just an honest yes.</w:t>
       </w:r>
     </w:p>
     <w:p>
@@ -9655,81 +9274,102 @@
         </w:pict>
       </w:r>
     </w:p>
-    <w:p>
-      <w:r>
-        <w:pict>
-          <v:rect style="width:0;height:1.5pt" o:hralign="center" o:hrstd="t" o:hr="t"/>
-        </w:pict>
+    <w:bookmarkEnd w:id="109"/>
+    <w:bookmarkStart w:id="110" w:name="a-prayer-for-faith"/>
+    <w:p>
+      <w:pPr>
+        <w:pStyle w:val="Heading2"/>
+      </w:pPr>
+      <w:r>
+        <w:t xml:space="preserve">A Prayer for Faith</w:t>
       </w:r>
     </w:p>
     <w:p>
       <w:pPr>
         <w:pStyle w:val="FirstParagraph"/>
-      </w:pPr>
-      <w:r>
-        <w:rPr>
-          <w:b/>
-          <w:bCs/>
-        </w:rPr>
-        <w:t xml:space="preserve">3. What would it mean for me to say "yes" to God today?</w:t>
-      </w:r>
-    </w:p>
-    <w:p>
-      <w:pPr>
-        <w:pStyle w:val="BodyText"/>
-      </w:pPr>
-      <w:r>
-        <w:t xml:space="preserve">Not a perfect yes. Not a certain yes. Just an honest yes.</w:t>
-      </w:r>
-    </w:p>
-    <w:p>
-      <w:pPr>
-        <w:pStyle w:val="BodyText"/>
       </w:pPr>
       <w:r>
         <w:rPr>
           <w:i/>
           <w:iCs/>
         </w:rPr>
-        <w:t xml:space="preserve">My thoughts:</w:t>
-      </w:r>
-    </w:p>
-    <w:p>
-      <w:r>
-        <w:pict>
-          <v:rect style="width:0;height:1.5pt" o:hralign="center" o:hrstd="t" o:hr="t"/>
-        </w:pict>
-      </w:r>
-    </w:p>
-    <w:p>
-      <w:r>
-        <w:pict>
-          <v:rect style="width:0;height:1.5pt" o:hralign="center" o:hrstd="t" o:hr="t"/>
-        </w:pict>
-      </w:r>
-    </w:p>
-    <w:p>
-      <w:r>
-        <w:pict>
-          <v:rect style="width:0;height:1.5pt" o:hralign="center" o:hrstd="t" o:hr="t"/>
-        </w:pict>
-      </w:r>
-    </w:p>
-    <w:p>
-      <w:r>
-        <w:pict>
-          <v:rect style="width:0;height:1.5pt" o:hralign="center" o:hrstd="t" o:hr="t"/>
-        </w:pict>
-      </w:r>
-    </w:p>
-    <w:bookmarkEnd w:id="109"/>
-    <w:bookmarkStart w:id="110" w:name="a-prayer-for-faith"/>
+        <w:t xml:space="preserve">Pray this slowly, from your heart:</w:t>
+      </w:r>
+    </w:p>
+    <w:p>
+      <w:pPr>
+        <w:pStyle w:val="BlockText"/>
+      </w:pPr>
+      <w:r>
+        <w:rPr>
+          <w:b/>
+          <w:bCs/>
+        </w:rPr>
+        <w:t xml:space="preserve">Lord Jesus, I want to believe.</w:t>
+      </w:r>
+    </w:p>
+    <w:p>
+      <w:pPr>
+        <w:pStyle w:val="BlockText"/>
+      </w:pPr>
+      <w:r>
+        <w:t xml:space="preserve">I bring You my doubts, my questions, my uncertainties.</w:t>
+      </w:r>
+      <w:r>
+        <w:t xml:space="preserve"> </w:t>
+      </w:r>
+      <w:r>
+        <w:t xml:space="preserve">I bring You the parts of me that struggle to trust.</w:t>
+      </w:r>
+      <w:r>
+        <w:t xml:space="preserve"> </w:t>
+      </w:r>
+      <w:r>
+        <w:t xml:space="preserve">I bring You my whole self—not just the parts that feel ready.</w:t>
+      </w:r>
+    </w:p>
+    <w:p>
+      <w:pPr>
+        <w:pStyle w:val="BlockText"/>
+      </w:pPr>
+      <w:r>
+        <w:t xml:space="preserve">You have revealed Yourself to me in ways I'm only beginning to understand.</w:t>
+      </w:r>
+      <w:r>
+        <w:t xml:space="preserve"> </w:t>
+      </w:r>
+      <w:r>
+        <w:t xml:space="preserve">Help me to see. Help me to hear. Help me to respond.</w:t>
+      </w:r>
+    </w:p>
+    <w:p>
+      <w:pPr>
+        <w:pStyle w:val="BlockText"/>
+      </w:pPr>
+      <w:r>
+        <w:t xml:space="preserve">I believe, Lord. Help my unbelief.</w:t>
+      </w:r>
+    </w:p>
+    <w:p>
+      <w:pPr>
+        <w:pStyle w:val="BlockText"/>
+      </w:pPr>
+      <w:r>
+        <w:rPr>
+          <w:b/>
+          <w:bCs/>
+        </w:rPr>
+        <w:t xml:space="preserve">Amen.</w:t>
+      </w:r>
+    </w:p>
+    <w:bookmarkEnd w:id="110"/>
+    <w:bookmarkStart w:id="111" w:name="traditional-prayer-act-of-faith"/>
     <w:p>
       <w:pPr>
         <w:pStyle w:val="Heading2"/>
       </w:pPr>
       <w:r>
-        <w:t xml:space="preserve">A Prayer for Faith</w:t>
+        <w:t xml:space="preserve">Traditional Prayer: Act of Faith</w:t>
       </w:r>
     </w:p>
     <w:p>
@@ -9741,7 +9381,7 @@
           <w:i/>
           <w:iCs/>
         </w:rPr>
-        <w:t xml:space="preserve">Pray this slowly, from your heart:</w:t>
+        <w:t xml:space="preserve">This ancient prayer expresses the heart of what it means to believe. Pray it slowly, making each phrase your own.</w:t>
       </w:r>
     </w:p>
     <w:p>
@@ -9753,7 +9393,7 @@
           <w:b/>
           <w:bCs/>
         </w:rPr>
-        <w:t xml:space="preserve">Lord Jesus, I want to believe.</w:t>
+        <w:t xml:space="preserve">O my God, I firmly believe that you are one God in three divine Persons, Father, Son, and Holy Spirit.</w:t>
       </w:r>
     </w:p>
     <w:p>
@@ -9761,19 +9401,11 @@
         <w:pStyle w:val="BlockText"/>
       </w:pPr>
       <w:r>
-        <w:t xml:space="preserve">I bring You my doubts, my questions, my uncertainties.</w:t>
-      </w:r>
-      <w:r>
-        <w:t xml:space="preserve"> </w:t>
-      </w:r>
-      <w:r>
-        <w:t xml:space="preserve">I bring You the parts of me that struggle to trust.</w:t>
-      </w:r>
-      <w:r>
-        <w:t xml:space="preserve"> </w:t>
-      </w:r>
-      <w:r>
-        <w:t xml:space="preserve">I bring You my whole self—not just the parts that feel ready.</w:t>
+        <w:rPr>
+          <w:b/>
+          <w:bCs/>
+        </w:rPr>
+        <w:t xml:space="preserve">I believe that your divine Son became man and died for our sins, and that he will come to judge the living and the dead.</w:t>
       </w:r>
     </w:p>
     <w:p>
@@ -9781,13 +9413,11 @@
         <w:pStyle w:val="BlockText"/>
       </w:pPr>
       <w:r>
-        <w:t xml:space="preserve">You have revealed Yourself to me in ways I'm only beginning to understand.</w:t>
-      </w:r>
-      <w:r>
-        <w:t xml:space="preserve"> </w:t>
-      </w:r>
-      <w:r>
-        <w:t xml:space="preserve">Help me to see. Help me to hear. Help me to respond.</w:t>
+        <w:rPr>
+          <w:b/>
+          <w:bCs/>
+        </w:rPr>
+        <w:t xml:space="preserve">I believe these and all the truths which the holy Catholic Church teaches, because you have revealed them, who can neither deceive nor be deceived.</w:t>
       </w:r>
     </w:p>
     <w:p>
@@ -9795,14 +9425,6 @@
         <w:pStyle w:val="BlockText"/>
       </w:pPr>
       <w:r>
-        <w:t xml:space="preserve">I believe, Lord. Help my unbelief.</w:t>
-      </w:r>
-    </w:p>
-    <w:p>
-      <w:pPr>
-        <w:pStyle w:val="BlockText"/>
-      </w:pPr>
-      <w:r>
         <w:rPr>
           <w:b/>
           <w:bCs/>
@@ -9810,21 +9432,14 @@
         <w:t xml:space="preserve">Amen.</w:t>
       </w:r>
     </w:p>
-    <w:p>
-      <w:r>
-        <w:pict>
-          <v:rect style="width:0;height:1.5pt" o:hralign="center" o:hrstd="t" o:hr="t"/>
-        </w:pict>
-      </w:r>
-    </w:p>
-    <w:bookmarkEnd w:id="110"/>
-    <w:bookmarkStart w:id="111" w:name="traditional-prayer-act-of-faith"/>
+    <w:bookmarkEnd w:id="111"/>
+    <w:bookmarkStart w:id="112" w:name="rest-in-his-presence"/>
     <w:p>
       <w:pPr>
         <w:pStyle w:val="Heading2"/>
       </w:pPr>
       <w:r>
-        <w:t xml:space="preserve">Traditional Prayer: Act of Faith</w:t>
+        <w:t xml:space="preserve">Rest in His Presence</w:t>
       </w:r>
     </w:p>
     <w:p>
@@ -9836,84 +9451,31 @@
           <w:i/>
           <w:iCs/>
         </w:rPr>
-        <w:t xml:space="preserve">This ancient prayer expresses the heart of what it means to believe. Pray it slowly, making each phrase your own.</w:t>
-      </w:r>
-    </w:p>
-    <w:p>
-      <w:pPr>
-        <w:pStyle w:val="BlockText"/>
-      </w:pPr>
-      <w:r>
-        <w:rPr>
-          <w:b/>
-          <w:bCs/>
-        </w:rPr>
-        <w:t xml:space="preserve">O my God, I firmly believe that you are one God in three divine Persons, Father, Son, and Holy Spirit.</w:t>
-      </w:r>
-    </w:p>
-    <w:p>
-      <w:pPr>
-        <w:pStyle w:val="BlockText"/>
-      </w:pPr>
-      <w:r>
-        <w:rPr>
-          <w:b/>
-          <w:bCs/>
-        </w:rPr>
-        <w:t xml:space="preserve">I believe that your divine Son became man and died for our sins, and that he will come to judge the living and the dead.</w:t>
-      </w:r>
-    </w:p>
-    <w:p>
-      <w:pPr>
-        <w:pStyle w:val="BlockText"/>
-      </w:pPr>
-      <w:r>
-        <w:rPr>
-          <w:b/>
-          <w:bCs/>
-        </w:rPr>
-        <w:t xml:space="preserve">I believe these and all the truths which the holy Catholic Church teaches, because you have revealed them, who can neither deceive nor be deceived.</w:t>
-      </w:r>
-    </w:p>
-    <w:p>
-      <w:pPr>
-        <w:pStyle w:val="BlockText"/>
-      </w:pPr>
-      <w:r>
-        <w:rPr>
-          <w:b/>
-          <w:bCs/>
-        </w:rPr>
-        <w:t xml:space="preserve">Amen.</w:t>
-      </w:r>
-    </w:p>
-    <w:p>
-      <w:r>
-        <w:pict>
-          <v:rect style="width:0;height:1.5pt" o:hralign="center" o:hrstd="t" o:hr="t"/>
-        </w:pict>
-      </w:r>
-    </w:p>
-    <w:bookmarkEnd w:id="111"/>
-    <w:bookmarkStart w:id="112" w:name="rest-in-his-presence"/>
-    <w:p>
-      <w:pPr>
-        <w:pStyle w:val="Heading2"/>
-      </w:pPr>
-      <w:r>
-        <w:t xml:space="preserve">Rest in His Presence</w:t>
-      </w:r>
-    </w:p>
-    <w:p>
-      <w:pPr>
-        <w:pStyle w:val="FirstParagraph"/>
-      </w:pPr>
+        <w:t xml:space="preserve">Now, set aside this booklet.</w:t>
+      </w:r>
+    </w:p>
+    <w:p>
+      <w:pPr>
+        <w:pStyle w:val="BodyText"/>
+      </w:pPr>
+      <w:r>
+        <w:t xml:space="preserve">You have reflected. You have prayed. But the most important thing is simply to</w:t>
+      </w:r>
+      <w:r>
+        <w:t xml:space="preserve"> </w:t>
+      </w:r>
       <w:r>
         <w:rPr>
           <w:i/>
           <w:iCs/>
         </w:rPr>
-        <w:t xml:space="preserve">Now, set aside this booklet.</w:t>
+        <w:t xml:space="preserve">be</w:t>
+      </w:r>
+      <w:r>
+        <w:t xml:space="preserve"> </w:t>
+      </w:r>
+      <w:r>
+        <w:t xml:space="preserve">with Jesus.</w:t>
       </w:r>
     </w:p>
     <w:p>
@@ -9921,68 +9483,143 @@
         <w:pStyle w:val="BodyText"/>
       </w:pPr>
       <w:r>
-        <w:t xml:space="preserve">You have reflected. You have prayed. But the most important thing is simply to</w:t>
-      </w:r>
-      <w:r>
-        <w:t xml:space="preserve"> </w:t>
-      </w:r>
+        <w:t xml:space="preserve">He is here—truly present in the Blessed Sacrament before you. You don't need to have all the answers. You don't need perfect faith. Just be with the One who is calling you. Speak to Him from your heart—your doubts, your hopes, your desire to believe. Or simply be still and let Him speak to you.</w:t>
+      </w:r>
+    </w:p>
+    <w:p>
+      <w:pPr>
+        <w:pStyle w:val="BodyText"/>
+      </w:pPr>
+      <w:r>
+        <w:rPr>
+          <w:b/>
+          <w:bCs/>
+        </w:rPr>
+        <w:t xml:space="preserve">Remain here in silence until the bell rings.</w:t>
+      </w:r>
+    </w:p>
+    <w:p>
+      <w:pPr>
+        <w:pStyle w:val="BodyText"/>
+      </w:pPr>
+      <w:r>
+        <w:t xml:space="preserve">When you hear the bell, pray the closing prayer below, then return quietly to the Parish Hall.</w:t>
+      </w:r>
+    </w:p>
+    <w:bookmarkEnd w:id="112"/>
+    <w:bookmarkStart w:id="113" w:name="closing-prayer-the-anima-christi"/>
+    <w:p>
+      <w:pPr>
+        <w:pStyle w:val="Heading2"/>
+      </w:pPr>
+      <w:r>
+        <w:t xml:space="preserve">Closing Prayer: The Anima Christi</w:t>
+      </w:r>
+    </w:p>
+    <w:p>
+      <w:pPr>
+        <w:pStyle w:val="FirstParagraph"/>
+      </w:pPr>
       <w:r>
         <w:rPr>
           <w:i/>
           <w:iCs/>
         </w:rPr>
-        <w:t xml:space="preserve">be</w:t>
-      </w:r>
-      <w:r>
-        <w:t xml:space="preserve"> </w:t>
-      </w:r>
-      <w:r>
-        <w:t xml:space="preserve">with Jesus.</w:t>
-      </w:r>
-    </w:p>
-    <w:p>
-      <w:pPr>
-        <w:pStyle w:val="BodyText"/>
-      </w:pPr>
-      <w:r>
-        <w:t xml:space="preserve">He is here—truly present in the Blessed Sacrament before you. You don't need to have all the answers. You don't need perfect faith. Just be with the One who is calling you. Speak to Him from your heart—your doubts, your hopes, your desire to believe. Or simply be still and let Him speak to you.</w:t>
-      </w:r>
-    </w:p>
-    <w:p>
-      <w:pPr>
-        <w:pStyle w:val="BodyText"/>
-      </w:pPr>
-      <w:r>
-        <w:rPr>
-          <w:b/>
-          <w:bCs/>
-        </w:rPr>
-        <w:t xml:space="preserve">Remain here in silence until the bell rings.</w:t>
-      </w:r>
-    </w:p>
-    <w:p>
-      <w:pPr>
-        <w:pStyle w:val="BodyText"/>
-      </w:pPr>
-      <w:r>
-        <w:t xml:space="preserve">When you hear the bell, pray the closing prayer below, then return quietly to the Parish Hall.</w:t>
-      </w:r>
-    </w:p>
-    <w:p>
-      <w:r>
-        <w:pict>
-          <v:rect style="width:0;height:1.5pt" o:hralign="center" o:hrstd="t" o:hr="t"/>
-        </w:pict>
-      </w:r>
-    </w:p>
-    <w:bookmarkEnd w:id="112"/>
-    <w:bookmarkStart w:id="113" w:name="closing-prayer-the-anima-christi"/>
-    <w:p>
-      <w:pPr>
-        <w:pStyle w:val="Heading2"/>
-      </w:pPr>
-      <w:r>
-        <w:t xml:space="preserve">Closing Prayer: The Anima Christi</w:t>
+        <w:t xml:space="preserve">Ask Christ to deepen your faith as you pray:</w:t>
+      </w:r>
+    </w:p>
+    <w:p>
+      <w:pPr>
+        <w:pStyle w:val="BlockText"/>
+      </w:pPr>
+      <w:r>
+        <w:rPr>
+          <w:b/>
+          <w:bCs/>
+        </w:rPr>
+        <w:t xml:space="preserve">Soul of Christ, sanctify me.</w:t>
+      </w:r>
+      <w:r>
+        <w:t xml:space="preserve"> </w:t>
+      </w:r>
+      <w:r>
+        <w:t xml:space="preserve">Body of Christ, save me.</w:t>
+      </w:r>
+      <w:r>
+        <w:t xml:space="preserve"> </w:t>
+      </w:r>
+      <w:r>
+        <w:t xml:space="preserve">Blood of Christ, inebriate me.</w:t>
+      </w:r>
+      <w:r>
+        <w:t xml:space="preserve"> </w:t>
+      </w:r>
+      <w:r>
+        <w:t xml:space="preserve">Water from the side of Christ, wash me.</w:t>
+      </w:r>
+      <w:r>
+        <w:t xml:space="preserve"> </w:t>
+      </w:r>
+      <w:r>
+        <w:t xml:space="preserve">Passion of Christ, strengthen me.</w:t>
+      </w:r>
+      <w:r>
+        <w:t xml:space="preserve"> </w:t>
+      </w:r>
+      <w:r>
+        <w:t xml:space="preserve">O good Jesus, hear me.</w:t>
+      </w:r>
+      <w:r>
+        <w:t xml:space="preserve"> </w:t>
+      </w:r>
+      <w:r>
+        <w:t xml:space="preserve">Within your wounds, hide me.</w:t>
+      </w:r>
+      <w:r>
+        <w:t xml:space="preserve"> </w:t>
+      </w:r>
+      <w:r>
+        <w:t xml:space="preserve">Permit me not to be separated from you.</w:t>
+      </w:r>
+      <w:r>
+        <w:t xml:space="preserve"> </w:t>
+      </w:r>
+      <w:r>
+        <w:t xml:space="preserve">From the wicked foe, defend me.</w:t>
+      </w:r>
+      <w:r>
+        <w:t xml:space="preserve"> </w:t>
+      </w:r>
+      <w:r>
+        <w:t xml:space="preserve">At the hour of my death, call me</w:t>
+      </w:r>
+      <w:r>
+        <w:t xml:space="preserve"> </w:t>
+      </w:r>
+      <w:r>
+        <w:t xml:space="preserve">and bid me come to you,</w:t>
+      </w:r>
+      <w:r>
+        <w:t xml:space="preserve"> </w:t>
+      </w:r>
+      <w:r>
+        <w:t xml:space="preserve">that with your saints I may praise you</w:t>
+      </w:r>
+      <w:r>
+        <w:t xml:space="preserve"> </w:t>
+      </w:r>
+      <w:r>
+        <w:t xml:space="preserve">forever and ever.</w:t>
+      </w:r>
+      <w:r>
+        <w:t xml:space="preserve"> </w:t>
+      </w:r>
+      <w:r>
+        <w:rPr>
+          <w:b/>
+          <w:bCs/>
+        </w:rPr>
+        <w:t xml:space="preserve">Amen.</w:t>
       </w:r>
     </w:p>
     <w:p>
@@ -9994,7 +9631,7 @@
           <w:i/>
           <w:iCs/>
         </w:rPr>
-        <w:t xml:space="preserve">Ask Christ to deepen your faith as you pray:</w:t>
+        <w:t xml:space="preserve">We do not walk this journey alone. The saints who have gone before us intercede for us. Ask for their prayers:</w:t>
       </w:r>
     </w:p>
     <w:p>
@@ -10002,93 +9639,99 @@
         <w:pStyle w:val="BlockText"/>
       </w:pPr>
       <w:r>
-        <w:rPr>
-          <w:b/>
-          <w:bCs/>
-        </w:rPr>
-        <w:t xml:space="preserve">Soul of Christ, sanctify me.</w:t>
-      </w:r>
-      <w:r>
-        <w:t xml:space="preserve"> </w:t>
-      </w:r>
-      <w:r>
-        <w:t xml:space="preserve">Body of Christ, save me.</w:t>
-      </w:r>
-      <w:r>
-        <w:t xml:space="preserve"> </w:t>
-      </w:r>
-      <w:r>
-        <w:t xml:space="preserve">Blood of Christ, inebriate me.</w:t>
-      </w:r>
-      <w:r>
-        <w:t xml:space="preserve"> </w:t>
-      </w:r>
-      <w:r>
-        <w:t xml:space="preserve">Water from the side of Christ, wash me.</w:t>
-      </w:r>
-      <w:r>
-        <w:t xml:space="preserve"> </w:t>
-      </w:r>
-      <w:r>
-        <w:t xml:space="preserve">Passion of Christ, strengthen me.</w:t>
-      </w:r>
-      <w:r>
-        <w:t xml:space="preserve"> </w:t>
-      </w:r>
-      <w:r>
-        <w:t xml:space="preserve">O good Jesus, hear me.</w:t>
-      </w:r>
-      <w:r>
-        <w:t xml:space="preserve"> </w:t>
-      </w:r>
-      <w:r>
-        <w:t xml:space="preserve">Within your wounds, hide me.</w:t>
-      </w:r>
-      <w:r>
-        <w:t xml:space="preserve"> </w:t>
-      </w:r>
-      <w:r>
-        <w:t xml:space="preserve">Permit me not to be separated from you.</w:t>
-      </w:r>
-      <w:r>
-        <w:t xml:space="preserve"> </w:t>
-      </w:r>
-      <w:r>
-        <w:t xml:space="preserve">From the wicked foe, defend me.</w:t>
-      </w:r>
-      <w:r>
-        <w:t xml:space="preserve"> </w:t>
-      </w:r>
-      <w:r>
-        <w:t xml:space="preserve">At the hour of my death, call me</w:t>
-      </w:r>
-      <w:r>
-        <w:t xml:space="preserve"> </w:t>
-      </w:r>
-      <w:r>
-        <w:t xml:space="preserve">and bid me come to you,</w:t>
-      </w:r>
-      <w:r>
-        <w:t xml:space="preserve"> </w:t>
-      </w:r>
-      <w:r>
-        <w:t xml:space="preserve">that with your saints I may praise you</w:t>
-      </w:r>
-      <w:r>
-        <w:t xml:space="preserve"> </w:t>
-      </w:r>
-      <w:r>
-        <w:t xml:space="preserve">forever and ever.</w:t>
-      </w:r>
-      <w:r>
-        <w:t xml:space="preserve"> </w:t>
-      </w:r>
-      <w:r>
-        <w:rPr>
-          <w:b/>
-          <w:bCs/>
-        </w:rPr>
-        <w:t xml:space="preserve">Amen.</w:t>
+        <w:t xml:space="preserve">Holy Mary, Seat of Wisdom,</w:t>
+      </w:r>
+      <w:r>
+        <w:t xml:space="preserve"> </w:t>
+      </w:r>
+      <w:r>
+        <w:rPr>
+          <w:b/>
+          <w:bCs/>
+        </w:rPr>
+        <w:t xml:space="preserve">pray for us.</w:t>
+      </w:r>
+    </w:p>
+    <w:p>
+      <w:pPr>
+        <w:pStyle w:val="BlockText"/>
+      </w:pPr>
+      <w:r>
+        <w:t xml:space="preserve">St. John Paul II,</w:t>
+      </w:r>
+      <w:r>
+        <w:t xml:space="preserve"> </w:t>
+      </w:r>
+      <w:r>
+        <w:rPr>
+          <w:b/>
+          <w:bCs/>
+        </w:rPr>
+        <w:t xml:space="preserve">pray for us.</w:t>
+      </w:r>
+    </w:p>
+    <w:p>
+      <w:pPr>
+        <w:pStyle w:val="BlockText"/>
+      </w:pPr>
+      <w:r>
+        <w:t xml:space="preserve">St. John Henry Newman,</w:t>
+      </w:r>
+      <w:r>
+        <w:t xml:space="preserve"> </w:t>
+      </w:r>
+      <w:r>
+        <w:rPr>
+          <w:b/>
+          <w:bCs/>
+        </w:rPr>
+        <w:t xml:space="preserve">pray for us.</w:t>
+      </w:r>
+    </w:p>
+    <w:p>
+      <w:pPr>
+        <w:pStyle w:val="BlockText"/>
+      </w:pPr>
+      <w:r>
+        <w:t xml:space="preserve">St. Augustine,</w:t>
+      </w:r>
+      <w:r>
+        <w:t xml:space="preserve"> </w:t>
+      </w:r>
+      <w:r>
+        <w:rPr>
+          <w:b/>
+          <w:bCs/>
+        </w:rPr>
+        <w:t xml:space="preserve">pray for us.</w:t>
+      </w:r>
+    </w:p>
+    <w:p>
+      <w:pPr>
+        <w:pStyle w:val="BlockText"/>
+      </w:pPr>
+      <w:r>
+        <w:t xml:space="preserve">All holy men and women,</w:t>
+      </w:r>
+      <w:r>
+        <w:t xml:space="preserve"> </w:t>
+      </w:r>
+      <w:r>
+        <w:rPr>
+          <w:b/>
+          <w:bCs/>
+        </w:rPr>
+        <w:t xml:space="preserve">pray for us.</w:t>
+      </w:r>
+    </w:p>
+    <w:bookmarkEnd w:id="113"/>
+    <w:bookmarkStart w:id="114" w:name="as-you-leave"/>
+    <w:p>
+      <w:pPr>
+        <w:pStyle w:val="Heading2"/>
+      </w:pPr>
+      <w:r>
+        <w:t xml:space="preserve">As You Leave</w:t>
       </w:r>
     </w:p>
     <w:p>
@@ -10100,7 +9743,7 @@
           <w:i/>
           <w:iCs/>
         </w:rPr>
-        <w:t xml:space="preserve">We do not walk this journey alone. The saints who have gone before us intercede for us. Ask for their prayers:</w:t>
+        <w:t xml:space="preserve">While making the Sign of the Cross, pray:</w:t>
       </w:r>
     </w:p>
     <w:p>
@@ -10108,17 +9751,11 @@
         <w:pStyle w:val="BlockText"/>
       </w:pPr>
       <w:r>
-        <w:t xml:space="preserve">Holy Mary, Seat of Wisdom,</w:t>
-      </w:r>
-      <w:r>
-        <w:t xml:space="preserve"> </w:t>
-      </w:r>
-      <w:r>
-        <w:rPr>
-          <w:b/>
-          <w:bCs/>
-        </w:rPr>
-        <w:t xml:space="preserve">pray for us.</w:t>
+        <w:rPr>
+          <w:b/>
+          <w:bCs/>
+        </w:rPr>
+        <w:t xml:space="preserve">In the name of the Father, and of the Son, and of the Holy Spirit.</w:t>
       </w:r>
     </w:p>
     <w:p>
@@ -10126,168 +9763,48 @@
         <w:pStyle w:val="BlockText"/>
       </w:pPr>
       <w:r>
-        <w:t xml:space="preserve">St. John Paul II,</w:t>
-      </w:r>
-      <w:r>
-        <w:t xml:space="preserve"> </w:t>
-      </w:r>
-      <w:r>
-        <w:rPr>
-          <w:b/>
-          <w:bCs/>
-        </w:rPr>
-        <w:t xml:space="preserve">pray for us.</w:t>
-      </w:r>
-    </w:p>
-    <w:p>
-      <w:pPr>
-        <w:pStyle w:val="BlockText"/>
-      </w:pPr>
-      <w:r>
-        <w:t xml:space="preserve">St. John Henry Newman,</w:t>
-      </w:r>
-      <w:r>
-        <w:t xml:space="preserve"> </w:t>
-      </w:r>
-      <w:r>
-        <w:rPr>
-          <w:b/>
-          <w:bCs/>
-        </w:rPr>
-        <w:t xml:space="preserve">pray for us.</w:t>
-      </w:r>
-    </w:p>
-    <w:p>
-      <w:pPr>
-        <w:pStyle w:val="BlockText"/>
-      </w:pPr>
-      <w:r>
-        <w:t xml:space="preserve">St. Augustine,</w:t>
-      </w:r>
-      <w:r>
-        <w:t xml:space="preserve"> </w:t>
-      </w:r>
-      <w:r>
-        <w:rPr>
-          <w:b/>
-          <w:bCs/>
-        </w:rPr>
-        <w:t xml:space="preserve">pray for us.</w:t>
-      </w:r>
-    </w:p>
-    <w:p>
-      <w:pPr>
-        <w:pStyle w:val="BlockText"/>
-      </w:pPr>
-      <w:r>
-        <w:t xml:space="preserve">All holy men and women,</w:t>
-      </w:r>
-      <w:r>
-        <w:t xml:space="preserve"> </w:t>
-      </w:r>
-      <w:r>
-        <w:rPr>
-          <w:b/>
-          <w:bCs/>
-        </w:rPr>
-        <w:t xml:space="preserve">pray for us.</w:t>
-      </w:r>
-    </w:p>
-    <w:p>
-      <w:r>
-        <w:pict>
-          <v:rect style="width:0;height:1.5pt" o:hralign="center" o:hrstd="t" o:hr="t"/>
-        </w:pict>
-      </w:r>
-    </w:p>
-    <w:bookmarkEnd w:id="113"/>
-    <w:bookmarkStart w:id="114" w:name="as-you-leave"/>
-    <w:p>
-      <w:pPr>
-        <w:pStyle w:val="Heading2"/>
-      </w:pPr>
-      <w:r>
-        <w:t xml:space="preserve">As You Leave</w:t>
+        <w:rPr>
+          <w:b/>
+          <w:bCs/>
+        </w:rPr>
+        <w:t xml:space="preserve">I believe, Lord. Help my unbelief.</w:t>
+      </w:r>
+      <w:r>
+        <w:t xml:space="preserve"> </w:t>
+      </w:r>
+      <w:r>
+        <w:rPr>
+          <w:b/>
+          <w:bCs/>
+        </w:rPr>
+        <w:t xml:space="preserve">Amen.</w:t>
       </w:r>
     </w:p>
     <w:p>
       <w:pPr>
         <w:pStyle w:val="FirstParagraph"/>
+      </w:pPr>
+      <w:r>
+        <w:t xml:space="preserve">You have taken another step. Faith grows not by having all the answers, but by continuing to walk toward the One who is the Answer.</w:t>
+      </w:r>
+    </w:p>
+    <w:p>
+      <w:pPr>
+        <w:pStyle w:val="BodyText"/>
+      </w:pPr>
+      <w:r>
+        <w:t xml:space="preserve">Go in peace. The journey continues.</w:t>
+      </w:r>
+    </w:p>
+    <w:p>
+      <w:pPr>
+        <w:pStyle w:val="BodyText"/>
       </w:pPr>
       <w:r>
         <w:rPr>
           <w:i/>
           <w:iCs/>
         </w:rPr>
-        <w:t xml:space="preserve">While making the Sign of the Cross, pray:</w:t>
-      </w:r>
-    </w:p>
-    <w:p>
-      <w:pPr>
-        <w:pStyle w:val="BlockText"/>
-      </w:pPr>
-      <w:r>
-        <w:rPr>
-          <w:b/>
-          <w:bCs/>
-        </w:rPr>
-        <w:t xml:space="preserve">In the name of the Father, and of the Son, and of the Holy Spirit.</w:t>
-      </w:r>
-    </w:p>
-    <w:p>
-      <w:pPr>
-        <w:pStyle w:val="BlockText"/>
-      </w:pPr>
-      <w:r>
-        <w:rPr>
-          <w:b/>
-          <w:bCs/>
-        </w:rPr>
-        <w:t xml:space="preserve">I believe, Lord. Help my unbelief.</w:t>
-      </w:r>
-      <w:r>
-        <w:t xml:space="preserve"> </w:t>
-      </w:r>
-      <w:r>
-        <w:rPr>
-          <w:b/>
-          <w:bCs/>
-        </w:rPr>
-        <w:t xml:space="preserve">Amen.</w:t>
-      </w:r>
-    </w:p>
-    <w:p>
-      <w:pPr>
-        <w:pStyle w:val="FirstParagraph"/>
-      </w:pPr>
-      <w:r>
-        <w:t xml:space="preserve">You have taken another step. Faith grows not by having all the answers, but by continuing to walk toward the One who is the Answer.</w:t>
-      </w:r>
-    </w:p>
-    <w:p>
-      <w:pPr>
-        <w:pStyle w:val="BodyText"/>
-      </w:pPr>
-      <w:r>
-        <w:t xml:space="preserve">Go in peace. The journey continues.</w:t>
-      </w:r>
-    </w:p>
-    <w:p>
-      <w:r>
-        <w:pict>
-          <v:rect style="width:0;height:1.5pt" o:hralign="center" o:hrstd="t" o:hr="t"/>
-        </w:pict>
-      </w:r>
-    </w:p>
-    <w:p>
-      <w:pPr>
-        <w:pStyle w:val="FirstParagraph"/>
-      </w:pPr>
-      <w:r>
-        <w:rPr>
-          <w:i/>
-          <w:iCs/>
-        </w:rPr>
         <w:t xml:space="preserve">"I do believe, help my unbelief!"</w:t>
       </w:r>
       <w:r>
@@ -10295,13 +9812,6 @@
       </w:r>
       <w:r>
         <w:t xml:space="preserve">— Mark 9:24 (NABRE)</w:t>
-      </w:r>
-    </w:p>
-    <w:p>
-      <w:r>
-        <w:pict>
-          <v:rect style="width:0;height:1.5pt" o:hralign="center" o:hrstd="t" o:hr="t"/>
-        </w:pict>
       </w:r>
     </w:p>
     <w:bookmarkEnd w:id="114"/>
@@ -10545,13 +10055,6 @@
       </w:r>
       <w:r>
         <w:t xml:space="preserve">Parish Hall (Teaching) → Sanctuary (Prayer) → Parish Hall (Discussion)</w:t>
-      </w:r>
-    </w:p>
-    <w:p>
-      <w:r>
-        <w:pict>
-          <v:rect style="width:0;height:1.5pt" o:hralign="center" o:hrstd="t" o:hr="t"/>
-        </w:pict>
       </w:r>
     </w:p>
     <w:bookmarkStart w:id="124" w:name="session-overview"/>
@@ -10763,13 +10266,6 @@
         </w:tc>
       </w:tr>
     </w:tbl>
-    <w:p>
-      <w:r>
-        <w:pict>
-          <v:rect style="width:0;height:1.5pt" o:hralign="center" o:hrstd="t" o:hr="t"/>
-        </w:pict>
-      </w:r>
-    </w:p>
     <w:bookmarkEnd w:id="124"/>
     <w:bookmarkStart w:id="131" w:name="part-1-teaching-30-minutes"/>
     <w:p>
@@ -10801,13 +10297,6 @@
         <w:t xml:space="preserve">We hope in God's promise of a share in his glory in Heaven. God's promises are trustworthy. Hope offers to us authentic joy and true courage, and sustains us in times of trial.</w:t>
       </w:r>
     </w:p>
-    <w:p>
-      <w:r>
-        <w:pict>
-          <v:rect style="width:0;height:1.5pt" o:hralign="center" o:hrstd="t" o:hr="t"/>
-        </w:pict>
-      </w:r>
-    </w:p>
     <w:bookmarkEnd w:id="125"/>
     <w:bookmarkStart w:id="126" w:name="opening-3-minutes"/>
     <w:p>
@@ -10862,13 +10351,6 @@
         <w:t xml:space="preserve">Hope isn't crossing your fingers. Hope is anchoring your soul to the faithfulness of God.</w:t>
       </w:r>
     </w:p>
-    <w:p>
-      <w:r>
-        <w:pict>
-          <v:rect style="width:0;height:1.5pt" o:hralign="center" o:hrstd="t" o:hr="t"/>
-        </w:pict>
-      </w:r>
-    </w:p>
     <w:bookmarkEnd w:id="126"/>
     <w:bookmarkStart w:id="127" w:name="X04cfab7474d476966aee9f9c34c5f8378c0ee22"/>
     <w:p>
@@ -11030,13 +10512,6 @@
         <w:t xml:space="preserve">Hope is not optimism about our abilities. It's confidence in God's faithfulness.</w:t>
       </w:r>
     </w:p>
-    <w:p>
-      <w:r>
-        <w:pict>
-          <v:rect style="width:0;height:1.5pt" o:hralign="center" o:hrstd="t" o:hr="t"/>
-        </w:pict>
-      </w:r>
-    </w:p>
     <w:bookmarkEnd w:id="127"/>
     <w:bookmarkStart w:id="128" w:name="Xdd4d1aaf592276a6d471f4e8a48d81e6c495be3"/>
     <w:p>
@@ -11188,13 +10663,6 @@
         <w:t xml:space="preserve">- Motivates holiness—if Heaven is our destination, we want to be ready</w:t>
       </w:r>
     </w:p>
-    <w:p>
-      <w:r>
-        <w:pict>
-          <v:rect style="width:0;height:1.5pt" o:hralign="center" o:hrstd="t" o:hr="t"/>
-        </w:pict>
-      </w:r>
-    </w:p>
     <w:bookmarkEnd w:id="128"/>
     <w:bookmarkStart w:id="129" w:name="X7bc90325d56d6f38659b3c4c5e01779cfb7ad62"/>
     <w:p>
@@ -11392,13 +10860,6 @@
         <w:t xml:space="preserve">Hope walks the middle path: trusting God's mercy while taking his justice seriously.</w:t>
       </w:r>
     </w:p>
-    <w:p>
-      <w:r>
-        <w:pict>
-          <v:rect style="width:0;height:1.5pt" o:hralign="center" o:hrstd="t" o:hr="t"/>
-        </w:pict>
-      </w:r>
-    </w:p>
     <w:bookmarkEnd w:id="129"/>
     <w:bookmarkStart w:id="130" w:name="closing-3-minutes"/>
     <w:p>
@@ -11463,13 +10924,6 @@
           <w:iCs/>
         </w:rPr>
         <w:t xml:space="preserve">Please proceed quietly to the Sanctuary.</w:t>
-      </w:r>
-    </w:p>
-    <w:p>
-      <w:r>
-        <w:pict>
-          <v:rect style="width:0;height:1.5pt" o:hralign="center" o:hrstd="t" o:hr="t"/>
-        </w:pict>
       </w:r>
     </w:p>
     <w:bookmarkEnd w:id="130"/>
@@ -11495,13 +10949,6 @@
         <w:t xml:space="preserve">Participants return from the Sanctuary to share what God revealed to them during their time with Jesus.</w:t>
       </w:r>
     </w:p>
-    <w:p>
-      <w:r>
-        <w:pict>
-          <v:rect style="width:0;height:1.5pt" o:hralign="center" o:hrstd="t" o:hr="t"/>
-        </w:pict>
-      </w:r>
-    </w:p>
     <w:bookmarkStart w:id="132" w:name="Xdb0c63426a4ea3899373f5a50296414649e713d"/>
     <w:p>
       <w:pPr>
@@ -11565,13 +11012,6 @@
         <w:t xml:space="preserve">- Listen for themes that emerge across the group</w:t>
       </w:r>
     </w:p>
-    <w:p>
-      <w:r>
-        <w:pict>
-          <v:rect style="width:0;height:1.5pt" o:hralign="center" o:hrstd="t" o:hr="t"/>
-        </w:pict>
-      </w:r>
-    </w:p>
     <w:bookmarkEnd w:id="132"/>
     <w:bookmarkStart w:id="133" w:name="follow-up-questions-if-needed-10-minutes"/>
     <w:p>
@@ -11670,13 +11110,6 @@
       </w:r>
       <w:r>
         <w:t xml:space="preserve">- This prepares them for the final session on love—hope frees us to love</w:t>
-      </w:r>
-    </w:p>
-    <w:p>
-      <w:r>
-        <w:pict>
-          <v:rect style="width:0;height:1.5pt" o:hralign="center" o:hrstd="t" o:hr="t"/>
-        </w:pict>
       </w:r>
     </w:p>
     <w:bookmarkEnd w:id="133"/>
@@ -11714,13 +11147,6 @@
       </w:r>
     </w:p>
     <w:p>
-      <w:r>
-        <w:pict>
-          <v:rect style="width:0;height:1.5pt" o:hralign="center" o:hrstd="t" o:hr="t"/>
-        </w:pict>
-      </w:r>
-    </w:p>
-    <w:p>
       <w:pPr>
         <w:pStyle w:val="BlockText"/>
       </w:pPr>
@@ -11738,13 +11164,6 @@
         <w:t xml:space="preserve">— Romans 5:5 (NABRE)</w:t>
       </w:r>
     </w:p>
-    <w:p>
-      <w:r>
-        <w:pict>
-          <v:rect style="width:0;height:1.5pt" o:hralign="center" o:hrstd="t" o:hr="t"/>
-        </w:pict>
-      </w:r>
-    </w:p>
     <w:bookmarkStart w:id="137" w:name="the-anchor-that-holds"/>
     <w:p>
       <w:pPr>
@@ -11915,13 +11334,6 @@
       </w:r>
       <w:r>
         <w:t xml:space="preserve">. This is crucial. Hope is not about being strong enough to endure. Hope is about trusting a God who is strong enough to carry us.</w:t>
-      </w:r>
-    </w:p>
-    <w:p>
-      <w:r>
-        <w:pict>
-          <v:rect style="width:0;height:1.5pt" o:hralign="center" o:hrstd="t" o:hr="t"/>
-        </w:pict>
       </w:r>
     </w:p>
     <w:bookmarkEnd w:id="137"/>
@@ -12082,6 +11494,60 @@
         <w:t xml:space="preserve">God has begun something in you. Hope trusts that He will finish it.</w:t>
       </w:r>
     </w:p>
+    <w:bookmarkEnd w:id="138"/>
+    <w:bookmarkStart w:id="139" w:name="reflection-questions"/>
+    <w:p>
+      <w:pPr>
+        <w:pStyle w:val="Heading2"/>
+      </w:pPr>
+      <w:r>
+        <w:t xml:space="preserve">Reflection Questions</w:t>
+      </w:r>
+    </w:p>
+    <w:p>
+      <w:pPr>
+        <w:pStyle w:val="FirstParagraph"/>
+      </w:pPr>
+      <w:r>
+        <w:rPr>
+          <w:i/>
+          <w:iCs/>
+        </w:rPr>
+        <w:t xml:space="preserve">Sit quietly with Jesus. Let these questions rest in your heart.</w:t>
+      </w:r>
+    </w:p>
+    <w:p>
+      <w:pPr>
+        <w:pStyle w:val="BodyText"/>
+      </w:pPr>
+      <w:r>
+        <w:rPr>
+          <w:b/>
+          <w:bCs/>
+        </w:rPr>
+        <w:t xml:space="preserve">1. Where in my life am I tempted to despair or discouragement?</w:t>
+      </w:r>
+    </w:p>
+    <w:p>
+      <w:pPr>
+        <w:pStyle w:val="BodyText"/>
+      </w:pPr>
+      <w:r>
+        <w:t xml:space="preserve">Can I bring that place to Jesus right now and ask for hope?</w:t>
+      </w:r>
+    </w:p>
+    <w:p>
+      <w:pPr>
+        <w:pStyle w:val="BodyText"/>
+      </w:pPr>
+      <w:r>
+        <w:rPr>
+          <w:i/>
+          <w:iCs/>
+        </w:rPr>
+        <w:t xml:space="preserve">My thoughts:</w:t>
+      </w:r>
+    </w:p>
     <w:p>
       <w:r>
         <w:pict>
@@ -12089,28 +11555,6 @@
         </w:pict>
       </w:r>
     </w:p>
-    <w:bookmarkEnd w:id="138"/>
-    <w:bookmarkStart w:id="139" w:name="reflection-questions"/>
-    <w:p>
-      <w:pPr>
-        <w:pStyle w:val="Heading2"/>
-      </w:pPr>
-      <w:r>
-        <w:t xml:space="preserve">Reflection Questions</w:t>
-      </w:r>
-    </w:p>
-    <w:p>
-      <w:pPr>
-        <w:pStyle w:val="FirstParagraph"/>
-      </w:pPr>
-      <w:r>
-        <w:rPr>
-          <w:i/>
-          <w:iCs/>
-        </w:rPr>
-        <w:t xml:space="preserve">Sit quietly with Jesus. Let these questions rest in your heart.</w:t>
-      </w:r>
-    </w:p>
     <w:p>
       <w:r>
         <w:pict>
@@ -12119,38 +11563,6 @@
       </w:r>
     </w:p>
     <w:p>
-      <w:pPr>
-        <w:pStyle w:val="FirstParagraph"/>
-      </w:pPr>
-      <w:r>
-        <w:rPr>
-          <w:b/>
-          <w:bCs/>
-        </w:rPr>
-        <w:t xml:space="preserve">1. Where in my life am I tempted to despair or discouragement?</w:t>
-      </w:r>
-    </w:p>
-    <w:p>
-      <w:pPr>
-        <w:pStyle w:val="BodyText"/>
-      </w:pPr>
-      <w:r>
-        <w:t xml:space="preserve">Can I bring that place to Jesus right now and ask for hope?</w:t>
-      </w:r>
-    </w:p>
-    <w:p>
-      <w:pPr>
-        <w:pStyle w:val="BodyText"/>
-      </w:pPr>
-      <w:r>
-        <w:rPr>
-          <w:i/>
-          <w:iCs/>
-        </w:rPr>
-        <w:t xml:space="preserve">My thoughts:</w:t>
-      </w:r>
-    </w:p>
-    <w:p>
       <w:r>
         <w:pict>
           <v:rect style="width:0;height:1.5pt" o:hralign="center" o:hrstd="t" o:hr="t"/>
@@ -12158,6 +11570,38 @@
       </w:r>
     </w:p>
     <w:p>
+      <w:pPr>
+        <w:pStyle w:val="FirstParagraph"/>
+      </w:pPr>
+      <w:r>
+        <w:rPr>
+          <w:b/>
+          <w:bCs/>
+        </w:rPr>
+        <w:t xml:space="preserve">2. What am I trying to carry that I need to surrender to God?</w:t>
+      </w:r>
+    </w:p>
+    <w:p>
+      <w:pPr>
+        <w:pStyle w:val="BodyText"/>
+      </w:pPr>
+      <w:r>
+        <w:t xml:space="preserve">Anxiety? Grief? Fear? The need to control?</w:t>
+      </w:r>
+    </w:p>
+    <w:p>
+      <w:pPr>
+        <w:pStyle w:val="BodyText"/>
+      </w:pPr>
+      <w:r>
+        <w:rPr>
+          <w:i/>
+          <w:iCs/>
+        </w:rPr>
+        <w:t xml:space="preserve">My thoughts:</w:t>
+      </w:r>
+    </w:p>
+    <w:p>
       <w:r>
         <w:pict>
           <v:rect style="width:0;height:1.5pt" o:hralign="center" o:hrstd="t" o:hr="t"/>
@@ -12187,7 +11631,7 @@
           <w:b/>
           <w:bCs/>
         </w:rPr>
-        <w:t xml:space="preserve">2. What am I trying to carry that I need to surrender to God?</w:t>
+        <w:t xml:space="preserve">3. How would my life be different if I truly believed God's promises?</w:t>
       </w:r>
     </w:p>
     <w:p>
@@ -12195,7 +11639,7 @@
         <w:pStyle w:val="BodyText"/>
       </w:pPr>
       <w:r>
-        <w:t xml:space="preserve">Anxiety? Grief? Fear? The need to control?</w:t>
+        <w:t xml:space="preserve">What would I do? What would I stop doing? How would I face tomorrow?</w:t>
       </w:r>
     </w:p>
     <w:p>
@@ -12231,81 +11675,122 @@
         </w:pict>
       </w:r>
     </w:p>
-    <w:p>
-      <w:r>
-        <w:pict>
-          <v:rect style="width:0;height:1.5pt" o:hralign="center" o:hrstd="t" o:hr="t"/>
-        </w:pict>
+    <w:bookmarkEnd w:id="139"/>
+    <w:bookmarkStart w:id="140" w:name="a-prayer-for-hope"/>
+    <w:p>
+      <w:pPr>
+        <w:pStyle w:val="Heading2"/>
+      </w:pPr>
+      <w:r>
+        <w:t xml:space="preserve">A Prayer for Hope</w:t>
       </w:r>
     </w:p>
     <w:p>
       <w:pPr>
         <w:pStyle w:val="FirstParagraph"/>
-      </w:pPr>
-      <w:r>
-        <w:rPr>
-          <w:b/>
-          <w:bCs/>
-        </w:rPr>
-        <w:t xml:space="preserve">3. How would my life be different if I truly believed God's promises?</w:t>
-      </w:r>
-    </w:p>
-    <w:p>
-      <w:pPr>
-        <w:pStyle w:val="BodyText"/>
-      </w:pPr>
-      <w:r>
-        <w:t xml:space="preserve">What would I do? What would I stop doing? How would I face tomorrow?</w:t>
-      </w:r>
-    </w:p>
-    <w:p>
-      <w:pPr>
-        <w:pStyle w:val="BodyText"/>
       </w:pPr>
       <w:r>
         <w:rPr>
           <w:i/>
           <w:iCs/>
         </w:rPr>
-        <w:t xml:space="preserve">My thoughts:</w:t>
-      </w:r>
-    </w:p>
-    <w:p>
-      <w:r>
-        <w:pict>
-          <v:rect style="width:0;height:1.5pt" o:hralign="center" o:hrstd="t" o:hr="t"/>
-        </w:pict>
-      </w:r>
-    </w:p>
-    <w:p>
-      <w:r>
-        <w:pict>
-          <v:rect style="width:0;height:1.5pt" o:hralign="center" o:hrstd="t" o:hr="t"/>
-        </w:pict>
-      </w:r>
-    </w:p>
-    <w:p>
-      <w:r>
-        <w:pict>
-          <v:rect style="width:0;height:1.5pt" o:hralign="center" o:hrstd="t" o:hr="t"/>
-        </w:pict>
-      </w:r>
-    </w:p>
-    <w:p>
-      <w:r>
-        <w:pict>
-          <v:rect style="width:0;height:1.5pt" o:hralign="center" o:hrstd="t" o:hr="t"/>
-        </w:pict>
-      </w:r>
-    </w:p>
-    <w:bookmarkEnd w:id="139"/>
-    <w:bookmarkStart w:id="140" w:name="a-prayer-for-hope"/>
+        <w:t xml:space="preserve">Pray this slowly, from your heart:</w:t>
+      </w:r>
+    </w:p>
+    <w:p>
+      <w:pPr>
+        <w:pStyle w:val="BlockText"/>
+      </w:pPr>
+      <w:r>
+        <w:rPr>
+          <w:b/>
+          <w:bCs/>
+        </w:rPr>
+        <w:t xml:space="preserve">Lord Jesus, I am tired.</w:t>
+      </w:r>
+    </w:p>
+    <w:p>
+      <w:pPr>
+        <w:pStyle w:val="BlockText"/>
+      </w:pPr>
+      <w:r>
+        <w:t xml:space="preserve">I am tired of struggling. Tired of waiting. Tired of wondering if things will ever change.</w:t>
+      </w:r>
+    </w:p>
+    <w:p>
+      <w:pPr>
+        <w:pStyle w:val="BlockText"/>
+      </w:pPr>
+      <w:r>
+        <w:t xml:space="preserve">But I come to You because I believe You are faithful.</w:t>
+      </w:r>
+      <w:r>
+        <w:t xml:space="preserve"> </w:t>
+      </w:r>
+      <w:r>
+        <w:t xml:space="preserve">I come to You because Your promises are true.</w:t>
+      </w:r>
+      <w:r>
+        <w:t xml:space="preserve"> </w:t>
+      </w:r>
+      <w:r>
+        <w:t xml:space="preserve">I come to You because You are my only hope.</w:t>
+      </w:r>
+    </w:p>
+    <w:p>
+      <w:pPr>
+        <w:pStyle w:val="BlockText"/>
+      </w:pPr>
+      <w:r>
+        <w:t xml:space="preserve">Anchor my soul in You.</w:t>
+      </w:r>
+      <w:r>
+        <w:t xml:space="preserve"> </w:t>
+      </w:r>
+      <w:r>
+        <w:t xml:space="preserve">When the storms come, hold me fast.</w:t>
+      </w:r>
+      <w:r>
+        <w:t xml:space="preserve"> </w:t>
+      </w:r>
+      <w:r>
+        <w:t xml:space="preserve">When the darkness closes in, be my light.</w:t>
+      </w:r>
+      <w:r>
+        <w:t xml:space="preserve"> </w:t>
+      </w:r>
+      <w:r>
+        <w:t xml:space="preserve">When I am tempted to give up, remind me that You never give up on me.</w:t>
+      </w:r>
+    </w:p>
+    <w:p>
+      <w:pPr>
+        <w:pStyle w:val="BlockText"/>
+      </w:pPr>
+      <w:r>
+        <w:t xml:space="preserve">I place my hope in You alone.</w:t>
+      </w:r>
+    </w:p>
+    <w:p>
+      <w:pPr>
+        <w:pStyle w:val="BlockText"/>
+      </w:pPr>
+      <w:r>
+        <w:rPr>
+          <w:b/>
+          <w:bCs/>
+        </w:rPr>
+        <w:t xml:space="preserve">Amen.</w:t>
+      </w:r>
+    </w:p>
+    <w:bookmarkEnd w:id="140"/>
+    <w:bookmarkStart w:id="141" w:name="traditional-prayer-act-of-hope"/>
     <w:p>
       <w:pPr>
         <w:pStyle w:val="Heading2"/>
       </w:pPr>
       <w:r>
-        <w:t xml:space="preserve">A Prayer for Hope</w:t>
+        <w:t xml:space="preserve">Traditional Prayer: Act of Hope</w:t>
       </w:r>
     </w:p>
     <w:p>
@@ -12317,7 +11802,7 @@
           <w:i/>
           <w:iCs/>
         </w:rPr>
-        <w:t xml:space="preserve">Pray this slowly, from your heart:</w:t>
+        <w:t xml:space="preserve">This ancient prayer expresses confident trust in God's promises. Pray it slowly, letting each phrase strengthen your heart.</w:t>
       </w:r>
     </w:p>
     <w:p>
@@ -12329,7 +11814,7 @@
           <w:b/>
           <w:bCs/>
         </w:rPr>
-        <w:t xml:space="preserve">Lord Jesus, I am tired.</w:t>
+        <w:t xml:space="preserve">O my God, relying on your infinite goodness and promises, I hope to obtain pardon of my sins, the help of your grace, and life everlasting, through the merits of Jesus Christ, my Lord and Redeemer.</w:t>
       </w:r>
     </w:p>
     <w:p>
@@ -12337,68 +11822,6 @@
         <w:pStyle w:val="BlockText"/>
       </w:pPr>
       <w:r>
-        <w:t xml:space="preserve">I am tired of struggling. Tired of waiting. Tired of wondering if things will ever change.</w:t>
-      </w:r>
-    </w:p>
-    <w:p>
-      <w:pPr>
-        <w:pStyle w:val="BlockText"/>
-      </w:pPr>
-      <w:r>
-        <w:t xml:space="preserve">But I come to You because I believe You are faithful.</w:t>
-      </w:r>
-      <w:r>
-        <w:t xml:space="preserve"> </w:t>
-      </w:r>
-      <w:r>
-        <w:t xml:space="preserve">I come to You because Your promises are true.</w:t>
-      </w:r>
-      <w:r>
-        <w:t xml:space="preserve"> </w:t>
-      </w:r>
-      <w:r>
-        <w:t xml:space="preserve">I come to You because You are my only hope.</w:t>
-      </w:r>
-    </w:p>
-    <w:p>
-      <w:pPr>
-        <w:pStyle w:val="BlockText"/>
-      </w:pPr>
-      <w:r>
-        <w:t xml:space="preserve">Anchor my soul in You.</w:t>
-      </w:r>
-      <w:r>
-        <w:t xml:space="preserve"> </w:t>
-      </w:r>
-      <w:r>
-        <w:t xml:space="preserve">When the storms come, hold me fast.</w:t>
-      </w:r>
-      <w:r>
-        <w:t xml:space="preserve"> </w:t>
-      </w:r>
-      <w:r>
-        <w:t xml:space="preserve">When the darkness closes in, be my light.</w:t>
-      </w:r>
-      <w:r>
-        <w:t xml:space="preserve"> </w:t>
-      </w:r>
-      <w:r>
-        <w:t xml:space="preserve">When I am tempted to give up, remind me that You never give up on me.</w:t>
-      </w:r>
-    </w:p>
-    <w:p>
-      <w:pPr>
-        <w:pStyle w:val="BlockText"/>
-      </w:pPr>
-      <w:r>
-        <w:t xml:space="preserve">I place my hope in You alone.</w:t>
-      </w:r>
-    </w:p>
-    <w:p>
-      <w:pPr>
-        <w:pStyle w:val="BlockText"/>
-      </w:pPr>
-      <w:r>
         <w:rPr>
           <w:b/>
           <w:bCs/>
@@ -12406,21 +11829,14 @@
         <w:t xml:space="preserve">Amen.</w:t>
       </w:r>
     </w:p>
-    <w:p>
-      <w:r>
-        <w:pict>
-          <v:rect style="width:0;height:1.5pt" o:hralign="center" o:hrstd="t" o:hr="t"/>
-        </w:pict>
-      </w:r>
-    </w:p>
-    <w:bookmarkEnd w:id="140"/>
-    <w:bookmarkStart w:id="141" w:name="traditional-prayer-act-of-hope"/>
+    <w:bookmarkEnd w:id="141"/>
+    <w:bookmarkStart w:id="142" w:name="rest-in-his-presence"/>
     <w:p>
       <w:pPr>
         <w:pStyle w:val="Heading2"/>
       </w:pPr>
       <w:r>
-        <w:t xml:space="preserve">Traditional Prayer: Act of Hope</w:t>
+        <w:t xml:space="preserve">Rest in His Presence</w:t>
       </w:r>
     </w:p>
     <w:p>
@@ -12432,60 +11848,31 @@
           <w:i/>
           <w:iCs/>
         </w:rPr>
-        <w:t xml:space="preserve">This ancient prayer expresses confident trust in God's promises. Pray it slowly, letting each phrase strengthen your heart.</w:t>
-      </w:r>
-    </w:p>
-    <w:p>
-      <w:pPr>
-        <w:pStyle w:val="BlockText"/>
-      </w:pPr>
-      <w:r>
-        <w:rPr>
-          <w:b/>
-          <w:bCs/>
-        </w:rPr>
-        <w:t xml:space="preserve">O my God, relying on your infinite goodness and promises, I hope to obtain pardon of my sins, the help of your grace, and life everlasting, through the merits of Jesus Christ, my Lord and Redeemer.</w:t>
-      </w:r>
-    </w:p>
-    <w:p>
-      <w:pPr>
-        <w:pStyle w:val="BlockText"/>
-      </w:pPr>
-      <w:r>
-        <w:rPr>
-          <w:b/>
-          <w:bCs/>
-        </w:rPr>
-        <w:t xml:space="preserve">Amen.</w:t>
-      </w:r>
-    </w:p>
-    <w:p>
-      <w:r>
-        <w:pict>
-          <v:rect style="width:0;height:1.5pt" o:hralign="center" o:hrstd="t" o:hr="t"/>
-        </w:pict>
-      </w:r>
-    </w:p>
-    <w:bookmarkEnd w:id="141"/>
-    <w:bookmarkStart w:id="142" w:name="rest-in-his-presence"/>
-    <w:p>
-      <w:pPr>
-        <w:pStyle w:val="Heading2"/>
-      </w:pPr>
-      <w:r>
-        <w:t xml:space="preserve">Rest in His Presence</w:t>
-      </w:r>
-    </w:p>
-    <w:p>
-      <w:pPr>
-        <w:pStyle w:val="FirstParagraph"/>
-      </w:pPr>
+        <w:t xml:space="preserve">Now, set aside this booklet.</w:t>
+      </w:r>
+    </w:p>
+    <w:p>
+      <w:pPr>
+        <w:pStyle w:val="BodyText"/>
+      </w:pPr>
+      <w:r>
+        <w:t xml:space="preserve">You have reflected. You have prayed. But the most important thing is simply to</w:t>
+      </w:r>
+      <w:r>
+        <w:t xml:space="preserve"> </w:t>
+      </w:r>
       <w:r>
         <w:rPr>
           <w:i/>
           <w:iCs/>
         </w:rPr>
-        <w:t xml:space="preserve">Now, set aside this booklet.</w:t>
+        <w:t xml:space="preserve">be</w:t>
+      </w:r>
+      <w:r>
+        <w:t xml:space="preserve"> </w:t>
+      </w:r>
+      <w:r>
+        <w:t xml:space="preserve">with Jesus.</w:t>
       </w:r>
     </w:p>
     <w:p>
@@ -12493,68 +11880,143 @@
         <w:pStyle w:val="BodyText"/>
       </w:pPr>
       <w:r>
-        <w:t xml:space="preserve">You have reflected. You have prayed. But the most important thing is simply to</w:t>
-      </w:r>
-      <w:r>
-        <w:t xml:space="preserve"> </w:t>
-      </w:r>
+        <w:t xml:space="preserve">He is here—truly present in the Blessed Sacrament before you. You don't need to solve your problems right now. You don't need to feel hopeful. Just rest in the presence of the One who holds your future. Speak to Him from your heart—your fears, your weariness, your longing for something more. Or simply be still and let His peace wash over you.</w:t>
+      </w:r>
+    </w:p>
+    <w:p>
+      <w:pPr>
+        <w:pStyle w:val="BodyText"/>
+      </w:pPr>
+      <w:r>
+        <w:rPr>
+          <w:b/>
+          <w:bCs/>
+        </w:rPr>
+        <w:t xml:space="preserve">Remain here in silence until the bell rings.</w:t>
+      </w:r>
+    </w:p>
+    <w:p>
+      <w:pPr>
+        <w:pStyle w:val="BodyText"/>
+      </w:pPr>
+      <w:r>
+        <w:t xml:space="preserve">When you hear the bell, pray the closing prayer below, then return quietly to the Parish Hall.</w:t>
+      </w:r>
+    </w:p>
+    <w:bookmarkEnd w:id="142"/>
+    <w:bookmarkStart w:id="143" w:name="closing-prayer-the-anima-christi"/>
+    <w:p>
+      <w:pPr>
+        <w:pStyle w:val="Heading2"/>
+      </w:pPr>
+      <w:r>
+        <w:t xml:space="preserve">Closing Prayer: The Anima Christi</w:t>
+      </w:r>
+    </w:p>
+    <w:p>
+      <w:pPr>
+        <w:pStyle w:val="FirstParagraph"/>
+      </w:pPr>
       <w:r>
         <w:rPr>
           <w:i/>
           <w:iCs/>
         </w:rPr>
-        <w:t xml:space="preserve">be</w:t>
-      </w:r>
-      <w:r>
-        <w:t xml:space="preserve"> </w:t>
-      </w:r>
-      <w:r>
-        <w:t xml:space="preserve">with Jesus.</w:t>
-      </w:r>
-    </w:p>
-    <w:p>
-      <w:pPr>
-        <w:pStyle w:val="BodyText"/>
-      </w:pPr>
-      <w:r>
-        <w:t xml:space="preserve">He is here—truly present in the Blessed Sacrament before you. You don't need to solve your problems right now. You don't need to feel hopeful. Just rest in the presence of the One who holds your future. Speak to Him from your heart—your fears, your weariness, your longing for something more. Or simply be still and let His peace wash over you.</w:t>
-      </w:r>
-    </w:p>
-    <w:p>
-      <w:pPr>
-        <w:pStyle w:val="BodyText"/>
-      </w:pPr>
-      <w:r>
-        <w:rPr>
-          <w:b/>
-          <w:bCs/>
-        </w:rPr>
-        <w:t xml:space="preserve">Remain here in silence until the bell rings.</w:t>
-      </w:r>
-    </w:p>
-    <w:p>
-      <w:pPr>
-        <w:pStyle w:val="BodyText"/>
-      </w:pPr>
-      <w:r>
-        <w:t xml:space="preserve">When you hear the bell, pray the closing prayer below, then return quietly to the Parish Hall.</w:t>
-      </w:r>
-    </w:p>
-    <w:p>
-      <w:r>
-        <w:pict>
-          <v:rect style="width:0;height:1.5pt" o:hralign="center" o:hrstd="t" o:hr="t"/>
-        </w:pict>
-      </w:r>
-    </w:p>
-    <w:bookmarkEnd w:id="142"/>
-    <w:bookmarkStart w:id="143" w:name="closing-prayer-the-anima-christi"/>
-    <w:p>
-      <w:pPr>
-        <w:pStyle w:val="Heading2"/>
-      </w:pPr>
-      <w:r>
-        <w:t xml:space="preserve">Closing Prayer: The Anima Christi</w:t>
+        <w:t xml:space="preserve">Ask Christ to anchor your hope as you pray:</w:t>
+      </w:r>
+    </w:p>
+    <w:p>
+      <w:pPr>
+        <w:pStyle w:val="BlockText"/>
+      </w:pPr>
+      <w:r>
+        <w:rPr>
+          <w:b/>
+          <w:bCs/>
+        </w:rPr>
+        <w:t xml:space="preserve">Soul of Christ, sanctify me.</w:t>
+      </w:r>
+      <w:r>
+        <w:t xml:space="preserve"> </w:t>
+      </w:r>
+      <w:r>
+        <w:t xml:space="preserve">Body of Christ, save me.</w:t>
+      </w:r>
+      <w:r>
+        <w:t xml:space="preserve"> </w:t>
+      </w:r>
+      <w:r>
+        <w:t xml:space="preserve">Blood of Christ, inebriate me.</w:t>
+      </w:r>
+      <w:r>
+        <w:t xml:space="preserve"> </w:t>
+      </w:r>
+      <w:r>
+        <w:t xml:space="preserve">Water from the side of Christ, wash me.</w:t>
+      </w:r>
+      <w:r>
+        <w:t xml:space="preserve"> </w:t>
+      </w:r>
+      <w:r>
+        <w:t xml:space="preserve">Passion of Christ, strengthen me.</w:t>
+      </w:r>
+      <w:r>
+        <w:t xml:space="preserve"> </w:t>
+      </w:r>
+      <w:r>
+        <w:t xml:space="preserve">O good Jesus, hear me.</w:t>
+      </w:r>
+      <w:r>
+        <w:t xml:space="preserve"> </w:t>
+      </w:r>
+      <w:r>
+        <w:t xml:space="preserve">Within your wounds, hide me.</w:t>
+      </w:r>
+      <w:r>
+        <w:t xml:space="preserve"> </w:t>
+      </w:r>
+      <w:r>
+        <w:t xml:space="preserve">Permit me not to be separated from you.</w:t>
+      </w:r>
+      <w:r>
+        <w:t xml:space="preserve"> </w:t>
+      </w:r>
+      <w:r>
+        <w:t xml:space="preserve">From the wicked foe, defend me.</w:t>
+      </w:r>
+      <w:r>
+        <w:t xml:space="preserve"> </w:t>
+      </w:r>
+      <w:r>
+        <w:t xml:space="preserve">At the hour of my death, call me</w:t>
+      </w:r>
+      <w:r>
+        <w:t xml:space="preserve"> </w:t>
+      </w:r>
+      <w:r>
+        <w:t xml:space="preserve">and bid me come to you,</w:t>
+      </w:r>
+      <w:r>
+        <w:t xml:space="preserve"> </w:t>
+      </w:r>
+      <w:r>
+        <w:t xml:space="preserve">that with your saints I may praise you</w:t>
+      </w:r>
+      <w:r>
+        <w:t xml:space="preserve"> </w:t>
+      </w:r>
+      <w:r>
+        <w:t xml:space="preserve">forever and ever.</w:t>
+      </w:r>
+      <w:r>
+        <w:t xml:space="preserve"> </w:t>
+      </w:r>
+      <w:r>
+        <w:rPr>
+          <w:b/>
+          <w:bCs/>
+        </w:rPr>
+        <w:t xml:space="preserve">Amen.</w:t>
       </w:r>
     </w:p>
     <w:p>
@@ -12566,7 +12028,7 @@
           <w:i/>
           <w:iCs/>
         </w:rPr>
-        <w:t xml:space="preserve">Ask Christ to anchor your hope as you pray:</w:t>
+        <w:t xml:space="preserve">We do not walk this journey alone. The saints who have gone before us intercede for us. Ask for their prayers:</w:t>
       </w:r>
     </w:p>
     <w:p>
@@ -12574,93 +12036,99 @@
         <w:pStyle w:val="BlockText"/>
       </w:pPr>
       <w:r>
-        <w:rPr>
-          <w:b/>
-          <w:bCs/>
-        </w:rPr>
-        <w:t xml:space="preserve">Soul of Christ, sanctify me.</w:t>
-      </w:r>
-      <w:r>
-        <w:t xml:space="preserve"> </w:t>
-      </w:r>
-      <w:r>
-        <w:t xml:space="preserve">Body of Christ, save me.</w:t>
-      </w:r>
-      <w:r>
-        <w:t xml:space="preserve"> </w:t>
-      </w:r>
-      <w:r>
-        <w:t xml:space="preserve">Blood of Christ, inebriate me.</w:t>
-      </w:r>
-      <w:r>
-        <w:t xml:space="preserve"> </w:t>
-      </w:r>
-      <w:r>
-        <w:t xml:space="preserve">Water from the side of Christ, wash me.</w:t>
-      </w:r>
-      <w:r>
-        <w:t xml:space="preserve"> </w:t>
-      </w:r>
-      <w:r>
-        <w:t xml:space="preserve">Passion of Christ, strengthen me.</w:t>
-      </w:r>
-      <w:r>
-        <w:t xml:space="preserve"> </w:t>
-      </w:r>
-      <w:r>
-        <w:t xml:space="preserve">O good Jesus, hear me.</w:t>
-      </w:r>
-      <w:r>
-        <w:t xml:space="preserve"> </w:t>
-      </w:r>
-      <w:r>
-        <w:t xml:space="preserve">Within your wounds, hide me.</w:t>
-      </w:r>
-      <w:r>
-        <w:t xml:space="preserve"> </w:t>
-      </w:r>
-      <w:r>
-        <w:t xml:space="preserve">Permit me not to be separated from you.</w:t>
-      </w:r>
-      <w:r>
-        <w:t xml:space="preserve"> </w:t>
-      </w:r>
-      <w:r>
-        <w:t xml:space="preserve">From the wicked foe, defend me.</w:t>
-      </w:r>
-      <w:r>
-        <w:t xml:space="preserve"> </w:t>
-      </w:r>
-      <w:r>
-        <w:t xml:space="preserve">At the hour of my death, call me</w:t>
-      </w:r>
-      <w:r>
-        <w:t xml:space="preserve"> </w:t>
-      </w:r>
-      <w:r>
-        <w:t xml:space="preserve">and bid me come to you,</w:t>
-      </w:r>
-      <w:r>
-        <w:t xml:space="preserve"> </w:t>
-      </w:r>
-      <w:r>
-        <w:t xml:space="preserve">that with your saints I may praise you</w:t>
-      </w:r>
-      <w:r>
-        <w:t xml:space="preserve"> </w:t>
-      </w:r>
-      <w:r>
-        <w:t xml:space="preserve">forever and ever.</w:t>
-      </w:r>
-      <w:r>
-        <w:t xml:space="preserve"> </w:t>
-      </w:r>
-      <w:r>
-        <w:rPr>
-          <w:b/>
-          <w:bCs/>
-        </w:rPr>
-        <w:t xml:space="preserve">Amen.</w:t>
+        <w:t xml:space="preserve">Holy Mary, Mother of Hope,</w:t>
+      </w:r>
+      <w:r>
+        <w:t xml:space="preserve"> </w:t>
+      </w:r>
+      <w:r>
+        <w:rPr>
+          <w:b/>
+          <w:bCs/>
+        </w:rPr>
+        <w:t xml:space="preserve">pray for us.</w:t>
+      </w:r>
+    </w:p>
+    <w:p>
+      <w:pPr>
+        <w:pStyle w:val="BlockText"/>
+      </w:pPr>
+      <w:r>
+        <w:t xml:space="preserve">St. John Paul II,</w:t>
+      </w:r>
+      <w:r>
+        <w:t xml:space="preserve"> </w:t>
+      </w:r>
+      <w:r>
+        <w:rPr>
+          <w:b/>
+          <w:bCs/>
+        </w:rPr>
+        <w:t xml:space="preserve">pray for us.</w:t>
+      </w:r>
+    </w:p>
+    <w:p>
+      <w:pPr>
+        <w:pStyle w:val="BlockText"/>
+      </w:pPr>
+      <w:r>
+        <w:t xml:space="preserve">St. Padre Pio,</w:t>
+      </w:r>
+      <w:r>
+        <w:t xml:space="preserve"> </w:t>
+      </w:r>
+      <w:r>
+        <w:rPr>
+          <w:b/>
+          <w:bCs/>
+        </w:rPr>
+        <w:t xml:space="preserve">pray for us.</w:t>
+      </w:r>
+    </w:p>
+    <w:p>
+      <w:pPr>
+        <w:pStyle w:val="BlockText"/>
+      </w:pPr>
+      <w:r>
+        <w:t xml:space="preserve">St. Thomas Aquinas,</w:t>
+      </w:r>
+      <w:r>
+        <w:t xml:space="preserve"> </w:t>
+      </w:r>
+      <w:r>
+        <w:rPr>
+          <w:b/>
+          <w:bCs/>
+        </w:rPr>
+        <w:t xml:space="preserve">pray for us.</w:t>
+      </w:r>
+    </w:p>
+    <w:p>
+      <w:pPr>
+        <w:pStyle w:val="BlockText"/>
+      </w:pPr>
+      <w:r>
+        <w:t xml:space="preserve">All holy men and women,</w:t>
+      </w:r>
+      <w:r>
+        <w:t xml:space="preserve"> </w:t>
+      </w:r>
+      <w:r>
+        <w:rPr>
+          <w:b/>
+          <w:bCs/>
+        </w:rPr>
+        <w:t xml:space="preserve">pray for us.</w:t>
+      </w:r>
+    </w:p>
+    <w:bookmarkEnd w:id="143"/>
+    <w:bookmarkStart w:id="144" w:name="as-you-leave"/>
+    <w:p>
+      <w:pPr>
+        <w:pStyle w:val="Heading2"/>
+      </w:pPr>
+      <w:r>
+        <w:t xml:space="preserve">As You Leave</w:t>
       </w:r>
     </w:p>
     <w:p>
@@ -12672,7 +12140,7 @@
           <w:i/>
           <w:iCs/>
         </w:rPr>
-        <w:t xml:space="preserve">We do not walk this journey alone. The saints who have gone before us intercede for us. Ask for their prayers:</w:t>
+        <w:t xml:space="preserve">While making the Sign of the Cross, pray:</w:t>
       </w:r>
     </w:p>
     <w:p>
@@ -12680,17 +12148,11 @@
         <w:pStyle w:val="BlockText"/>
       </w:pPr>
       <w:r>
-        <w:t xml:space="preserve">Holy Mary, Mother of Hope,</w:t>
-      </w:r>
-      <w:r>
-        <w:t xml:space="preserve"> </w:t>
-      </w:r>
-      <w:r>
-        <w:rPr>
-          <w:b/>
-          <w:bCs/>
-        </w:rPr>
-        <w:t xml:space="preserve">pray for us.</w:t>
+        <w:rPr>
+          <w:b/>
+          <w:bCs/>
+        </w:rPr>
+        <w:t xml:space="preserve">In the name of the Father, and of the Son, and of the Holy Spirit.</w:t>
       </w:r>
     </w:p>
     <w:p>
@@ -12698,168 +12160,48 @@
         <w:pStyle w:val="BlockText"/>
       </w:pPr>
       <w:r>
-        <w:t xml:space="preserve">St. John Paul II,</w:t>
-      </w:r>
-      <w:r>
-        <w:t xml:space="preserve"> </w:t>
-      </w:r>
-      <w:r>
-        <w:rPr>
-          <w:b/>
-          <w:bCs/>
-        </w:rPr>
-        <w:t xml:space="preserve">pray for us.</w:t>
-      </w:r>
-    </w:p>
-    <w:p>
-      <w:pPr>
-        <w:pStyle w:val="BlockText"/>
-      </w:pPr>
-      <w:r>
-        <w:t xml:space="preserve">St. Padre Pio,</w:t>
-      </w:r>
-      <w:r>
-        <w:t xml:space="preserve"> </w:t>
-      </w:r>
-      <w:r>
-        <w:rPr>
-          <w:b/>
-          <w:bCs/>
-        </w:rPr>
-        <w:t xml:space="preserve">pray for us.</w:t>
-      </w:r>
-    </w:p>
-    <w:p>
-      <w:pPr>
-        <w:pStyle w:val="BlockText"/>
-      </w:pPr>
-      <w:r>
-        <w:t xml:space="preserve">St. Thomas Aquinas,</w:t>
-      </w:r>
-      <w:r>
-        <w:t xml:space="preserve"> </w:t>
-      </w:r>
-      <w:r>
-        <w:rPr>
-          <w:b/>
-          <w:bCs/>
-        </w:rPr>
-        <w:t xml:space="preserve">pray for us.</w:t>
-      </w:r>
-    </w:p>
-    <w:p>
-      <w:pPr>
-        <w:pStyle w:val="BlockText"/>
-      </w:pPr>
-      <w:r>
-        <w:t xml:space="preserve">All holy men and women,</w:t>
-      </w:r>
-      <w:r>
-        <w:t xml:space="preserve"> </w:t>
-      </w:r>
-      <w:r>
-        <w:rPr>
-          <w:b/>
-          <w:bCs/>
-        </w:rPr>
-        <w:t xml:space="preserve">pray for us.</w:t>
-      </w:r>
-    </w:p>
-    <w:p>
-      <w:r>
-        <w:pict>
-          <v:rect style="width:0;height:1.5pt" o:hralign="center" o:hrstd="t" o:hr="t"/>
-        </w:pict>
-      </w:r>
-    </w:p>
-    <w:bookmarkEnd w:id="143"/>
-    <w:bookmarkStart w:id="144" w:name="as-you-leave"/>
-    <w:p>
-      <w:pPr>
-        <w:pStyle w:val="Heading2"/>
-      </w:pPr>
-      <w:r>
-        <w:t xml:space="preserve">As You Leave</w:t>
+        <w:rPr>
+          <w:b/>
+          <w:bCs/>
+        </w:rPr>
+        <w:t xml:space="preserve">Lord, I place my hope in You.</w:t>
+      </w:r>
+      <w:r>
+        <w:t xml:space="preserve"> </w:t>
+      </w:r>
+      <w:r>
+        <w:rPr>
+          <w:b/>
+          <w:bCs/>
+        </w:rPr>
+        <w:t xml:space="preserve">Amen.</w:t>
       </w:r>
     </w:p>
     <w:p>
       <w:pPr>
         <w:pStyle w:val="FirstParagraph"/>
+      </w:pPr>
+      <w:r>
+        <w:t xml:space="preserve">You are not alone. You have never been alone. The God who began a good work in you will be faithful to complete it.</w:t>
+      </w:r>
+    </w:p>
+    <w:p>
+      <w:pPr>
+        <w:pStyle w:val="BodyText"/>
+      </w:pPr>
+      <w:r>
+        <w:t xml:space="preserve">Go in peace. The journey continues.</w:t>
+      </w:r>
+    </w:p>
+    <w:p>
+      <w:pPr>
+        <w:pStyle w:val="BodyText"/>
       </w:pPr>
       <w:r>
         <w:rPr>
           <w:i/>
           <w:iCs/>
         </w:rPr>
-        <w:t xml:space="preserve">While making the Sign of the Cross, pray:</w:t>
-      </w:r>
-    </w:p>
-    <w:p>
-      <w:pPr>
-        <w:pStyle w:val="BlockText"/>
-      </w:pPr>
-      <w:r>
-        <w:rPr>
-          <w:b/>
-          <w:bCs/>
-        </w:rPr>
-        <w:t xml:space="preserve">In the name of the Father, and of the Son, and of the Holy Spirit.</w:t>
-      </w:r>
-    </w:p>
-    <w:p>
-      <w:pPr>
-        <w:pStyle w:val="BlockText"/>
-      </w:pPr>
-      <w:r>
-        <w:rPr>
-          <w:b/>
-          <w:bCs/>
-        </w:rPr>
-        <w:t xml:space="preserve">Lord, I place my hope in You.</w:t>
-      </w:r>
-      <w:r>
-        <w:t xml:space="preserve"> </w:t>
-      </w:r>
-      <w:r>
-        <w:rPr>
-          <w:b/>
-          <w:bCs/>
-        </w:rPr>
-        <w:t xml:space="preserve">Amen.</w:t>
-      </w:r>
-    </w:p>
-    <w:p>
-      <w:pPr>
-        <w:pStyle w:val="FirstParagraph"/>
-      </w:pPr>
-      <w:r>
-        <w:t xml:space="preserve">You are not alone. You have never been alone. The God who began a good work in you will be faithful to complete it.</w:t>
-      </w:r>
-    </w:p>
-    <w:p>
-      <w:pPr>
-        <w:pStyle w:val="BodyText"/>
-      </w:pPr>
-      <w:r>
-        <w:t xml:space="preserve">Go in peace. The journey continues.</w:t>
-      </w:r>
-    </w:p>
-    <w:p>
-      <w:r>
-        <w:pict>
-          <v:rect style="width:0;height:1.5pt" o:hralign="center" o:hrstd="t" o:hr="t"/>
-        </w:pict>
-      </w:r>
-    </w:p>
-    <w:p>
-      <w:pPr>
-        <w:pStyle w:val="FirstParagraph"/>
-      </w:pPr>
-      <w:r>
-        <w:rPr>
-          <w:i/>
-          <w:iCs/>
-        </w:rPr>
         <w:t xml:space="preserve">"For I know well the plans I have in mind for you—oracle of the LORD—plans for your welfare and not for woe, so as to give you a future of hope."</w:t>
       </w:r>
       <w:r>
@@ -12867,13 +12209,6 @@
       </w:r>
       <w:r>
         <w:t xml:space="preserve">— Jeremiah 29:11 (NABRE)</w:t>
-      </w:r>
-    </w:p>
-    <w:p>
-      <w:r>
-        <w:pict>
-          <v:rect style="width:0;height:1.5pt" o:hralign="center" o:hrstd="t" o:hr="t"/>
-        </w:pict>
       </w:r>
     </w:p>
     <w:bookmarkEnd w:id="144"/>
@@ -13117,13 +12452,6 @@
       </w:r>
       <w:r>
         <w:t xml:space="preserve">Parish Hall (Teaching) → Sanctuary (Prayer) → Parish Hall (Discussion)</w:t>
-      </w:r>
-    </w:p>
-    <w:p>
-      <w:r>
-        <w:pict>
-          <v:rect style="width:0;height:1.5pt" o:hralign="center" o:hrstd="t" o:hr="t"/>
-        </w:pict>
       </w:r>
     </w:p>
     <w:bookmarkStart w:id="154" w:name="session-overview"/>
@@ -13335,13 +12663,6 @@
         </w:tc>
       </w:tr>
     </w:tbl>
-    <w:p>
-      <w:r>
-        <w:pict>
-          <v:rect style="width:0;height:1.5pt" o:hralign="center" o:hrstd="t" o:hr="t"/>
-        </w:pict>
-      </w:r>
-    </w:p>
     <w:bookmarkEnd w:id="154"/>
     <w:bookmarkStart w:id="161" w:name="part-1-teaching-30-minutes"/>
     <w:p>
@@ -13373,13 +12694,6 @@
         <w:t xml:space="preserve">Love is the essence of the inner life of the Trinity. It is the soul of holiness and the basis upon which we will be judged. In Heaven, the faithful will live in the joy of perfect love.</w:t>
       </w:r>
     </w:p>
-    <w:p>
-      <w:r>
-        <w:pict>
-          <v:rect style="width:0;height:1.5pt" o:hralign="center" o:hrstd="t" o:hr="t"/>
-        </w:pict>
-      </w:r>
-    </w:p>
     <w:bookmarkEnd w:id="155"/>
     <w:bookmarkStart w:id="156" w:name="opening-3-minutes"/>
     <w:p>
@@ -13444,13 +12758,6 @@
         <w:t xml:space="preserve">"Do this, and you will live."</w:t>
       </w:r>
     </w:p>
-    <w:p>
-      <w:r>
-        <w:pict>
-          <v:rect style="width:0;height:1.5pt" o:hralign="center" o:hrstd="t" o:hr="t"/>
-        </w:pict>
-      </w:r>
-    </w:p>
     <w:bookmarkEnd w:id="156"/>
     <w:bookmarkStart w:id="157" w:name="X921d70dd45d69602b95804783873468600cd99f"/>
     <w:p>
@@ -13609,13 +12916,6 @@
         <w:t xml:space="preserve">—not because they deserve it.</w:t>
       </w:r>
     </w:p>
-    <w:p>
-      <w:r>
-        <w:pict>
-          <v:rect style="width:0;height:1.5pt" o:hralign="center" o:hrstd="t" o:hr="t"/>
-        </w:pict>
-      </w:r>
-    </w:p>
     <w:bookmarkEnd w:id="157"/>
     <w:bookmarkStart w:id="158" w:name="X4f841e0c302546dc96bb71d06cc4afe8be7b397"/>
     <w:p>
@@ -13818,13 +13118,6 @@
         <w:t xml:space="preserve">- The fulfillment of the entire law (Romans 13:10)</w:t>
       </w:r>
     </w:p>
-    <w:p>
-      <w:r>
-        <w:pict>
-          <v:rect style="width:0;height:1.5pt" o:hralign="center" o:hrstd="t" o:hr="t"/>
-        </w:pict>
-      </w:r>
-    </w:p>
     <w:bookmarkEnd w:id="158"/>
     <w:bookmarkStart w:id="159" w:name="X17a9cbff1aab8a06cae57dd9e9cabb59ecefe09"/>
     <w:p>
@@ -13976,13 +13269,6 @@
       </w:r>
       <w:r>
         <w:t xml:space="preserve">- Hatred—the direct opposite of love</w:t>
-      </w:r>
-    </w:p>
-    <w:p>
-      <w:r>
-        <w:pict>
-          <v:rect style="width:0;height:1.5pt" o:hralign="center" o:hrstd="t" o:hr="t"/>
-        </w:pict>
       </w:r>
     </w:p>
     <w:bookmarkEnd w:id="159"/>
@@ -14165,13 +13451,6 @@
         <w:t xml:space="preserve">Please proceed quietly to the Sanctuary.</w:t>
       </w:r>
     </w:p>
-    <w:p>
-      <w:r>
-        <w:pict>
-          <v:rect style="width:0;height:1.5pt" o:hralign="center" o:hrstd="t" o:hr="t"/>
-        </w:pict>
-      </w:r>
-    </w:p>
     <w:bookmarkEnd w:id="160"/>
     <w:bookmarkEnd w:id="161"/>
     <w:bookmarkStart w:id="164" w:name="part-2-group-discussion-20-minutes"/>
@@ -14195,13 +13474,6 @@
         <w:t xml:space="preserve">Participants return from the Sanctuary to share what God revealed to them during their time with Jesus.</w:t>
       </w:r>
     </w:p>
-    <w:p>
-      <w:r>
-        <w:pict>
-          <v:rect style="width:0;height:1.5pt" o:hralign="center" o:hrstd="t" o:hr="t"/>
-        </w:pict>
-      </w:r>
-    </w:p>
     <w:bookmarkStart w:id="162" w:name="Xdb0c63426a4ea3899373f5a50296414649e713d"/>
     <w:p>
       <w:pPr>
@@ -14265,13 +13537,6 @@
         <w:t xml:space="preserve">- Listen for themes that emerge across the group</w:t>
       </w:r>
     </w:p>
-    <w:p>
-      <w:r>
-        <w:pict>
-          <v:rect style="width:0;height:1.5pt" o:hralign="center" o:hrstd="t" o:hr="t"/>
-        </w:pict>
-      </w:r>
-    </w:p>
     <w:bookmarkEnd w:id="162"/>
     <w:bookmarkStart w:id="163" w:name="follow-up-questions-if-needed-10-minutes"/>
     <w:p>
@@ -14376,13 +13641,6 @@
       </w:r>
       <w:r>
         <w:t xml:space="preserve">- This prepares them for the closing session and their return to daily life</w:t>
-      </w:r>
-    </w:p>
-    <w:p>
-      <w:r>
-        <w:pict>
-          <v:rect style="width:0;height:1.5pt" o:hralign="center" o:hrstd="t" o:hr="t"/>
-        </w:pict>
       </w:r>
     </w:p>
     <w:bookmarkEnd w:id="163"/>
@@ -14420,6 +13678,554 @@
       </w:r>
     </w:p>
     <w:p>
+      <w:pPr>
+        <w:pStyle w:val="BlockText"/>
+      </w:pPr>
+      <w:r>
+        <w:rPr>
+          <w:i/>
+          <w:iCs/>
+        </w:rPr>
+        <w:t xml:space="preserve">"God is love, and whoever remains in love remains in God and God in him."</w:t>
+      </w:r>
+      <w:r>
+        <w:t xml:space="preserve"> </w:t>
+      </w:r>
+      <w:r>
+        <w:t xml:space="preserve">— 1 John 4:16 (NABRE)</w:t>
+      </w:r>
+    </w:p>
+    <w:bookmarkStart w:id="167" w:name="the-destination-of-the-journey"/>
+    <w:p>
+      <w:pPr>
+        <w:pStyle w:val="Heading2"/>
+      </w:pPr>
+      <w:r>
+        <w:t xml:space="preserve">The Destination of the Journey</w:t>
+      </w:r>
+    </w:p>
+    <w:p>
+      <w:pPr>
+        <w:pStyle w:val="FirstParagraph"/>
+      </w:pPr>
+      <w:r>
+        <w:t xml:space="preserve">You have traveled far—not just today, but throughout your entire OCIA journey.</w:t>
+      </w:r>
+    </w:p>
+    <w:p>
+      <w:pPr>
+        <w:pStyle w:val="BodyText"/>
+      </w:pPr>
+      <w:r>
+        <w:t xml:space="preserve">You learned that God exists and that the solution to evil and suffering is love. You discovered that love is not a feeling but a reality that binds truth, justice, and mercy together. You met the Trinity—Father, Son, and Holy Spirit—an eternal communion of love. You traced God's covenant plan, saw it fulfilled in Jesus Christ, and found it alive in the Church, the Mass, the sacraments.</w:t>
+      </w:r>
+    </w:p>
+    <w:p>
+      <w:pPr>
+        <w:pStyle w:val="BodyText"/>
+      </w:pPr>
+      <w:r>
+        <w:t xml:space="preserve">Everything you have learned has been pointing here. To love.</w:t>
+      </w:r>
+    </w:p>
+    <w:p>
+      <w:pPr>
+        <w:pStyle w:val="BodyText"/>
+      </w:pPr>
+      <w:r>
+        <w:t xml:space="preserve">Today you began with grace—the overwhelming gift of God pouring out His very life toward you. You responded with faith—saying yes to a God who reveals Himself. You anchored yourself in hope—trusting that God will complete what He has begun.</w:t>
+      </w:r>
+    </w:p>
+    <w:p>
+      <w:pPr>
+        <w:pStyle w:val="BodyText"/>
+      </w:pPr>
+      <w:r>
+        <w:t xml:space="preserve">Now you arrive at the destination: Love.</w:t>
+      </w:r>
+    </w:p>
+    <w:p>
+      <w:pPr>
+        <w:pStyle w:val="BodyText"/>
+      </w:pPr>
+      <w:r>
+        <w:t xml:space="preserve">But here is the beautiful truth—love is not just the destination. Love has been with you all along. Grace</w:t>
+      </w:r>
+      <w:r>
+        <w:t xml:space="preserve"> </w:t>
+      </w:r>
+      <w:r>
+        <w:rPr>
+          <w:i/>
+          <w:iCs/>
+        </w:rPr>
+        <w:t xml:space="preserve">is</w:t>
+      </w:r>
+      <w:r>
+        <w:t xml:space="preserve"> </w:t>
+      </w:r>
+      <w:r>
+        <w:t xml:space="preserve">love reaching out. Faith</w:t>
+      </w:r>
+      <w:r>
+        <w:t xml:space="preserve"> </w:t>
+      </w:r>
+      <w:r>
+        <w:rPr>
+          <w:i/>
+          <w:iCs/>
+        </w:rPr>
+        <w:t xml:space="preserve">is</w:t>
+      </w:r>
+      <w:r>
+        <w:t xml:space="preserve"> </w:t>
+      </w:r>
+      <w:r>
+        <w:t xml:space="preserve">love received. Hope</w:t>
+      </w:r>
+      <w:r>
+        <w:t xml:space="preserve"> </w:t>
+      </w:r>
+      <w:r>
+        <w:rPr>
+          <w:i/>
+          <w:iCs/>
+        </w:rPr>
+        <w:t xml:space="preserve">is</w:t>
+      </w:r>
+      <w:r>
+        <w:t xml:space="preserve"> </w:t>
+      </w:r>
+      <w:r>
+        <w:t xml:space="preserve">love trusted. And now, love calls you to</w:t>
+      </w:r>
+      <w:r>
+        <w:t xml:space="preserve"> </w:t>
+      </w:r>
+      <w:r>
+        <w:rPr>
+          <w:i/>
+          <w:iCs/>
+        </w:rPr>
+        <w:t xml:space="preserve">remain</w:t>
+      </w:r>
+      <w:r>
+        <w:t xml:space="preserve">.</w:t>
+      </w:r>
+    </w:p>
+    <w:p>
+      <w:pPr>
+        <w:pStyle w:val="BodyText"/>
+      </w:pPr>
+      <w:r>
+        <w:rPr>
+          <w:b/>
+          <w:bCs/>
+        </w:rPr>
+        <w:t xml:space="preserve">St. John</w:t>
+      </w:r>
+      <w:r>
+        <w:t xml:space="preserve"> </w:t>
+      </w:r>
+      <w:r>
+        <w:t xml:space="preserve">understood this when he wrote:</w:t>
+      </w:r>
+    </w:p>
+    <w:p>
+      <w:pPr>
+        <w:pStyle w:val="BlockText"/>
+      </w:pPr>
+      <w:r>
+        <w:rPr>
+          <w:i/>
+          <w:iCs/>
+        </w:rPr>
+        <w:t xml:space="preserve">"In this is love: not that we have loved God, but that he loved us and sent his Son as expiation for our sins."</w:t>
+      </w:r>
+      <w:r>
+        <w:t xml:space="preserve"> </w:t>
+      </w:r>
+      <w:r>
+        <w:t xml:space="preserve">(1 John 4:10, NABRE)</w:t>
+      </w:r>
+    </w:p>
+    <w:p>
+      <w:pPr>
+        <w:pStyle w:val="FirstParagraph"/>
+      </w:pPr>
+      <w:r>
+        <w:t xml:space="preserve">Love begins with God. Always. You are not here to earn God's love. You are here to receive it, to rest in it, and to let it transform you.</w:t>
+      </w:r>
+    </w:p>
+    <w:bookmarkEnd w:id="167"/>
+    <w:bookmarkStart w:id="168" w:name="god-is-love"/>
+    <w:p>
+      <w:pPr>
+        <w:pStyle w:val="Heading2"/>
+      </w:pPr>
+      <w:r>
+        <w:t xml:space="preserve">God IS Love</w:t>
+      </w:r>
+    </w:p>
+    <w:p>
+      <w:pPr>
+        <w:pStyle w:val="FirstParagraph"/>
+      </w:pPr>
+      <w:r>
+        <w:t xml:space="preserve">St. Paul wrote that faith, hope, and love abide—but</w:t>
+      </w:r>
+      <w:r>
+        <w:t xml:space="preserve"> </w:t>
+      </w:r>
+      <w:r>
+        <w:rPr>
+          <w:i/>
+          <w:iCs/>
+        </w:rPr>
+        <w:t xml:space="preserve">the greatest of these is love</w:t>
+      </w:r>
+      <w:r>
+        <w:t xml:space="preserve"> </w:t>
+      </w:r>
+      <w:r>
+        <w:t xml:space="preserve">(1 Corinthians 13:13).</w:t>
+      </w:r>
+    </w:p>
+    <w:p>
+      <w:pPr>
+        <w:pStyle w:val="BodyText"/>
+      </w:pPr>
+      <w:r>
+        <w:t xml:space="preserve">Why is love the greatest?</w:t>
+      </w:r>
+    </w:p>
+    <w:p>
+      <w:pPr>
+        <w:pStyle w:val="BodyText"/>
+      </w:pPr>
+      <w:r>
+        <w:t xml:space="preserve">Because love is who God</w:t>
+      </w:r>
+      <w:r>
+        <w:t xml:space="preserve"> </w:t>
+      </w:r>
+      <w:r>
+        <w:rPr>
+          <w:i/>
+          <w:iCs/>
+        </w:rPr>
+        <w:t xml:space="preserve">is</w:t>
+      </w:r>
+      <w:r>
+        <w:t xml:space="preserve">. Not just what God does—who God</w:t>
+      </w:r>
+      <w:r>
+        <w:t xml:space="preserve"> </w:t>
+      </w:r>
+      <w:r>
+        <w:rPr>
+          <w:i/>
+          <w:iCs/>
+        </w:rPr>
+        <w:t xml:space="preserve">is</w:t>
+      </w:r>
+      <w:r>
+        <w:t xml:space="preserve">. The Father, Son, and Holy Spirit are an eternal communion of self-giving love. And this love—this very love—has been pursuing you your entire life. Before you knew His name. Before you walked through the doors of this parish. Before you took your first breath. God's love was there.</w:t>
+      </w:r>
+    </w:p>
+    <w:p>
+      <w:pPr>
+        <w:pStyle w:val="BodyText"/>
+      </w:pPr>
+      <w:r>
+        <w:rPr>
+          <w:b/>
+          <w:bCs/>
+        </w:rPr>
+        <w:t xml:space="preserve">St. Augustine</w:t>
+      </w:r>
+      <w:r>
+        <w:t xml:space="preserve"> </w:t>
+      </w:r>
+      <w:r>
+        <w:t xml:space="preserve">captured this beautifully:</w:t>
+      </w:r>
+    </w:p>
+    <w:p>
+      <w:pPr>
+        <w:pStyle w:val="BlockText"/>
+      </w:pPr>
+      <w:r>
+        <w:rPr>
+          <w:i/>
+          <w:iCs/>
+        </w:rPr>
+        <w:t xml:space="preserve">"You have made us for yourself, O Lord, and our hearts are restless until they rest in you."</w:t>
+      </w:r>
+    </w:p>
+    <w:p>
+      <w:pPr>
+        <w:pStyle w:val="FirstParagraph"/>
+      </w:pPr>
+      <w:r>
+        <w:t xml:space="preserve">The restlessness you have felt—the longing, the searching, the ache for something more—that is your heart seeking the love it was made for. And that love is here. That love is now. That love is Jesus, present before you.</w:t>
+      </w:r>
+    </w:p>
+    <w:bookmarkEnd w:id="168"/>
+    <w:bookmarkStart w:id="169" w:name="called-to-be-love-in-the-world"/>
+    <w:p>
+      <w:pPr>
+        <w:pStyle w:val="Heading2"/>
+      </w:pPr>
+      <w:r>
+        <w:t xml:space="preserve">Called to Be Love in the World</w:t>
+      </w:r>
+    </w:p>
+    <w:p>
+      <w:pPr>
+        <w:pStyle w:val="FirstParagraph"/>
+      </w:pPr>
+      <w:r>
+        <w:t xml:space="preserve">But God does not call you simply to receive His love. He calls you to</w:t>
+      </w:r>
+      <w:r>
+        <w:t xml:space="preserve"> </w:t>
+      </w:r>
+      <w:r>
+        <w:rPr>
+          <w:i/>
+          <w:iCs/>
+        </w:rPr>
+        <w:t xml:space="preserve">become</w:t>
+      </w:r>
+      <w:r>
+        <w:t xml:space="preserve"> </w:t>
+      </w:r>
+      <w:r>
+        <w:t xml:space="preserve">His love in the world.</w:t>
+      </w:r>
+    </w:p>
+    <w:p>
+      <w:pPr>
+        <w:pStyle w:val="BodyText"/>
+      </w:pPr>
+      <w:r>
+        <w:t xml:space="preserve">The prophet Micah asked what the Lord requires of us. The answer echoes through the ages:</w:t>
+      </w:r>
+    </w:p>
+    <w:p>
+      <w:pPr>
+        <w:pStyle w:val="BlockText"/>
+      </w:pPr>
+      <w:r>
+        <w:rPr>
+          <w:i/>
+          <w:iCs/>
+        </w:rPr>
+        <w:t xml:space="preserve">"You have been told, O mortal, what is good, and what the LORD requires of you: Only to do justice and to love goodness, and to walk humbly with your God."</w:t>
+      </w:r>
+      <w:r>
+        <w:t xml:space="preserve"> </w:t>
+      </w:r>
+      <w:r>
+        <w:t xml:space="preserve">(Micah 6:8, NABRE)</w:t>
+      </w:r>
+    </w:p>
+    <w:p>
+      <w:pPr>
+        <w:pStyle w:val="FirstParagraph"/>
+      </w:pPr>
+      <w:r>
+        <w:t xml:space="preserve">This is your calling. This is why you are here. Not just to know about God's love, but to</w:t>
+      </w:r>
+      <w:r>
+        <w:t xml:space="preserve"> </w:t>
+      </w:r>
+      <w:r>
+        <w:rPr>
+          <w:i/>
+          <w:iCs/>
+        </w:rPr>
+        <w:t xml:space="preserve">be</w:t>
+      </w:r>
+      <w:r>
+        <w:t xml:space="preserve"> </w:t>
+      </w:r>
+      <w:r>
+        <w:t xml:space="preserve">God's love—to bear truth in a world drowning in lies, to do justice where injustice reigns, to love mercy when the world demands vengeance, and to walk humbly with your God every step of the way.</w:t>
+      </w:r>
+    </w:p>
+    <w:p>
+      <w:pPr>
+        <w:pStyle w:val="BodyText"/>
+      </w:pPr>
+      <w:r>
+        <w:t xml:space="preserve">Jesus gave everything for you. Now He invites you to give your whole life to Him.</w:t>
+      </w:r>
+    </w:p>
+    <w:p>
+      <w:pPr>
+        <w:pStyle w:val="BodyText"/>
+      </w:pPr>
+      <w:r>
+        <w:rPr>
+          <w:b/>
+          <w:bCs/>
+        </w:rPr>
+        <w:t xml:space="preserve">St. John of the Cross</w:t>
+      </w:r>
+      <w:r>
+        <w:t xml:space="preserve"> </w:t>
+      </w:r>
+      <w:r>
+        <w:t xml:space="preserve">wrote:</w:t>
+      </w:r>
+    </w:p>
+    <w:p>
+      <w:pPr>
+        <w:pStyle w:val="BlockText"/>
+      </w:pPr>
+      <w:r>
+        <w:rPr>
+          <w:i/>
+          <w:iCs/>
+        </w:rPr>
+        <w:t xml:space="preserve">"In the evening of life, we will be judged on love alone."</w:t>
+      </w:r>
+    </w:p>
+    <w:p>
+      <w:pPr>
+        <w:pStyle w:val="FirstParagraph"/>
+      </w:pPr>
+      <w:r>
+        <w:t xml:space="preserve">Not on how much we knew. Not on how much we accomplished. Not on how impressive our faith appeared. On love. Only love.</w:t>
+      </w:r>
+    </w:p>
+    <w:bookmarkEnd w:id="169"/>
+    <w:bookmarkStart w:id="170" w:name="the-next-generation"/>
+    <w:p>
+      <w:pPr>
+        <w:pStyle w:val="Heading2"/>
+      </w:pPr>
+      <w:r>
+        <w:t xml:space="preserve">The Next Generation</w:t>
+      </w:r>
+    </w:p>
+    <w:p>
+      <w:pPr>
+        <w:pStyle w:val="FirstParagraph"/>
+      </w:pPr>
+      <w:r>
+        <w:t xml:space="preserve">Look around you. The world is dark. But you—</w:t>
+      </w:r>
+      <w:r>
+        <w:rPr>
+          <w:i/>
+          <w:iCs/>
+        </w:rPr>
+        <w:t xml:space="preserve">you</w:t>
+      </w:r>
+      <w:r>
+        <w:t xml:space="preserve">—are called to be light.</w:t>
+      </w:r>
+    </w:p>
+    <w:p>
+      <w:pPr>
+        <w:pStyle w:val="BodyText"/>
+      </w:pPr>
+      <w:r>
+        <w:t xml:space="preserve">Jesus said:</w:t>
+      </w:r>
+    </w:p>
+    <w:p>
+      <w:pPr>
+        <w:pStyle w:val="BlockText"/>
+      </w:pPr>
+      <w:r>
+        <w:rPr>
+          <w:i/>
+          <w:iCs/>
+        </w:rPr>
+        <w:t xml:space="preserve">"You are the light of the world. A city set on a mountain cannot be hidden."</w:t>
+      </w:r>
+      <w:r>
+        <w:t xml:space="preserve"> </w:t>
+      </w:r>
+      <w:r>
+        <w:t xml:space="preserve">(Matthew 5:14, NABRE)</w:t>
+      </w:r>
+    </w:p>
+    <w:p>
+      <w:pPr>
+        <w:pStyle w:val="FirstParagraph"/>
+      </w:pPr>
+      <w:r>
+        <w:t xml:space="preserve">You are the next generation that brings light into the darkness. You are the ones who will carry the faith forward. You are the hands and feet of Christ in a world that desperately needs to see His love made visible.</w:t>
+      </w:r>
+    </w:p>
+    <w:p>
+      <w:pPr>
+        <w:pStyle w:val="BodyText"/>
+      </w:pPr>
+      <w:r>
+        <w:t xml:space="preserve">This is not a burden. This is a gift. This is the adventure you were made for.</w:t>
+      </w:r>
+    </w:p>
+    <w:bookmarkEnd w:id="170"/>
+    <w:bookmarkStart w:id="171" w:name="reflection-questions"/>
+    <w:p>
+      <w:pPr>
+        <w:pStyle w:val="Heading2"/>
+      </w:pPr>
+      <w:r>
+        <w:t xml:space="preserve">Reflection Questions</w:t>
+      </w:r>
+    </w:p>
+    <w:p>
+      <w:pPr>
+        <w:pStyle w:val="FirstParagraph"/>
+      </w:pPr>
+      <w:r>
+        <w:rPr>
+          <w:i/>
+          <w:iCs/>
+        </w:rPr>
+        <w:t xml:space="preserve">Sit quietly with Jesus. Let these questions rest in your heart.</w:t>
+      </w:r>
+    </w:p>
+    <w:p>
+      <w:pPr>
+        <w:pStyle w:val="BodyText"/>
+      </w:pPr>
+      <w:r>
+        <w:rPr>
+          <w:b/>
+          <w:bCs/>
+        </w:rPr>
+        <w:t xml:space="preserve">1. Do I truly believe that God—who IS love—has been pursuing me my whole life?</w:t>
+      </w:r>
+    </w:p>
+    <w:p>
+      <w:pPr>
+        <w:pStyle w:val="BodyText"/>
+      </w:pPr>
+      <w:r>
+        <w:t xml:space="preserve">How does this change the way I see my past, my present, my future?</w:t>
+      </w:r>
+    </w:p>
+    <w:p>
+      <w:pPr>
+        <w:pStyle w:val="BodyText"/>
+      </w:pPr>
+      <w:r>
+        <w:rPr>
+          <w:i/>
+          <w:iCs/>
+        </w:rPr>
+        <w:t xml:space="preserve">My thoughts:</w:t>
+      </w:r>
+    </w:p>
+    <w:p>
       <w:r>
         <w:pict>
           <v:rect style="width:0;height:1.5pt" o:hralign="center" o:hrstd="t" o:hr="t"/>
@@ -14427,192 +14233,12 @@
       </w:r>
     </w:p>
     <w:p>
-      <w:pPr>
-        <w:pStyle w:val="BlockText"/>
-      </w:pPr>
-      <w:r>
-        <w:rPr>
-          <w:i/>
-          <w:iCs/>
-        </w:rPr>
-        <w:t xml:space="preserve">"God is love, and whoever remains in love remains in God and God in him."</w:t>
-      </w:r>
-      <w:r>
-        <w:t xml:space="preserve"> </w:t>
-      </w:r>
-      <w:r>
-        <w:t xml:space="preserve">— 1 John 4:16 (NABRE)</w:t>
-      </w:r>
-    </w:p>
-    <w:p>
       <w:r>
         <w:pict>
           <v:rect style="width:0;height:1.5pt" o:hralign="center" o:hrstd="t" o:hr="t"/>
         </w:pict>
       </w:r>
     </w:p>
-    <w:bookmarkStart w:id="167" w:name="the-destination-of-the-journey"/>
-    <w:p>
-      <w:pPr>
-        <w:pStyle w:val="Heading2"/>
-      </w:pPr>
-      <w:r>
-        <w:t xml:space="preserve">The Destination of the Journey</w:t>
-      </w:r>
-    </w:p>
-    <w:p>
-      <w:pPr>
-        <w:pStyle w:val="FirstParagraph"/>
-      </w:pPr>
-      <w:r>
-        <w:t xml:space="preserve">You have traveled far—not just today, but throughout your entire OCIA journey.</w:t>
-      </w:r>
-    </w:p>
-    <w:p>
-      <w:pPr>
-        <w:pStyle w:val="BodyText"/>
-      </w:pPr>
-      <w:r>
-        <w:t xml:space="preserve">You learned that God exists and that the solution to evil and suffering is love. You discovered that love is not a feeling but a reality that binds truth, justice, and mercy together. You met the Trinity—Father, Son, and Holy Spirit—an eternal communion of love. You traced God's covenant plan, saw it fulfilled in Jesus Christ, and found it alive in the Church, the Mass, the sacraments.</w:t>
-      </w:r>
-    </w:p>
-    <w:p>
-      <w:pPr>
-        <w:pStyle w:val="BodyText"/>
-      </w:pPr>
-      <w:r>
-        <w:t xml:space="preserve">Everything you have learned has been pointing here. To love.</w:t>
-      </w:r>
-    </w:p>
-    <w:p>
-      <w:pPr>
-        <w:pStyle w:val="BodyText"/>
-      </w:pPr>
-      <w:r>
-        <w:t xml:space="preserve">Today you began with grace—the overwhelming gift of God pouring out His very life toward you. You responded with faith—saying yes to a God who reveals Himself. You anchored yourself in hope—trusting that God will complete what He has begun.</w:t>
-      </w:r>
-    </w:p>
-    <w:p>
-      <w:pPr>
-        <w:pStyle w:val="BodyText"/>
-      </w:pPr>
-      <w:r>
-        <w:t xml:space="preserve">Now you arrive at the destination: Love.</w:t>
-      </w:r>
-    </w:p>
-    <w:p>
-      <w:pPr>
-        <w:pStyle w:val="BodyText"/>
-      </w:pPr>
-      <w:r>
-        <w:t xml:space="preserve">But here is the beautiful truth—love is not just the destination. Love has been with you all along. Grace</w:t>
-      </w:r>
-      <w:r>
-        <w:t xml:space="preserve"> </w:t>
-      </w:r>
-      <w:r>
-        <w:rPr>
-          <w:i/>
-          <w:iCs/>
-        </w:rPr>
-        <w:t xml:space="preserve">is</w:t>
-      </w:r>
-      <w:r>
-        <w:t xml:space="preserve"> </w:t>
-      </w:r>
-      <w:r>
-        <w:t xml:space="preserve">love reaching out. Faith</w:t>
-      </w:r>
-      <w:r>
-        <w:t xml:space="preserve"> </w:t>
-      </w:r>
-      <w:r>
-        <w:rPr>
-          <w:i/>
-          <w:iCs/>
-        </w:rPr>
-        <w:t xml:space="preserve">is</w:t>
-      </w:r>
-      <w:r>
-        <w:t xml:space="preserve"> </w:t>
-      </w:r>
-      <w:r>
-        <w:t xml:space="preserve">love received. Hope</w:t>
-      </w:r>
-      <w:r>
-        <w:t xml:space="preserve"> </w:t>
-      </w:r>
-      <w:r>
-        <w:rPr>
-          <w:i/>
-          <w:iCs/>
-        </w:rPr>
-        <w:t xml:space="preserve">is</w:t>
-      </w:r>
-      <w:r>
-        <w:t xml:space="preserve"> </w:t>
-      </w:r>
-      <w:r>
-        <w:t xml:space="preserve">love trusted. And now, love calls you to</w:t>
-      </w:r>
-      <w:r>
-        <w:t xml:space="preserve"> </w:t>
-      </w:r>
-      <w:r>
-        <w:rPr>
-          <w:i/>
-          <w:iCs/>
-        </w:rPr>
-        <w:t xml:space="preserve">remain</w:t>
-      </w:r>
-      <w:r>
-        <w:t xml:space="preserve">.</w:t>
-      </w:r>
-    </w:p>
-    <w:p>
-      <w:pPr>
-        <w:pStyle w:val="BodyText"/>
-      </w:pPr>
-      <w:r>
-        <w:rPr>
-          <w:b/>
-          <w:bCs/>
-        </w:rPr>
-        <w:t xml:space="preserve">St. John</w:t>
-      </w:r>
-      <w:r>
-        <w:t xml:space="preserve"> </w:t>
-      </w:r>
-      <w:r>
-        <w:t xml:space="preserve">understood this when he wrote:</w:t>
-      </w:r>
-    </w:p>
-    <w:p>
-      <w:pPr>
-        <w:pStyle w:val="BlockText"/>
-      </w:pPr>
-      <w:r>
-        <w:rPr>
-          <w:i/>
-          <w:iCs/>
-        </w:rPr>
-        <w:t xml:space="preserve">"In this is love: not that we have loved God, but that he loved us and sent his Son as expiation for our sins."</w:t>
-      </w:r>
-      <w:r>
-        <w:t xml:space="preserve"> </w:t>
-      </w:r>
-      <w:r>
-        <w:t xml:space="preserve">(1 John 4:10, NABRE)</w:t>
-      </w:r>
-    </w:p>
-    <w:p>
-      <w:pPr>
-        <w:pStyle w:val="FirstParagraph"/>
-      </w:pPr>
-      <w:r>
-        <w:t xml:space="preserve">Love begins with God. Always. You are not here to earn God's love. You are here to receive it, to rest in it, and to let it transform you.</w:t>
-      </w:r>
-    </w:p>
     <w:p>
       <w:r>
         <w:pict>
@@ -14620,118 +14246,36 @@
         </w:pict>
       </w:r>
     </w:p>
-    <w:bookmarkEnd w:id="167"/>
-    <w:bookmarkStart w:id="168" w:name="god-is-love"/>
-    <w:p>
-      <w:pPr>
-        <w:pStyle w:val="Heading2"/>
-      </w:pPr>
-      <w:r>
-        <w:t xml:space="preserve">God IS Love</w:t>
-      </w:r>
-    </w:p>
     <w:p>
       <w:pPr>
         <w:pStyle w:val="FirstParagraph"/>
       </w:pPr>
       <w:r>
-        <w:t xml:space="preserve">St. Paul wrote that faith, hope, and love abide—but</w:t>
-      </w:r>
-      <w:r>
-        <w:t xml:space="preserve"> </w:t>
-      </w:r>
+        <w:rPr>
+          <w:b/>
+          <w:bCs/>
+        </w:rPr>
+        <w:t xml:space="preserve">2. Am I willing to give my whole life to Christ, as He gave His life for me?</w:t>
+      </w:r>
+    </w:p>
+    <w:p>
+      <w:pPr>
+        <w:pStyle w:val="BodyText"/>
+      </w:pPr>
+      <w:r>
+        <w:t xml:space="preserve">What am I still holding back? What would it look like to surrender completely?</w:t>
+      </w:r>
+    </w:p>
+    <w:p>
+      <w:pPr>
+        <w:pStyle w:val="BodyText"/>
+      </w:pPr>
       <w:r>
         <w:rPr>
           <w:i/>
           <w:iCs/>
         </w:rPr>
-        <w:t xml:space="preserve">the greatest of these is love</w:t>
-      </w:r>
-      <w:r>
-        <w:t xml:space="preserve"> </w:t>
-      </w:r>
-      <w:r>
-        <w:t xml:space="preserve">(1 Corinthians 13:13).</w:t>
-      </w:r>
-    </w:p>
-    <w:p>
-      <w:pPr>
-        <w:pStyle w:val="BodyText"/>
-      </w:pPr>
-      <w:r>
-        <w:t xml:space="preserve">Why is love the greatest?</w:t>
-      </w:r>
-    </w:p>
-    <w:p>
-      <w:pPr>
-        <w:pStyle w:val="BodyText"/>
-      </w:pPr>
-      <w:r>
-        <w:t xml:space="preserve">Because love is who God</w:t>
-      </w:r>
-      <w:r>
-        <w:t xml:space="preserve"> </w:t>
-      </w:r>
-      <w:r>
-        <w:rPr>
-          <w:i/>
-          <w:iCs/>
-        </w:rPr>
-        <w:t xml:space="preserve">is</w:t>
-      </w:r>
-      <w:r>
-        <w:t xml:space="preserve">. Not just what God does—who God</w:t>
-      </w:r>
-      <w:r>
-        <w:t xml:space="preserve"> </w:t>
-      </w:r>
-      <w:r>
-        <w:rPr>
-          <w:i/>
-          <w:iCs/>
-        </w:rPr>
-        <w:t xml:space="preserve">is</w:t>
-      </w:r>
-      <w:r>
-        <w:t xml:space="preserve">. The Father, Son, and Holy Spirit are an eternal communion of self-giving love. And this love—this very love—has been pursuing you your entire life. Before you knew His name. Before you walked through the doors of this parish. Before you took your first breath. God's love was there.</w:t>
-      </w:r>
-    </w:p>
-    <w:p>
-      <w:pPr>
-        <w:pStyle w:val="BodyText"/>
-      </w:pPr>
-      <w:r>
-        <w:rPr>
-          <w:b/>
-          <w:bCs/>
-        </w:rPr>
-        <w:t xml:space="preserve">St. Augustine</w:t>
-      </w:r>
-      <w:r>
-        <w:t xml:space="preserve"> </w:t>
-      </w:r>
-      <w:r>
-        <w:t xml:space="preserve">captured this beautifully:</w:t>
-      </w:r>
-    </w:p>
-    <w:p>
-      <w:pPr>
-        <w:pStyle w:val="BlockText"/>
-      </w:pPr>
-      <w:r>
-        <w:rPr>
-          <w:i/>
-          <w:iCs/>
-        </w:rPr>
-        <w:t xml:space="preserve">"You have made us for yourself, O Lord, and our hearts are restless until they rest in you."</w:t>
-      </w:r>
-    </w:p>
-    <w:p>
-      <w:pPr>
-        <w:pStyle w:val="FirstParagraph"/>
-      </w:pPr>
-      <w:r>
-        <w:t xml:space="preserve">The restlessness you have felt—the longing, the searching, the ache for something more—that is your heart seeking the love it was made for. And that love is here. That love is now. That love is Jesus, present before you.</w:t>
+        <w:t xml:space="preserve">My thoughts:</w:t>
       </w:r>
     </w:p>
     <w:p>
@@ -14741,136 +14285,6 @@
         </w:pict>
       </w:r>
     </w:p>
-    <w:bookmarkEnd w:id="168"/>
-    <w:bookmarkStart w:id="169" w:name="called-to-be-love-in-the-world"/>
-    <w:p>
-      <w:pPr>
-        <w:pStyle w:val="Heading2"/>
-      </w:pPr>
-      <w:r>
-        <w:t xml:space="preserve">Called to Be Love in the World</w:t>
-      </w:r>
-    </w:p>
-    <w:p>
-      <w:pPr>
-        <w:pStyle w:val="FirstParagraph"/>
-      </w:pPr>
-      <w:r>
-        <w:t xml:space="preserve">But God does not call you simply to receive His love. He calls you to</w:t>
-      </w:r>
-      <w:r>
-        <w:t xml:space="preserve"> </w:t>
-      </w:r>
-      <w:r>
-        <w:rPr>
-          <w:i/>
-          <w:iCs/>
-        </w:rPr>
-        <w:t xml:space="preserve">become</w:t>
-      </w:r>
-      <w:r>
-        <w:t xml:space="preserve"> </w:t>
-      </w:r>
-      <w:r>
-        <w:t xml:space="preserve">His love in the world.</w:t>
-      </w:r>
-    </w:p>
-    <w:p>
-      <w:pPr>
-        <w:pStyle w:val="BodyText"/>
-      </w:pPr>
-      <w:r>
-        <w:t xml:space="preserve">The prophet Micah asked what the Lord requires of us. The answer echoes through the ages:</w:t>
-      </w:r>
-    </w:p>
-    <w:p>
-      <w:pPr>
-        <w:pStyle w:val="BlockText"/>
-      </w:pPr>
-      <w:r>
-        <w:rPr>
-          <w:i/>
-          <w:iCs/>
-        </w:rPr>
-        <w:t xml:space="preserve">"You have been told, O mortal, what is good, and what the LORD requires of you: Only to do justice and to love goodness, and to walk humbly with your God."</w:t>
-      </w:r>
-      <w:r>
-        <w:t xml:space="preserve"> </w:t>
-      </w:r>
-      <w:r>
-        <w:t xml:space="preserve">(Micah 6:8, NABRE)</w:t>
-      </w:r>
-    </w:p>
-    <w:p>
-      <w:pPr>
-        <w:pStyle w:val="FirstParagraph"/>
-      </w:pPr>
-      <w:r>
-        <w:t xml:space="preserve">This is your calling. This is why you are here. Not just to know about God's love, but to</w:t>
-      </w:r>
-      <w:r>
-        <w:t xml:space="preserve"> </w:t>
-      </w:r>
-      <w:r>
-        <w:rPr>
-          <w:i/>
-          <w:iCs/>
-        </w:rPr>
-        <w:t xml:space="preserve">be</w:t>
-      </w:r>
-      <w:r>
-        <w:t xml:space="preserve"> </w:t>
-      </w:r>
-      <w:r>
-        <w:t xml:space="preserve">God's love—to bear truth in a world drowning in lies, to do justice where injustice reigns, to love mercy when the world demands vengeance, and to walk humbly with your God every step of the way.</w:t>
-      </w:r>
-    </w:p>
-    <w:p>
-      <w:pPr>
-        <w:pStyle w:val="BodyText"/>
-      </w:pPr>
-      <w:r>
-        <w:t xml:space="preserve">Jesus gave everything for you. Now He invites you to give your whole life to Him.</w:t>
-      </w:r>
-    </w:p>
-    <w:p>
-      <w:pPr>
-        <w:pStyle w:val="BodyText"/>
-      </w:pPr>
-      <w:r>
-        <w:rPr>
-          <w:b/>
-          <w:bCs/>
-        </w:rPr>
-        <w:t xml:space="preserve">St. John of the Cross</w:t>
-      </w:r>
-      <w:r>
-        <w:t xml:space="preserve"> </w:t>
-      </w:r>
-      <w:r>
-        <w:t xml:space="preserve">wrote:</w:t>
-      </w:r>
-    </w:p>
-    <w:p>
-      <w:pPr>
-        <w:pStyle w:val="BlockText"/>
-      </w:pPr>
-      <w:r>
-        <w:rPr>
-          <w:i/>
-          <w:iCs/>
-        </w:rPr>
-        <w:t xml:space="preserve">"In the evening of life, we will be judged on love alone."</w:t>
-      </w:r>
-    </w:p>
-    <w:p>
-      <w:pPr>
-        <w:pStyle w:val="FirstParagraph"/>
-      </w:pPr>
-      <w:r>
-        <w:t xml:space="preserve">Not on how much we knew. Not on how much we accomplished. Not on how impressive our faith appeared. On love. Only love.</w:t>
-      </w:r>
-    </w:p>
     <w:p>
       <w:r>
         <w:pict>
@@ -14878,76 +14292,6 @@
         </w:pict>
       </w:r>
     </w:p>
-    <w:bookmarkEnd w:id="169"/>
-    <w:bookmarkStart w:id="170" w:name="the-next-generation"/>
-    <w:p>
-      <w:pPr>
-        <w:pStyle w:val="Heading2"/>
-      </w:pPr>
-      <w:r>
-        <w:t xml:space="preserve">The Next Generation</w:t>
-      </w:r>
-    </w:p>
-    <w:p>
-      <w:pPr>
-        <w:pStyle w:val="FirstParagraph"/>
-      </w:pPr>
-      <w:r>
-        <w:t xml:space="preserve">Look around you. The world is dark. But you—</w:t>
-      </w:r>
-      <w:r>
-        <w:rPr>
-          <w:i/>
-          <w:iCs/>
-        </w:rPr>
-        <w:t xml:space="preserve">you</w:t>
-      </w:r>
-      <w:r>
-        <w:t xml:space="preserve">—are called to be light.</w:t>
-      </w:r>
-    </w:p>
-    <w:p>
-      <w:pPr>
-        <w:pStyle w:val="BodyText"/>
-      </w:pPr>
-      <w:r>
-        <w:t xml:space="preserve">Jesus said:</w:t>
-      </w:r>
-    </w:p>
-    <w:p>
-      <w:pPr>
-        <w:pStyle w:val="BlockText"/>
-      </w:pPr>
-      <w:r>
-        <w:rPr>
-          <w:i/>
-          <w:iCs/>
-        </w:rPr>
-        <w:t xml:space="preserve">"You are the light of the world. A city set on a mountain cannot be hidden."</w:t>
-      </w:r>
-      <w:r>
-        <w:t xml:space="preserve"> </w:t>
-      </w:r>
-      <w:r>
-        <w:t xml:space="preserve">(Matthew 5:14, NABRE)</w:t>
-      </w:r>
-    </w:p>
-    <w:p>
-      <w:pPr>
-        <w:pStyle w:val="FirstParagraph"/>
-      </w:pPr>
-      <w:r>
-        <w:t xml:space="preserve">You are the next generation that brings light into the darkness. You are the ones who will carry the faith forward. You are the hands and feet of Christ in a world that desperately needs to see His love made visible.</w:t>
-      </w:r>
-    </w:p>
-    <w:p>
-      <w:pPr>
-        <w:pStyle w:val="BodyText"/>
-      </w:pPr>
-      <w:r>
-        <w:t xml:space="preserve">This is not a burden. This is a gift. This is the adventure you were made for.</w:t>
-      </w:r>
-    </w:p>
     <w:p>
       <w:r>
         <w:pict>
@@ -14955,26 +14299,36 @@
         </w:pict>
       </w:r>
     </w:p>
-    <w:bookmarkEnd w:id="170"/>
-    <w:bookmarkStart w:id="171" w:name="reflection-questions"/>
-    <w:p>
-      <w:pPr>
-        <w:pStyle w:val="Heading2"/>
-      </w:pPr>
-      <w:r>
-        <w:t xml:space="preserve">Reflection Questions</w:t>
-      </w:r>
-    </w:p>
     <w:p>
       <w:pPr>
         <w:pStyle w:val="FirstParagraph"/>
+      </w:pPr>
+      <w:r>
+        <w:rPr>
+          <w:b/>
+          <w:bCs/>
+        </w:rPr>
+        <w:t xml:space="preserve">3. How is God calling me to be His love in the world?</w:t>
+      </w:r>
+    </w:p>
+    <w:p>
+      <w:pPr>
+        <w:pStyle w:val="BodyText"/>
+      </w:pPr>
+      <w:r>
+        <w:t xml:space="preserve">To bear truth? To do justice? To love mercy? To walk humbly? Where is He sending me?</w:t>
+      </w:r>
+    </w:p>
+    <w:p>
+      <w:pPr>
+        <w:pStyle w:val="BodyText"/>
       </w:pPr>
       <w:r>
         <w:rPr>
           <w:i/>
           <w:iCs/>
         </w:rPr>
-        <w:t xml:space="preserve">Sit quietly with Jesus. Let these questions rest in your heart.</w:t>
+        <w:t xml:space="preserve">My thoughts:</w:t>
       </w:r>
     </w:p>
     <w:p>
@@ -14985,38 +14339,6 @@
       </w:r>
     </w:p>
     <w:p>
-      <w:pPr>
-        <w:pStyle w:val="FirstParagraph"/>
-      </w:pPr>
-      <w:r>
-        <w:rPr>
-          <w:b/>
-          <w:bCs/>
-        </w:rPr>
-        <w:t xml:space="preserve">1. Do I truly believe that God—who IS love—has been pursuing me my whole life?</w:t>
-      </w:r>
-    </w:p>
-    <w:p>
-      <w:pPr>
-        <w:pStyle w:val="BodyText"/>
-      </w:pPr>
-      <w:r>
-        <w:t xml:space="preserve">How does this change the way I see my past, my present, my future?</w:t>
-      </w:r>
-    </w:p>
-    <w:p>
-      <w:pPr>
-        <w:pStyle w:val="BodyText"/>
-      </w:pPr>
-      <w:r>
-        <w:rPr>
-          <w:i/>
-          <w:iCs/>
-        </w:rPr>
-        <w:t xml:space="preserve">My thoughts:</w:t>
-      </w:r>
-    </w:p>
-    <w:p>
       <w:r>
         <w:pict>
           <v:rect style="width:0;height:1.5pt" o:hralign="center" o:hrstd="t" o:hr="t"/>
@@ -15031,6 +14353,38 @@
       </w:r>
     </w:p>
     <w:p>
+      <w:pPr>
+        <w:pStyle w:val="FirstParagraph"/>
+      </w:pPr>
+      <w:r>
+        <w:rPr>
+          <w:b/>
+          <w:bCs/>
+        </w:rPr>
+        <w:t xml:space="preserve">4. Will I accept the call to be light in the darkness?</w:t>
+      </w:r>
+    </w:p>
+    <w:p>
+      <w:pPr>
+        <w:pStyle w:val="BodyText"/>
+      </w:pPr>
+      <w:r>
+        <w:t xml:space="preserve">The world needs what you have received. Will you share it?</w:t>
+      </w:r>
+    </w:p>
+    <w:p>
+      <w:pPr>
+        <w:pStyle w:val="BodyText"/>
+      </w:pPr>
+      <w:r>
+        <w:rPr>
+          <w:i/>
+          <w:iCs/>
+        </w:rPr>
+        <w:t xml:space="preserve">My thoughts:</w:t>
+      </w:r>
+    </w:p>
+    <w:p>
       <w:r>
         <w:pict>
           <v:rect style="width:0;height:1.5pt" o:hralign="center" o:hrstd="t" o:hr="t"/>
@@ -15045,193 +14399,164 @@
       </w:r>
     </w:p>
     <w:p>
-      <w:pPr>
-        <w:pStyle w:val="FirstParagraph"/>
-      </w:pPr>
-      <w:r>
-        <w:rPr>
-          <w:b/>
-          <w:bCs/>
-        </w:rPr>
-        <w:t xml:space="preserve">2. Am I willing to give my whole life to Christ, as He gave His life for me?</w:t>
-      </w:r>
-    </w:p>
-    <w:p>
-      <w:pPr>
-        <w:pStyle w:val="BodyText"/>
-      </w:pPr>
-      <w:r>
-        <w:t xml:space="preserve">What am I still holding back? What would it look like to surrender completely?</w:t>
-      </w:r>
-    </w:p>
-    <w:p>
-      <w:pPr>
-        <w:pStyle w:val="BodyText"/>
-      </w:pPr>
-      <w:r>
-        <w:rPr>
-          <w:i/>
-          <w:iCs/>
-        </w:rPr>
-        <w:t xml:space="preserve">My thoughts:</w:t>
-      </w:r>
-    </w:p>
-    <w:p>
       <w:r>
         <w:pict>
           <v:rect style="width:0;height:1.5pt" o:hralign="center" o:hrstd="t" o:hr="t"/>
         </w:pict>
       </w:r>
     </w:p>
-    <w:p>
-      <w:r>
-        <w:pict>
-          <v:rect style="width:0;height:1.5pt" o:hralign="center" o:hrstd="t" o:hr="t"/>
-        </w:pict>
-      </w:r>
-    </w:p>
-    <w:p>
-      <w:r>
-        <w:pict>
-          <v:rect style="width:0;height:1.5pt" o:hralign="center" o:hrstd="t" o:hr="t"/>
-        </w:pict>
-      </w:r>
-    </w:p>
-    <w:p>
-      <w:r>
-        <w:pict>
-          <v:rect style="width:0;height:1.5pt" o:hralign="center" o:hrstd="t" o:hr="t"/>
-        </w:pict>
+    <w:bookmarkEnd w:id="171"/>
+    <w:bookmarkStart w:id="172" w:name="a-prayer-of-total-surrender"/>
+    <w:p>
+      <w:pPr>
+        <w:pStyle w:val="Heading2"/>
+      </w:pPr>
+      <w:r>
+        <w:t xml:space="preserve">A Prayer of Total Surrender</w:t>
       </w:r>
     </w:p>
     <w:p>
       <w:pPr>
         <w:pStyle w:val="FirstParagraph"/>
-      </w:pPr>
-      <w:r>
-        <w:rPr>
-          <w:b/>
-          <w:bCs/>
-        </w:rPr>
-        <w:t xml:space="preserve">3. How is God calling me to be His love in the world?</w:t>
-      </w:r>
-    </w:p>
-    <w:p>
-      <w:pPr>
-        <w:pStyle w:val="BodyText"/>
-      </w:pPr>
-      <w:r>
-        <w:t xml:space="preserve">To bear truth? To do justice? To love mercy? To walk humbly? Where is He sending me?</w:t>
-      </w:r>
-    </w:p>
-    <w:p>
-      <w:pPr>
-        <w:pStyle w:val="BodyText"/>
       </w:pPr>
       <w:r>
         <w:rPr>
           <w:i/>
           <w:iCs/>
         </w:rPr>
-        <w:t xml:space="preserve">My thoughts:</w:t>
-      </w:r>
-    </w:p>
-    <w:p>
-      <w:r>
-        <w:pict>
-          <v:rect style="width:0;height:1.5pt" o:hralign="center" o:hrstd="t" o:hr="t"/>
-        </w:pict>
-      </w:r>
-    </w:p>
-    <w:p>
-      <w:r>
-        <w:pict>
-          <v:rect style="width:0;height:1.5pt" o:hralign="center" o:hrstd="t" o:hr="t"/>
-        </w:pict>
-      </w:r>
-    </w:p>
-    <w:p>
-      <w:r>
-        <w:pict>
-          <v:rect style="width:0;height:1.5pt" o:hralign="center" o:hrstd="t" o:hr="t"/>
-        </w:pict>
-      </w:r>
-    </w:p>
-    <w:p>
-      <w:r>
-        <w:pict>
-          <v:rect style="width:0;height:1.5pt" o:hralign="center" o:hrstd="t" o:hr="t"/>
-        </w:pict>
-      </w:r>
-    </w:p>
-    <w:p>
-      <w:pPr>
-        <w:pStyle w:val="FirstParagraph"/>
-      </w:pPr>
-      <w:r>
-        <w:rPr>
-          <w:b/>
-          <w:bCs/>
-        </w:rPr>
-        <w:t xml:space="preserve">4. Will I accept the call to be light in the darkness?</w:t>
-      </w:r>
-    </w:p>
-    <w:p>
-      <w:pPr>
-        <w:pStyle w:val="BodyText"/>
-      </w:pPr>
-      <w:r>
-        <w:t xml:space="preserve">The world needs what you have received. Will you share it?</w:t>
-      </w:r>
-    </w:p>
-    <w:p>
-      <w:pPr>
-        <w:pStyle w:val="BodyText"/>
+        <w:t xml:space="preserve">Pray this slowly, from your heart:</w:t>
+      </w:r>
+    </w:p>
+    <w:p>
+      <w:pPr>
+        <w:pStyle w:val="BlockText"/>
+      </w:pPr>
+      <w:r>
+        <w:rPr>
+          <w:b/>
+          <w:bCs/>
+        </w:rPr>
+        <w:t xml:space="preserve">Lord Jesus, You are Love.</w:t>
+      </w:r>
+    </w:p>
+    <w:p>
+      <w:pPr>
+        <w:pStyle w:val="BlockText"/>
+      </w:pPr>
+      <w:r>
+        <w:t xml:space="preserve">You loved me before I knew You.</w:t>
+      </w:r>
+      <w:r>
+        <w:t xml:space="preserve"> </w:t>
+      </w:r>
+      <w:r>
+        <w:t xml:space="preserve">You loved me when I ran from You.</w:t>
+      </w:r>
+      <w:r>
+        <w:t xml:space="preserve"> </w:t>
+      </w:r>
+      <w:r>
+        <w:t xml:space="preserve">You love me now, in all my weakness and failure.</w:t>
+      </w:r>
+    </w:p>
+    <w:p>
+      <w:pPr>
+        <w:pStyle w:val="BlockText"/>
+      </w:pPr>
+      <w:r>
+        <w:t xml:space="preserve">I give You my whole life.</w:t>
+      </w:r>
+      <w:r>
+        <w:t xml:space="preserve"> </w:t>
+      </w:r>
+      <w:r>
+        <w:t xml:space="preserve">Not part of it. Not the easy parts. All of it.</w:t>
+      </w:r>
+      <w:r>
+        <w:t xml:space="preserve"> </w:t>
+      </w:r>
+      <w:r>
+        <w:t xml:space="preserve">As You gave Yourself completely for me, I give myself completely to You.</w:t>
+      </w:r>
+    </w:p>
+    <w:p>
+      <w:pPr>
+        <w:pStyle w:val="BlockText"/>
+      </w:pPr>
+      <w:r>
+        <w:t xml:space="preserve">Make me Your love in the world.</w:t>
+      </w:r>
+      <w:r>
+        <w:t xml:space="preserve"> </w:t>
+      </w:r>
+      <w:r>
+        <w:t xml:space="preserve">Send me to bear truth where there are lies.</w:t>
+      </w:r>
+      <w:r>
+        <w:t xml:space="preserve"> </w:t>
+      </w:r>
+      <w:r>
+        <w:t xml:space="preserve">Send me to do justice where there is oppression.</w:t>
+      </w:r>
+      <w:r>
+        <w:t xml:space="preserve"> </w:t>
+      </w:r>
+      <w:r>
+        <w:t xml:space="preserve">Send me to love mercy where there is cruelty.</w:t>
+      </w:r>
+      <w:r>
+        <w:t xml:space="preserve"> </w:t>
+      </w:r>
+      <w:r>
+        <w:t xml:space="preserve">Teach me to walk humbly with You every day.</w:t>
+      </w:r>
+    </w:p>
+    <w:p>
+      <w:pPr>
+        <w:pStyle w:val="BlockText"/>
+      </w:pPr>
+      <w:r>
+        <w:t xml:space="preserve">I am Yours. Use me. Send me. I am ready.</w:t>
+      </w:r>
+    </w:p>
+    <w:p>
+      <w:pPr>
+        <w:pStyle w:val="BlockText"/>
       </w:pPr>
       <w:r>
         <w:rPr>
           <w:i/>
           <w:iCs/>
         </w:rPr>
-        <w:t xml:space="preserve">My thoughts:</w:t>
-      </w:r>
-    </w:p>
-    <w:p>
-      <w:r>
-        <w:pict>
-          <v:rect style="width:0;height:1.5pt" o:hralign="center" o:hrstd="t" o:hr="t"/>
-        </w:pict>
-      </w:r>
-    </w:p>
-    <w:p>
-      <w:r>
-        <w:pict>
-          <v:rect style="width:0;height:1.5pt" o:hralign="center" o:hrstd="t" o:hr="t"/>
-        </w:pict>
-      </w:r>
-    </w:p>
-    <w:p>
-      <w:r>
-        <w:pict>
-          <v:rect style="width:0;height:1.5pt" o:hralign="center" o:hrstd="t" o:hr="t"/>
-        </w:pict>
-      </w:r>
-    </w:p>
-    <w:p>
-      <w:r>
-        <w:pict>
-          <v:rect style="width:0;height:1.5pt" o:hralign="center" o:hrstd="t" o:hr="t"/>
-        </w:pict>
-      </w:r>
-    </w:p>
-    <w:bookmarkEnd w:id="171"/>
-    <w:bookmarkStart w:id="172" w:name="a-prayer-of-total-surrender"/>
+        <w:t xml:space="preserve">"You have been told, O mortal, what is good, and what the LORD requires of you: Only to do justice and to love goodness, and to walk humbly with your God."</w:t>
+      </w:r>
+      <w:r>
+        <w:t xml:space="preserve"> </w:t>
+      </w:r>
+      <w:r>
+        <w:t xml:space="preserve">(Micah 6:8)</w:t>
+      </w:r>
+    </w:p>
+    <w:p>
+      <w:pPr>
+        <w:pStyle w:val="BlockText"/>
+      </w:pPr>
+      <w:r>
+        <w:rPr>
+          <w:b/>
+          <w:bCs/>
+        </w:rPr>
+        <w:t xml:space="preserve">Amen.</w:t>
+      </w:r>
+    </w:p>
+    <w:bookmarkEnd w:id="172"/>
+    <w:bookmarkStart w:id="173" w:name="traditional-prayer-act-of-love"/>
     <w:p>
       <w:pPr>
         <w:pStyle w:val="Heading2"/>
       </w:pPr>
       <w:r>
-        <w:t xml:space="preserve">A Prayer of Total Surrender</w:t>
+        <w:t xml:space="preserve">Traditional Prayer: Act of Love</w:t>
       </w:r>
     </w:p>
     <w:p>
@@ -15243,7 +14568,7 @@
           <w:i/>
           <w:iCs/>
         </w:rPr>
-        <w:t xml:space="preserve">Pray this slowly, from your heart:</w:t>
+        <w:t xml:space="preserve">This ancient prayer expresses the heart of charity—loving God above all and neighbor for God's sake. Pray it slowly, letting each phrase become your own.</w:t>
       </w:r>
     </w:p>
     <w:p>
@@ -15255,7 +14580,7 @@
           <w:b/>
           <w:bCs/>
         </w:rPr>
-        <w:t xml:space="preserve">Lord Jesus, You are Love.</w:t>
+        <w:t xml:space="preserve">O my God, I love you above all things, with my whole heart and soul, because you are all good and worthy of all my love.</w:t>
       </w:r>
     </w:p>
     <w:p>
@@ -15263,19 +14588,11 @@
         <w:pStyle w:val="BlockText"/>
       </w:pPr>
       <w:r>
-        <w:t xml:space="preserve">You loved me before I knew You.</w:t>
-      </w:r>
-      <w:r>
-        <w:t xml:space="preserve"> </w:t>
-      </w:r>
-      <w:r>
-        <w:t xml:space="preserve">You loved me when I ran from You.</w:t>
-      </w:r>
-      <w:r>
-        <w:t xml:space="preserve"> </w:t>
-      </w:r>
-      <w:r>
-        <w:t xml:space="preserve">You love me now, in all my weakness and failure.</w:t>
+        <w:rPr>
+          <w:b/>
+          <w:bCs/>
+        </w:rPr>
+        <w:t xml:space="preserve">I love my neighbor as myself for the love of you.</w:t>
       </w:r>
     </w:p>
     <w:p>
@@ -15283,19 +14600,11 @@
         <w:pStyle w:val="BlockText"/>
       </w:pPr>
       <w:r>
-        <w:t xml:space="preserve">I give You my whole life.</w:t>
-      </w:r>
-      <w:r>
-        <w:t xml:space="preserve"> </w:t>
-      </w:r>
-      <w:r>
-        <w:t xml:space="preserve">Not part of it. Not the easy parts. All of it.</w:t>
-      </w:r>
-      <w:r>
-        <w:t xml:space="preserve"> </w:t>
-      </w:r>
-      <w:r>
-        <w:t xml:space="preserve">As You gave Yourself completely for me, I give myself completely to You.</w:t>
+        <w:rPr>
+          <w:b/>
+          <w:bCs/>
+        </w:rPr>
+        <w:t xml:space="preserve">I forgive all who have injured me, and I ask pardon of all whom I have injured.</w:t>
       </w:r>
     </w:p>
     <w:p>
@@ -15303,163 +14612,95 @@
         <w:pStyle w:val="BlockText"/>
       </w:pPr>
       <w:r>
-        <w:t xml:space="preserve">Make me Your love in the world.</w:t>
-      </w:r>
-      <w:r>
-        <w:t xml:space="preserve"> </w:t>
-      </w:r>
-      <w:r>
-        <w:t xml:space="preserve">Send me to bear truth where there are lies.</w:t>
-      </w:r>
-      <w:r>
-        <w:t xml:space="preserve"> </w:t>
-      </w:r>
-      <w:r>
-        <w:t xml:space="preserve">Send me to do justice where there is oppression.</w:t>
-      </w:r>
-      <w:r>
-        <w:t xml:space="preserve"> </w:t>
-      </w:r>
-      <w:r>
-        <w:t xml:space="preserve">Send me to love mercy where there is cruelty.</w:t>
-      </w:r>
-      <w:r>
-        <w:t xml:space="preserve"> </w:t>
-      </w:r>
-      <w:r>
-        <w:t xml:space="preserve">Teach me to walk humbly with You every day.</w:t>
-      </w:r>
-    </w:p>
-    <w:p>
-      <w:pPr>
-        <w:pStyle w:val="BlockText"/>
-      </w:pPr>
-      <w:r>
-        <w:t xml:space="preserve">I am Yours. Use me. Send me. I am ready.</w:t>
-      </w:r>
-    </w:p>
-    <w:p>
-      <w:pPr>
-        <w:pStyle w:val="BlockText"/>
+        <w:rPr>
+          <w:b/>
+          <w:bCs/>
+        </w:rPr>
+        <w:t xml:space="preserve">Amen.</w:t>
+      </w:r>
+    </w:p>
+    <w:bookmarkEnd w:id="173"/>
+    <w:bookmarkStart w:id="174" w:name="rest-in-his-presence"/>
+    <w:p>
+      <w:pPr>
+        <w:pStyle w:val="Heading2"/>
+      </w:pPr>
+      <w:r>
+        <w:t xml:space="preserve">Rest in His Presence</w:t>
+      </w:r>
+    </w:p>
+    <w:p>
+      <w:pPr>
+        <w:pStyle w:val="FirstParagraph"/>
       </w:pPr>
       <w:r>
         <w:rPr>
           <w:i/>
           <w:iCs/>
         </w:rPr>
-        <w:t xml:space="preserve">"You have been told, O mortal, what is good, and what the LORD requires of you: Only to do justice and to love goodness, and to walk humbly with your God."</w:t>
-      </w:r>
-      <w:r>
-        <w:t xml:space="preserve"> </w:t>
-      </w:r>
-      <w:r>
-        <w:t xml:space="preserve">(Micah 6:8)</w:t>
-      </w:r>
-    </w:p>
-    <w:p>
-      <w:pPr>
-        <w:pStyle w:val="BlockText"/>
-      </w:pPr>
-      <w:r>
-        <w:rPr>
-          <w:b/>
-          <w:bCs/>
-        </w:rPr>
-        <w:t xml:space="preserve">Amen.</w:t>
-      </w:r>
-    </w:p>
-    <w:p>
-      <w:r>
-        <w:pict>
-          <v:rect style="width:0;height:1.5pt" o:hralign="center" o:hrstd="t" o:hr="t"/>
-        </w:pict>
-      </w:r>
-    </w:p>
-    <w:bookmarkEnd w:id="172"/>
-    <w:bookmarkStart w:id="173" w:name="traditional-prayer-act-of-love"/>
-    <w:p>
-      <w:pPr>
-        <w:pStyle w:val="Heading2"/>
-      </w:pPr>
-      <w:r>
-        <w:t xml:space="preserve">Traditional Prayer: Act of Love</w:t>
-      </w:r>
-    </w:p>
-    <w:p>
-      <w:pPr>
-        <w:pStyle w:val="FirstParagraph"/>
-      </w:pPr>
+        <w:t xml:space="preserve">Now, set aside this booklet.</w:t>
+      </w:r>
+    </w:p>
+    <w:p>
+      <w:pPr>
+        <w:pStyle w:val="BodyText"/>
+      </w:pPr>
+      <w:r>
+        <w:t xml:space="preserve">You have reflected. You have prayed. But the most important thing is simply to</w:t>
+      </w:r>
+      <w:r>
+        <w:t xml:space="preserve"> </w:t>
+      </w:r>
       <w:r>
         <w:rPr>
           <w:i/>
           <w:iCs/>
         </w:rPr>
-        <w:t xml:space="preserve">This ancient prayer expresses the heart of charity—loving God above all and neighbor for God's sake. Pray it slowly, letting each phrase become your own.</w:t>
-      </w:r>
-    </w:p>
-    <w:p>
-      <w:pPr>
-        <w:pStyle w:val="BlockText"/>
-      </w:pPr>
-      <w:r>
-        <w:rPr>
-          <w:b/>
-          <w:bCs/>
-        </w:rPr>
-        <w:t xml:space="preserve">O my God, I love you above all things, with my whole heart and soul, because you are all good and worthy of all my love.</w:t>
-      </w:r>
-    </w:p>
-    <w:p>
-      <w:pPr>
-        <w:pStyle w:val="BlockText"/>
-      </w:pPr>
-      <w:r>
-        <w:rPr>
-          <w:b/>
-          <w:bCs/>
-        </w:rPr>
-        <w:t xml:space="preserve">I love my neighbor as myself for the love of you.</w:t>
-      </w:r>
-    </w:p>
-    <w:p>
-      <w:pPr>
-        <w:pStyle w:val="BlockText"/>
-      </w:pPr>
-      <w:r>
-        <w:rPr>
-          <w:b/>
-          <w:bCs/>
-        </w:rPr>
-        <w:t xml:space="preserve">I forgive all who have injured me, and I ask pardon of all whom I have injured.</w:t>
-      </w:r>
-    </w:p>
-    <w:p>
-      <w:pPr>
-        <w:pStyle w:val="BlockText"/>
-      </w:pPr>
-      <w:r>
-        <w:rPr>
-          <w:b/>
-          <w:bCs/>
-        </w:rPr>
-        <w:t xml:space="preserve">Amen.</w:t>
-      </w:r>
-    </w:p>
-    <w:p>
-      <w:r>
-        <w:pict>
-          <v:rect style="width:0;height:1.5pt" o:hralign="center" o:hrstd="t" o:hr="t"/>
-        </w:pict>
-      </w:r>
-    </w:p>
-    <w:bookmarkEnd w:id="173"/>
-    <w:bookmarkStart w:id="174" w:name="rest-in-his-presence"/>
+        <w:t xml:space="preserve">be</w:t>
+      </w:r>
+      <w:r>
+        <w:t xml:space="preserve"> </w:t>
+      </w:r>
+      <w:r>
+        <w:t xml:space="preserve">with Jesus—Love Himself.</w:t>
+      </w:r>
+    </w:p>
+    <w:p>
+      <w:pPr>
+        <w:pStyle w:val="BodyText"/>
+      </w:pPr>
+      <w:r>
+        <w:t xml:space="preserve">He is here—truly present in the Blessed Sacrament before you. You don't need to do anything. You don't need to prove anything. Just rest in the arms of the Jesus who loves you more than you can imagine. Speak to Him from your heart—your gratitude, your surrender, your desire to love as He loves. Or simply be still and receive His love.</w:t>
+      </w:r>
+    </w:p>
+    <w:p>
+      <w:pPr>
+        <w:pStyle w:val="BodyText"/>
+      </w:pPr>
+      <w:r>
+        <w:rPr>
+          <w:b/>
+          <w:bCs/>
+        </w:rPr>
+        <w:t xml:space="preserve">Remain here in silence until the bell rings.</w:t>
+      </w:r>
+    </w:p>
+    <w:p>
+      <w:pPr>
+        <w:pStyle w:val="BodyText"/>
+      </w:pPr>
+      <w:r>
+        <w:t xml:space="preserve">When you hear the bell, pray the closing prayer below, then return quietly to the Parish Hall.</w:t>
+      </w:r>
+    </w:p>
+    <w:bookmarkEnd w:id="174"/>
+    <w:bookmarkStart w:id="175" w:name="closing-prayer-the-anima-christi"/>
     <w:p>
       <w:pPr>
         <w:pStyle w:val="Heading2"/>
       </w:pPr>
       <w:r>
-        <w:t xml:space="preserve">Rest in His Presence</w:t>
+        <w:t xml:space="preserve">Closing Prayer: The Anima Christi</w:t>
       </w:r>
     </w:p>
     <w:p>
@@ -15471,76 +14712,213 @@
           <w:i/>
           <w:iCs/>
         </w:rPr>
-        <w:t xml:space="preserve">Now, set aside this booklet.</w:t>
-      </w:r>
-    </w:p>
-    <w:p>
-      <w:pPr>
-        <w:pStyle w:val="BodyText"/>
-      </w:pPr>
-      <w:r>
-        <w:t xml:space="preserve">You have reflected. You have prayed. But the most important thing is simply to</w:t>
-      </w:r>
-      <w:r>
-        <w:t xml:space="preserve"> </w:t>
-      </w:r>
+        <w:t xml:space="preserve">Ask Christ to fill you with His love as you pray:</w:t>
+      </w:r>
+    </w:p>
+    <w:p>
+      <w:pPr>
+        <w:pStyle w:val="BlockText"/>
+      </w:pPr>
+      <w:r>
+        <w:rPr>
+          <w:b/>
+          <w:bCs/>
+        </w:rPr>
+        <w:t xml:space="preserve">Soul of Christ, sanctify me.</w:t>
+      </w:r>
+      <w:r>
+        <w:t xml:space="preserve"> </w:t>
+      </w:r>
+      <w:r>
+        <w:t xml:space="preserve">Body of Christ, save me.</w:t>
+      </w:r>
+      <w:r>
+        <w:t xml:space="preserve"> </w:t>
+      </w:r>
+      <w:r>
+        <w:t xml:space="preserve">Blood of Christ, inebriate me.</w:t>
+      </w:r>
+      <w:r>
+        <w:t xml:space="preserve"> </w:t>
+      </w:r>
+      <w:r>
+        <w:t xml:space="preserve">Water from the side of Christ, wash me.</w:t>
+      </w:r>
+      <w:r>
+        <w:t xml:space="preserve"> </w:t>
+      </w:r>
+      <w:r>
+        <w:t xml:space="preserve">Passion of Christ, strengthen me.</w:t>
+      </w:r>
+      <w:r>
+        <w:t xml:space="preserve"> </w:t>
+      </w:r>
+      <w:r>
+        <w:t xml:space="preserve">O good Jesus, hear me.</w:t>
+      </w:r>
+      <w:r>
+        <w:t xml:space="preserve"> </w:t>
+      </w:r>
+      <w:r>
+        <w:t xml:space="preserve">Within your wounds, hide me.</w:t>
+      </w:r>
+      <w:r>
+        <w:t xml:space="preserve"> </w:t>
+      </w:r>
+      <w:r>
+        <w:t xml:space="preserve">Permit me not to be separated from you.</w:t>
+      </w:r>
+      <w:r>
+        <w:t xml:space="preserve"> </w:t>
+      </w:r>
+      <w:r>
+        <w:t xml:space="preserve">From the wicked foe, defend me.</w:t>
+      </w:r>
+      <w:r>
+        <w:t xml:space="preserve"> </w:t>
+      </w:r>
+      <w:r>
+        <w:t xml:space="preserve">At the hour of my death, call me</w:t>
+      </w:r>
+      <w:r>
+        <w:t xml:space="preserve"> </w:t>
+      </w:r>
+      <w:r>
+        <w:t xml:space="preserve">and bid me come to you,</w:t>
+      </w:r>
+      <w:r>
+        <w:t xml:space="preserve"> </w:t>
+      </w:r>
+      <w:r>
+        <w:t xml:space="preserve">that with your saints I may praise you</w:t>
+      </w:r>
+      <w:r>
+        <w:t xml:space="preserve"> </w:t>
+      </w:r>
+      <w:r>
+        <w:t xml:space="preserve">forever and ever.</w:t>
+      </w:r>
+      <w:r>
+        <w:t xml:space="preserve"> </w:t>
+      </w:r>
+      <w:r>
+        <w:rPr>
+          <w:b/>
+          <w:bCs/>
+        </w:rPr>
+        <w:t xml:space="preserve">Amen.</w:t>
+      </w:r>
+    </w:p>
+    <w:p>
+      <w:pPr>
+        <w:pStyle w:val="FirstParagraph"/>
+      </w:pPr>
       <w:r>
         <w:rPr>
           <w:i/>
           <w:iCs/>
         </w:rPr>
-        <w:t xml:space="preserve">be</w:t>
-      </w:r>
-      <w:r>
-        <w:t xml:space="preserve"> </w:t>
-      </w:r>
-      <w:r>
-        <w:t xml:space="preserve">with Jesus—Love Himself.</w:t>
-      </w:r>
-    </w:p>
-    <w:p>
-      <w:pPr>
-        <w:pStyle w:val="BodyText"/>
-      </w:pPr>
-      <w:r>
-        <w:t xml:space="preserve">He is here—truly present in the Blessed Sacrament before you. You don't need to do anything. You don't need to prove anything. Just rest in the arms of the Jesus who loves you more than you can imagine. Speak to Him from your heart—your gratitude, your surrender, your desire to love as He loves. Or simply be still and receive His love.</w:t>
-      </w:r>
-    </w:p>
-    <w:p>
-      <w:pPr>
-        <w:pStyle w:val="BodyText"/>
-      </w:pPr>
-      <w:r>
-        <w:rPr>
-          <w:b/>
-          <w:bCs/>
-        </w:rPr>
-        <w:t xml:space="preserve">Remain here in silence until the bell rings.</w:t>
-      </w:r>
-    </w:p>
-    <w:p>
-      <w:pPr>
-        <w:pStyle w:val="BodyText"/>
-      </w:pPr>
-      <w:r>
-        <w:t xml:space="preserve">When you hear the bell, pray the closing prayer below, then return quietly to the Parish Hall.</w:t>
-      </w:r>
-    </w:p>
-    <w:p>
-      <w:r>
-        <w:pict>
-          <v:rect style="width:0;height:1.5pt" o:hralign="center" o:hrstd="t" o:hr="t"/>
-        </w:pict>
-      </w:r>
-    </w:p>
-    <w:bookmarkEnd w:id="174"/>
-    <w:bookmarkStart w:id="175" w:name="closing-prayer-the-anima-christi"/>
+        <w:t xml:space="preserve">We do not walk this journey alone. The saints who have gone before us intercede for us. Ask for their prayers:</w:t>
+      </w:r>
+    </w:p>
+    <w:p>
+      <w:pPr>
+        <w:pStyle w:val="BlockText"/>
+      </w:pPr>
+      <w:r>
+        <w:t xml:space="preserve">Holy Mary, Queen of Heaven,</w:t>
+      </w:r>
+      <w:r>
+        <w:t xml:space="preserve"> </w:t>
+      </w:r>
+      <w:r>
+        <w:rPr>
+          <w:b/>
+          <w:bCs/>
+        </w:rPr>
+        <w:t xml:space="preserve">pray for us.</w:t>
+      </w:r>
+    </w:p>
+    <w:p>
+      <w:pPr>
+        <w:pStyle w:val="BlockText"/>
+      </w:pPr>
+      <w:r>
+        <w:t xml:space="preserve">St. John Paul II,</w:t>
+      </w:r>
+      <w:r>
+        <w:t xml:space="preserve"> </w:t>
+      </w:r>
+      <w:r>
+        <w:rPr>
+          <w:b/>
+          <w:bCs/>
+        </w:rPr>
+        <w:t xml:space="preserve">pray for us.</w:t>
+      </w:r>
+    </w:p>
+    <w:p>
+      <w:pPr>
+        <w:pStyle w:val="BlockText"/>
+      </w:pPr>
+      <w:r>
+        <w:t xml:space="preserve">St. Augustine,</w:t>
+      </w:r>
+      <w:r>
+        <w:t xml:space="preserve"> </w:t>
+      </w:r>
+      <w:r>
+        <w:rPr>
+          <w:b/>
+          <w:bCs/>
+        </w:rPr>
+        <w:t xml:space="preserve">pray for us.</w:t>
+      </w:r>
+    </w:p>
+    <w:p>
+      <w:pPr>
+        <w:pStyle w:val="BlockText"/>
+      </w:pPr>
+      <w:r>
+        <w:t xml:space="preserve">St. John of the Cross,</w:t>
+      </w:r>
+      <w:r>
+        <w:t xml:space="preserve"> </w:t>
+      </w:r>
+      <w:r>
+        <w:rPr>
+          <w:b/>
+          <w:bCs/>
+        </w:rPr>
+        <w:t xml:space="preserve">pray for us.</w:t>
+      </w:r>
+    </w:p>
+    <w:p>
+      <w:pPr>
+        <w:pStyle w:val="BlockText"/>
+      </w:pPr>
+      <w:r>
+        <w:t xml:space="preserve">All holy men and women,</w:t>
+      </w:r>
+      <w:r>
+        <w:t xml:space="preserve"> </w:t>
+      </w:r>
+      <w:r>
+        <w:rPr>
+          <w:b/>
+          <w:bCs/>
+        </w:rPr>
+        <w:t xml:space="preserve">pray for us.</w:t>
+      </w:r>
+    </w:p>
+    <w:bookmarkEnd w:id="175"/>
+    <w:bookmarkStart w:id="176" w:name="as-you-leave"/>
     <w:p>
       <w:pPr>
         <w:pStyle w:val="Heading2"/>
       </w:pPr>
       <w:r>
-        <w:t xml:space="preserve">Closing Prayer: The Anima Christi</w:t>
+        <w:t xml:space="preserve">As You Leave</w:t>
       </w:r>
     </w:p>
     <w:p>
@@ -15552,7 +14930,7 @@
           <w:i/>
           <w:iCs/>
         </w:rPr>
-        <w:t xml:space="preserve">Ask Christ to fill you with His love as you pray:</w:t>
+        <w:t xml:space="preserve">While making the Sign of the Cross, pray:</w:t>
       </w:r>
     </w:p>
     <w:p>
@@ -15564,79 +14942,19 @@
           <w:b/>
           <w:bCs/>
         </w:rPr>
-        <w:t xml:space="preserve">Soul of Christ, sanctify me.</w:t>
-      </w:r>
-      <w:r>
-        <w:t xml:space="preserve"> </w:t>
-      </w:r>
-      <w:r>
-        <w:t xml:space="preserve">Body of Christ, save me.</w:t>
-      </w:r>
-      <w:r>
-        <w:t xml:space="preserve"> </w:t>
-      </w:r>
-      <w:r>
-        <w:t xml:space="preserve">Blood of Christ, inebriate me.</w:t>
-      </w:r>
-      <w:r>
-        <w:t xml:space="preserve"> </w:t>
-      </w:r>
-      <w:r>
-        <w:t xml:space="preserve">Water from the side of Christ, wash me.</w:t>
-      </w:r>
-      <w:r>
-        <w:t xml:space="preserve"> </w:t>
-      </w:r>
-      <w:r>
-        <w:t xml:space="preserve">Passion of Christ, strengthen me.</w:t>
-      </w:r>
-      <w:r>
-        <w:t xml:space="preserve"> </w:t>
-      </w:r>
-      <w:r>
-        <w:t xml:space="preserve">O good Jesus, hear me.</w:t>
-      </w:r>
-      <w:r>
-        <w:t xml:space="preserve"> </w:t>
-      </w:r>
-      <w:r>
-        <w:t xml:space="preserve">Within your wounds, hide me.</w:t>
-      </w:r>
-      <w:r>
-        <w:t xml:space="preserve"> </w:t>
-      </w:r>
-      <w:r>
-        <w:t xml:space="preserve">Permit me not to be separated from you.</w:t>
-      </w:r>
-      <w:r>
-        <w:t xml:space="preserve"> </w:t>
-      </w:r>
-      <w:r>
-        <w:t xml:space="preserve">From the wicked foe, defend me.</w:t>
-      </w:r>
-      <w:r>
-        <w:t xml:space="preserve"> </w:t>
-      </w:r>
-      <w:r>
-        <w:t xml:space="preserve">At the hour of my death, call me</w:t>
-      </w:r>
-      <w:r>
-        <w:t xml:space="preserve"> </w:t>
-      </w:r>
-      <w:r>
-        <w:t xml:space="preserve">and bid me come to you,</w:t>
-      </w:r>
-      <w:r>
-        <w:t xml:space="preserve"> </w:t>
-      </w:r>
-      <w:r>
-        <w:t xml:space="preserve">that with your saints I may praise you</w:t>
-      </w:r>
-      <w:r>
-        <w:t xml:space="preserve"> </w:t>
-      </w:r>
-      <w:r>
-        <w:t xml:space="preserve">forever and ever.</w:t>
+        <w:t xml:space="preserve">In the name of the Father, and of the Son, and of the Holy Spirit.</w:t>
+      </w:r>
+    </w:p>
+    <w:p>
+      <w:pPr>
+        <w:pStyle w:val="BlockText"/>
+      </w:pPr>
+      <w:r>
+        <w:rPr>
+          <w:b/>
+          <w:bCs/>
+        </w:rPr>
+        <w:t xml:space="preserve">Lord, help me to love as You love.</w:t>
       </w:r>
       <w:r>
         <w:t xml:space="preserve"> </w:t>
@@ -15652,200 +14970,28 @@
     <w:p>
       <w:pPr>
         <w:pStyle w:val="FirstParagraph"/>
+      </w:pPr>
+      <w:r>
+        <w:t xml:space="preserve">You have received grace. You have said yes in faith. You have anchored yourself in hope. Now go and love—for love is why you were made.</w:t>
+      </w:r>
+    </w:p>
+    <w:p>
+      <w:pPr>
+        <w:pStyle w:val="BodyText"/>
+      </w:pPr>
+      <w:r>
+        <w:t xml:space="preserve">Go in peace. The journey continues—and love leads the way.</w:t>
+      </w:r>
+    </w:p>
+    <w:p>
+      <w:pPr>
+        <w:pStyle w:val="BodyText"/>
       </w:pPr>
       <w:r>
         <w:rPr>
           <w:i/>
           <w:iCs/>
         </w:rPr>
-        <w:t xml:space="preserve">We do not walk this journey alone. The saints who have gone before us intercede for us. Ask for their prayers:</w:t>
-      </w:r>
-    </w:p>
-    <w:p>
-      <w:pPr>
-        <w:pStyle w:val="BlockText"/>
-      </w:pPr>
-      <w:r>
-        <w:t xml:space="preserve">Holy Mary, Queen of Heaven,</w:t>
-      </w:r>
-      <w:r>
-        <w:t xml:space="preserve"> </w:t>
-      </w:r>
-      <w:r>
-        <w:rPr>
-          <w:b/>
-          <w:bCs/>
-        </w:rPr>
-        <w:t xml:space="preserve">pray for us.</w:t>
-      </w:r>
-    </w:p>
-    <w:p>
-      <w:pPr>
-        <w:pStyle w:val="BlockText"/>
-      </w:pPr>
-      <w:r>
-        <w:t xml:space="preserve">St. John Paul II,</w:t>
-      </w:r>
-      <w:r>
-        <w:t xml:space="preserve"> </w:t>
-      </w:r>
-      <w:r>
-        <w:rPr>
-          <w:b/>
-          <w:bCs/>
-        </w:rPr>
-        <w:t xml:space="preserve">pray for us.</w:t>
-      </w:r>
-    </w:p>
-    <w:p>
-      <w:pPr>
-        <w:pStyle w:val="BlockText"/>
-      </w:pPr>
-      <w:r>
-        <w:t xml:space="preserve">St. Augustine,</w:t>
-      </w:r>
-      <w:r>
-        <w:t xml:space="preserve"> </w:t>
-      </w:r>
-      <w:r>
-        <w:rPr>
-          <w:b/>
-          <w:bCs/>
-        </w:rPr>
-        <w:t xml:space="preserve">pray for us.</w:t>
-      </w:r>
-    </w:p>
-    <w:p>
-      <w:pPr>
-        <w:pStyle w:val="BlockText"/>
-      </w:pPr>
-      <w:r>
-        <w:t xml:space="preserve">St. John of the Cross,</w:t>
-      </w:r>
-      <w:r>
-        <w:t xml:space="preserve"> </w:t>
-      </w:r>
-      <w:r>
-        <w:rPr>
-          <w:b/>
-          <w:bCs/>
-        </w:rPr>
-        <w:t xml:space="preserve">pray for us.</w:t>
-      </w:r>
-    </w:p>
-    <w:p>
-      <w:pPr>
-        <w:pStyle w:val="BlockText"/>
-      </w:pPr>
-      <w:r>
-        <w:t xml:space="preserve">All holy men and women,</w:t>
-      </w:r>
-      <w:r>
-        <w:t xml:space="preserve"> </w:t>
-      </w:r>
-      <w:r>
-        <w:rPr>
-          <w:b/>
-          <w:bCs/>
-        </w:rPr>
-        <w:t xml:space="preserve">pray for us.</w:t>
-      </w:r>
-    </w:p>
-    <w:p>
-      <w:r>
-        <w:pict>
-          <v:rect style="width:0;height:1.5pt" o:hralign="center" o:hrstd="t" o:hr="t"/>
-        </w:pict>
-      </w:r>
-    </w:p>
-    <w:bookmarkEnd w:id="175"/>
-    <w:bookmarkStart w:id="176" w:name="as-you-leave"/>
-    <w:p>
-      <w:pPr>
-        <w:pStyle w:val="Heading2"/>
-      </w:pPr>
-      <w:r>
-        <w:t xml:space="preserve">As You Leave</w:t>
-      </w:r>
-    </w:p>
-    <w:p>
-      <w:pPr>
-        <w:pStyle w:val="FirstParagraph"/>
-      </w:pPr>
-      <w:r>
-        <w:rPr>
-          <w:i/>
-          <w:iCs/>
-        </w:rPr>
-        <w:t xml:space="preserve">While making the Sign of the Cross, pray:</w:t>
-      </w:r>
-    </w:p>
-    <w:p>
-      <w:pPr>
-        <w:pStyle w:val="BlockText"/>
-      </w:pPr>
-      <w:r>
-        <w:rPr>
-          <w:b/>
-          <w:bCs/>
-        </w:rPr>
-        <w:t xml:space="preserve">In the name of the Father, and of the Son, and of the Holy Spirit.</w:t>
-      </w:r>
-    </w:p>
-    <w:p>
-      <w:pPr>
-        <w:pStyle w:val="BlockText"/>
-      </w:pPr>
-      <w:r>
-        <w:rPr>
-          <w:b/>
-          <w:bCs/>
-        </w:rPr>
-        <w:t xml:space="preserve">Lord, help me to love as You love.</w:t>
-      </w:r>
-      <w:r>
-        <w:t xml:space="preserve"> </w:t>
-      </w:r>
-      <w:r>
-        <w:rPr>
-          <w:b/>
-          <w:bCs/>
-        </w:rPr>
-        <w:t xml:space="preserve">Amen.</w:t>
-      </w:r>
-    </w:p>
-    <w:p>
-      <w:pPr>
-        <w:pStyle w:val="FirstParagraph"/>
-      </w:pPr>
-      <w:r>
-        <w:t xml:space="preserve">You have received grace. You have said yes in faith. You have anchored yourself in hope. Now go and love—for love is why you were made.</w:t>
-      </w:r>
-    </w:p>
-    <w:p>
-      <w:pPr>
-        <w:pStyle w:val="BodyText"/>
-      </w:pPr>
-      <w:r>
-        <w:t xml:space="preserve">Go in peace. The journey continues—and love leads the way.</w:t>
-      </w:r>
-    </w:p>
-    <w:p>
-      <w:r>
-        <w:pict>
-          <v:rect style="width:0;height:1.5pt" o:hralign="center" o:hrstd="t" o:hr="t"/>
-        </w:pict>
-      </w:r>
-    </w:p>
-    <w:p>
-      <w:pPr>
-        <w:pStyle w:val="FirstParagraph"/>
-      </w:pPr>
-      <w:r>
-        <w:rPr>
-          <w:i/>
-          <w:iCs/>
-        </w:rPr>
         <w:t xml:space="preserve">"Beloved, let us love one another, because love is of God; everyone who loves is begotten by God and knows God."</w:t>
       </w:r>
       <w:r>
@@ -15853,13 +14999,6 @@
       </w:r>
       <w:r>
         <w:t xml:space="preserve">— 1 John 4:7 (NABRE)</w:t>
-      </w:r>
-    </w:p>
-    <w:p>
-      <w:r>
-        <w:pict>
-          <v:rect style="width:0;height:1.5pt" o:hralign="center" o:hrstd="t" o:hr="t"/>
-        </w:pict>
       </w:r>
     </w:p>
     <w:bookmarkEnd w:id="176"/>
@@ -15915,13 +15054,6 @@
       </w:r>
       <w:r>
         <w:t xml:space="preserve">Sanctuary</w:t>
-      </w:r>
-    </w:p>
-    <w:p>
-      <w:r>
-        <w:pict>
-          <v:rect style="width:0;height:1.5pt" o:hralign="center" o:hrstd="t" o:hr="t"/>
-        </w:pict>
       </w:r>
     </w:p>
     <w:bookmarkStart w:id="179" w:name="session-overview"/>
@@ -16041,13 +15173,6 @@
         </w:tc>
       </w:tr>
     </w:tbl>
-    <w:p>
-      <w:r>
-        <w:pict>
-          <v:rect style="width:0;height:1.5pt" o:hralign="center" o:hrstd="t" o:hr="t"/>
-        </w:pict>
-      </w:r>
-    </w:p>
     <w:bookmarkEnd w:id="179"/>
     <w:bookmarkStart w:id="181" w:name="teaching-content"/>
     <w:p>
@@ -16115,13 +15240,6 @@
         <w:t xml:space="preserve">Reposition of Blessed Sacrament</w:t>
       </w:r>
     </w:p>
-    <w:p>
-      <w:r>
-        <w:pict>
-          <v:rect style="width:0;height:1.5pt" o:hralign="center" o:hrstd="t" o:hr="t"/>
-        </w:pict>
-      </w:r>
-    </w:p>
     <w:bookmarkEnd w:id="180"/>
     <w:bookmarkEnd w:id="181"/>
     <w:bookmarkStart w:id="186" w:name="scripture-foundation"/>
@@ -16448,13 +15566,6 @@
         <w:t xml:space="preserve">- "Greater love has no one than this"</w:t>
       </w:r>
     </w:p>
-    <w:p>
-      <w:r>
-        <w:pict>
-          <v:rect style="width:0;height:1.5pt" o:hralign="center" o:hrstd="t" o:hr="t"/>
-        </w:pict>
-      </w:r>
-    </w:p>
     <w:bookmarkEnd w:id="185"/>
     <w:bookmarkEnd w:id="186"/>
     <w:bookmarkStart w:id="187" w:name="catechism-references"/>
@@ -16588,13 +15699,6 @@
         <w:t xml:space="preserve">CCC 1822-1829</w:t>
       </w:r>
     </w:p>
-    <w:p>
-      <w:r>
-        <w:pict>
-          <v:rect style="width:0;height:1.5pt" o:hralign="center" o:hrstd="t" o:hr="t"/>
-        </w:pict>
-      </w:r>
-    </w:p>
     <w:bookmarkEnd w:id="187"/>
     <w:bookmarkStart w:id="188" w:name="closing-prayer"/>
     <w:p>
@@ -16617,13 +15721,6 @@
         <w:t xml:space="preserve">To be developed</w:t>
       </w:r>
     </w:p>
-    <w:p>
-      <w:r>
-        <w:pict>
-          <v:rect style="width:0;height:1.5pt" o:hralign="center" o:hrstd="t" o:hr="t"/>
-        </w:pict>
-      </w:r>
-    </w:p>
     <w:bookmarkEnd w:id="188"/>
     <w:bookmarkStart w:id="189" w:name="commissioning"/>
     <w:p>
@@ -16644,13 +15741,6 @@
           <w:iCs/>
         </w:rPr>
         <w:t xml:space="preserve">To be developed</w:t>
-      </w:r>
-    </w:p>
-    <w:p>
-      <w:r>
-        <w:pict>
-          <v:rect style="width:0;height:1.5pt" o:hralign="center" o:hrstd="t" o:hr="t"/>
-        </w:pict>
       </w:r>
     </w:p>
     <w:bookmarkEnd w:id="189"/>
@@ -16912,13 +16002,6 @@
         <w:t xml:space="preserve">Follow up privately after the session if needed</w:t>
       </w:r>
     </w:p>
-    <w:p>
-      <w:r>
-        <w:pict>
-          <v:rect style="width:0;height:1.5pt" o:hralign="center" o:hrstd="t" o:hr="t"/>
-        </w:pict>
-      </w:r>
-    </w:p>
     <w:bookmarkEnd w:id="194"/>
     <w:bookmarkEnd w:id="195"/>
     <w:bookmarkStart w:id="199" w:name="teaching-tips"/>
@@ -17065,13 +16148,6 @@
       </w:pPr>
       <w:r>
         <w:t xml:space="preserve">Let Scripture breathe</w:t>
-      </w:r>
-    </w:p>
-    <w:p>
-      <w:r>
-        <w:pict>
-          <v:rect style="width:0;height:1.5pt" o:hralign="center" o:hrstd="t" o:hr="t"/>
-        </w:pict>
       </w:r>
     </w:p>
     <w:bookmarkEnd w:id="198"/>
@@ -17213,13 +16289,6 @@
         <w:t xml:space="preserve">The schedule is tight, and the 4:30 PM end is a hard stop.</w:t>
       </w:r>
     </w:p>
-    <w:p>
-      <w:r>
-        <w:pict>
-          <v:rect style="width:0;height:1.5pt" o:hralign="center" o:hrstd="t" o:hr="t"/>
-        </w:pict>
-      </w:r>
-    </w:p>
     <w:bookmarkEnd w:id="200"/>
     <w:bookmarkStart w:id="205" w:name="handling-common-situations"/>
     <w:p>
@@ -17413,13 +16482,6 @@
         <w:t xml:space="preserve">A team member can sit with them if needed</w:t>
       </w:r>
     </w:p>
-    <w:p>
-      <w:r>
-        <w:pict>
-          <v:rect style="width:0;height:1.5pt" o:hralign="center" o:hrstd="t" o:hr="t"/>
-        </w:pict>
-      </w:r>
-    </w:p>
     <w:bookmarkEnd w:id="204"/>
     <w:bookmarkEnd w:id="205"/>
     <w:bookmarkStart w:id="206" w:name="prayer-for-facilitators"/>
@@ -17493,13 +16555,6 @@
       </w:r>
       <w:r>
         <w:t xml:space="preserve">Amen.</w:t>
-      </w:r>
-    </w:p>
-    <w:p>
-      <w:r>
-        <w:pict>
-          <v:rect style="width:0;height:1.5pt" o:hralign="center" o:hrstd="t" o:hr="t"/>
-        </w:pict>
       </w:r>
     </w:p>
     <w:bookmarkEnd w:id="206"/>
